--- a/OtherStuff/Presentation/Alloy Test.docx
+++ b/OtherStuff/Presentation/Alloy Test.docx
@@ -35,13 +35,11 @@
       <w:r>
         <w:rPr>
           <w:rFonts w:ascii="Times New Roman" w:hAnsi="Times New Roman" w:cs="Times New Roman"/>
-          <w:b/>
           <w:noProof/>
-          <w:color w:val="1F00DA"/>
-          <w:sz w:val="30"/>
-          <w:szCs w:val="30"/>
-        </w:rPr>
-        <w:t>In</w:t>
+          <w:sz w:val="30"/>
+          <w:szCs w:val="30"/>
+        </w:rPr>
+        <w:t>Inte</w:t>
       </w:r>
       <w:r>
         <w:rPr>
@@ -50,7 +48,7 @@
           <w:sz w:val="30"/>
           <w:szCs w:val="30"/>
         </w:rPr>
-        <w:t>teger {}</w:t>
+        <w:t>ger {}</w:t>
       </w:r>
     </w:p>
     <w:p>
@@ -86,13 +84,11 @@
       <w:r>
         <w:rPr>
           <w:rFonts w:ascii="Times New Roman" w:hAnsi="Times New Roman" w:cs="Times New Roman"/>
-          <w:b/>
           <w:noProof/>
-          <w:color w:val="1F00DA"/>
-          <w:sz w:val="30"/>
-          <w:szCs w:val="30"/>
-        </w:rPr>
-        <w:t>in</w:t>
+          <w:sz w:val="30"/>
+          <w:szCs w:val="30"/>
+        </w:rPr>
+        <w:t>ing</w:t>
       </w:r>
       <w:r>
         <w:rPr>
@@ -101,7 +97,7 @@
           <w:sz w:val="30"/>
           <w:szCs w:val="30"/>
         </w:rPr>
-        <w:t>gs {}</w:t>
+        <w:t>s {}</w:t>
       </w:r>
     </w:p>
     <w:p>
@@ -199,13 +195,11 @@
       <w:r>
         <w:rPr>
           <w:rFonts w:ascii="Times New Roman" w:hAnsi="Times New Roman" w:cs="Times New Roman"/>
-          <w:b/>
           <w:noProof/>
-          <w:color w:val="1F00DA"/>
-          <w:sz w:val="30"/>
-          <w:szCs w:val="30"/>
-        </w:rPr>
-        <w:t>or</w:t>
+          <w:sz w:val="30"/>
+          <w:szCs w:val="30"/>
+        </w:rPr>
+        <w:t>ordina</w:t>
       </w:r>
       <w:r>
         <w:rPr>
@@ -214,55 +208,77 @@
           <w:sz w:val="30"/>
           <w:szCs w:val="30"/>
         </w:rPr>
-        <w:t>d</w:t>
-      </w:r>
-      <w:r>
-        <w:rPr>
-          <w:rFonts w:ascii="Times New Roman" w:hAnsi="Times New Roman" w:cs="Times New Roman"/>
-          <w:b/>
+        <w:t>te{}</w:t>
+      </w:r>
+    </w:p>
+    <w:p>
+      <w:pPr>
+        <w:spacing w:after="0"/>
+        <w:rPr>
+          <w:rFonts w:ascii="Times New Roman" w:hAnsi="Times New Roman" w:cs="Times New Roman"/>
           <w:noProof/>
-          <w:color w:val="1F00DA"/>
-          <w:sz w:val="30"/>
-          <w:szCs w:val="30"/>
-        </w:rPr>
-        <w:t>in</w:t>
-      </w:r>
-      <w:r>
+          <w:sz w:val="30"/>
+          <w:szCs w:val="30"/>
+        </w:rPr>
+      </w:pPr>
+    </w:p>
+    <w:p>
+      <w:pPr>
+        <w:spacing w:after="0"/>
         <w:rPr>
           <w:rFonts w:ascii="Times New Roman" w:hAnsi="Times New Roman" w:cs="Times New Roman"/>
           <w:noProof/>
           <w:sz w:val="30"/>
           <w:szCs w:val="30"/>
         </w:rPr>
-        <w:t>ate{}</w:t>
-      </w:r>
-    </w:p>
-    <w:p>
-      <w:pPr>
-        <w:spacing w:after="0"/>
-        <w:rPr>
-          <w:rFonts w:ascii="Times New Roman" w:hAnsi="Times New Roman" w:cs="Times New Roman"/>
+      </w:pPr>
+      <w:r>
+        <w:rPr>
+          <w:rFonts w:ascii="Times New Roman" w:hAnsi="Times New Roman" w:cs="Times New Roman"/>
+          <w:b/>
           <w:noProof/>
-          <w:sz w:val="30"/>
-          <w:szCs w:val="30"/>
-        </w:rPr>
-      </w:pPr>
-    </w:p>
-    <w:p>
-      <w:pPr>
-        <w:spacing w:after="0"/>
+          <w:color w:val="1F00DA"/>
+          <w:sz w:val="30"/>
+          <w:szCs w:val="30"/>
+        </w:rPr>
+        <w:t>enum</w:t>
+      </w:r>
+      <w:r>
         <w:rPr>
           <w:rFonts w:ascii="Times New Roman" w:hAnsi="Times New Roman" w:cs="Times New Roman"/>
           <w:noProof/>
           <w:sz w:val="30"/>
           <w:szCs w:val="30"/>
         </w:rPr>
-      </w:pPr>
-      <w:r>
-        <w:rPr>
-          <w:rFonts w:ascii="Times New Roman" w:hAnsi="Times New Roman" w:cs="Times New Roman"/>
-          <w:b/>
+        <w:t xml:space="preserve"> DriverStatus {Busy, Available}</w:t>
+      </w:r>
+    </w:p>
+    <w:p>
+      <w:pPr>
+        <w:spacing w:after="0"/>
+        <w:rPr>
+          <w:rFonts w:ascii="Times New Roman" w:hAnsi="Times New Roman" w:cs="Times New Roman"/>
           <w:noProof/>
+          <w:sz w:val="30"/>
+          <w:szCs w:val="30"/>
+        </w:rPr>
+      </w:pPr>
+    </w:p>
+    <w:p>
+      <w:pPr>
+        <w:spacing w:after="0"/>
+        <w:rPr>
+          <w:rFonts w:ascii="Times New Roman" w:hAnsi="Times New Roman" w:cs="Times New Roman"/>
+          <w:noProof/>
+          <w:sz w:val="30"/>
+          <w:szCs w:val="30"/>
+        </w:rPr>
+      </w:pPr>
+      <w:r>
+        <w:rPr>
+          <w:rFonts w:ascii="Times New Roman" w:hAnsi="Times New Roman" w:cs="Times New Roman"/>
+          <w:b/>
+          <w:noProof/>
           <w:color w:val="1F00DA"/>
           <w:sz w:val="30"/>
           <w:szCs w:val="30"/>
@@ -276,50 +292,48 @@
           <w:sz w:val="30"/>
           <w:szCs w:val="30"/>
         </w:rPr>
-        <w:t xml:space="preserve"> DriverStatus {Busy, Available}</w:t>
-      </w:r>
-    </w:p>
-    <w:p>
-      <w:pPr>
-        <w:spacing w:after="0"/>
+        <w:t xml:space="preserve"> RideStatus{Annulled, Assigned, </w:t>
+      </w:r>
+      <w:r>
         <w:rPr>
           <w:rFonts w:ascii="Times New Roman" w:hAnsi="Times New Roman" w:cs="Times New Roman"/>
           <w:noProof/>
           <w:sz w:val="30"/>
           <w:szCs w:val="30"/>
         </w:rPr>
-      </w:pPr>
-    </w:p>
-    <w:p>
-      <w:pPr>
-        <w:spacing w:after="0"/>
+        <w:t>Completed, NotAssigned</w:t>
+      </w:r>
+      <w:r>
         <w:rPr>
           <w:rFonts w:ascii="Times New Roman" w:hAnsi="Times New Roman" w:cs="Times New Roman"/>
           <w:noProof/>
           <w:sz w:val="30"/>
           <w:szCs w:val="30"/>
         </w:rPr>
-      </w:pPr>
-      <w:r>
-        <w:rPr>
-          <w:rFonts w:ascii="Times New Roman" w:hAnsi="Times New Roman" w:cs="Times New Roman"/>
-          <w:b/>
+        <w:t>}</w:t>
+      </w:r>
+    </w:p>
+    <w:p>
+      <w:pPr>
+        <w:spacing w:after="0"/>
+        <w:rPr>
+          <w:rFonts w:ascii="Times New Roman" w:hAnsi="Times New Roman" w:cs="Times New Roman"/>
           <w:noProof/>
-          <w:color w:val="1F00DA"/>
-          <w:sz w:val="30"/>
-          <w:szCs w:val="30"/>
-        </w:rPr>
-        <w:t>enum</w:t>
-      </w:r>
-      <w:r>
+          <w:sz w:val="30"/>
+          <w:szCs w:val="30"/>
+        </w:rPr>
+      </w:pPr>
+    </w:p>
+    <w:p>
+      <w:pPr>
+        <w:spacing w:after="0"/>
         <w:rPr>
           <w:rFonts w:ascii="Times New Roman" w:hAnsi="Times New Roman" w:cs="Times New Roman"/>
           <w:noProof/>
           <w:sz w:val="30"/>
           <w:szCs w:val="30"/>
         </w:rPr>
-        <w:t xml:space="preserve"> RideStatus{Annulled, Assigned, Completed, </w:t>
-      </w:r>
+      </w:pPr>
       <w:r>
         <w:rPr>
           <w:rFonts w:ascii="Times New Roman" w:hAnsi="Times New Roman" w:cs="Times New Roman"/>
@@ -329,7 +343,7 @@
           <w:sz w:val="30"/>
           <w:szCs w:val="30"/>
         </w:rPr>
-        <w:t>Not</w:t>
+        <w:t>abstract</w:t>
       </w:r>
       <w:r>
         <w:rPr>
@@ -338,45 +352,452 @@
           <w:sz w:val="30"/>
           <w:szCs w:val="30"/>
         </w:rPr>
-        <w:t>Assigned}</w:t>
-      </w:r>
-    </w:p>
-    <w:p>
-      <w:pPr>
-        <w:spacing w:after="0"/>
-        <w:rPr>
-          <w:rFonts w:ascii="Times New Roman" w:hAnsi="Times New Roman" w:cs="Times New Roman"/>
+        <w:t xml:space="preserve"> </w:t>
+      </w:r>
+      <w:r>
+        <w:rPr>
+          <w:rFonts w:ascii="Times New Roman" w:hAnsi="Times New Roman" w:cs="Times New Roman"/>
+          <w:b/>
           <w:noProof/>
-          <w:sz w:val="30"/>
-          <w:szCs w:val="30"/>
-        </w:rPr>
-      </w:pPr>
-    </w:p>
-    <w:p>
-      <w:pPr>
-        <w:spacing w:after="0"/>
+          <w:color w:val="1F00DA"/>
+          <w:sz w:val="30"/>
+          <w:szCs w:val="30"/>
+        </w:rPr>
+        <w:t>sig</w:t>
+      </w:r>
+      <w:r>
         <w:rPr>
           <w:rFonts w:ascii="Times New Roman" w:hAnsi="Times New Roman" w:cs="Times New Roman"/>
           <w:noProof/>
           <w:sz w:val="30"/>
           <w:szCs w:val="30"/>
         </w:rPr>
-      </w:pPr>
-      <w:r>
-        <w:rPr>
-          <w:rFonts w:ascii="Times New Roman" w:hAnsi="Times New Roman" w:cs="Times New Roman"/>
-          <w:b/>
+        <w:t xml:space="preserve"> User {}</w:t>
+      </w:r>
+    </w:p>
+    <w:p>
+      <w:pPr>
+        <w:spacing w:after="0"/>
+        <w:rPr>
+          <w:rFonts w:ascii="Times New Roman" w:hAnsi="Times New Roman" w:cs="Times New Roman"/>
           <w:noProof/>
+          <w:sz w:val="30"/>
+          <w:szCs w:val="30"/>
+        </w:rPr>
+      </w:pPr>
+    </w:p>
+    <w:p>
+      <w:pPr>
+        <w:spacing w:after="0"/>
+        <w:rPr>
+          <w:rFonts w:ascii="Times New Roman" w:hAnsi="Times New Roman" w:cs="Times New Roman"/>
+          <w:noProof/>
+          <w:sz w:val="30"/>
+          <w:szCs w:val="30"/>
+        </w:rPr>
+      </w:pPr>
+      <w:r>
+        <w:rPr>
+          <w:rFonts w:ascii="Times New Roman" w:hAnsi="Times New Roman" w:cs="Times New Roman"/>
+          <w:b/>
+          <w:noProof/>
+          <w:color w:val="1F00DA"/>
+          <w:sz w:val="30"/>
+          <w:szCs w:val="30"/>
+        </w:rPr>
+        <w:t>sig</w:t>
+      </w:r>
+      <w:r>
+        <w:rPr>
+          <w:rFonts w:ascii="Times New Roman" w:hAnsi="Times New Roman" w:cs="Times New Roman"/>
+          <w:noProof/>
+          <w:sz w:val="30"/>
+          <w:szCs w:val="30"/>
+        </w:rPr>
+        <w:t xml:space="preserve"> Guest </w:t>
+      </w:r>
+      <w:r>
+        <w:rPr>
+          <w:rFonts w:ascii="Times New Roman" w:hAnsi="Times New Roman" w:cs="Times New Roman"/>
+          <w:b/>
+          <w:noProof/>
+          <w:color w:val="1F00DA"/>
+          <w:sz w:val="30"/>
+          <w:szCs w:val="30"/>
+        </w:rPr>
+        <w:t>extends</w:t>
+      </w:r>
+      <w:r>
+        <w:rPr>
+          <w:rFonts w:ascii="Times New Roman" w:hAnsi="Times New Roman" w:cs="Times New Roman"/>
+          <w:noProof/>
+          <w:sz w:val="30"/>
+          <w:szCs w:val="30"/>
+        </w:rPr>
+        <w:t xml:space="preserve"> User {}</w:t>
+      </w:r>
+    </w:p>
+    <w:p>
+      <w:pPr>
+        <w:spacing w:after="0"/>
+        <w:rPr>
+          <w:rFonts w:ascii="Times New Roman" w:hAnsi="Times New Roman" w:cs="Times New Roman"/>
+          <w:sz w:val="30"/>
+          <w:szCs w:val="30"/>
+        </w:rPr>
+      </w:pPr>
+    </w:p>
+    <w:p>
+      <w:pPr>
+        <w:spacing w:after="0"/>
+        <w:rPr>
+          <w:rFonts w:ascii="Times New Roman" w:hAnsi="Times New Roman" w:cs="Times New Roman"/>
+          <w:sz w:val="30"/>
+          <w:szCs w:val="30"/>
+        </w:rPr>
+      </w:pPr>
+      <w:proofErr w:type="gramStart"/>
+      <w:r>
+        <w:rPr>
+          <w:rFonts w:ascii="Times New Roman" w:hAnsi="Times New Roman" w:cs="Times New Roman"/>
+          <w:b/>
+          <w:color w:val="1F00DA"/>
+          <w:sz w:val="30"/>
+          <w:szCs w:val="30"/>
+        </w:rPr>
+        <w:t>sig</w:t>
+      </w:r>
+      <w:proofErr w:type="gramEnd"/>
+      <w:r>
+        <w:rPr>
+          <w:rFonts w:ascii="Times New Roman" w:hAnsi="Times New Roman" w:cs="Times New Roman"/>
+          <w:sz w:val="30"/>
+          <w:szCs w:val="30"/>
+        </w:rPr>
+        <w:t xml:space="preserve"> </w:t>
+      </w:r>
+      <w:r>
+        <w:rPr>
+          <w:rFonts w:ascii="Times New Roman" w:hAnsi="Times New Roman" w:cs="Times New Roman"/>
+          <w:sz w:val="30"/>
+          <w:szCs w:val="30"/>
+        </w:rPr>
+        <w:t xml:space="preserve">Admin </w:t>
+      </w:r>
+      <w:r>
+        <w:rPr>
+          <w:rFonts w:ascii="Times New Roman" w:hAnsi="Times New Roman" w:cs="Times New Roman"/>
+          <w:b/>
+          <w:color w:val="1F00DA"/>
+          <w:sz w:val="30"/>
+          <w:szCs w:val="30"/>
+        </w:rPr>
+        <w:t>extends</w:t>
+      </w:r>
+      <w:r>
+        <w:rPr>
+          <w:rFonts w:ascii="Times New Roman" w:hAnsi="Times New Roman" w:cs="Times New Roman"/>
+          <w:sz w:val="30"/>
+          <w:szCs w:val="30"/>
+        </w:rPr>
+        <w:t xml:space="preserve"> User{</w:t>
+      </w:r>
+    </w:p>
+    <w:p>
+      <w:pPr>
+        <w:spacing w:after="0"/>
+        <w:rPr>
+          <w:rFonts w:ascii="Times New Roman" w:hAnsi="Times New Roman" w:cs="Times New Roman"/>
+          <w:noProof/>
+          <w:sz w:val="30"/>
+          <w:szCs w:val="30"/>
+        </w:rPr>
+      </w:pPr>
+      <w:r>
+        <w:rPr>
+          <w:rFonts w:ascii="Times New Roman" w:hAnsi="Times New Roman" w:cs="Times New Roman"/>
+          <w:noProof/>
+          <w:sz w:val="30"/>
+          <w:szCs w:val="30"/>
+        </w:rPr>
+        <w:t xml:space="preserve">  name: </w:t>
+      </w:r>
+      <w:r>
+        <w:rPr>
+          <w:rFonts w:ascii="Times New Roman" w:hAnsi="Times New Roman" w:cs="Times New Roman"/>
+          <w:b/>
+          <w:noProof/>
+          <w:color w:val="1F00DA"/>
+          <w:sz w:val="30"/>
+          <w:szCs w:val="30"/>
+        </w:rPr>
+        <w:t>one</w:t>
+      </w:r>
+      <w:r>
+        <w:rPr>
+          <w:rFonts w:ascii="Times New Roman" w:hAnsi="Times New Roman" w:cs="Times New Roman"/>
+          <w:noProof/>
+          <w:sz w:val="30"/>
+          <w:szCs w:val="30"/>
+        </w:rPr>
+        <w:t xml:space="preserve"> Str</w:t>
+      </w:r>
+      <w:r>
+        <w:rPr>
+          <w:rFonts w:ascii="Times New Roman" w:hAnsi="Times New Roman" w:cs="Times New Roman"/>
+          <w:noProof/>
+          <w:sz w:val="30"/>
+          <w:szCs w:val="30"/>
+        </w:rPr>
+        <w:t>ing</w:t>
+      </w:r>
+      <w:r>
+        <w:rPr>
+          <w:rFonts w:ascii="Times New Roman" w:hAnsi="Times New Roman" w:cs="Times New Roman"/>
+          <w:noProof/>
+          <w:sz w:val="30"/>
+          <w:szCs w:val="30"/>
+        </w:rPr>
+        <w:t>s,</w:t>
+      </w:r>
+    </w:p>
+    <w:p>
+      <w:pPr>
+        <w:spacing w:after="0"/>
+        <w:rPr>
+          <w:rFonts w:ascii="Times New Roman" w:hAnsi="Times New Roman" w:cs="Times New Roman"/>
+          <w:noProof/>
+          <w:sz w:val="30"/>
+          <w:szCs w:val="30"/>
+        </w:rPr>
+      </w:pPr>
+      <w:r>
+        <w:rPr>
+          <w:rFonts w:ascii="Times New Roman" w:hAnsi="Times New Roman" w:cs="Times New Roman"/>
+          <w:noProof/>
+          <w:sz w:val="30"/>
+          <w:szCs w:val="30"/>
+        </w:rPr>
+        <w:t xml:space="preserve">  surname: </w:t>
+      </w:r>
+      <w:r>
+        <w:rPr>
+          <w:rFonts w:ascii="Times New Roman" w:hAnsi="Times New Roman" w:cs="Times New Roman"/>
+          <w:b/>
+          <w:noProof/>
+          <w:color w:val="1F00DA"/>
+          <w:sz w:val="30"/>
+          <w:szCs w:val="30"/>
+        </w:rPr>
+        <w:t>one</w:t>
+      </w:r>
+      <w:r>
+        <w:rPr>
+          <w:rFonts w:ascii="Times New Roman" w:hAnsi="Times New Roman" w:cs="Times New Roman"/>
+          <w:noProof/>
+          <w:sz w:val="30"/>
+          <w:szCs w:val="30"/>
+        </w:rPr>
+        <w:t xml:space="preserve"> </w:t>
+      </w:r>
+      <w:r>
+        <w:rPr>
+          <w:rFonts w:ascii="Times New Roman" w:hAnsi="Times New Roman" w:cs="Times New Roman"/>
+          <w:noProof/>
+          <w:sz w:val="30"/>
+          <w:szCs w:val="30"/>
+        </w:rPr>
+        <w:t>Strings</w:t>
+      </w:r>
+      <w:r>
+        <w:rPr>
+          <w:rFonts w:ascii="Times New Roman" w:hAnsi="Times New Roman" w:cs="Times New Roman"/>
+          <w:noProof/>
+          <w:sz w:val="30"/>
+          <w:szCs w:val="30"/>
+        </w:rPr>
+        <w:t>,</w:t>
+      </w:r>
+    </w:p>
+    <w:p>
+      <w:pPr>
+        <w:spacing w:after="0"/>
+        <w:rPr>
+          <w:rFonts w:ascii="Times New Roman" w:hAnsi="Times New Roman" w:cs="Times New Roman"/>
+          <w:noProof/>
+          <w:sz w:val="30"/>
+          <w:szCs w:val="30"/>
+        </w:rPr>
+      </w:pPr>
+      <w:r>
+        <w:rPr>
+          <w:rFonts w:ascii="Times New Roman" w:hAnsi="Times New Roman" w:cs="Times New Roman"/>
+          <w:noProof/>
+          <w:sz w:val="30"/>
+          <w:szCs w:val="30"/>
+        </w:rPr>
+        <w:t xml:space="preserve">  email: </w:t>
+      </w:r>
+      <w:r>
+        <w:rPr>
+          <w:rFonts w:ascii="Times New Roman" w:hAnsi="Times New Roman" w:cs="Times New Roman"/>
+          <w:b/>
+          <w:noProof/>
+          <w:color w:val="1F00DA"/>
+          <w:sz w:val="30"/>
+          <w:szCs w:val="30"/>
+        </w:rPr>
+        <w:t>one</w:t>
+      </w:r>
+      <w:r>
+        <w:rPr>
+          <w:rFonts w:ascii="Times New Roman" w:hAnsi="Times New Roman" w:cs="Times New Roman"/>
+          <w:noProof/>
+          <w:sz w:val="30"/>
+          <w:szCs w:val="30"/>
+        </w:rPr>
+        <w:t xml:space="preserve"> </w:t>
+      </w:r>
+      <w:r>
+        <w:rPr>
+          <w:rFonts w:ascii="Times New Roman" w:hAnsi="Times New Roman" w:cs="Times New Roman"/>
+          <w:noProof/>
+          <w:sz w:val="30"/>
+          <w:szCs w:val="30"/>
+        </w:rPr>
+        <w:t>Strings</w:t>
+      </w:r>
+      <w:r>
+        <w:rPr>
+          <w:rFonts w:ascii="Times New Roman" w:hAnsi="Times New Roman" w:cs="Times New Roman"/>
+          <w:noProof/>
+          <w:sz w:val="30"/>
+          <w:szCs w:val="30"/>
+        </w:rPr>
+        <w:t>,</w:t>
+      </w:r>
+    </w:p>
+    <w:p>
+      <w:pPr>
+        <w:spacing w:after="0"/>
+        <w:rPr>
+          <w:rFonts w:ascii="Times New Roman" w:hAnsi="Times New Roman" w:cs="Times New Roman"/>
+          <w:noProof/>
+          <w:sz w:val="30"/>
+          <w:szCs w:val="30"/>
+        </w:rPr>
+      </w:pPr>
+      <w:r>
+        <w:rPr>
+          <w:rFonts w:ascii="Times New Roman" w:hAnsi="Times New Roman" w:cs="Times New Roman"/>
+          <w:noProof/>
+          <w:sz w:val="30"/>
+          <w:szCs w:val="30"/>
+        </w:rPr>
+        <w:t xml:space="preserve">  </w:t>
+      </w:r>
+      <w:r>
+        <w:rPr>
+          <w:rFonts w:ascii="Times New Roman" w:hAnsi="Times New Roman" w:cs="Times New Roman"/>
+          <w:noProof/>
+          <w:sz w:val="30"/>
+          <w:szCs w:val="30"/>
+        </w:rPr>
+        <w:t>password</w:t>
+      </w:r>
+      <w:r>
+        <w:rPr>
+          <w:rFonts w:ascii="Times New Roman" w:hAnsi="Times New Roman" w:cs="Times New Roman"/>
+          <w:noProof/>
+          <w:sz w:val="30"/>
+          <w:szCs w:val="30"/>
+        </w:rPr>
+        <w:t xml:space="preserve">: </w:t>
+      </w:r>
+      <w:r>
+        <w:rPr>
+          <w:rFonts w:ascii="Times New Roman" w:hAnsi="Times New Roman" w:cs="Times New Roman"/>
+          <w:b/>
+          <w:noProof/>
+          <w:color w:val="1F00DA"/>
+          <w:sz w:val="30"/>
+          <w:szCs w:val="30"/>
+        </w:rPr>
+        <w:t>one</w:t>
+      </w:r>
+      <w:r>
+        <w:rPr>
+          <w:rFonts w:ascii="Times New Roman" w:hAnsi="Times New Roman" w:cs="Times New Roman"/>
+          <w:noProof/>
+          <w:sz w:val="30"/>
+          <w:szCs w:val="30"/>
+        </w:rPr>
+        <w:t xml:space="preserve"> </w:t>
+      </w:r>
+      <w:r>
+        <w:rPr>
+          <w:rFonts w:ascii="Times New Roman" w:hAnsi="Times New Roman" w:cs="Times New Roman"/>
+          <w:noProof/>
+          <w:sz w:val="30"/>
+          <w:szCs w:val="30"/>
+        </w:rPr>
+        <w:t>Strings</w:t>
+      </w:r>
+    </w:p>
+    <w:p>
+      <w:pPr>
+        <w:spacing w:after="0"/>
+        <w:rPr>
+          <w:rFonts w:ascii="Times New Roman" w:hAnsi="Times New Roman" w:cs="Times New Roman"/>
+          <w:noProof/>
+          <w:sz w:val="30"/>
+          <w:szCs w:val="30"/>
+        </w:rPr>
+      </w:pPr>
+      <w:r>
+        <w:rPr>
+          <w:rFonts w:ascii="Times New Roman" w:hAnsi="Times New Roman" w:cs="Times New Roman"/>
+          <w:noProof/>
+          <w:sz w:val="30"/>
+          <w:szCs w:val="30"/>
+        </w:rPr>
+        <w:t>}</w:t>
+      </w:r>
+    </w:p>
+    <w:p>
+      <w:pPr>
+        <w:spacing w:after="0"/>
+        <w:rPr>
+          <w:rFonts w:ascii="Times New Roman" w:hAnsi="Times New Roman" w:cs="Times New Roman"/>
+          <w:sz w:val="30"/>
+          <w:szCs w:val="30"/>
+        </w:rPr>
+      </w:pPr>
+    </w:p>
+    <w:p>
+      <w:pPr>
+        <w:spacing w:after="0"/>
+        <w:rPr>
+          <w:rFonts w:ascii="Times New Roman" w:hAnsi="Times New Roman" w:cs="Times New Roman"/>
+          <w:sz w:val="30"/>
+          <w:szCs w:val="30"/>
+        </w:rPr>
+      </w:pPr>
+      <w:proofErr w:type="gramStart"/>
+      <w:r>
+        <w:rPr>
+          <w:rFonts w:ascii="Times New Roman" w:hAnsi="Times New Roman" w:cs="Times New Roman"/>
+          <w:b/>
           <w:color w:val="1F00DA"/>
           <w:sz w:val="30"/>
           <w:szCs w:val="30"/>
         </w:rPr>
         <w:t>abstract</w:t>
       </w:r>
-      <w:r>
-        <w:rPr>
-          <w:rFonts w:ascii="Times New Roman" w:hAnsi="Times New Roman" w:cs="Times New Roman"/>
-          <w:noProof/>
+      <w:proofErr w:type="gramEnd"/>
+      <w:r>
+        <w:rPr>
+          <w:rFonts w:ascii="Times New Roman" w:hAnsi="Times New Roman" w:cs="Times New Roman"/>
           <w:sz w:val="30"/>
           <w:szCs w:val="30"/>
         </w:rPr>
@@ -386,7 +807,6 @@
         <w:rPr>
           <w:rFonts w:ascii="Times New Roman" w:hAnsi="Times New Roman" w:cs="Times New Roman"/>
           <w:b/>
-          <w:noProof/>
           <w:color w:val="1F00DA"/>
           <w:sz w:val="30"/>
           <w:szCs w:val="30"/>
@@ -396,59 +816,33 @@
       <w:r>
         <w:rPr>
           <w:rFonts w:ascii="Times New Roman" w:hAnsi="Times New Roman" w:cs="Times New Roman"/>
-          <w:noProof/>
-          <w:sz w:val="30"/>
-          <w:szCs w:val="30"/>
-        </w:rPr>
-        <w:t xml:space="preserve"> User {}</w:t>
-      </w:r>
-    </w:p>
-    <w:p>
-      <w:pPr>
-        <w:spacing w:after="0"/>
-        <w:rPr>
-          <w:rFonts w:ascii="Times New Roman" w:hAnsi="Times New Roman" w:cs="Times New Roman"/>
-          <w:noProof/>
-          <w:sz w:val="30"/>
-          <w:szCs w:val="30"/>
-        </w:rPr>
-      </w:pPr>
-    </w:p>
-    <w:p>
-      <w:pPr>
-        <w:spacing w:after="0"/>
-        <w:rPr>
-          <w:rFonts w:ascii="Times New Roman" w:hAnsi="Times New Roman" w:cs="Times New Roman"/>
-          <w:noProof/>
-          <w:sz w:val="30"/>
-          <w:szCs w:val="30"/>
-        </w:rPr>
-      </w:pPr>
-      <w:r>
-        <w:rPr>
-          <w:rFonts w:ascii="Times New Roman" w:hAnsi="Times New Roman" w:cs="Times New Roman"/>
-          <w:b/>
-          <w:noProof/>
-          <w:color w:val="1F00DA"/>
-          <w:sz w:val="30"/>
-          <w:szCs w:val="30"/>
-        </w:rPr>
-        <w:t>sig</w:t>
-      </w:r>
-      <w:r>
-        <w:rPr>
-          <w:rFonts w:ascii="Times New Roman" w:hAnsi="Times New Roman" w:cs="Times New Roman"/>
-          <w:noProof/>
-          <w:sz w:val="30"/>
-          <w:szCs w:val="30"/>
-        </w:rPr>
-        <w:t xml:space="preserve"> Guest </w:t>
-      </w:r>
-      <w:r>
-        <w:rPr>
-          <w:rFonts w:ascii="Times New Roman" w:hAnsi="Times New Roman" w:cs="Times New Roman"/>
-          <w:b/>
-          <w:noProof/>
+          <w:sz w:val="30"/>
+          <w:szCs w:val="30"/>
+        </w:rPr>
+        <w:t xml:space="preserve"> </w:t>
+      </w:r>
+      <w:proofErr w:type="spellStart"/>
+      <w:r>
+        <w:rPr>
+          <w:rFonts w:ascii="Times New Roman" w:hAnsi="Times New Roman" w:cs="Times New Roman"/>
+          <w:sz w:val="30"/>
+          <w:szCs w:val="30"/>
+        </w:rPr>
+        <w:t>RegUser</w:t>
+      </w:r>
+      <w:proofErr w:type="spellEnd"/>
+      <w:r>
+        <w:rPr>
+          <w:rFonts w:ascii="Times New Roman" w:hAnsi="Times New Roman" w:cs="Times New Roman"/>
+          <w:sz w:val="30"/>
+          <w:szCs w:val="30"/>
+        </w:rPr>
+        <w:t xml:space="preserve"> </w:t>
+      </w:r>
+      <w:r>
+        <w:rPr>
+          <w:rFonts w:ascii="Times New Roman" w:hAnsi="Times New Roman" w:cs="Times New Roman"/>
+          <w:b/>
           <w:color w:val="1F00DA"/>
           <w:sz w:val="30"/>
           <w:szCs w:val="30"/>
@@ -458,42 +852,37 @@
       <w:r>
         <w:rPr>
           <w:rFonts w:ascii="Times New Roman" w:hAnsi="Times New Roman" w:cs="Times New Roman"/>
-          <w:noProof/>
-          <w:sz w:val="30"/>
-          <w:szCs w:val="30"/>
-        </w:rPr>
-        <w:t xml:space="preserve"> User {}</w:t>
-      </w:r>
-    </w:p>
-    <w:p>
-      <w:pPr>
-        <w:spacing w:after="0"/>
-        <w:rPr>
-          <w:rFonts w:ascii="Times New Roman" w:hAnsi="Times New Roman" w:cs="Times New Roman"/>
-          <w:sz w:val="30"/>
-          <w:szCs w:val="30"/>
-        </w:rPr>
-      </w:pPr>
-    </w:p>
-    <w:p>
-      <w:pPr>
-        <w:spacing w:after="0"/>
-        <w:rPr>
-          <w:rFonts w:ascii="Times New Roman" w:hAnsi="Times New Roman" w:cs="Times New Roman"/>
-          <w:sz w:val="30"/>
-          <w:szCs w:val="30"/>
-        </w:rPr>
-      </w:pPr>
+          <w:sz w:val="30"/>
+          <w:szCs w:val="30"/>
+        </w:rPr>
+        <w:t xml:space="preserve"> User{</w:t>
+      </w:r>
+    </w:p>
+    <w:p>
+      <w:pPr>
+        <w:spacing w:after="0"/>
+        <w:rPr>
+          <w:rFonts w:ascii="Times New Roman" w:hAnsi="Times New Roman" w:cs="Times New Roman"/>
+          <w:sz w:val="30"/>
+          <w:szCs w:val="30"/>
+        </w:rPr>
+      </w:pPr>
+      <w:r>
+        <w:rPr>
+          <w:rFonts w:ascii="Times New Roman" w:hAnsi="Times New Roman" w:cs="Times New Roman"/>
+          <w:sz w:val="30"/>
+          <w:szCs w:val="30"/>
+        </w:rPr>
+        <w:t xml:space="preserve">  </w:t>
+      </w:r>
       <w:proofErr w:type="gramStart"/>
       <w:r>
         <w:rPr>
           <w:rFonts w:ascii="Times New Roman" w:hAnsi="Times New Roman" w:cs="Times New Roman"/>
-          <w:b/>
-          <w:color w:val="1F00DA"/>
-          <w:sz w:val="30"/>
-          <w:szCs w:val="30"/>
-        </w:rPr>
-        <w:t>sig</w:t>
+          <w:sz w:val="30"/>
+          <w:szCs w:val="30"/>
+        </w:rPr>
+        <w:t>name</w:t>
       </w:r>
       <w:proofErr w:type="gramEnd"/>
       <w:r>
@@ -502,17 +891,17 @@
           <w:sz w:val="30"/>
           <w:szCs w:val="30"/>
         </w:rPr>
-        <w:t xml:space="preserve"> Adm</w:t>
-      </w:r>
-      <w:r>
-        <w:rPr>
-          <w:rFonts w:ascii="Times New Roman" w:hAnsi="Times New Roman" w:cs="Times New Roman"/>
-          <w:b/>
-          <w:color w:val="1F00DA"/>
-          <w:sz w:val="30"/>
-          <w:szCs w:val="30"/>
-        </w:rPr>
-        <w:t>in</w:t>
+        <w:t xml:space="preserve">: </w:t>
+      </w:r>
+      <w:r>
+        <w:rPr>
+          <w:rFonts w:ascii="Times New Roman" w:hAnsi="Times New Roman" w:cs="Times New Roman"/>
+          <w:b/>
+          <w:color w:val="1F00DA"/>
+          <w:sz w:val="30"/>
+          <w:szCs w:val="30"/>
+        </w:rPr>
+        <w:t>one</w:t>
       </w:r>
       <w:r>
         <w:rPr>
@@ -525,46 +914,59 @@
       <w:r>
         <w:rPr>
           <w:rFonts w:ascii="Times New Roman" w:hAnsi="Times New Roman" w:cs="Times New Roman"/>
-          <w:b/>
-          <w:color w:val="1F00DA"/>
-          <w:sz w:val="30"/>
-          <w:szCs w:val="30"/>
-        </w:rPr>
-        <w:t>extends</w:t>
-      </w:r>
-      <w:r>
-        <w:rPr>
-          <w:rFonts w:ascii="Times New Roman" w:hAnsi="Times New Roman" w:cs="Times New Roman"/>
-          <w:sz w:val="30"/>
-          <w:szCs w:val="30"/>
-        </w:rPr>
-        <w:t xml:space="preserve"> User{</w:t>
-      </w:r>
-    </w:p>
-    <w:p>
-      <w:pPr>
-        <w:spacing w:after="0"/>
-        <w:rPr>
-          <w:rFonts w:ascii="Times New Roman" w:hAnsi="Times New Roman" w:cs="Times New Roman"/>
-          <w:noProof/>
-          <w:sz w:val="30"/>
-          <w:szCs w:val="30"/>
-        </w:rPr>
-      </w:pPr>
-      <w:r>
-        <w:rPr>
-          <w:rFonts w:ascii="Times New Roman" w:hAnsi="Times New Roman" w:cs="Times New Roman"/>
-          <w:noProof/>
-          <w:sz w:val="30"/>
-          <w:szCs w:val="30"/>
-        </w:rPr>
-        <w:t xml:space="preserve">  name: </w:t>
-      </w:r>
-      <w:r>
-        <w:rPr>
-          <w:rFonts w:ascii="Times New Roman" w:hAnsi="Times New Roman" w:cs="Times New Roman"/>
-          <w:b/>
-          <w:noProof/>
+          <w:sz w:val="30"/>
+          <w:szCs w:val="30"/>
+        </w:rPr>
+        <w:t>Strings</w:t>
+      </w:r>
+      <w:r>
+        <w:rPr>
+          <w:rFonts w:ascii="Times New Roman" w:hAnsi="Times New Roman" w:cs="Times New Roman"/>
+          <w:sz w:val="30"/>
+          <w:szCs w:val="30"/>
+        </w:rPr>
+        <w:t>,</w:t>
+      </w:r>
+    </w:p>
+    <w:p>
+      <w:pPr>
+        <w:spacing w:after="0"/>
+        <w:rPr>
+          <w:rFonts w:ascii="Times New Roman" w:hAnsi="Times New Roman" w:cs="Times New Roman"/>
+          <w:sz w:val="30"/>
+          <w:szCs w:val="30"/>
+        </w:rPr>
+      </w:pPr>
+      <w:r>
+        <w:rPr>
+          <w:rFonts w:ascii="Times New Roman" w:hAnsi="Times New Roman" w:cs="Times New Roman"/>
+          <w:sz w:val="30"/>
+          <w:szCs w:val="30"/>
+        </w:rPr>
+        <w:t xml:space="preserve">  </w:t>
+      </w:r>
+      <w:proofErr w:type="gramStart"/>
+      <w:r>
+        <w:rPr>
+          <w:rFonts w:ascii="Times New Roman" w:hAnsi="Times New Roman" w:cs="Times New Roman"/>
+          <w:sz w:val="30"/>
+          <w:szCs w:val="30"/>
+        </w:rPr>
+        <w:t>surname</w:t>
+      </w:r>
+      <w:proofErr w:type="gramEnd"/>
+      <w:r>
+        <w:rPr>
+          <w:rFonts w:ascii="Times New Roman" w:hAnsi="Times New Roman" w:cs="Times New Roman"/>
+          <w:sz w:val="30"/>
+          <w:szCs w:val="30"/>
+        </w:rPr>
+        <w:t xml:space="preserve">: </w:t>
+      </w:r>
+      <w:r>
+        <w:rPr>
+          <w:rFonts w:ascii="Times New Roman" w:hAnsi="Times New Roman" w:cs="Times New Roman"/>
+          <w:b/>
           <w:color w:val="1F00DA"/>
           <w:sz w:val="30"/>
           <w:szCs w:val="30"/>
@@ -574,57 +976,67 @@
       <w:r>
         <w:rPr>
           <w:rFonts w:ascii="Times New Roman" w:hAnsi="Times New Roman" w:cs="Times New Roman"/>
-          <w:noProof/>
-          <w:sz w:val="30"/>
-          <w:szCs w:val="30"/>
-        </w:rPr>
-        <w:t xml:space="preserve"> Str</w:t>
-      </w:r>
-      <w:r>
-        <w:rPr>
-          <w:rFonts w:ascii="Times New Roman" w:hAnsi="Times New Roman" w:cs="Times New Roman"/>
-          <w:b/>
-          <w:noProof/>
-          <w:color w:val="1F00DA"/>
-          <w:sz w:val="30"/>
-          <w:szCs w:val="30"/>
-        </w:rPr>
-        <w:t>in</w:t>
-      </w:r>
-      <w:r>
-        <w:rPr>
-          <w:rFonts w:ascii="Times New Roman" w:hAnsi="Times New Roman" w:cs="Times New Roman"/>
-          <w:noProof/>
-          <w:sz w:val="30"/>
-          <w:szCs w:val="30"/>
-        </w:rPr>
-        <w:t>gs,</w:t>
-      </w:r>
-    </w:p>
-    <w:p>
-      <w:pPr>
-        <w:spacing w:after="0"/>
-        <w:rPr>
-          <w:rFonts w:ascii="Times New Roman" w:hAnsi="Times New Roman" w:cs="Times New Roman"/>
-          <w:noProof/>
-          <w:sz w:val="30"/>
-          <w:szCs w:val="30"/>
-        </w:rPr>
-      </w:pPr>
-      <w:r>
-        <w:rPr>
-          <w:rFonts w:ascii="Times New Roman" w:hAnsi="Times New Roman" w:cs="Times New Roman"/>
-          <w:noProof/>
-          <w:sz w:val="30"/>
-          <w:szCs w:val="30"/>
-        </w:rPr>
-        <w:t xml:space="preserve">  surname: </w:t>
-      </w:r>
-      <w:r>
-        <w:rPr>
-          <w:rFonts w:ascii="Times New Roman" w:hAnsi="Times New Roman" w:cs="Times New Roman"/>
-          <w:b/>
-          <w:noProof/>
+          <w:sz w:val="30"/>
+          <w:szCs w:val="30"/>
+        </w:rPr>
+        <w:t xml:space="preserve"> </w:t>
+      </w:r>
+      <w:r>
+        <w:rPr>
+          <w:rFonts w:ascii="Times New Roman" w:hAnsi="Times New Roman" w:cs="Times New Roman"/>
+          <w:sz w:val="30"/>
+          <w:szCs w:val="30"/>
+        </w:rPr>
+        <w:t>Strings</w:t>
+      </w:r>
+      <w:r>
+        <w:rPr>
+          <w:rFonts w:ascii="Times New Roman" w:hAnsi="Times New Roman" w:cs="Times New Roman"/>
+          <w:sz w:val="30"/>
+          <w:szCs w:val="30"/>
+        </w:rPr>
+        <w:t>,</w:t>
+      </w:r>
+    </w:p>
+    <w:p>
+      <w:pPr>
+        <w:spacing w:after="0"/>
+        <w:rPr>
+          <w:rFonts w:ascii="Times New Roman" w:hAnsi="Times New Roman" w:cs="Times New Roman"/>
+          <w:sz w:val="30"/>
+          <w:szCs w:val="30"/>
+        </w:rPr>
+      </w:pPr>
+      <w:r>
+        <w:rPr>
+          <w:rFonts w:ascii="Times New Roman" w:hAnsi="Times New Roman" w:cs="Times New Roman"/>
+          <w:sz w:val="30"/>
+          <w:szCs w:val="30"/>
+        </w:rPr>
+        <w:t xml:space="preserve">  </w:t>
+      </w:r>
+      <w:proofErr w:type="gramStart"/>
+      <w:r>
+        <w:rPr>
+          <w:rFonts w:ascii="Times New Roman" w:hAnsi="Times New Roman" w:cs="Times New Roman"/>
+          <w:sz w:val="30"/>
+          <w:szCs w:val="30"/>
+        </w:rPr>
+        <w:t>password</w:t>
+      </w:r>
+      <w:proofErr w:type="gramEnd"/>
+      <w:r>
+        <w:rPr>
+          <w:rFonts w:ascii="Times New Roman" w:hAnsi="Times New Roman" w:cs="Times New Roman"/>
+          <w:sz w:val="30"/>
+          <w:szCs w:val="30"/>
+        </w:rPr>
+        <w:t xml:space="preserve">: </w:t>
+      </w:r>
+      <w:r>
+        <w:rPr>
+          <w:rFonts w:ascii="Times New Roman" w:hAnsi="Times New Roman" w:cs="Times New Roman"/>
+          <w:b/>
           <w:color w:val="1F00DA"/>
           <w:sz w:val="30"/>
           <w:szCs w:val="30"/>
@@ -634,57 +1046,67 @@
       <w:r>
         <w:rPr>
           <w:rFonts w:ascii="Times New Roman" w:hAnsi="Times New Roman" w:cs="Times New Roman"/>
-          <w:noProof/>
-          <w:sz w:val="30"/>
-          <w:szCs w:val="30"/>
-        </w:rPr>
-        <w:t xml:space="preserve"> Str</w:t>
-      </w:r>
-      <w:r>
-        <w:rPr>
-          <w:rFonts w:ascii="Times New Roman" w:hAnsi="Times New Roman" w:cs="Times New Roman"/>
-          <w:b/>
-          <w:noProof/>
-          <w:color w:val="1F00DA"/>
-          <w:sz w:val="30"/>
-          <w:szCs w:val="30"/>
-        </w:rPr>
-        <w:t>in</w:t>
-      </w:r>
-      <w:r>
-        <w:rPr>
-          <w:rFonts w:ascii="Times New Roman" w:hAnsi="Times New Roman" w:cs="Times New Roman"/>
-          <w:noProof/>
-          <w:sz w:val="30"/>
-          <w:szCs w:val="30"/>
-        </w:rPr>
-        <w:t>gs,</w:t>
-      </w:r>
-    </w:p>
-    <w:p>
-      <w:pPr>
-        <w:spacing w:after="0"/>
-        <w:rPr>
-          <w:rFonts w:ascii="Times New Roman" w:hAnsi="Times New Roman" w:cs="Times New Roman"/>
-          <w:noProof/>
-          <w:sz w:val="30"/>
-          <w:szCs w:val="30"/>
-        </w:rPr>
-      </w:pPr>
-      <w:r>
-        <w:rPr>
-          <w:rFonts w:ascii="Times New Roman" w:hAnsi="Times New Roman" w:cs="Times New Roman"/>
-          <w:noProof/>
-          <w:sz w:val="30"/>
-          <w:szCs w:val="30"/>
-        </w:rPr>
-        <w:t xml:space="preserve">  email: </w:t>
-      </w:r>
-      <w:r>
-        <w:rPr>
-          <w:rFonts w:ascii="Times New Roman" w:hAnsi="Times New Roman" w:cs="Times New Roman"/>
-          <w:b/>
-          <w:noProof/>
+          <w:sz w:val="30"/>
+          <w:szCs w:val="30"/>
+        </w:rPr>
+        <w:t xml:space="preserve"> </w:t>
+      </w:r>
+      <w:r>
+        <w:rPr>
+          <w:rFonts w:ascii="Times New Roman" w:hAnsi="Times New Roman" w:cs="Times New Roman"/>
+          <w:sz w:val="30"/>
+          <w:szCs w:val="30"/>
+        </w:rPr>
+        <w:t>Strings</w:t>
+      </w:r>
+      <w:r>
+        <w:rPr>
+          <w:rFonts w:ascii="Times New Roman" w:hAnsi="Times New Roman" w:cs="Times New Roman"/>
+          <w:sz w:val="30"/>
+          <w:szCs w:val="30"/>
+        </w:rPr>
+        <w:t>,</w:t>
+      </w:r>
+    </w:p>
+    <w:p>
+      <w:pPr>
+        <w:spacing w:after="0"/>
+        <w:rPr>
+          <w:rFonts w:ascii="Times New Roman" w:hAnsi="Times New Roman" w:cs="Times New Roman"/>
+          <w:sz w:val="30"/>
+          <w:szCs w:val="30"/>
+        </w:rPr>
+      </w:pPr>
+      <w:r>
+        <w:rPr>
+          <w:rFonts w:ascii="Times New Roman" w:hAnsi="Times New Roman" w:cs="Times New Roman"/>
+          <w:sz w:val="30"/>
+          <w:szCs w:val="30"/>
+        </w:rPr>
+        <w:t xml:space="preserve">  </w:t>
+      </w:r>
+      <w:proofErr w:type="gramStart"/>
+      <w:r>
+        <w:rPr>
+          <w:rFonts w:ascii="Times New Roman" w:hAnsi="Times New Roman" w:cs="Times New Roman"/>
+          <w:sz w:val="30"/>
+          <w:szCs w:val="30"/>
+        </w:rPr>
+        <w:t>birth</w:t>
+      </w:r>
+      <w:proofErr w:type="gramEnd"/>
+      <w:r>
+        <w:rPr>
+          <w:rFonts w:ascii="Times New Roman" w:hAnsi="Times New Roman" w:cs="Times New Roman"/>
+          <w:sz w:val="30"/>
+          <w:szCs w:val="30"/>
+        </w:rPr>
+        <w:t xml:space="preserve">: </w:t>
+      </w:r>
+      <w:r>
+        <w:rPr>
+          <w:rFonts w:ascii="Times New Roman" w:hAnsi="Times New Roman" w:cs="Times New Roman"/>
+          <w:b/>
           <w:color w:val="1F00DA"/>
           <w:sz w:val="30"/>
           <w:szCs w:val="30"/>
@@ -694,77 +1116,51 @@
       <w:r>
         <w:rPr>
           <w:rFonts w:ascii="Times New Roman" w:hAnsi="Times New Roman" w:cs="Times New Roman"/>
-          <w:noProof/>
-          <w:sz w:val="30"/>
-          <w:szCs w:val="30"/>
-        </w:rPr>
-        <w:t xml:space="preserve"> Str</w:t>
-      </w:r>
-      <w:r>
-        <w:rPr>
-          <w:rFonts w:ascii="Times New Roman" w:hAnsi="Times New Roman" w:cs="Times New Roman"/>
-          <w:b/>
-          <w:noProof/>
-          <w:color w:val="1F00DA"/>
-          <w:sz w:val="30"/>
-          <w:szCs w:val="30"/>
-        </w:rPr>
-        <w:t>in</w:t>
-      </w:r>
-      <w:r>
-        <w:rPr>
-          <w:rFonts w:ascii="Times New Roman" w:hAnsi="Times New Roman" w:cs="Times New Roman"/>
-          <w:noProof/>
-          <w:sz w:val="30"/>
-          <w:szCs w:val="30"/>
-        </w:rPr>
-        <w:t>gs,</w:t>
-      </w:r>
-    </w:p>
-    <w:p>
-      <w:pPr>
-        <w:spacing w:after="0"/>
-        <w:rPr>
-          <w:rFonts w:ascii="Times New Roman" w:hAnsi="Times New Roman" w:cs="Times New Roman"/>
-          <w:noProof/>
-          <w:sz w:val="30"/>
-          <w:szCs w:val="30"/>
-        </w:rPr>
-      </w:pPr>
-      <w:r>
-        <w:rPr>
-          <w:rFonts w:ascii="Times New Roman" w:hAnsi="Times New Roman" w:cs="Times New Roman"/>
-          <w:noProof/>
-          <w:sz w:val="30"/>
-          <w:szCs w:val="30"/>
-        </w:rPr>
-        <w:t xml:space="preserve">  passw</w:t>
-      </w:r>
-      <w:r>
-        <w:rPr>
-          <w:rFonts w:ascii="Times New Roman" w:hAnsi="Times New Roman" w:cs="Times New Roman"/>
-          <w:b/>
-          <w:noProof/>
-          <w:color w:val="1F00DA"/>
-          <w:sz w:val="30"/>
-          <w:szCs w:val="30"/>
-        </w:rPr>
-        <w:t>or</w:t>
-      </w:r>
-      <w:r>
-        <w:rPr>
-          <w:rFonts w:ascii="Times New Roman" w:hAnsi="Times New Roman" w:cs="Times New Roman"/>
-          <w:noProof/>
-          <w:sz w:val="30"/>
-          <w:szCs w:val="30"/>
-        </w:rPr>
-        <w:t xml:space="preserve">d: </w:t>
-      </w:r>
-      <w:r>
-        <w:rPr>
-          <w:rFonts w:ascii="Times New Roman" w:hAnsi="Times New Roman" w:cs="Times New Roman"/>
-          <w:b/>
-          <w:noProof/>
+          <w:sz w:val="30"/>
+          <w:szCs w:val="30"/>
+        </w:rPr>
+        <w:t xml:space="preserve"> Date,</w:t>
+      </w:r>
+    </w:p>
+    <w:p>
+      <w:pPr>
+        <w:spacing w:after="0"/>
+        <w:rPr>
+          <w:rFonts w:ascii="Times New Roman" w:hAnsi="Times New Roman" w:cs="Times New Roman"/>
+          <w:sz w:val="30"/>
+          <w:szCs w:val="30"/>
+        </w:rPr>
+      </w:pPr>
+      <w:r>
+        <w:rPr>
+          <w:rFonts w:ascii="Times New Roman" w:hAnsi="Times New Roman" w:cs="Times New Roman"/>
+          <w:sz w:val="30"/>
+          <w:szCs w:val="30"/>
+        </w:rPr>
+        <w:t xml:space="preserve">  </w:t>
+      </w:r>
+      <w:proofErr w:type="gramStart"/>
+      <w:r>
+        <w:rPr>
+          <w:rFonts w:ascii="Times New Roman" w:hAnsi="Times New Roman" w:cs="Times New Roman"/>
+          <w:sz w:val="30"/>
+          <w:szCs w:val="30"/>
+        </w:rPr>
+        <w:t>email</w:t>
+      </w:r>
+      <w:proofErr w:type="gramEnd"/>
+      <w:r>
+        <w:rPr>
+          <w:rFonts w:ascii="Times New Roman" w:hAnsi="Times New Roman" w:cs="Times New Roman"/>
+          <w:sz w:val="30"/>
+          <w:szCs w:val="30"/>
+        </w:rPr>
+        <w:t xml:space="preserve">: </w:t>
+      </w:r>
+      <w:r>
+        <w:rPr>
+          <w:rFonts w:ascii="Times New Roman" w:hAnsi="Times New Roman" w:cs="Times New Roman"/>
+          <w:b/>
           <w:color w:val="1F00DA"/>
           <w:sz w:val="30"/>
           <w:szCs w:val="30"/>
@@ -774,82 +1170,53 @@
       <w:r>
         <w:rPr>
           <w:rFonts w:ascii="Times New Roman" w:hAnsi="Times New Roman" w:cs="Times New Roman"/>
-          <w:noProof/>
-          <w:sz w:val="30"/>
-          <w:szCs w:val="30"/>
-        </w:rPr>
-        <w:t xml:space="preserve"> Str</w:t>
-      </w:r>
-      <w:r>
-        <w:rPr>
-          <w:rFonts w:ascii="Times New Roman" w:hAnsi="Times New Roman" w:cs="Times New Roman"/>
-          <w:b/>
-          <w:noProof/>
-          <w:color w:val="1F00DA"/>
-          <w:sz w:val="30"/>
-          <w:szCs w:val="30"/>
-        </w:rPr>
-        <w:t>in</w:t>
-      </w:r>
-      <w:r>
-        <w:rPr>
-          <w:rFonts w:ascii="Times New Roman" w:hAnsi="Times New Roman" w:cs="Times New Roman"/>
-          <w:noProof/>
-          <w:sz w:val="30"/>
-          <w:szCs w:val="30"/>
-        </w:rPr>
-        <w:t>gs</w:t>
-      </w:r>
-    </w:p>
-    <w:p>
-      <w:pPr>
-        <w:spacing w:after="0"/>
-        <w:rPr>
-          <w:rFonts w:ascii="Times New Roman" w:hAnsi="Times New Roman" w:cs="Times New Roman"/>
-          <w:noProof/>
-          <w:sz w:val="30"/>
-          <w:szCs w:val="30"/>
-        </w:rPr>
-      </w:pPr>
-      <w:r>
-        <w:rPr>
-          <w:rFonts w:ascii="Times New Roman" w:hAnsi="Times New Roman" w:cs="Times New Roman"/>
-          <w:noProof/>
-          <w:sz w:val="30"/>
-          <w:szCs w:val="30"/>
-        </w:rPr>
-        <w:t>}</w:t>
-      </w:r>
-    </w:p>
-    <w:p>
-      <w:pPr>
-        <w:spacing w:after="0"/>
-        <w:rPr>
-          <w:rFonts w:ascii="Times New Roman" w:hAnsi="Times New Roman" w:cs="Times New Roman"/>
-          <w:sz w:val="30"/>
-          <w:szCs w:val="30"/>
-        </w:rPr>
-      </w:pPr>
-    </w:p>
-    <w:p>
-      <w:pPr>
-        <w:spacing w:after="0"/>
-        <w:rPr>
-          <w:rFonts w:ascii="Times New Roman" w:hAnsi="Times New Roman" w:cs="Times New Roman"/>
-          <w:sz w:val="30"/>
-          <w:szCs w:val="30"/>
-        </w:rPr>
-      </w:pPr>
+          <w:sz w:val="30"/>
+          <w:szCs w:val="30"/>
+        </w:rPr>
+        <w:t xml:space="preserve"> </w:t>
+      </w:r>
+      <w:r>
+        <w:rPr>
+          <w:rFonts w:ascii="Times New Roman" w:hAnsi="Times New Roman" w:cs="Times New Roman"/>
+          <w:sz w:val="30"/>
+          <w:szCs w:val="30"/>
+        </w:rPr>
+        <w:t>Strings</w:t>
+      </w:r>
+      <w:r>
+        <w:rPr>
+          <w:rFonts w:ascii="Times New Roman" w:hAnsi="Times New Roman" w:cs="Times New Roman"/>
+          <w:sz w:val="30"/>
+          <w:szCs w:val="30"/>
+        </w:rPr>
+        <w:t>,</w:t>
+      </w:r>
+    </w:p>
+    <w:p>
+      <w:pPr>
+        <w:spacing w:after="0"/>
+        <w:rPr>
+          <w:rFonts w:ascii="Times New Roman" w:hAnsi="Times New Roman" w:cs="Times New Roman"/>
+          <w:sz w:val="30"/>
+          <w:szCs w:val="30"/>
+        </w:rPr>
+      </w:pPr>
+      <w:r>
+        <w:rPr>
+          <w:rFonts w:ascii="Times New Roman" w:hAnsi="Times New Roman" w:cs="Times New Roman"/>
+          <w:sz w:val="30"/>
+          <w:szCs w:val="30"/>
+        </w:rPr>
+        <w:t xml:space="preserve">  </w:t>
+      </w:r>
       <w:proofErr w:type="gramStart"/>
       <w:r>
         <w:rPr>
           <w:rFonts w:ascii="Times New Roman" w:hAnsi="Times New Roman" w:cs="Times New Roman"/>
-          <w:b/>
-          <w:color w:val="1F00DA"/>
-          <w:sz w:val="30"/>
-          <w:szCs w:val="30"/>
-        </w:rPr>
-        <w:t>abstract</w:t>
+          <w:sz w:val="30"/>
+          <w:szCs w:val="30"/>
+        </w:rPr>
+        <w:t>telephone</w:t>
       </w:r>
       <w:proofErr w:type="gramEnd"/>
       <w:r>
@@ -858,503 +1225,33 @@
           <w:sz w:val="30"/>
           <w:szCs w:val="30"/>
         </w:rPr>
+        <w:t xml:space="preserve">: </w:t>
+      </w:r>
+      <w:r>
+        <w:rPr>
+          <w:rFonts w:ascii="Times New Roman" w:hAnsi="Times New Roman" w:cs="Times New Roman"/>
+          <w:b/>
+          <w:color w:val="1F00DA"/>
+          <w:sz w:val="30"/>
+          <w:szCs w:val="30"/>
+        </w:rPr>
+        <w:t>one</w:t>
+      </w:r>
+      <w:r>
+        <w:rPr>
+          <w:rFonts w:ascii="Times New Roman" w:hAnsi="Times New Roman" w:cs="Times New Roman"/>
+          <w:sz w:val="30"/>
+          <w:szCs w:val="30"/>
+        </w:rPr>
         <w:t xml:space="preserve"> </w:t>
       </w:r>
       <w:r>
         <w:rPr>
           <w:rFonts w:ascii="Times New Roman" w:hAnsi="Times New Roman" w:cs="Times New Roman"/>
-          <w:b/>
-          <w:color w:val="1F00DA"/>
-          <w:sz w:val="30"/>
-          <w:szCs w:val="30"/>
-        </w:rPr>
-        <w:t>sig</w:t>
-      </w:r>
-      <w:r>
-        <w:rPr>
-          <w:rFonts w:ascii="Times New Roman" w:hAnsi="Times New Roman" w:cs="Times New Roman"/>
-          <w:sz w:val="30"/>
-          <w:szCs w:val="30"/>
-        </w:rPr>
-        <w:t xml:space="preserve"> </w:t>
-      </w:r>
-      <w:proofErr w:type="spellStart"/>
-      <w:r>
-        <w:rPr>
-          <w:rFonts w:ascii="Times New Roman" w:hAnsi="Times New Roman" w:cs="Times New Roman"/>
-          <w:sz w:val="30"/>
-          <w:szCs w:val="30"/>
-        </w:rPr>
-        <w:t>RegUser</w:t>
-      </w:r>
-      <w:proofErr w:type="spellEnd"/>
-      <w:r>
-        <w:rPr>
-          <w:rFonts w:ascii="Times New Roman" w:hAnsi="Times New Roman" w:cs="Times New Roman"/>
-          <w:sz w:val="30"/>
-          <w:szCs w:val="30"/>
-        </w:rPr>
-        <w:t xml:space="preserve"> </w:t>
-      </w:r>
-      <w:r>
-        <w:rPr>
-          <w:rFonts w:ascii="Times New Roman" w:hAnsi="Times New Roman" w:cs="Times New Roman"/>
-          <w:b/>
-          <w:color w:val="1F00DA"/>
-          <w:sz w:val="30"/>
-          <w:szCs w:val="30"/>
-        </w:rPr>
-        <w:t>extends</w:t>
-      </w:r>
-      <w:r>
-        <w:rPr>
-          <w:rFonts w:ascii="Times New Roman" w:hAnsi="Times New Roman" w:cs="Times New Roman"/>
-          <w:sz w:val="30"/>
-          <w:szCs w:val="30"/>
-        </w:rPr>
-        <w:t xml:space="preserve"> User{</w:t>
-      </w:r>
-    </w:p>
-    <w:p>
-      <w:pPr>
-        <w:spacing w:after="0"/>
-        <w:rPr>
-          <w:rFonts w:ascii="Times New Roman" w:hAnsi="Times New Roman" w:cs="Times New Roman"/>
-          <w:sz w:val="30"/>
-          <w:szCs w:val="30"/>
-        </w:rPr>
-      </w:pPr>
-      <w:r>
-        <w:rPr>
-          <w:rFonts w:ascii="Times New Roman" w:hAnsi="Times New Roman" w:cs="Times New Roman"/>
-          <w:sz w:val="30"/>
-          <w:szCs w:val="30"/>
-        </w:rPr>
-        <w:t xml:space="preserve">  </w:t>
-      </w:r>
-      <w:proofErr w:type="gramStart"/>
-      <w:r>
-        <w:rPr>
-          <w:rFonts w:ascii="Times New Roman" w:hAnsi="Times New Roman" w:cs="Times New Roman"/>
-          <w:sz w:val="30"/>
-          <w:szCs w:val="30"/>
-        </w:rPr>
-        <w:t>name</w:t>
-      </w:r>
-      <w:proofErr w:type="gramEnd"/>
-      <w:r>
-        <w:rPr>
-          <w:rFonts w:ascii="Times New Roman" w:hAnsi="Times New Roman" w:cs="Times New Roman"/>
-          <w:sz w:val="30"/>
-          <w:szCs w:val="30"/>
-        </w:rPr>
-        <w:t xml:space="preserve">: </w:t>
-      </w:r>
-      <w:r>
-        <w:rPr>
-          <w:rFonts w:ascii="Times New Roman" w:hAnsi="Times New Roman" w:cs="Times New Roman"/>
-          <w:b/>
-          <w:color w:val="1F00DA"/>
-          <w:sz w:val="30"/>
-          <w:szCs w:val="30"/>
-        </w:rPr>
-        <w:t>one</w:t>
-      </w:r>
-      <w:r>
-        <w:rPr>
-          <w:rFonts w:ascii="Times New Roman" w:hAnsi="Times New Roman" w:cs="Times New Roman"/>
-          <w:sz w:val="30"/>
-          <w:szCs w:val="30"/>
-        </w:rPr>
-        <w:t xml:space="preserve"> Str</w:t>
-      </w:r>
-      <w:r>
-        <w:rPr>
-          <w:rFonts w:ascii="Times New Roman" w:hAnsi="Times New Roman" w:cs="Times New Roman"/>
-          <w:b/>
-          <w:color w:val="1F00DA"/>
-          <w:sz w:val="30"/>
-          <w:szCs w:val="30"/>
-        </w:rPr>
-        <w:t>in</w:t>
-      </w:r>
-      <w:r>
-        <w:rPr>
-          <w:rFonts w:ascii="Times New Roman" w:hAnsi="Times New Roman" w:cs="Times New Roman"/>
-          <w:sz w:val="30"/>
-          <w:szCs w:val="30"/>
-        </w:rPr>
-        <w:t>gs,</w:t>
-      </w:r>
-    </w:p>
-    <w:p>
-      <w:pPr>
-        <w:spacing w:after="0"/>
-        <w:rPr>
-          <w:rFonts w:ascii="Times New Roman" w:hAnsi="Times New Roman" w:cs="Times New Roman"/>
-          <w:sz w:val="30"/>
-          <w:szCs w:val="30"/>
-        </w:rPr>
-      </w:pPr>
-      <w:r>
-        <w:rPr>
-          <w:rFonts w:ascii="Times New Roman" w:hAnsi="Times New Roman" w:cs="Times New Roman"/>
-          <w:sz w:val="30"/>
-          <w:szCs w:val="30"/>
-        </w:rPr>
-        <w:t xml:space="preserve">  </w:t>
-      </w:r>
-      <w:proofErr w:type="gramStart"/>
-      <w:r>
-        <w:rPr>
-          <w:rFonts w:ascii="Times New Roman" w:hAnsi="Times New Roman" w:cs="Times New Roman"/>
-          <w:sz w:val="30"/>
-          <w:szCs w:val="30"/>
-        </w:rPr>
-        <w:t>surname</w:t>
-      </w:r>
-      <w:proofErr w:type="gramEnd"/>
-      <w:r>
-        <w:rPr>
-          <w:rFonts w:ascii="Times New Roman" w:hAnsi="Times New Roman" w:cs="Times New Roman"/>
-          <w:sz w:val="30"/>
-          <w:szCs w:val="30"/>
-        </w:rPr>
-        <w:t xml:space="preserve">: </w:t>
-      </w:r>
-      <w:r>
-        <w:rPr>
-          <w:rFonts w:ascii="Times New Roman" w:hAnsi="Times New Roman" w:cs="Times New Roman"/>
-          <w:b/>
-          <w:color w:val="1F00DA"/>
-          <w:sz w:val="30"/>
-          <w:szCs w:val="30"/>
-        </w:rPr>
-        <w:t>one</w:t>
-      </w:r>
-      <w:r>
-        <w:rPr>
-          <w:rFonts w:ascii="Times New Roman" w:hAnsi="Times New Roman" w:cs="Times New Roman"/>
-          <w:sz w:val="30"/>
-          <w:szCs w:val="30"/>
-        </w:rPr>
-        <w:t xml:space="preserve"> Str</w:t>
-      </w:r>
-      <w:r>
-        <w:rPr>
-          <w:rFonts w:ascii="Times New Roman" w:hAnsi="Times New Roman" w:cs="Times New Roman"/>
-          <w:b/>
-          <w:color w:val="1F00DA"/>
-          <w:sz w:val="30"/>
-          <w:szCs w:val="30"/>
-        </w:rPr>
-        <w:t>in</w:t>
-      </w:r>
-      <w:r>
-        <w:rPr>
-          <w:rFonts w:ascii="Times New Roman" w:hAnsi="Times New Roman" w:cs="Times New Roman"/>
-          <w:sz w:val="30"/>
-          <w:szCs w:val="30"/>
-        </w:rPr>
-        <w:t>gs,</w:t>
-      </w:r>
-    </w:p>
-    <w:p>
-      <w:pPr>
-        <w:spacing w:after="0"/>
-        <w:rPr>
-          <w:rFonts w:ascii="Times New Roman" w:hAnsi="Times New Roman" w:cs="Times New Roman"/>
-          <w:sz w:val="30"/>
-          <w:szCs w:val="30"/>
-        </w:rPr>
-      </w:pPr>
-      <w:r>
-        <w:rPr>
-          <w:rFonts w:ascii="Times New Roman" w:hAnsi="Times New Roman" w:cs="Times New Roman"/>
-          <w:sz w:val="30"/>
-          <w:szCs w:val="30"/>
-        </w:rPr>
-        <w:t xml:space="preserve">  </w:t>
-      </w:r>
-      <w:proofErr w:type="gramStart"/>
-      <w:r>
-        <w:rPr>
-          <w:rFonts w:ascii="Times New Roman" w:hAnsi="Times New Roman" w:cs="Times New Roman"/>
-          <w:sz w:val="30"/>
-          <w:szCs w:val="30"/>
-        </w:rPr>
-        <w:t>passw</w:t>
-      </w:r>
-      <w:r>
-        <w:rPr>
-          <w:rFonts w:ascii="Times New Roman" w:hAnsi="Times New Roman" w:cs="Times New Roman"/>
-          <w:b/>
-          <w:color w:val="1F00DA"/>
-          <w:sz w:val="30"/>
-          <w:szCs w:val="30"/>
-        </w:rPr>
-        <w:t>or</w:t>
-      </w:r>
-      <w:r>
-        <w:rPr>
-          <w:rFonts w:ascii="Times New Roman" w:hAnsi="Times New Roman" w:cs="Times New Roman"/>
-          <w:sz w:val="30"/>
-          <w:szCs w:val="30"/>
-        </w:rPr>
-        <w:t>d</w:t>
-      </w:r>
-      <w:proofErr w:type="gramEnd"/>
-      <w:r>
-        <w:rPr>
-          <w:rFonts w:ascii="Times New Roman" w:hAnsi="Times New Roman" w:cs="Times New Roman"/>
-          <w:sz w:val="30"/>
-          <w:szCs w:val="30"/>
-        </w:rPr>
-        <w:t xml:space="preserve">: </w:t>
-      </w:r>
-      <w:r>
-        <w:rPr>
-          <w:rFonts w:ascii="Times New Roman" w:hAnsi="Times New Roman" w:cs="Times New Roman"/>
-          <w:b/>
-          <w:color w:val="1F00DA"/>
-          <w:sz w:val="30"/>
-          <w:szCs w:val="30"/>
-        </w:rPr>
-        <w:t>one</w:t>
-      </w:r>
-      <w:r>
-        <w:rPr>
-          <w:rFonts w:ascii="Times New Roman" w:hAnsi="Times New Roman" w:cs="Times New Roman"/>
-          <w:sz w:val="30"/>
-          <w:szCs w:val="30"/>
-        </w:rPr>
-        <w:t xml:space="preserve"> Str</w:t>
-      </w:r>
-      <w:r>
-        <w:rPr>
-          <w:rFonts w:ascii="Times New Roman" w:hAnsi="Times New Roman" w:cs="Times New Roman"/>
-          <w:b/>
-          <w:color w:val="1F00DA"/>
-          <w:sz w:val="30"/>
-          <w:szCs w:val="30"/>
-        </w:rPr>
-        <w:t>in</w:t>
-      </w:r>
-      <w:r>
-        <w:rPr>
-          <w:rFonts w:ascii="Times New Roman" w:hAnsi="Times New Roman" w:cs="Times New Roman"/>
-          <w:sz w:val="30"/>
-          <w:szCs w:val="30"/>
-        </w:rPr>
-        <w:t>gs,</w:t>
-      </w:r>
-    </w:p>
-    <w:p>
-      <w:pPr>
-        <w:spacing w:after="0"/>
-        <w:rPr>
-          <w:rFonts w:ascii="Times New Roman" w:hAnsi="Times New Roman" w:cs="Times New Roman"/>
-          <w:sz w:val="30"/>
-          <w:szCs w:val="30"/>
-        </w:rPr>
-      </w:pPr>
-      <w:r>
-        <w:rPr>
-          <w:rFonts w:ascii="Times New Roman" w:hAnsi="Times New Roman" w:cs="Times New Roman"/>
-          <w:sz w:val="30"/>
-          <w:szCs w:val="30"/>
-        </w:rPr>
-        <w:t xml:space="preserve">  </w:t>
-      </w:r>
-      <w:proofErr w:type="gramStart"/>
-      <w:r>
-        <w:rPr>
-          <w:rFonts w:ascii="Times New Roman" w:hAnsi="Times New Roman" w:cs="Times New Roman"/>
-          <w:sz w:val="30"/>
-          <w:szCs w:val="30"/>
-        </w:rPr>
-        <w:t>birth</w:t>
-      </w:r>
-      <w:proofErr w:type="gramEnd"/>
-      <w:r>
-        <w:rPr>
-          <w:rFonts w:ascii="Times New Roman" w:hAnsi="Times New Roman" w:cs="Times New Roman"/>
-          <w:sz w:val="30"/>
-          <w:szCs w:val="30"/>
-        </w:rPr>
-        <w:t xml:space="preserve">: </w:t>
-      </w:r>
-      <w:r>
-        <w:rPr>
-          <w:rFonts w:ascii="Times New Roman" w:hAnsi="Times New Roman" w:cs="Times New Roman"/>
-          <w:b/>
-          <w:color w:val="1F00DA"/>
-          <w:sz w:val="30"/>
-          <w:szCs w:val="30"/>
-        </w:rPr>
-        <w:t>one</w:t>
-      </w:r>
-      <w:r>
-        <w:rPr>
-          <w:rFonts w:ascii="Times New Roman" w:hAnsi="Times New Roman" w:cs="Times New Roman"/>
-          <w:sz w:val="30"/>
-          <w:szCs w:val="30"/>
-        </w:rPr>
-        <w:t xml:space="preserve"> Date,</w:t>
-      </w:r>
-    </w:p>
-    <w:p>
-      <w:pPr>
-        <w:spacing w:after="0"/>
-        <w:rPr>
-          <w:rFonts w:ascii="Times New Roman" w:hAnsi="Times New Roman" w:cs="Times New Roman"/>
-          <w:sz w:val="30"/>
-          <w:szCs w:val="30"/>
-        </w:rPr>
-      </w:pPr>
-      <w:r>
-        <w:rPr>
-          <w:rFonts w:ascii="Times New Roman" w:hAnsi="Times New Roman" w:cs="Times New Roman"/>
-          <w:sz w:val="30"/>
-          <w:szCs w:val="30"/>
-        </w:rPr>
-        <w:t xml:space="preserve">  </w:t>
-      </w:r>
-      <w:proofErr w:type="gramStart"/>
-      <w:r>
-        <w:rPr>
-          <w:rFonts w:ascii="Times New Roman" w:hAnsi="Times New Roman" w:cs="Times New Roman"/>
-          <w:sz w:val="30"/>
-          <w:szCs w:val="30"/>
-        </w:rPr>
-        <w:t>email</w:t>
-      </w:r>
-      <w:proofErr w:type="gramEnd"/>
-      <w:r>
-        <w:rPr>
-          <w:rFonts w:ascii="Times New Roman" w:hAnsi="Times New Roman" w:cs="Times New Roman"/>
-          <w:sz w:val="30"/>
-          <w:szCs w:val="30"/>
-        </w:rPr>
-        <w:t xml:space="preserve">: </w:t>
-      </w:r>
-      <w:r>
-        <w:rPr>
-          <w:rFonts w:ascii="Times New Roman" w:hAnsi="Times New Roman" w:cs="Times New Roman"/>
-          <w:b/>
-          <w:color w:val="1F00DA"/>
-          <w:sz w:val="30"/>
-          <w:szCs w:val="30"/>
-        </w:rPr>
-        <w:t>one</w:t>
-      </w:r>
-      <w:r>
-        <w:rPr>
-          <w:rFonts w:ascii="Times New Roman" w:hAnsi="Times New Roman" w:cs="Times New Roman"/>
-          <w:sz w:val="30"/>
-          <w:szCs w:val="30"/>
-        </w:rPr>
-        <w:t xml:space="preserve"> Str</w:t>
-      </w:r>
-      <w:r>
-        <w:rPr>
-          <w:rFonts w:ascii="Times New Roman" w:hAnsi="Times New Roman" w:cs="Times New Roman"/>
-          <w:b/>
-          <w:color w:val="1F00DA"/>
-          <w:sz w:val="30"/>
-          <w:szCs w:val="30"/>
-        </w:rPr>
-        <w:t>in</w:t>
-      </w:r>
-      <w:r>
-        <w:rPr>
-          <w:rFonts w:ascii="Times New Roman" w:hAnsi="Times New Roman" w:cs="Times New Roman"/>
-          <w:sz w:val="30"/>
-          <w:szCs w:val="30"/>
-        </w:rPr>
-        <w:t>gs,</w:t>
-      </w:r>
-    </w:p>
-    <w:p>
-      <w:pPr>
-        <w:spacing w:after="0"/>
-        <w:rPr>
-          <w:rFonts w:ascii="Times New Roman" w:hAnsi="Times New Roman" w:cs="Times New Roman"/>
-          <w:sz w:val="30"/>
-          <w:szCs w:val="30"/>
-        </w:rPr>
-      </w:pPr>
-      <w:r>
-        <w:rPr>
-          <w:rFonts w:ascii="Times New Roman" w:hAnsi="Times New Roman" w:cs="Times New Roman"/>
-          <w:sz w:val="30"/>
-          <w:szCs w:val="30"/>
-        </w:rPr>
-        <w:t xml:space="preserve">  </w:t>
-      </w:r>
-      <w:proofErr w:type="gramStart"/>
-      <w:r>
-        <w:rPr>
-          <w:rFonts w:ascii="Times New Roman" w:hAnsi="Times New Roman" w:cs="Times New Roman"/>
-          <w:sz w:val="30"/>
-          <w:szCs w:val="30"/>
-        </w:rPr>
-        <w:t>teleph</w:t>
-      </w:r>
-      <w:r>
-        <w:rPr>
-          <w:rFonts w:ascii="Times New Roman" w:hAnsi="Times New Roman" w:cs="Times New Roman"/>
-          <w:b/>
-          <w:color w:val="1F00DA"/>
-          <w:sz w:val="30"/>
-          <w:szCs w:val="30"/>
-        </w:rPr>
-        <w:t>one</w:t>
-      </w:r>
-      <w:proofErr w:type="gramEnd"/>
-      <w:r>
-        <w:rPr>
-          <w:rFonts w:ascii="Times New Roman" w:hAnsi="Times New Roman" w:cs="Times New Roman"/>
-          <w:sz w:val="30"/>
-          <w:szCs w:val="30"/>
-        </w:rPr>
-        <w:t xml:space="preserve">: </w:t>
-      </w:r>
-      <w:r>
-        <w:rPr>
-          <w:rFonts w:ascii="Times New Roman" w:hAnsi="Times New Roman" w:cs="Times New Roman"/>
-          <w:b/>
-          <w:color w:val="1F00DA"/>
-          <w:sz w:val="30"/>
-          <w:szCs w:val="30"/>
-        </w:rPr>
-        <w:t>one</w:t>
-      </w:r>
-      <w:r>
-        <w:rPr>
-          <w:rFonts w:ascii="Times New Roman" w:hAnsi="Times New Roman" w:cs="Times New Roman"/>
-          <w:sz w:val="30"/>
-          <w:szCs w:val="30"/>
-        </w:rPr>
-        <w:t xml:space="preserve"> Str</w:t>
-      </w:r>
-      <w:r>
-        <w:rPr>
-          <w:rFonts w:ascii="Times New Roman" w:hAnsi="Times New Roman" w:cs="Times New Roman"/>
-          <w:b/>
-          <w:color w:val="1F00DA"/>
-          <w:sz w:val="30"/>
-          <w:szCs w:val="30"/>
-        </w:rPr>
-        <w:t>in</w:t>
-      </w:r>
-      <w:r>
-        <w:rPr>
-          <w:rFonts w:ascii="Times New Roman" w:hAnsi="Times New Roman" w:cs="Times New Roman"/>
-          <w:sz w:val="30"/>
-          <w:szCs w:val="30"/>
-        </w:rPr>
-        <w:t>gs</w:t>
+          <w:sz w:val="30"/>
+          <w:szCs w:val="30"/>
+        </w:rPr>
+        <w:t>Strings</w:t>
       </w:r>
     </w:p>
     <w:p>
@@ -1786,20 +1683,18 @@
       <w:r>
         <w:rPr>
           <w:rFonts w:ascii="Times New Roman" w:hAnsi="Times New Roman" w:cs="Times New Roman"/>
-          <w:b/>
-          <w:color w:val="1F00DA"/>
-          <w:sz w:val="30"/>
-          <w:szCs w:val="30"/>
-        </w:rPr>
-        <w:t>In</w:t>
-      </w:r>
-      <w:r>
-        <w:rPr>
-          <w:rFonts w:ascii="Times New Roman" w:hAnsi="Times New Roman" w:cs="Times New Roman"/>
-          <w:sz w:val="30"/>
-          <w:szCs w:val="30"/>
-        </w:rPr>
-        <w:t>teger,</w:t>
+          <w:sz w:val="30"/>
+          <w:szCs w:val="30"/>
+        </w:rPr>
+        <w:t>Integer</w:t>
+      </w:r>
+      <w:r>
+        <w:rPr>
+          <w:rFonts w:ascii="Times New Roman" w:hAnsi="Times New Roman" w:cs="Times New Roman"/>
+          <w:sz w:val="30"/>
+          <w:szCs w:val="30"/>
+        </w:rPr>
+        <w:t>,</w:t>
       </w:r>
     </w:p>
     <w:p>
@@ -1853,43 +1748,15 @@
           <w:sz w:val="30"/>
           <w:szCs w:val="30"/>
         </w:rPr>
-        <w:t xml:space="preserve"> Co</w:t>
-      </w:r>
-      <w:r>
-        <w:rPr>
-          <w:rFonts w:ascii="Times New Roman" w:hAnsi="Times New Roman" w:cs="Times New Roman"/>
-          <w:b/>
-          <w:color w:val="1F00DA"/>
-          <w:sz w:val="30"/>
-          <w:szCs w:val="30"/>
-        </w:rPr>
-        <w:t>or</w:t>
-      </w:r>
-      <w:r>
-        <w:rPr>
-          <w:rFonts w:ascii="Times New Roman" w:hAnsi="Times New Roman" w:cs="Times New Roman"/>
-          <w:sz w:val="30"/>
-          <w:szCs w:val="30"/>
-        </w:rPr>
-        <w:t>d</w:t>
-      </w:r>
-      <w:r>
-        <w:rPr>
-          <w:rFonts w:ascii="Times New Roman" w:hAnsi="Times New Roman" w:cs="Times New Roman"/>
-          <w:b/>
-          <w:color w:val="1F00DA"/>
-          <w:sz w:val="30"/>
-          <w:szCs w:val="30"/>
-        </w:rPr>
-        <w:t>in</w:t>
-      </w:r>
-      <w:r>
-        <w:rPr>
-          <w:rFonts w:ascii="Times New Roman" w:hAnsi="Times New Roman" w:cs="Times New Roman"/>
-          <w:sz w:val="30"/>
-          <w:szCs w:val="30"/>
-        </w:rPr>
-        <w:t>ate</w:t>
+        <w:t xml:space="preserve"> </w:t>
+      </w:r>
+      <w:r>
+        <w:rPr>
+          <w:rFonts w:ascii="Times New Roman" w:hAnsi="Times New Roman" w:cs="Times New Roman"/>
+          <w:sz w:val="30"/>
+          <w:szCs w:val="30"/>
+        </w:rPr>
+        <w:t>Coordinate</w:t>
       </w:r>
     </w:p>
     <w:p>
@@ -2070,17 +1937,7 @@
           <w:sz w:val="30"/>
           <w:szCs w:val="30"/>
         </w:rPr>
-        <w:t>TaxiZ</w:t>
-      </w:r>
-      <w:r>
-        <w:rPr>
-          <w:rFonts w:ascii="Times New Roman" w:hAnsi="Times New Roman" w:cs="Times New Roman"/>
-          <w:b/>
-          <w:color w:val="1F00DA"/>
-          <w:sz w:val="30"/>
-          <w:szCs w:val="30"/>
-        </w:rPr>
-        <w:t>one</w:t>
+        <w:t>TaxiZone</w:t>
       </w:r>
       <w:proofErr w:type="spellEnd"/>
       <w:r>
@@ -2089,7 +1946,15 @@
           <w:sz w:val="30"/>
           <w:szCs w:val="30"/>
         </w:rPr>
-        <w:t xml:space="preserve"> {</w:t>
+        <w:t xml:space="preserve"> </w:t>
+      </w:r>
+      <w:r>
+        <w:rPr>
+          <w:rFonts w:ascii="Times New Roman" w:hAnsi="Times New Roman" w:cs="Times New Roman"/>
+          <w:sz w:val="30"/>
+          <w:szCs w:val="30"/>
+        </w:rPr>
+        <w:t>{</w:t>
       </w:r>
     </w:p>
     <w:p>
@@ -2259,17 +2124,7 @@
           <w:sz w:val="30"/>
           <w:szCs w:val="30"/>
         </w:rPr>
-        <w:t>hasZ</w:t>
-      </w:r>
-      <w:r>
-        <w:rPr>
-          <w:rFonts w:ascii="Times New Roman" w:hAnsi="Times New Roman" w:cs="Times New Roman"/>
-          <w:b/>
-          <w:color w:val="1F00DA"/>
-          <w:sz w:val="30"/>
-          <w:szCs w:val="30"/>
-        </w:rPr>
-        <w:t>one</w:t>
+        <w:t>hasZone</w:t>
       </w:r>
       <w:proofErr w:type="spellEnd"/>
       <w:proofErr w:type="gramEnd"/>
@@ -2288,17 +2143,7 @@
           <w:sz w:val="30"/>
           <w:szCs w:val="30"/>
         </w:rPr>
-        <w:t>TaxiZ</w:t>
-      </w:r>
-      <w:r>
-        <w:rPr>
-          <w:rFonts w:ascii="Times New Roman" w:hAnsi="Times New Roman" w:cs="Times New Roman"/>
-          <w:b/>
-          <w:color w:val="1F00DA"/>
-          <w:sz w:val="30"/>
-          <w:szCs w:val="30"/>
-        </w:rPr>
-        <w:t>one</w:t>
+        <w:t>TaxiZone</w:t>
       </w:r>
       <w:proofErr w:type="spellEnd"/>
     </w:p>
@@ -2631,30 +2476,10 @@
       <w:r>
         <w:rPr>
           <w:rFonts w:ascii="Times New Roman" w:hAnsi="Times New Roman" w:cs="Times New Roman"/>
-          <w:b/>
-          <w:color w:val="1F00DA"/>
-          <w:sz w:val="30"/>
-          <w:szCs w:val="30"/>
-        </w:rPr>
-        <w:t>or</w:t>
-      </w:r>
-      <w:r>
-        <w:rPr>
-          <w:rFonts w:ascii="Times New Roman" w:hAnsi="Times New Roman" w:cs="Times New Roman"/>
-          <w:sz w:val="30"/>
-          <w:szCs w:val="30"/>
-        </w:rPr>
-        <w:t>ig</w:t>
-      </w:r>
-      <w:r>
-        <w:rPr>
-          <w:rFonts w:ascii="Times New Roman" w:hAnsi="Times New Roman" w:cs="Times New Roman"/>
-          <w:b/>
-          <w:color w:val="1F00DA"/>
-          <w:sz w:val="30"/>
-          <w:szCs w:val="30"/>
-        </w:rPr>
-        <w:t>in</w:t>
+          <w:sz w:val="30"/>
+          <w:szCs w:val="30"/>
+        </w:rPr>
+        <w:t>origin</w:t>
       </w:r>
       <w:proofErr w:type="gramEnd"/>
       <w:r>
@@ -2681,43 +2506,23 @@
           <w:sz w:val="30"/>
           <w:szCs w:val="30"/>
         </w:rPr>
-        <w:t xml:space="preserve"> Co</w:t>
-      </w:r>
-      <w:r>
-        <w:rPr>
-          <w:rFonts w:ascii="Times New Roman" w:hAnsi="Times New Roman" w:cs="Times New Roman"/>
-          <w:b/>
-          <w:color w:val="1F00DA"/>
-          <w:sz w:val="30"/>
-          <w:szCs w:val="30"/>
-        </w:rPr>
-        <w:t>or</w:t>
-      </w:r>
-      <w:r>
-        <w:rPr>
-          <w:rFonts w:ascii="Times New Roman" w:hAnsi="Times New Roman" w:cs="Times New Roman"/>
-          <w:sz w:val="30"/>
-          <w:szCs w:val="30"/>
-        </w:rPr>
-        <w:t>d</w:t>
-      </w:r>
-      <w:r>
-        <w:rPr>
-          <w:rFonts w:ascii="Times New Roman" w:hAnsi="Times New Roman" w:cs="Times New Roman"/>
-          <w:b/>
-          <w:color w:val="1F00DA"/>
-          <w:sz w:val="30"/>
-          <w:szCs w:val="30"/>
-        </w:rPr>
-        <w:t>in</w:t>
-      </w:r>
-      <w:r>
-        <w:rPr>
-          <w:rFonts w:ascii="Times New Roman" w:hAnsi="Times New Roman" w:cs="Times New Roman"/>
-          <w:sz w:val="30"/>
-          <w:szCs w:val="30"/>
-        </w:rPr>
-        <w:t>ate,</w:t>
+        <w:t xml:space="preserve"> </w:t>
+      </w:r>
+      <w:r>
+        <w:rPr>
+          <w:rFonts w:ascii="Times New Roman" w:hAnsi="Times New Roman" w:cs="Times New Roman"/>
+          <w:sz w:val="30"/>
+          <w:szCs w:val="30"/>
+        </w:rPr>
+        <w:t>Coordinate</w:t>
+      </w:r>
+      <w:r>
+        <w:rPr>
+          <w:rFonts w:ascii="Times New Roman" w:hAnsi="Times New Roman" w:cs="Times New Roman"/>
+          <w:sz w:val="30"/>
+          <w:szCs w:val="30"/>
+        </w:rPr>
+        <w:t>,</w:t>
       </w:r>
     </w:p>
     <w:p>
@@ -2744,25 +2549,7 @@
           <w:sz w:val="30"/>
           <w:szCs w:val="30"/>
         </w:rPr>
-        <w:t>dest</w:t>
-      </w:r>
-      <w:r>
-        <w:rPr>
-          <w:rFonts w:ascii="Times New Roman" w:hAnsi="Times New Roman" w:cs="Times New Roman"/>
-          <w:b/>
-          <w:color w:val="1F00DA"/>
-          <w:sz w:val="30"/>
-          <w:szCs w:val="30"/>
-        </w:rPr>
-        <w:t>in</w:t>
-      </w:r>
-      <w:r>
-        <w:rPr>
-          <w:rFonts w:ascii="Times New Roman" w:hAnsi="Times New Roman" w:cs="Times New Roman"/>
-          <w:sz w:val="30"/>
-          <w:szCs w:val="30"/>
-        </w:rPr>
-        <w:t>ation</w:t>
+        <w:t>destination</w:t>
       </w:r>
       <w:proofErr w:type="gramEnd"/>
       <w:r>
@@ -2789,43 +2576,23 @@
           <w:sz w:val="30"/>
           <w:szCs w:val="30"/>
         </w:rPr>
-        <w:t xml:space="preserve"> Co</w:t>
-      </w:r>
-      <w:r>
-        <w:rPr>
-          <w:rFonts w:ascii="Times New Roman" w:hAnsi="Times New Roman" w:cs="Times New Roman"/>
-          <w:b/>
-          <w:color w:val="1F00DA"/>
-          <w:sz w:val="30"/>
-          <w:szCs w:val="30"/>
-        </w:rPr>
-        <w:t>or</w:t>
-      </w:r>
-      <w:r>
-        <w:rPr>
-          <w:rFonts w:ascii="Times New Roman" w:hAnsi="Times New Roman" w:cs="Times New Roman"/>
-          <w:sz w:val="30"/>
-          <w:szCs w:val="30"/>
-        </w:rPr>
-        <w:t>d</w:t>
-      </w:r>
-      <w:r>
-        <w:rPr>
-          <w:rFonts w:ascii="Times New Roman" w:hAnsi="Times New Roman" w:cs="Times New Roman"/>
-          <w:b/>
-          <w:color w:val="1F00DA"/>
-          <w:sz w:val="30"/>
-          <w:szCs w:val="30"/>
-        </w:rPr>
-        <w:t>in</w:t>
-      </w:r>
-      <w:r>
-        <w:rPr>
-          <w:rFonts w:ascii="Times New Roman" w:hAnsi="Times New Roman" w:cs="Times New Roman"/>
-          <w:sz w:val="30"/>
-          <w:szCs w:val="30"/>
-        </w:rPr>
-        <w:t>ate,</w:t>
+        <w:t xml:space="preserve"> </w:t>
+      </w:r>
+      <w:r>
+        <w:rPr>
+          <w:rFonts w:ascii="Times New Roman" w:hAnsi="Times New Roman" w:cs="Times New Roman"/>
+          <w:sz w:val="30"/>
+          <w:szCs w:val="30"/>
+        </w:rPr>
+        <w:t>Coordinate</w:t>
+      </w:r>
+      <w:r>
+        <w:rPr>
+          <w:rFonts w:ascii="Times New Roman" w:hAnsi="Times New Roman" w:cs="Times New Roman"/>
+          <w:sz w:val="30"/>
+          <w:szCs w:val="30"/>
+        </w:rPr>
+        <w:t>,</w:t>
       </w:r>
     </w:p>
     <w:p>
@@ -2961,25 +2728,7 @@
           <w:sz w:val="30"/>
           <w:szCs w:val="30"/>
         </w:rPr>
-        <w:t>wait</w:t>
-      </w:r>
-      <w:r>
-        <w:rPr>
-          <w:rFonts w:ascii="Times New Roman" w:hAnsi="Times New Roman" w:cs="Times New Roman"/>
-          <w:b/>
-          <w:color w:val="1F00DA"/>
-          <w:sz w:val="30"/>
-          <w:szCs w:val="30"/>
-        </w:rPr>
-        <w:t>in</w:t>
-      </w:r>
-      <w:r>
-        <w:rPr>
-          <w:rFonts w:ascii="Times New Roman" w:hAnsi="Times New Roman" w:cs="Times New Roman"/>
-          <w:sz w:val="30"/>
-          <w:szCs w:val="30"/>
-        </w:rPr>
-        <w:t>gTime</w:t>
+        <w:t>waitingTime</w:t>
       </w:r>
       <w:proofErr w:type="spellEnd"/>
       <w:proofErr w:type="gramEnd"/>
@@ -3012,20 +2761,18 @@
       <w:r>
         <w:rPr>
           <w:rFonts w:ascii="Times New Roman" w:hAnsi="Times New Roman" w:cs="Times New Roman"/>
-          <w:b/>
-          <w:color w:val="1F00DA"/>
-          <w:sz w:val="30"/>
-          <w:szCs w:val="30"/>
-        </w:rPr>
-        <w:t>In</w:t>
-      </w:r>
-      <w:r>
-        <w:rPr>
-          <w:rFonts w:ascii="Times New Roman" w:hAnsi="Times New Roman" w:cs="Times New Roman"/>
-          <w:sz w:val="30"/>
-          <w:szCs w:val="30"/>
-        </w:rPr>
-        <w:t>teger,</w:t>
+          <w:sz w:val="30"/>
+          <w:szCs w:val="30"/>
+        </w:rPr>
+        <w:t>Integer</w:t>
+      </w:r>
+      <w:r>
+        <w:rPr>
+          <w:rFonts w:ascii="Times New Roman" w:hAnsi="Times New Roman" w:cs="Times New Roman"/>
+          <w:sz w:val="30"/>
+          <w:szCs w:val="30"/>
+        </w:rPr>
+        <w:t>,</w:t>
       </w:r>
     </w:p>
     <w:p>
@@ -3519,8 +3266,6 @@
           <w:szCs w:val="30"/>
         </w:rPr>
       </w:pPr>
-      <w:bookmarkStart w:id="0" w:name="_GoBack"/>
-      <w:bookmarkEnd w:id="0"/>
       <w:r>
         <w:rPr>
           <w:rFonts w:ascii="Times New Roman" w:hAnsi="Times New Roman" w:cs="Times New Roman"/>
@@ -3532,20 +3277,18 @@
       <w:r>
         <w:rPr>
           <w:rFonts w:ascii="Times New Roman" w:hAnsi="Times New Roman" w:cs="Times New Roman"/>
-          <w:b/>
-          <w:color w:val="1F00DA"/>
-          <w:sz w:val="30"/>
-          <w:szCs w:val="30"/>
-        </w:rPr>
-        <w:t>No</w:t>
-      </w:r>
-      <w:r>
-        <w:rPr>
-          <w:rFonts w:ascii="Times New Roman" w:hAnsi="Times New Roman" w:cs="Times New Roman"/>
-          <w:sz w:val="30"/>
-          <w:szCs w:val="30"/>
-        </w:rPr>
-        <w:t xml:space="preserve"> duplicate users </w:t>
+          <w:sz w:val="30"/>
+          <w:szCs w:val="30"/>
+        </w:rPr>
+        <w:t xml:space="preserve">No </w:t>
+      </w:r>
+      <w:r>
+        <w:rPr>
+          <w:rFonts w:ascii="Times New Roman" w:hAnsi="Times New Roman" w:cs="Times New Roman"/>
+          <w:sz w:val="30"/>
+          <w:szCs w:val="30"/>
+        </w:rPr>
+        <w:t xml:space="preserve">duplicate users </w:t>
       </w:r>
     </w:p>
     <w:p>
@@ -3570,6 +3313,43 @@
       <w:r>
         <w:rPr>
           <w:rFonts w:ascii="Times New Roman" w:hAnsi="Times New Roman" w:cs="Times New Roman"/>
+          <w:sz w:val="30"/>
+          <w:szCs w:val="30"/>
+        </w:rPr>
+        <w:t>noDuplicateUsers</w:t>
+      </w:r>
+      <w:proofErr w:type="spellEnd"/>
+      <w:r>
+        <w:rPr>
+          <w:rFonts w:ascii="Times New Roman" w:hAnsi="Times New Roman" w:cs="Times New Roman"/>
+          <w:sz w:val="30"/>
+          <w:szCs w:val="30"/>
+        </w:rPr>
+        <w:t>{</w:t>
+      </w:r>
+      <w:proofErr w:type="gramEnd"/>
+    </w:p>
+    <w:p>
+      <w:pPr>
+        <w:spacing w:after="0"/>
+        <w:rPr>
+          <w:rFonts w:ascii="Times New Roman" w:hAnsi="Times New Roman" w:cs="Times New Roman"/>
+          <w:sz w:val="30"/>
+          <w:szCs w:val="30"/>
+        </w:rPr>
+      </w:pPr>
+      <w:r>
+        <w:rPr>
+          <w:rFonts w:ascii="Times New Roman" w:hAnsi="Times New Roman" w:cs="Times New Roman"/>
+          <w:sz w:val="30"/>
+          <w:szCs w:val="30"/>
+        </w:rPr>
+        <w:t xml:space="preserve">  </w:t>
+      </w:r>
+      <w:proofErr w:type="gramStart"/>
+      <w:r>
+        <w:rPr>
+          <w:rFonts w:ascii="Times New Roman" w:hAnsi="Times New Roman" w:cs="Times New Roman"/>
           <w:b/>
           <w:color w:val="1F00DA"/>
           <w:sz w:val="30"/>
@@ -3577,13 +3357,25 @@
         </w:rPr>
         <w:t>no</w:t>
       </w:r>
-      <w:r>
-        <w:rPr>
-          <w:rFonts w:ascii="Times New Roman" w:hAnsi="Times New Roman" w:cs="Times New Roman"/>
-          <w:sz w:val="30"/>
-          <w:szCs w:val="30"/>
-        </w:rPr>
-        <w:t>DuplicateUsers</w:t>
+      <w:proofErr w:type="gramEnd"/>
+      <w:r>
+        <w:rPr>
+          <w:rFonts w:ascii="Times New Roman" w:hAnsi="Times New Roman" w:cs="Times New Roman"/>
+          <w:sz w:val="30"/>
+          <w:szCs w:val="30"/>
+        </w:rPr>
+        <w:t xml:space="preserve"> </w:t>
+      </w:r>
+      <w:proofErr w:type="spellStart"/>
+      <w:r>
+        <w:rPr>
+          <w:rFonts w:ascii="Times New Roman" w:hAnsi="Times New Roman" w:cs="Times New Roman"/>
+          <w:b/>
+          <w:color w:val="1F00DA"/>
+          <w:sz w:val="30"/>
+          <w:szCs w:val="30"/>
+        </w:rPr>
+        <w:t>disj</w:t>
       </w:r>
       <w:proofErr w:type="spellEnd"/>
       <w:r>
@@ -3592,9 +3384,150 @@
           <w:sz w:val="30"/>
           <w:szCs w:val="30"/>
         </w:rPr>
-        <w:t>{</w:t>
+        <w:t xml:space="preserve"> u1,u2: </w:t>
+      </w:r>
+      <w:proofErr w:type="spellStart"/>
+      <w:r>
+        <w:rPr>
+          <w:rFonts w:ascii="Times New Roman" w:hAnsi="Times New Roman" w:cs="Times New Roman"/>
+          <w:sz w:val="30"/>
+          <w:szCs w:val="30"/>
+        </w:rPr>
+        <w:t>RegUser</w:t>
+      </w:r>
+      <w:proofErr w:type="spellEnd"/>
+      <w:r>
+        <w:rPr>
+          <w:rFonts w:ascii="Times New Roman" w:hAnsi="Times New Roman" w:cs="Times New Roman"/>
+          <w:sz w:val="30"/>
+          <w:szCs w:val="30"/>
+        </w:rPr>
+        <w:t xml:space="preserve">| (u1.email = u2.email) </w:t>
+      </w:r>
+      <w:r>
+        <w:rPr>
+          <w:rFonts w:ascii="Times New Roman" w:hAnsi="Times New Roman" w:cs="Times New Roman"/>
+          <w:b/>
+          <w:color w:val="1F00DA"/>
+          <w:sz w:val="30"/>
+          <w:szCs w:val="30"/>
+        </w:rPr>
+        <w:t>or</w:t>
+      </w:r>
+      <w:r>
+        <w:rPr>
+          <w:rFonts w:ascii="Times New Roman" w:hAnsi="Times New Roman" w:cs="Times New Roman"/>
+          <w:sz w:val="30"/>
+          <w:szCs w:val="30"/>
+        </w:rPr>
+        <w:t xml:space="preserve"> (u1.</w:t>
+      </w:r>
+      <w:r>
+        <w:rPr>
+          <w:rFonts w:ascii="Times New Roman" w:hAnsi="Times New Roman" w:cs="Times New Roman"/>
+          <w:sz w:val="30"/>
+          <w:szCs w:val="30"/>
+        </w:rPr>
+        <w:t xml:space="preserve">telephone </w:t>
+      </w:r>
+      <w:r>
+        <w:rPr>
+          <w:rFonts w:ascii="Times New Roman" w:hAnsi="Times New Roman" w:cs="Times New Roman"/>
+          <w:sz w:val="30"/>
+          <w:szCs w:val="30"/>
+        </w:rPr>
+        <w:t>= u2.</w:t>
+      </w:r>
+      <w:r>
+        <w:rPr>
+          <w:rFonts w:ascii="Times New Roman" w:hAnsi="Times New Roman" w:cs="Times New Roman"/>
+          <w:sz w:val="30"/>
+          <w:szCs w:val="30"/>
+        </w:rPr>
+        <w:t>telephone</w:t>
+      </w:r>
+      <w:r>
+        <w:rPr>
+          <w:rFonts w:ascii="Times New Roman" w:hAnsi="Times New Roman" w:cs="Times New Roman"/>
+          <w:sz w:val="30"/>
+          <w:szCs w:val="30"/>
+        </w:rPr>
+        <w:t>)</w:t>
+      </w:r>
+    </w:p>
+    <w:p>
+      <w:pPr>
+        <w:spacing w:after="0"/>
+        <w:rPr>
+          <w:rFonts w:ascii="Times New Roman" w:hAnsi="Times New Roman" w:cs="Times New Roman"/>
+          <w:sz w:val="30"/>
+          <w:szCs w:val="30"/>
+        </w:rPr>
+      </w:pPr>
+      <w:r>
+        <w:rPr>
+          <w:rFonts w:ascii="Times New Roman" w:hAnsi="Times New Roman" w:cs="Times New Roman"/>
+          <w:sz w:val="30"/>
+          <w:szCs w:val="30"/>
+        </w:rPr>
+        <w:t xml:space="preserve">  </w:t>
+      </w:r>
+      <w:proofErr w:type="gramStart"/>
+      <w:r>
+        <w:rPr>
+          <w:rFonts w:ascii="Times New Roman" w:hAnsi="Times New Roman" w:cs="Times New Roman"/>
+          <w:b/>
+          <w:color w:val="1F00DA"/>
+          <w:sz w:val="30"/>
+          <w:szCs w:val="30"/>
+        </w:rPr>
+        <w:t>no</w:t>
       </w:r>
       <w:proofErr w:type="gramEnd"/>
+      <w:r>
+        <w:rPr>
+          <w:rFonts w:ascii="Times New Roman" w:hAnsi="Times New Roman" w:cs="Times New Roman"/>
+          <w:sz w:val="30"/>
+          <w:szCs w:val="30"/>
+        </w:rPr>
+        <w:t xml:space="preserve"> </w:t>
+      </w:r>
+      <w:proofErr w:type="spellStart"/>
+      <w:r>
+        <w:rPr>
+          <w:rFonts w:ascii="Times New Roman" w:hAnsi="Times New Roman" w:cs="Times New Roman"/>
+          <w:b/>
+          <w:color w:val="1F00DA"/>
+          <w:sz w:val="30"/>
+          <w:szCs w:val="30"/>
+        </w:rPr>
+        <w:t>disj</w:t>
+      </w:r>
+      <w:proofErr w:type="spellEnd"/>
+      <w:r>
+        <w:rPr>
+          <w:rFonts w:ascii="Times New Roman" w:hAnsi="Times New Roman" w:cs="Times New Roman"/>
+          <w:sz w:val="30"/>
+          <w:szCs w:val="30"/>
+        </w:rPr>
+        <w:t xml:space="preserve"> a1,a2:</w:t>
+      </w:r>
+      <w:r>
+        <w:rPr>
+          <w:rFonts w:ascii="Times New Roman" w:hAnsi="Times New Roman" w:cs="Times New Roman"/>
+          <w:sz w:val="30"/>
+          <w:szCs w:val="30"/>
+        </w:rPr>
+        <w:t xml:space="preserve">Admin </w:t>
+      </w:r>
+      <w:r>
+        <w:rPr>
+          <w:rFonts w:ascii="Times New Roman" w:hAnsi="Times New Roman" w:cs="Times New Roman"/>
+          <w:sz w:val="30"/>
+          <w:szCs w:val="30"/>
+        </w:rPr>
+        <w:t>| (a1.email = a2.email)</w:t>
+      </w:r>
     </w:p>
     <w:p>
       <w:pPr>
@@ -3651,223 +3584,15 @@
           <w:sz w:val="30"/>
           <w:szCs w:val="30"/>
         </w:rPr>
-        <w:t xml:space="preserve"> u1,u2: </w:t>
-      </w:r>
-      <w:proofErr w:type="spellStart"/>
-      <w:r>
-        <w:rPr>
-          <w:rFonts w:ascii="Times New Roman" w:hAnsi="Times New Roman" w:cs="Times New Roman"/>
-          <w:sz w:val="30"/>
-          <w:szCs w:val="30"/>
-        </w:rPr>
-        <w:t>RegUser</w:t>
-      </w:r>
-      <w:proofErr w:type="spellEnd"/>
-      <w:r>
-        <w:rPr>
-          <w:rFonts w:ascii="Times New Roman" w:hAnsi="Times New Roman" w:cs="Times New Roman"/>
-          <w:sz w:val="30"/>
-          <w:szCs w:val="30"/>
-        </w:rPr>
-        <w:t xml:space="preserve">| (u1.email = u2.email) </w:t>
-      </w:r>
-      <w:r>
-        <w:rPr>
-          <w:rFonts w:ascii="Times New Roman" w:hAnsi="Times New Roman" w:cs="Times New Roman"/>
-          <w:b/>
-          <w:color w:val="1F00DA"/>
-          <w:sz w:val="30"/>
-          <w:szCs w:val="30"/>
-        </w:rPr>
-        <w:t>or</w:t>
-      </w:r>
-      <w:r>
-        <w:rPr>
-          <w:rFonts w:ascii="Times New Roman" w:hAnsi="Times New Roman" w:cs="Times New Roman"/>
-          <w:sz w:val="30"/>
-          <w:szCs w:val="30"/>
-        </w:rPr>
-        <w:t xml:space="preserve"> (u1.teleph</w:t>
-      </w:r>
-      <w:r>
-        <w:rPr>
-          <w:rFonts w:ascii="Times New Roman" w:hAnsi="Times New Roman" w:cs="Times New Roman"/>
-          <w:b/>
-          <w:color w:val="1F00DA"/>
-          <w:sz w:val="30"/>
-          <w:szCs w:val="30"/>
-        </w:rPr>
-        <w:t>one</w:t>
-      </w:r>
-      <w:r>
-        <w:rPr>
-          <w:rFonts w:ascii="Times New Roman" w:hAnsi="Times New Roman" w:cs="Times New Roman"/>
-          <w:sz w:val="30"/>
-          <w:szCs w:val="30"/>
-        </w:rPr>
-        <w:t xml:space="preserve"> = u2.teleph</w:t>
-      </w:r>
-      <w:r>
-        <w:rPr>
-          <w:rFonts w:ascii="Times New Roman" w:hAnsi="Times New Roman" w:cs="Times New Roman"/>
-          <w:b/>
-          <w:color w:val="1F00DA"/>
-          <w:sz w:val="30"/>
-          <w:szCs w:val="30"/>
-        </w:rPr>
-        <w:t>one</w:t>
-      </w:r>
-      <w:r>
-        <w:rPr>
-          <w:rFonts w:ascii="Times New Roman" w:hAnsi="Times New Roman" w:cs="Times New Roman"/>
-          <w:sz w:val="30"/>
-          <w:szCs w:val="30"/>
-        </w:rPr>
-        <w:t>)</w:t>
-      </w:r>
-    </w:p>
-    <w:p>
-      <w:pPr>
-        <w:spacing w:after="0"/>
-        <w:rPr>
-          <w:rFonts w:ascii="Times New Roman" w:hAnsi="Times New Roman" w:cs="Times New Roman"/>
-          <w:sz w:val="30"/>
-          <w:szCs w:val="30"/>
-        </w:rPr>
-      </w:pPr>
-      <w:r>
-        <w:rPr>
-          <w:rFonts w:ascii="Times New Roman" w:hAnsi="Times New Roman" w:cs="Times New Roman"/>
-          <w:sz w:val="30"/>
-          <w:szCs w:val="30"/>
-        </w:rPr>
-        <w:t xml:space="preserve">  </w:t>
-      </w:r>
-      <w:proofErr w:type="gramStart"/>
-      <w:r>
-        <w:rPr>
-          <w:rFonts w:ascii="Times New Roman" w:hAnsi="Times New Roman" w:cs="Times New Roman"/>
-          <w:b/>
-          <w:color w:val="1F00DA"/>
-          <w:sz w:val="30"/>
-          <w:szCs w:val="30"/>
-        </w:rPr>
-        <w:t>no</w:t>
-      </w:r>
-      <w:proofErr w:type="gramEnd"/>
-      <w:r>
-        <w:rPr>
-          <w:rFonts w:ascii="Times New Roman" w:hAnsi="Times New Roman" w:cs="Times New Roman"/>
-          <w:sz w:val="30"/>
-          <w:szCs w:val="30"/>
-        </w:rPr>
-        <w:t xml:space="preserve"> </w:t>
-      </w:r>
-      <w:proofErr w:type="spellStart"/>
-      <w:r>
-        <w:rPr>
-          <w:rFonts w:ascii="Times New Roman" w:hAnsi="Times New Roman" w:cs="Times New Roman"/>
-          <w:b/>
-          <w:color w:val="1F00DA"/>
-          <w:sz w:val="30"/>
-          <w:szCs w:val="30"/>
-        </w:rPr>
-        <w:t>disj</w:t>
-      </w:r>
-      <w:proofErr w:type="spellEnd"/>
-      <w:r>
-        <w:rPr>
-          <w:rFonts w:ascii="Times New Roman" w:hAnsi="Times New Roman" w:cs="Times New Roman"/>
-          <w:sz w:val="30"/>
-          <w:szCs w:val="30"/>
-        </w:rPr>
-        <w:t xml:space="preserve"> a1,a2:Adm</w:t>
-      </w:r>
-      <w:r>
-        <w:rPr>
-          <w:rFonts w:ascii="Times New Roman" w:hAnsi="Times New Roman" w:cs="Times New Roman"/>
-          <w:b/>
-          <w:color w:val="1F00DA"/>
-          <w:sz w:val="30"/>
-          <w:szCs w:val="30"/>
-        </w:rPr>
-        <w:t>in</w:t>
-      </w:r>
-      <w:r>
-        <w:rPr>
-          <w:rFonts w:ascii="Times New Roman" w:hAnsi="Times New Roman" w:cs="Times New Roman"/>
-          <w:sz w:val="30"/>
-          <w:szCs w:val="30"/>
-        </w:rPr>
-        <w:t xml:space="preserve"> | (a1.email = a2.email)</w:t>
-      </w:r>
-    </w:p>
-    <w:p>
-      <w:pPr>
-        <w:spacing w:after="0"/>
-        <w:rPr>
-          <w:rFonts w:ascii="Times New Roman" w:hAnsi="Times New Roman" w:cs="Times New Roman"/>
-          <w:sz w:val="30"/>
-          <w:szCs w:val="30"/>
-        </w:rPr>
-      </w:pPr>
-      <w:r>
-        <w:rPr>
-          <w:rFonts w:ascii="Times New Roman" w:hAnsi="Times New Roman" w:cs="Times New Roman"/>
-          <w:sz w:val="30"/>
-          <w:szCs w:val="30"/>
-        </w:rPr>
-        <w:t xml:space="preserve">  </w:t>
-      </w:r>
-      <w:proofErr w:type="gramStart"/>
-      <w:r>
-        <w:rPr>
-          <w:rFonts w:ascii="Times New Roman" w:hAnsi="Times New Roman" w:cs="Times New Roman"/>
-          <w:b/>
-          <w:color w:val="1F00DA"/>
-          <w:sz w:val="30"/>
-          <w:szCs w:val="30"/>
-        </w:rPr>
-        <w:t>no</w:t>
-      </w:r>
-      <w:proofErr w:type="gramEnd"/>
-      <w:r>
-        <w:rPr>
-          <w:rFonts w:ascii="Times New Roman" w:hAnsi="Times New Roman" w:cs="Times New Roman"/>
-          <w:sz w:val="30"/>
-          <w:szCs w:val="30"/>
-        </w:rPr>
-        <w:t xml:space="preserve"> </w:t>
-      </w:r>
-      <w:proofErr w:type="spellStart"/>
-      <w:r>
-        <w:rPr>
-          <w:rFonts w:ascii="Times New Roman" w:hAnsi="Times New Roman" w:cs="Times New Roman"/>
-          <w:b/>
-          <w:color w:val="1F00DA"/>
-          <w:sz w:val="30"/>
-          <w:szCs w:val="30"/>
-        </w:rPr>
-        <w:t>disj</w:t>
-      </w:r>
-      <w:proofErr w:type="spellEnd"/>
-      <w:r>
-        <w:rPr>
-          <w:rFonts w:ascii="Times New Roman" w:hAnsi="Times New Roman" w:cs="Times New Roman"/>
-          <w:sz w:val="30"/>
-          <w:szCs w:val="30"/>
-        </w:rPr>
-        <w:t xml:space="preserve"> a1:Adm</w:t>
-      </w:r>
-      <w:r>
-        <w:rPr>
-          <w:rFonts w:ascii="Times New Roman" w:hAnsi="Times New Roman" w:cs="Times New Roman"/>
-          <w:b/>
-          <w:color w:val="1F00DA"/>
-          <w:sz w:val="30"/>
-          <w:szCs w:val="30"/>
-        </w:rPr>
-        <w:t>in</w:t>
+        <w:t xml:space="preserve"> a1:</w:t>
+      </w:r>
+      <w:r>
+        <w:rPr>
+          <w:rFonts w:ascii="Times New Roman" w:hAnsi="Times New Roman" w:cs="Times New Roman"/>
+          <w:sz w:val="30"/>
+          <w:szCs w:val="30"/>
+        </w:rPr>
+        <w:t>Admin</w:t>
       </w:r>
       <w:r>
         <w:rPr>
@@ -3926,20 +3651,18 @@
       <w:r>
         <w:rPr>
           <w:rFonts w:ascii="Times New Roman" w:hAnsi="Times New Roman" w:cs="Times New Roman"/>
-          <w:b/>
-          <w:color w:val="1F00DA"/>
-          <w:sz w:val="30"/>
-          <w:szCs w:val="30"/>
-        </w:rPr>
-        <w:t>one</w:t>
-      </w:r>
-      <w:r>
-        <w:rPr>
-          <w:rFonts w:ascii="Times New Roman" w:hAnsi="Times New Roman" w:cs="Times New Roman"/>
-          <w:sz w:val="30"/>
-          <w:szCs w:val="30"/>
-        </w:rPr>
-        <w:t xml:space="preserve"> driver</w:t>
+          <w:sz w:val="30"/>
+          <w:szCs w:val="30"/>
+        </w:rPr>
+        <w:t xml:space="preserve">one </w:t>
+      </w:r>
+      <w:r>
+        <w:rPr>
+          <w:rFonts w:ascii="Times New Roman" w:hAnsi="Times New Roman" w:cs="Times New Roman"/>
+          <w:sz w:val="30"/>
+          <w:szCs w:val="30"/>
+        </w:rPr>
+        <w:t>driver</w:t>
       </w:r>
     </w:p>
     <w:p>
@@ -3967,25 +3690,7 @@
           <w:sz w:val="30"/>
           <w:szCs w:val="30"/>
         </w:rPr>
-        <w:t>taxi</w:t>
-      </w:r>
-      <w:r>
-        <w:rPr>
-          <w:rFonts w:ascii="Times New Roman" w:hAnsi="Times New Roman" w:cs="Times New Roman"/>
-          <w:b/>
-          <w:color w:val="1F00DA"/>
-          <w:sz w:val="30"/>
-          <w:szCs w:val="30"/>
-        </w:rPr>
-        <w:t>One</w:t>
-      </w:r>
-      <w:r>
-        <w:rPr>
-          <w:rFonts w:ascii="Times New Roman" w:hAnsi="Times New Roman" w:cs="Times New Roman"/>
-          <w:sz w:val="30"/>
-          <w:szCs w:val="30"/>
-        </w:rPr>
-        <w:t>Driver</w:t>
+        <w:t>taxiOneDriver</w:t>
       </w:r>
       <w:proofErr w:type="spellEnd"/>
       <w:r>
@@ -4230,6 +3935,176 @@
       <w:r>
         <w:rPr>
           <w:rFonts w:ascii="Times New Roman" w:hAnsi="Times New Roman" w:cs="Times New Roman"/>
+          <w:sz w:val="30"/>
+          <w:szCs w:val="30"/>
+        </w:rPr>
+        <w:t xml:space="preserve">one </w:t>
+      </w:r>
+      <w:r>
+        <w:rPr>
+          <w:rFonts w:ascii="Times New Roman" w:hAnsi="Times New Roman" w:cs="Times New Roman"/>
+          <w:sz w:val="30"/>
+          <w:szCs w:val="30"/>
+        </w:rPr>
+        <w:t xml:space="preserve">taxi </w:t>
+      </w:r>
+      <w:r>
+        <w:rPr>
+          <w:rFonts w:ascii="Times New Roman" w:hAnsi="Times New Roman" w:cs="Times New Roman"/>
+          <w:sz w:val="30"/>
+          <w:szCs w:val="30"/>
+        </w:rPr>
+        <w:t>zone</w:t>
+      </w:r>
+    </w:p>
+    <w:p>
+      <w:pPr>
+        <w:spacing w:after="0"/>
+        <w:rPr>
+          <w:rFonts w:ascii="Times New Roman" w:hAnsi="Times New Roman" w:cs="Times New Roman"/>
+          <w:sz w:val="30"/>
+          <w:szCs w:val="30"/>
+        </w:rPr>
+      </w:pPr>
+      <w:proofErr w:type="gramStart"/>
+      <w:r>
+        <w:rPr>
+          <w:rFonts w:ascii="Times New Roman" w:hAnsi="Times New Roman" w:cs="Times New Roman"/>
+          <w:b/>
+          <w:color w:val="1F00DA"/>
+          <w:sz w:val="30"/>
+          <w:szCs w:val="30"/>
+        </w:rPr>
+        <w:t>fact</w:t>
+      </w:r>
+      <w:proofErr w:type="gramEnd"/>
+      <w:r>
+        <w:rPr>
+          <w:rFonts w:ascii="Times New Roman" w:hAnsi="Times New Roman" w:cs="Times New Roman"/>
+          <w:sz w:val="30"/>
+          <w:szCs w:val="30"/>
+        </w:rPr>
+        <w:t xml:space="preserve"> </w:t>
+      </w:r>
+      <w:proofErr w:type="spellStart"/>
+      <w:r>
+        <w:rPr>
+          <w:rFonts w:ascii="Times New Roman" w:hAnsi="Times New Roman" w:cs="Times New Roman"/>
+          <w:sz w:val="30"/>
+          <w:szCs w:val="30"/>
+        </w:rPr>
+        <w:t>queueOneZone</w:t>
+      </w:r>
+      <w:proofErr w:type="spellEnd"/>
+      <w:r>
+        <w:rPr>
+          <w:rFonts w:ascii="Times New Roman" w:hAnsi="Times New Roman" w:cs="Times New Roman"/>
+          <w:sz w:val="30"/>
+          <w:szCs w:val="30"/>
+        </w:rPr>
+        <w:t>{</w:t>
+      </w:r>
+    </w:p>
+    <w:p>
+      <w:pPr>
+        <w:spacing w:after="0"/>
+        <w:rPr>
+          <w:rFonts w:ascii="Times New Roman" w:hAnsi="Times New Roman" w:cs="Times New Roman"/>
+          <w:sz w:val="30"/>
+          <w:szCs w:val="30"/>
+        </w:rPr>
+      </w:pPr>
+      <w:r>
+        <w:rPr>
+          <w:rFonts w:ascii="Times New Roman" w:hAnsi="Times New Roman" w:cs="Times New Roman"/>
+          <w:sz w:val="30"/>
+          <w:szCs w:val="30"/>
+        </w:rPr>
+        <w:t xml:space="preserve">  </w:t>
+      </w:r>
+      <w:proofErr w:type="spellStart"/>
+      <w:r>
+        <w:rPr>
+          <w:rFonts w:ascii="Times New Roman" w:hAnsi="Times New Roman" w:cs="Times New Roman"/>
+          <w:sz w:val="30"/>
+          <w:szCs w:val="30"/>
+        </w:rPr>
+        <w:t>TaxiZone</w:t>
+      </w:r>
+      <w:proofErr w:type="spellEnd"/>
+      <w:r>
+        <w:rPr>
+          <w:rFonts w:ascii="Times New Roman" w:hAnsi="Times New Roman" w:cs="Times New Roman"/>
+          <w:sz w:val="30"/>
+          <w:szCs w:val="30"/>
+        </w:rPr>
+        <w:t xml:space="preserve"> </w:t>
+      </w:r>
+      <w:r>
+        <w:rPr>
+          <w:rFonts w:ascii="Times New Roman" w:hAnsi="Times New Roman" w:cs="Times New Roman"/>
+          <w:sz w:val="30"/>
+          <w:szCs w:val="30"/>
+        </w:rPr>
+        <w:t xml:space="preserve">&lt;: </w:t>
+      </w:r>
+      <w:proofErr w:type="spellStart"/>
+      <w:r>
+        <w:rPr>
+          <w:rFonts w:ascii="Times New Roman" w:hAnsi="Times New Roman" w:cs="Times New Roman"/>
+          <w:sz w:val="30"/>
+          <w:szCs w:val="30"/>
+        </w:rPr>
+        <w:t>hasTaxiQueue</w:t>
+      </w:r>
+      <w:proofErr w:type="spellEnd"/>
+      <w:r>
+        <w:rPr>
+          <w:rFonts w:ascii="Times New Roman" w:hAnsi="Times New Roman" w:cs="Times New Roman"/>
+          <w:sz w:val="30"/>
+          <w:szCs w:val="30"/>
+        </w:rPr>
+        <w:t xml:space="preserve"> </w:t>
+      </w:r>
+      <w:r>
+        <w:rPr>
+          <w:rFonts w:ascii="Times New Roman" w:hAnsi="Times New Roman" w:cs="Times New Roman"/>
+          <w:b/>
+          <w:color w:val="1F00DA"/>
+          <w:sz w:val="30"/>
+          <w:szCs w:val="30"/>
+        </w:rPr>
+        <w:t>in</w:t>
+      </w:r>
+      <w:r>
+        <w:rPr>
+          <w:rFonts w:ascii="Times New Roman" w:hAnsi="Times New Roman" w:cs="Times New Roman"/>
+          <w:sz w:val="30"/>
+          <w:szCs w:val="30"/>
+        </w:rPr>
+        <w:t xml:space="preserve"> </w:t>
+      </w:r>
+      <w:proofErr w:type="spellStart"/>
+      <w:r>
+        <w:rPr>
+          <w:rFonts w:ascii="Times New Roman" w:hAnsi="Times New Roman" w:cs="Times New Roman"/>
+          <w:sz w:val="30"/>
+          <w:szCs w:val="30"/>
+        </w:rPr>
+        <w:t>TaxiZone</w:t>
+      </w:r>
+      <w:proofErr w:type="spellEnd"/>
+      <w:r>
+        <w:rPr>
+          <w:rFonts w:ascii="Times New Roman" w:hAnsi="Times New Roman" w:cs="Times New Roman"/>
+          <w:sz w:val="30"/>
+          <w:szCs w:val="30"/>
+        </w:rPr>
+        <w:t xml:space="preserve"> </w:t>
+      </w:r>
+      <w:r>
+        <w:rPr>
+          <w:rFonts w:ascii="Times New Roman" w:hAnsi="Times New Roman" w:cs="Times New Roman"/>
           <w:b/>
           <w:color w:val="1F00DA"/>
           <w:sz w:val="30"/>
@@ -4243,17 +4118,95 @@
           <w:sz w:val="30"/>
           <w:szCs w:val="30"/>
         </w:rPr>
-        <w:t xml:space="preserve"> taxi z</w:t>
-      </w:r>
-      <w:r>
-        <w:rPr>
-          <w:rFonts w:ascii="Times New Roman" w:hAnsi="Times New Roman" w:cs="Times New Roman"/>
-          <w:b/>
-          <w:color w:val="1F00DA"/>
-          <w:sz w:val="30"/>
-          <w:szCs w:val="30"/>
-        </w:rPr>
-        <w:t>one</w:t>
+        <w:t xml:space="preserve"> -&gt; </w:t>
+      </w:r>
+      <w:proofErr w:type="spellStart"/>
+      <w:r>
+        <w:rPr>
+          <w:rFonts w:ascii="Times New Roman" w:hAnsi="Times New Roman" w:cs="Times New Roman"/>
+          <w:sz w:val="30"/>
+          <w:szCs w:val="30"/>
+        </w:rPr>
+        <w:t>TaxiQueue</w:t>
+      </w:r>
+      <w:proofErr w:type="spellEnd"/>
+    </w:p>
+    <w:p>
+      <w:pPr>
+        <w:spacing w:after="0"/>
+        <w:rPr>
+          <w:rFonts w:ascii="Times New Roman" w:hAnsi="Times New Roman" w:cs="Times New Roman"/>
+          <w:sz w:val="30"/>
+          <w:szCs w:val="30"/>
+        </w:rPr>
+      </w:pPr>
+      <w:r>
+        <w:rPr>
+          <w:rFonts w:ascii="Times New Roman" w:hAnsi="Times New Roman" w:cs="Times New Roman"/>
+          <w:sz w:val="30"/>
+          <w:szCs w:val="30"/>
+        </w:rPr>
+        <w:t>}</w:t>
+      </w:r>
+    </w:p>
+    <w:p>
+      <w:pPr>
+        <w:spacing w:after="0"/>
+        <w:rPr>
+          <w:rFonts w:ascii="Times New Roman" w:hAnsi="Times New Roman" w:cs="Times New Roman"/>
+          <w:sz w:val="30"/>
+          <w:szCs w:val="30"/>
+        </w:rPr>
+      </w:pPr>
+    </w:p>
+    <w:p>
+      <w:pPr>
+        <w:spacing w:after="0"/>
+        <w:rPr>
+          <w:rFonts w:ascii="Times New Roman" w:hAnsi="Times New Roman" w:cs="Times New Roman"/>
+          <w:sz w:val="30"/>
+          <w:szCs w:val="30"/>
+        </w:rPr>
+      </w:pPr>
+      <w:r>
+        <w:rPr>
+          <w:rFonts w:ascii="Times New Roman" w:hAnsi="Times New Roman" w:cs="Times New Roman"/>
+          <w:sz w:val="30"/>
+          <w:szCs w:val="30"/>
+        </w:rPr>
+        <w:t xml:space="preserve">//Every taxi can be </w:t>
+      </w:r>
+      <w:r>
+        <w:rPr>
+          <w:rFonts w:ascii="Times New Roman" w:hAnsi="Times New Roman" w:cs="Times New Roman"/>
+          <w:sz w:val="30"/>
+          <w:szCs w:val="30"/>
+        </w:rPr>
+        <w:t xml:space="preserve">in </w:t>
+      </w:r>
+      <w:r>
+        <w:rPr>
+          <w:rFonts w:ascii="Times New Roman" w:hAnsi="Times New Roman" w:cs="Times New Roman"/>
+          <w:sz w:val="30"/>
+          <w:szCs w:val="30"/>
+        </w:rPr>
+        <w:t xml:space="preserve">only </w:t>
+      </w:r>
+      <w:r>
+        <w:rPr>
+          <w:rFonts w:ascii="Times New Roman" w:hAnsi="Times New Roman" w:cs="Times New Roman"/>
+          <w:sz w:val="30"/>
+          <w:szCs w:val="30"/>
+        </w:rPr>
+        <w:t xml:space="preserve">one </w:t>
+      </w:r>
+      <w:r>
+        <w:rPr>
+          <w:rFonts w:ascii="Times New Roman" w:hAnsi="Times New Roman" w:cs="Times New Roman"/>
+          <w:sz w:val="30"/>
+          <w:szCs w:val="30"/>
+        </w:rPr>
+        <w:t>queue</w:t>
       </w:r>
     </w:p>
     <w:p>
@@ -4292,35 +4245,7 @@
           <w:sz w:val="30"/>
           <w:szCs w:val="30"/>
         </w:rPr>
-        <w:t>queue</w:t>
-      </w:r>
-      <w:r>
-        <w:rPr>
-          <w:rFonts w:ascii="Times New Roman" w:hAnsi="Times New Roman" w:cs="Times New Roman"/>
-          <w:b/>
-          <w:color w:val="1F00DA"/>
-          <w:sz w:val="30"/>
-          <w:szCs w:val="30"/>
-        </w:rPr>
-        <w:t>One</w:t>
-      </w:r>
-      <w:r>
-        <w:rPr>
-          <w:rFonts w:ascii="Times New Roman" w:hAnsi="Times New Roman" w:cs="Times New Roman"/>
-          <w:sz w:val="30"/>
-          <w:szCs w:val="30"/>
-        </w:rPr>
-        <w:t>Z</w:t>
-      </w:r>
-      <w:r>
-        <w:rPr>
-          <w:rFonts w:ascii="Times New Roman" w:hAnsi="Times New Roman" w:cs="Times New Roman"/>
-          <w:b/>
-          <w:color w:val="1F00DA"/>
-          <w:sz w:val="30"/>
-          <w:szCs w:val="30"/>
-        </w:rPr>
-        <w:t>one</w:t>
+        <w:t>taxiOneQueue</w:t>
       </w:r>
       <w:proofErr w:type="spellEnd"/>
       <w:r>
@@ -4347,6 +4272,328 @@
           <w:sz w:val="30"/>
           <w:szCs w:val="30"/>
         </w:rPr>
+        <w:t xml:space="preserve"> </w:t>
+      </w:r>
+      <w:proofErr w:type="gramStart"/>
+      <w:r>
+        <w:rPr>
+          <w:rFonts w:ascii="Times New Roman" w:hAnsi="Times New Roman" w:cs="Times New Roman"/>
+          <w:b/>
+          <w:color w:val="1F00DA"/>
+          <w:sz w:val="30"/>
+          <w:szCs w:val="30"/>
+        </w:rPr>
+        <w:t>all</w:t>
+      </w:r>
+      <w:proofErr w:type="gramEnd"/>
+      <w:r>
+        <w:rPr>
+          <w:rFonts w:ascii="Times New Roman" w:hAnsi="Times New Roman" w:cs="Times New Roman"/>
+          <w:sz w:val="30"/>
+          <w:szCs w:val="30"/>
+        </w:rPr>
+        <w:t xml:space="preserve"> t1:Taxi | </w:t>
+      </w:r>
+      <w:r>
+        <w:rPr>
+          <w:rFonts w:ascii="Times New Roman" w:hAnsi="Times New Roman" w:cs="Times New Roman"/>
+          <w:b/>
+          <w:color w:val="1F00DA"/>
+          <w:sz w:val="30"/>
+          <w:szCs w:val="30"/>
+        </w:rPr>
+        <w:t>no</w:t>
+      </w:r>
+      <w:r>
+        <w:rPr>
+          <w:rFonts w:ascii="Times New Roman" w:hAnsi="Times New Roman" w:cs="Times New Roman"/>
+          <w:sz w:val="30"/>
+          <w:szCs w:val="30"/>
+        </w:rPr>
+        <w:t xml:space="preserve"> </w:t>
+      </w:r>
+      <w:proofErr w:type="spellStart"/>
+      <w:r>
+        <w:rPr>
+          <w:rFonts w:ascii="Times New Roman" w:hAnsi="Times New Roman" w:cs="Times New Roman"/>
+          <w:b/>
+          <w:color w:val="1F00DA"/>
+          <w:sz w:val="30"/>
+          <w:szCs w:val="30"/>
+        </w:rPr>
+        <w:t>disj</w:t>
+      </w:r>
+      <w:proofErr w:type="spellEnd"/>
+      <w:r>
+        <w:rPr>
+          <w:rFonts w:ascii="Times New Roman" w:hAnsi="Times New Roman" w:cs="Times New Roman"/>
+          <w:sz w:val="30"/>
+          <w:szCs w:val="30"/>
+        </w:rPr>
+        <w:t xml:space="preserve"> q1,q2:TaxiQueue | (t1 </w:t>
+      </w:r>
+      <w:r>
+        <w:rPr>
+          <w:rFonts w:ascii="Times New Roman" w:hAnsi="Times New Roman" w:cs="Times New Roman"/>
+          <w:b/>
+          <w:color w:val="1F00DA"/>
+          <w:sz w:val="30"/>
+          <w:szCs w:val="30"/>
+        </w:rPr>
+        <w:t>in</w:t>
+      </w:r>
+      <w:r>
+        <w:rPr>
+          <w:rFonts w:ascii="Times New Roman" w:hAnsi="Times New Roman" w:cs="Times New Roman"/>
+          <w:sz w:val="30"/>
+          <w:szCs w:val="30"/>
+        </w:rPr>
+        <w:t xml:space="preserve"> q1.hasTaxi </w:t>
+      </w:r>
+      <w:r>
+        <w:rPr>
+          <w:rFonts w:ascii="Times New Roman" w:hAnsi="Times New Roman" w:cs="Times New Roman"/>
+          <w:b/>
+          <w:color w:val="1F00DA"/>
+          <w:sz w:val="30"/>
+          <w:szCs w:val="30"/>
+        </w:rPr>
+        <w:t>and</w:t>
+      </w:r>
+      <w:r>
+        <w:rPr>
+          <w:rFonts w:ascii="Times New Roman" w:hAnsi="Times New Roman" w:cs="Times New Roman"/>
+          <w:sz w:val="30"/>
+          <w:szCs w:val="30"/>
+        </w:rPr>
+        <w:t xml:space="preserve"> t1 </w:t>
+      </w:r>
+      <w:r>
+        <w:rPr>
+          <w:rFonts w:ascii="Times New Roman" w:hAnsi="Times New Roman" w:cs="Times New Roman"/>
+          <w:b/>
+          <w:color w:val="1F00DA"/>
+          <w:sz w:val="30"/>
+          <w:szCs w:val="30"/>
+        </w:rPr>
+        <w:t>in</w:t>
+      </w:r>
+      <w:r>
+        <w:rPr>
+          <w:rFonts w:ascii="Times New Roman" w:hAnsi="Times New Roman" w:cs="Times New Roman"/>
+          <w:sz w:val="30"/>
+          <w:szCs w:val="30"/>
+        </w:rPr>
+        <w:t xml:space="preserve"> q2.hasTaxi)</w:t>
+      </w:r>
+    </w:p>
+    <w:p>
+      <w:pPr>
+        <w:spacing w:after="0"/>
+        <w:rPr>
+          <w:rFonts w:ascii="Times New Roman" w:hAnsi="Times New Roman" w:cs="Times New Roman"/>
+          <w:sz w:val="30"/>
+          <w:szCs w:val="30"/>
+        </w:rPr>
+      </w:pPr>
+      <w:r>
+        <w:rPr>
+          <w:rFonts w:ascii="Times New Roman" w:hAnsi="Times New Roman" w:cs="Times New Roman"/>
+          <w:sz w:val="30"/>
+          <w:szCs w:val="30"/>
+        </w:rPr>
+        <w:t xml:space="preserve"> </w:t>
+      </w:r>
+      <w:proofErr w:type="gramStart"/>
+      <w:r>
+        <w:rPr>
+          <w:rFonts w:ascii="Times New Roman" w:hAnsi="Times New Roman" w:cs="Times New Roman"/>
+          <w:b/>
+          <w:color w:val="1F00DA"/>
+          <w:sz w:val="30"/>
+          <w:szCs w:val="30"/>
+        </w:rPr>
+        <w:t>all</w:t>
+      </w:r>
+      <w:proofErr w:type="gramEnd"/>
+      <w:r>
+        <w:rPr>
+          <w:rFonts w:ascii="Times New Roman" w:hAnsi="Times New Roman" w:cs="Times New Roman"/>
+          <w:sz w:val="30"/>
+          <w:szCs w:val="30"/>
+        </w:rPr>
+        <w:t xml:space="preserve"> t2:Taxi | </w:t>
+      </w:r>
+      <w:r>
+        <w:rPr>
+          <w:rFonts w:ascii="Times New Roman" w:hAnsi="Times New Roman" w:cs="Times New Roman"/>
+          <w:b/>
+          <w:color w:val="1F00DA"/>
+          <w:sz w:val="30"/>
+          <w:szCs w:val="30"/>
+        </w:rPr>
+        <w:t>lone</w:t>
+      </w:r>
+      <w:r>
+        <w:rPr>
+          <w:rFonts w:ascii="Times New Roman" w:hAnsi="Times New Roman" w:cs="Times New Roman"/>
+          <w:sz w:val="30"/>
+          <w:szCs w:val="30"/>
+        </w:rPr>
+        <w:t xml:space="preserve"> q3:TaxiQueue | t2 </w:t>
+      </w:r>
+      <w:r>
+        <w:rPr>
+          <w:rFonts w:ascii="Times New Roman" w:hAnsi="Times New Roman" w:cs="Times New Roman"/>
+          <w:b/>
+          <w:color w:val="1F00DA"/>
+          <w:sz w:val="30"/>
+          <w:szCs w:val="30"/>
+        </w:rPr>
+        <w:t>in</w:t>
+      </w:r>
+      <w:r>
+        <w:rPr>
+          <w:rFonts w:ascii="Times New Roman" w:hAnsi="Times New Roman" w:cs="Times New Roman"/>
+          <w:sz w:val="30"/>
+          <w:szCs w:val="30"/>
+        </w:rPr>
+        <w:t xml:space="preserve"> q3.hasTaxi</w:t>
+      </w:r>
+    </w:p>
+    <w:p>
+      <w:pPr>
+        <w:spacing w:after="0"/>
+        <w:rPr>
+          <w:rFonts w:ascii="Times New Roman" w:hAnsi="Times New Roman" w:cs="Times New Roman"/>
+          <w:sz w:val="30"/>
+          <w:szCs w:val="30"/>
+        </w:rPr>
+      </w:pPr>
+      <w:r>
+        <w:rPr>
+          <w:rFonts w:ascii="Times New Roman" w:hAnsi="Times New Roman" w:cs="Times New Roman"/>
+          <w:sz w:val="30"/>
+          <w:szCs w:val="30"/>
+        </w:rPr>
+        <w:t>}</w:t>
+      </w:r>
+    </w:p>
+    <w:p>
+      <w:pPr>
+        <w:spacing w:after="0"/>
+        <w:rPr>
+          <w:rFonts w:ascii="Times New Roman" w:hAnsi="Times New Roman" w:cs="Times New Roman"/>
+          <w:sz w:val="30"/>
+          <w:szCs w:val="30"/>
+        </w:rPr>
+      </w:pPr>
+    </w:p>
+    <w:p>
+      <w:pPr>
+        <w:spacing w:after="0"/>
+        <w:rPr>
+          <w:rFonts w:ascii="Times New Roman" w:hAnsi="Times New Roman" w:cs="Times New Roman"/>
+          <w:sz w:val="30"/>
+          <w:szCs w:val="30"/>
+        </w:rPr>
+      </w:pPr>
+      <w:r>
+        <w:rPr>
+          <w:rFonts w:ascii="Times New Roman" w:hAnsi="Times New Roman" w:cs="Times New Roman"/>
+          <w:sz w:val="30"/>
+          <w:szCs w:val="30"/>
+        </w:rPr>
+        <w:t xml:space="preserve">//the map has </w:t>
+      </w:r>
+      <w:r>
+        <w:rPr>
+          <w:rFonts w:ascii="Times New Roman" w:hAnsi="Times New Roman" w:cs="Times New Roman"/>
+          <w:sz w:val="30"/>
+          <w:szCs w:val="30"/>
+        </w:rPr>
+        <w:t xml:space="preserve">all </w:t>
+      </w:r>
+      <w:r>
+        <w:rPr>
+          <w:rFonts w:ascii="Times New Roman" w:hAnsi="Times New Roman" w:cs="Times New Roman"/>
+          <w:sz w:val="30"/>
+          <w:szCs w:val="30"/>
+        </w:rPr>
+        <w:t xml:space="preserve">the taxi </w:t>
+      </w:r>
+      <w:r>
+        <w:rPr>
+          <w:rFonts w:ascii="Times New Roman" w:hAnsi="Times New Roman" w:cs="Times New Roman"/>
+          <w:sz w:val="30"/>
+          <w:szCs w:val="30"/>
+        </w:rPr>
+        <w:t>zones</w:t>
+      </w:r>
+    </w:p>
+    <w:p>
+      <w:pPr>
+        <w:spacing w:after="0"/>
+        <w:rPr>
+          <w:rFonts w:ascii="Times New Roman" w:hAnsi="Times New Roman" w:cs="Times New Roman"/>
+          <w:sz w:val="30"/>
+          <w:szCs w:val="30"/>
+        </w:rPr>
+      </w:pPr>
+      <w:proofErr w:type="gramStart"/>
+      <w:r>
+        <w:rPr>
+          <w:rFonts w:ascii="Times New Roman" w:hAnsi="Times New Roman" w:cs="Times New Roman"/>
+          <w:b/>
+          <w:color w:val="1F00DA"/>
+          <w:sz w:val="30"/>
+          <w:szCs w:val="30"/>
+        </w:rPr>
+        <w:t>fact</w:t>
+      </w:r>
+      <w:proofErr w:type="gramEnd"/>
+      <w:r>
+        <w:rPr>
+          <w:rFonts w:ascii="Times New Roman" w:hAnsi="Times New Roman" w:cs="Times New Roman"/>
+          <w:sz w:val="30"/>
+          <w:szCs w:val="30"/>
+        </w:rPr>
+        <w:t xml:space="preserve"> </w:t>
+      </w:r>
+      <w:proofErr w:type="spellStart"/>
+      <w:r>
+        <w:rPr>
+          <w:rFonts w:ascii="Times New Roman" w:hAnsi="Times New Roman" w:cs="Times New Roman"/>
+          <w:sz w:val="30"/>
+          <w:szCs w:val="30"/>
+        </w:rPr>
+        <w:t>taxiZoneInMap</w:t>
+      </w:r>
+      <w:proofErr w:type="spellEnd"/>
+      <w:r>
+        <w:rPr>
+          <w:rFonts w:ascii="Times New Roman" w:hAnsi="Times New Roman" w:cs="Times New Roman"/>
+          <w:sz w:val="30"/>
+          <w:szCs w:val="30"/>
+        </w:rPr>
+        <w:t>{</w:t>
+      </w:r>
+    </w:p>
+    <w:p>
+      <w:pPr>
+        <w:spacing w:after="0"/>
+        <w:rPr>
+          <w:rFonts w:ascii="Times New Roman" w:hAnsi="Times New Roman" w:cs="Times New Roman"/>
+          <w:sz w:val="30"/>
+          <w:szCs w:val="30"/>
+        </w:rPr>
+      </w:pPr>
+      <w:r>
+        <w:rPr>
+          <w:rFonts w:ascii="Times New Roman" w:hAnsi="Times New Roman" w:cs="Times New Roman"/>
+          <w:sz w:val="30"/>
+          <w:szCs w:val="30"/>
+        </w:rPr>
         <w:t xml:space="preserve">  </w:t>
       </w:r>
       <w:proofErr w:type="spellStart"/>
@@ -4356,17 +4603,7 @@
           <w:sz w:val="30"/>
           <w:szCs w:val="30"/>
         </w:rPr>
-        <w:t>TaxiZ</w:t>
-      </w:r>
-      <w:r>
-        <w:rPr>
-          <w:rFonts w:ascii="Times New Roman" w:hAnsi="Times New Roman" w:cs="Times New Roman"/>
-          <w:b/>
-          <w:color w:val="1F00DA"/>
-          <w:sz w:val="30"/>
-          <w:szCs w:val="30"/>
-        </w:rPr>
-        <w:t>one</w:t>
+        <w:t>TaxiZone</w:t>
       </w:r>
       <w:proofErr w:type="spellEnd"/>
       <w:r>
@@ -4375,7 +4612,25 @@
           <w:sz w:val="30"/>
           <w:szCs w:val="30"/>
         </w:rPr>
-        <w:t xml:space="preserve"> &lt;: </w:t>
+        <w:t xml:space="preserve"> </w:t>
+      </w:r>
+      <w:r>
+        <w:rPr>
+          <w:rFonts w:ascii="Times New Roman" w:hAnsi="Times New Roman" w:cs="Times New Roman"/>
+          <w:b/>
+          <w:color w:val="1F00DA"/>
+          <w:sz w:val="30"/>
+          <w:szCs w:val="30"/>
+        </w:rPr>
+        <w:t>in</w:t>
+      </w:r>
+      <w:r>
+        <w:rPr>
+          <w:rFonts w:ascii="Times New Roman" w:hAnsi="Times New Roman" w:cs="Times New Roman"/>
+          <w:sz w:val="30"/>
+          <w:szCs w:val="30"/>
+        </w:rPr>
+        <w:t xml:space="preserve"> </w:t>
       </w:r>
       <w:proofErr w:type="spellStart"/>
       <w:r>
@@ -4384,9 +4639,99 @@
           <w:sz w:val="30"/>
           <w:szCs w:val="30"/>
         </w:rPr>
-        <w:t>hasTaxiQueue</w:t>
+        <w:t>Map.</w:t>
+      </w:r>
+      <w:r>
+        <w:rPr>
+          <w:rFonts w:ascii="Times New Roman" w:hAnsi="Times New Roman" w:cs="Times New Roman"/>
+          <w:sz w:val="30"/>
+          <w:szCs w:val="30"/>
+        </w:rPr>
+        <w:t>hasZone</w:t>
       </w:r>
       <w:proofErr w:type="spellEnd"/>
+    </w:p>
+    <w:p>
+      <w:pPr>
+        <w:spacing w:after="0"/>
+        <w:rPr>
+          <w:rFonts w:ascii="Times New Roman" w:hAnsi="Times New Roman" w:cs="Times New Roman"/>
+          <w:sz w:val="30"/>
+          <w:szCs w:val="30"/>
+        </w:rPr>
+      </w:pPr>
+      <w:r>
+        <w:rPr>
+          <w:rFonts w:ascii="Times New Roman" w:hAnsi="Times New Roman" w:cs="Times New Roman"/>
+          <w:sz w:val="30"/>
+          <w:szCs w:val="30"/>
+        </w:rPr>
+        <w:t>}</w:t>
+      </w:r>
+    </w:p>
+    <w:p>
+      <w:pPr>
+        <w:spacing w:after="0"/>
+        <w:rPr>
+          <w:rFonts w:ascii="Times New Roman" w:hAnsi="Times New Roman" w:cs="Times New Roman"/>
+          <w:sz w:val="30"/>
+          <w:szCs w:val="30"/>
+        </w:rPr>
+      </w:pPr>
+    </w:p>
+    <w:p>
+      <w:pPr>
+        <w:spacing w:after="0"/>
+        <w:rPr>
+          <w:rFonts w:ascii="Times New Roman" w:hAnsi="Times New Roman" w:cs="Times New Roman"/>
+          <w:sz w:val="30"/>
+          <w:szCs w:val="30"/>
+        </w:rPr>
+      </w:pPr>
+    </w:p>
+    <w:p>
+      <w:pPr>
+        <w:spacing w:after="0"/>
+        <w:rPr>
+          <w:rFonts w:ascii="Times New Roman" w:hAnsi="Times New Roman" w:cs="Times New Roman"/>
+          <w:sz w:val="30"/>
+          <w:szCs w:val="30"/>
+        </w:rPr>
+      </w:pPr>
+      <w:r>
+        <w:rPr>
+          <w:rFonts w:ascii="Times New Roman" w:hAnsi="Times New Roman" w:cs="Times New Roman"/>
+          <w:sz w:val="30"/>
+          <w:szCs w:val="30"/>
+        </w:rPr>
+        <w:t>//</w:t>
+      </w:r>
+      <w:r>
+        <w:rPr>
+          <w:rFonts w:ascii="Times New Roman" w:hAnsi="Times New Roman" w:cs="Times New Roman"/>
+          <w:sz w:val="30"/>
+          <w:szCs w:val="30"/>
+        </w:rPr>
+        <w:t xml:space="preserve">No more </w:t>
+      </w:r>
+      <w:r>
+        <w:rPr>
+          <w:rFonts w:ascii="Times New Roman" w:hAnsi="Times New Roman" w:cs="Times New Roman"/>
+          <w:sz w:val="30"/>
+          <w:szCs w:val="30"/>
+        </w:rPr>
+        <w:t xml:space="preserve">than 1 "Assigned" </w:t>
+      </w:r>
+      <w:proofErr w:type="spellStart"/>
+      <w:r>
+        <w:rPr>
+          <w:rFonts w:ascii="Times New Roman" w:hAnsi="Times New Roman" w:cs="Times New Roman"/>
+          <w:sz w:val="30"/>
+          <w:szCs w:val="30"/>
+        </w:rPr>
+        <w:t>taxiRide</w:t>
+      </w:r>
+      <w:proofErr w:type="spellEnd"/>
       <w:r>
         <w:rPr>
           <w:rFonts w:ascii="Times New Roman" w:hAnsi="Times New Roman" w:cs="Times New Roman"/>
@@ -4398,806 +4743,18 @@
       <w:r>
         <w:rPr>
           <w:rFonts w:ascii="Times New Roman" w:hAnsi="Times New Roman" w:cs="Times New Roman"/>
-          <w:b/>
-          <w:color w:val="1F00DA"/>
-          <w:sz w:val="30"/>
-          <w:szCs w:val="30"/>
-        </w:rPr>
-        <w:t>in</w:t>
-      </w:r>
-      <w:r>
-        <w:rPr>
-          <w:rFonts w:ascii="Times New Roman" w:hAnsi="Times New Roman" w:cs="Times New Roman"/>
-          <w:sz w:val="30"/>
-          <w:szCs w:val="30"/>
-        </w:rPr>
-        <w:t xml:space="preserve"> </w:t>
-      </w:r>
-      <w:proofErr w:type="spellStart"/>
-      <w:r>
-        <w:rPr>
-          <w:rFonts w:ascii="Times New Roman" w:hAnsi="Times New Roman" w:cs="Times New Roman"/>
-          <w:sz w:val="30"/>
-          <w:szCs w:val="30"/>
-        </w:rPr>
-        <w:t>TaxiZ</w:t>
-      </w:r>
-      <w:r>
-        <w:rPr>
-          <w:rFonts w:ascii="Times New Roman" w:hAnsi="Times New Roman" w:cs="Times New Roman"/>
-          <w:b/>
-          <w:color w:val="1F00DA"/>
-          <w:sz w:val="30"/>
-          <w:szCs w:val="30"/>
-        </w:rPr>
-        <w:t>one</w:t>
-      </w:r>
-      <w:proofErr w:type="spellEnd"/>
-      <w:r>
-        <w:rPr>
-          <w:rFonts w:ascii="Times New Roman" w:hAnsi="Times New Roman" w:cs="Times New Roman"/>
-          <w:sz w:val="30"/>
-          <w:szCs w:val="30"/>
-        </w:rPr>
-        <w:t xml:space="preserve"> </w:t>
-      </w:r>
-      <w:r>
-        <w:rPr>
-          <w:rFonts w:ascii="Times New Roman" w:hAnsi="Times New Roman" w:cs="Times New Roman"/>
-          <w:b/>
-          <w:color w:val="1F00DA"/>
-          <w:sz w:val="30"/>
-          <w:szCs w:val="30"/>
-        </w:rPr>
-        <w:t>one</w:t>
-      </w:r>
-      <w:r>
-        <w:rPr>
-          <w:rFonts w:ascii="Times New Roman" w:hAnsi="Times New Roman" w:cs="Times New Roman"/>
-          <w:sz w:val="30"/>
-          <w:szCs w:val="30"/>
-        </w:rPr>
-        <w:t xml:space="preserve"> -&gt; </w:t>
-      </w:r>
-      <w:proofErr w:type="spellStart"/>
-      <w:r>
-        <w:rPr>
-          <w:rFonts w:ascii="Times New Roman" w:hAnsi="Times New Roman" w:cs="Times New Roman"/>
-          <w:sz w:val="30"/>
-          <w:szCs w:val="30"/>
-        </w:rPr>
-        <w:t>TaxiQueue</w:t>
-      </w:r>
-      <w:proofErr w:type="spellEnd"/>
-    </w:p>
-    <w:p>
-      <w:pPr>
-        <w:spacing w:after="0"/>
-        <w:rPr>
-          <w:rFonts w:ascii="Times New Roman" w:hAnsi="Times New Roman" w:cs="Times New Roman"/>
-          <w:sz w:val="30"/>
-          <w:szCs w:val="30"/>
-        </w:rPr>
-      </w:pPr>
-      <w:r>
-        <w:rPr>
-          <w:rFonts w:ascii="Times New Roman" w:hAnsi="Times New Roman" w:cs="Times New Roman"/>
-          <w:sz w:val="30"/>
-          <w:szCs w:val="30"/>
-        </w:rPr>
-        <w:t>}</w:t>
-      </w:r>
-    </w:p>
-    <w:p>
-      <w:pPr>
-        <w:spacing w:after="0"/>
-        <w:rPr>
-          <w:rFonts w:ascii="Times New Roman" w:hAnsi="Times New Roman" w:cs="Times New Roman"/>
-          <w:sz w:val="30"/>
-          <w:szCs w:val="30"/>
-        </w:rPr>
-      </w:pPr>
-    </w:p>
-    <w:p>
-      <w:pPr>
-        <w:spacing w:after="0"/>
-        <w:rPr>
-          <w:rFonts w:ascii="Times New Roman" w:hAnsi="Times New Roman" w:cs="Times New Roman"/>
-          <w:sz w:val="30"/>
-          <w:szCs w:val="30"/>
-        </w:rPr>
-      </w:pPr>
-      <w:r>
-        <w:rPr>
-          <w:rFonts w:ascii="Times New Roman" w:hAnsi="Times New Roman" w:cs="Times New Roman"/>
-          <w:sz w:val="30"/>
-          <w:szCs w:val="30"/>
-        </w:rPr>
-        <w:t xml:space="preserve">//Every taxi can be </w:t>
-      </w:r>
-      <w:r>
-        <w:rPr>
-          <w:rFonts w:ascii="Times New Roman" w:hAnsi="Times New Roman" w:cs="Times New Roman"/>
-          <w:b/>
-          <w:color w:val="1F00DA"/>
-          <w:sz w:val="30"/>
-          <w:szCs w:val="30"/>
-        </w:rPr>
-        <w:t>in</w:t>
-      </w:r>
-      <w:r>
-        <w:rPr>
-          <w:rFonts w:ascii="Times New Roman" w:hAnsi="Times New Roman" w:cs="Times New Roman"/>
-          <w:sz w:val="30"/>
-          <w:szCs w:val="30"/>
-        </w:rPr>
-        <w:t xml:space="preserve"> only </w:t>
-      </w:r>
-      <w:r>
-        <w:rPr>
-          <w:rFonts w:ascii="Times New Roman" w:hAnsi="Times New Roman" w:cs="Times New Roman"/>
-          <w:b/>
-          <w:color w:val="1F00DA"/>
-          <w:sz w:val="30"/>
-          <w:szCs w:val="30"/>
-        </w:rPr>
-        <w:t>one</w:t>
-      </w:r>
-      <w:r>
-        <w:rPr>
-          <w:rFonts w:ascii="Times New Roman" w:hAnsi="Times New Roman" w:cs="Times New Roman"/>
-          <w:sz w:val="30"/>
-          <w:szCs w:val="30"/>
-        </w:rPr>
-        <w:t xml:space="preserve"> queue</w:t>
-      </w:r>
-    </w:p>
-    <w:p>
-      <w:pPr>
-        <w:spacing w:after="0"/>
-        <w:rPr>
-          <w:rFonts w:ascii="Times New Roman" w:hAnsi="Times New Roman" w:cs="Times New Roman"/>
-          <w:sz w:val="30"/>
-          <w:szCs w:val="30"/>
-        </w:rPr>
-      </w:pPr>
-      <w:proofErr w:type="gramStart"/>
-      <w:r>
-        <w:rPr>
-          <w:rFonts w:ascii="Times New Roman" w:hAnsi="Times New Roman" w:cs="Times New Roman"/>
-          <w:b/>
-          <w:color w:val="1F00DA"/>
-          <w:sz w:val="30"/>
-          <w:szCs w:val="30"/>
-        </w:rPr>
-        <w:t>fact</w:t>
-      </w:r>
-      <w:proofErr w:type="gramEnd"/>
-      <w:r>
-        <w:rPr>
-          <w:rFonts w:ascii="Times New Roman" w:hAnsi="Times New Roman" w:cs="Times New Roman"/>
-          <w:sz w:val="30"/>
-          <w:szCs w:val="30"/>
-        </w:rPr>
-        <w:t xml:space="preserve"> </w:t>
-      </w:r>
-      <w:proofErr w:type="spellStart"/>
-      <w:r>
-        <w:rPr>
-          <w:rFonts w:ascii="Times New Roman" w:hAnsi="Times New Roman" w:cs="Times New Roman"/>
-          <w:sz w:val="30"/>
-          <w:szCs w:val="30"/>
-        </w:rPr>
-        <w:t>taxi</w:t>
-      </w:r>
-      <w:r>
-        <w:rPr>
-          <w:rFonts w:ascii="Times New Roman" w:hAnsi="Times New Roman" w:cs="Times New Roman"/>
-          <w:b/>
-          <w:color w:val="1F00DA"/>
-          <w:sz w:val="30"/>
-          <w:szCs w:val="30"/>
-        </w:rPr>
-        <w:t>One</w:t>
-      </w:r>
-      <w:r>
-        <w:rPr>
-          <w:rFonts w:ascii="Times New Roman" w:hAnsi="Times New Roman" w:cs="Times New Roman"/>
-          <w:sz w:val="30"/>
-          <w:szCs w:val="30"/>
-        </w:rPr>
-        <w:t>Queue</w:t>
-      </w:r>
-      <w:proofErr w:type="spellEnd"/>
-      <w:r>
-        <w:rPr>
-          <w:rFonts w:ascii="Times New Roman" w:hAnsi="Times New Roman" w:cs="Times New Roman"/>
-          <w:sz w:val="30"/>
-          <w:szCs w:val="30"/>
-        </w:rPr>
-        <w:t>{</w:t>
-      </w:r>
-    </w:p>
-    <w:p>
-      <w:pPr>
-        <w:spacing w:after="0"/>
-        <w:rPr>
-          <w:rFonts w:ascii="Times New Roman" w:hAnsi="Times New Roman" w:cs="Times New Roman"/>
-          <w:sz w:val="30"/>
-          <w:szCs w:val="30"/>
-        </w:rPr>
-      </w:pPr>
-      <w:r>
-        <w:rPr>
-          <w:rFonts w:ascii="Times New Roman" w:hAnsi="Times New Roman" w:cs="Times New Roman"/>
-          <w:sz w:val="30"/>
-          <w:szCs w:val="30"/>
-        </w:rPr>
-        <w:t xml:space="preserve"> </w:t>
-      </w:r>
-      <w:proofErr w:type="gramStart"/>
-      <w:r>
-        <w:rPr>
-          <w:rFonts w:ascii="Times New Roman" w:hAnsi="Times New Roman" w:cs="Times New Roman"/>
-          <w:b/>
-          <w:color w:val="1F00DA"/>
-          <w:sz w:val="30"/>
-          <w:szCs w:val="30"/>
-        </w:rPr>
-        <w:t>all</w:t>
-      </w:r>
-      <w:proofErr w:type="gramEnd"/>
-      <w:r>
-        <w:rPr>
-          <w:rFonts w:ascii="Times New Roman" w:hAnsi="Times New Roman" w:cs="Times New Roman"/>
-          <w:sz w:val="30"/>
-          <w:szCs w:val="30"/>
-        </w:rPr>
-        <w:t xml:space="preserve"> t1:Taxi | </w:t>
-      </w:r>
-      <w:r>
-        <w:rPr>
-          <w:rFonts w:ascii="Times New Roman" w:hAnsi="Times New Roman" w:cs="Times New Roman"/>
-          <w:b/>
-          <w:color w:val="1F00DA"/>
-          <w:sz w:val="30"/>
-          <w:szCs w:val="30"/>
-        </w:rPr>
-        <w:t>no</w:t>
-      </w:r>
-      <w:r>
-        <w:rPr>
-          <w:rFonts w:ascii="Times New Roman" w:hAnsi="Times New Roman" w:cs="Times New Roman"/>
-          <w:sz w:val="30"/>
-          <w:szCs w:val="30"/>
-        </w:rPr>
-        <w:t xml:space="preserve"> </w:t>
-      </w:r>
-      <w:proofErr w:type="spellStart"/>
-      <w:r>
-        <w:rPr>
-          <w:rFonts w:ascii="Times New Roman" w:hAnsi="Times New Roman" w:cs="Times New Roman"/>
-          <w:b/>
-          <w:color w:val="1F00DA"/>
-          <w:sz w:val="30"/>
-          <w:szCs w:val="30"/>
-        </w:rPr>
-        <w:t>disj</w:t>
-      </w:r>
-      <w:proofErr w:type="spellEnd"/>
-      <w:r>
-        <w:rPr>
-          <w:rFonts w:ascii="Times New Roman" w:hAnsi="Times New Roman" w:cs="Times New Roman"/>
-          <w:sz w:val="30"/>
-          <w:szCs w:val="30"/>
-        </w:rPr>
-        <w:t xml:space="preserve"> q1,q2:TaxiQueue | (t1 </w:t>
-      </w:r>
-      <w:r>
-        <w:rPr>
-          <w:rFonts w:ascii="Times New Roman" w:hAnsi="Times New Roman" w:cs="Times New Roman"/>
-          <w:b/>
-          <w:color w:val="1F00DA"/>
-          <w:sz w:val="30"/>
-          <w:szCs w:val="30"/>
-        </w:rPr>
-        <w:t>in</w:t>
-      </w:r>
-      <w:r>
-        <w:rPr>
-          <w:rFonts w:ascii="Times New Roman" w:hAnsi="Times New Roman" w:cs="Times New Roman"/>
-          <w:sz w:val="30"/>
-          <w:szCs w:val="30"/>
-        </w:rPr>
-        <w:t xml:space="preserve"> q1.hasTaxi </w:t>
-      </w:r>
-      <w:r>
-        <w:rPr>
-          <w:rFonts w:ascii="Times New Roman" w:hAnsi="Times New Roman" w:cs="Times New Roman"/>
-          <w:b/>
-          <w:color w:val="1F00DA"/>
-          <w:sz w:val="30"/>
-          <w:szCs w:val="30"/>
-        </w:rPr>
-        <w:t>and</w:t>
-      </w:r>
-      <w:r>
-        <w:rPr>
-          <w:rFonts w:ascii="Times New Roman" w:hAnsi="Times New Roman" w:cs="Times New Roman"/>
-          <w:sz w:val="30"/>
-          <w:szCs w:val="30"/>
-        </w:rPr>
-        <w:t xml:space="preserve"> t1 </w:t>
-      </w:r>
-      <w:r>
-        <w:rPr>
-          <w:rFonts w:ascii="Times New Roman" w:hAnsi="Times New Roman" w:cs="Times New Roman"/>
-          <w:b/>
-          <w:color w:val="1F00DA"/>
-          <w:sz w:val="30"/>
-          <w:szCs w:val="30"/>
-        </w:rPr>
-        <w:t>in</w:t>
-      </w:r>
-      <w:r>
-        <w:rPr>
-          <w:rFonts w:ascii="Times New Roman" w:hAnsi="Times New Roman" w:cs="Times New Roman"/>
-          <w:sz w:val="30"/>
-          <w:szCs w:val="30"/>
-        </w:rPr>
-        <w:t xml:space="preserve"> q2.hasTaxi)</w:t>
-      </w:r>
-    </w:p>
-    <w:p>
-      <w:pPr>
-        <w:spacing w:after="0"/>
-        <w:rPr>
-          <w:rFonts w:ascii="Times New Roman" w:hAnsi="Times New Roman" w:cs="Times New Roman"/>
-          <w:sz w:val="30"/>
-          <w:szCs w:val="30"/>
-        </w:rPr>
-      </w:pPr>
-      <w:r>
-        <w:rPr>
-          <w:rFonts w:ascii="Times New Roman" w:hAnsi="Times New Roman" w:cs="Times New Roman"/>
-          <w:sz w:val="30"/>
-          <w:szCs w:val="30"/>
-        </w:rPr>
-        <w:t xml:space="preserve"> </w:t>
-      </w:r>
-      <w:proofErr w:type="gramStart"/>
-      <w:r>
-        <w:rPr>
-          <w:rFonts w:ascii="Times New Roman" w:hAnsi="Times New Roman" w:cs="Times New Roman"/>
-          <w:b/>
-          <w:color w:val="1F00DA"/>
-          <w:sz w:val="30"/>
-          <w:szCs w:val="30"/>
-        </w:rPr>
-        <w:t>all</w:t>
-      </w:r>
-      <w:proofErr w:type="gramEnd"/>
-      <w:r>
-        <w:rPr>
-          <w:rFonts w:ascii="Times New Roman" w:hAnsi="Times New Roman" w:cs="Times New Roman"/>
-          <w:sz w:val="30"/>
-          <w:szCs w:val="30"/>
-        </w:rPr>
-        <w:t xml:space="preserve"> t2:Taxi | </w:t>
-      </w:r>
-      <w:r>
-        <w:rPr>
-          <w:rFonts w:ascii="Times New Roman" w:hAnsi="Times New Roman" w:cs="Times New Roman"/>
-          <w:b/>
-          <w:color w:val="1F00DA"/>
-          <w:sz w:val="30"/>
-          <w:szCs w:val="30"/>
-        </w:rPr>
-        <w:t>lone</w:t>
-      </w:r>
-      <w:r>
-        <w:rPr>
-          <w:rFonts w:ascii="Times New Roman" w:hAnsi="Times New Roman" w:cs="Times New Roman"/>
-          <w:sz w:val="30"/>
-          <w:szCs w:val="30"/>
-        </w:rPr>
-        <w:t xml:space="preserve"> q3:TaxiQueue | t2 </w:t>
-      </w:r>
-      <w:r>
-        <w:rPr>
-          <w:rFonts w:ascii="Times New Roman" w:hAnsi="Times New Roman" w:cs="Times New Roman"/>
-          <w:b/>
-          <w:color w:val="1F00DA"/>
-          <w:sz w:val="30"/>
-          <w:szCs w:val="30"/>
-        </w:rPr>
-        <w:t>in</w:t>
-      </w:r>
-      <w:r>
-        <w:rPr>
-          <w:rFonts w:ascii="Times New Roman" w:hAnsi="Times New Roman" w:cs="Times New Roman"/>
-          <w:sz w:val="30"/>
-          <w:szCs w:val="30"/>
-        </w:rPr>
-        <w:t xml:space="preserve"> q3.hasTaxi</w:t>
-      </w:r>
-    </w:p>
-    <w:p>
-      <w:pPr>
-        <w:spacing w:after="0"/>
-        <w:rPr>
-          <w:rFonts w:ascii="Times New Roman" w:hAnsi="Times New Roman" w:cs="Times New Roman"/>
-          <w:sz w:val="30"/>
-          <w:szCs w:val="30"/>
-        </w:rPr>
-      </w:pPr>
-      <w:r>
-        <w:rPr>
-          <w:rFonts w:ascii="Times New Roman" w:hAnsi="Times New Roman" w:cs="Times New Roman"/>
-          <w:sz w:val="30"/>
-          <w:szCs w:val="30"/>
-        </w:rPr>
-        <w:t>}</w:t>
-      </w:r>
-    </w:p>
-    <w:p>
-      <w:pPr>
-        <w:spacing w:after="0"/>
-        <w:rPr>
-          <w:rFonts w:ascii="Times New Roman" w:hAnsi="Times New Roman" w:cs="Times New Roman"/>
-          <w:sz w:val="30"/>
-          <w:szCs w:val="30"/>
-        </w:rPr>
-      </w:pPr>
-    </w:p>
-    <w:p>
-      <w:pPr>
-        <w:spacing w:after="0"/>
-        <w:rPr>
-          <w:rFonts w:ascii="Times New Roman" w:hAnsi="Times New Roman" w:cs="Times New Roman"/>
-          <w:sz w:val="30"/>
-          <w:szCs w:val="30"/>
-        </w:rPr>
-      </w:pPr>
-      <w:r>
-        <w:rPr>
-          <w:rFonts w:ascii="Times New Roman" w:hAnsi="Times New Roman" w:cs="Times New Roman"/>
-          <w:sz w:val="30"/>
-          <w:szCs w:val="30"/>
-        </w:rPr>
-        <w:t xml:space="preserve">//the map has </w:t>
-      </w:r>
-      <w:r>
-        <w:rPr>
-          <w:rFonts w:ascii="Times New Roman" w:hAnsi="Times New Roman" w:cs="Times New Roman"/>
-          <w:b/>
-          <w:color w:val="1F00DA"/>
-          <w:sz w:val="30"/>
-          <w:szCs w:val="30"/>
-        </w:rPr>
-        <w:t>all</w:t>
-      </w:r>
-      <w:r>
-        <w:rPr>
-          <w:rFonts w:ascii="Times New Roman" w:hAnsi="Times New Roman" w:cs="Times New Roman"/>
-          <w:sz w:val="30"/>
-          <w:szCs w:val="30"/>
-        </w:rPr>
-        <w:t xml:space="preserve"> the taxi z</w:t>
-      </w:r>
-      <w:r>
-        <w:rPr>
-          <w:rFonts w:ascii="Times New Roman" w:hAnsi="Times New Roman" w:cs="Times New Roman"/>
-          <w:b/>
-          <w:color w:val="1F00DA"/>
-          <w:sz w:val="30"/>
-          <w:szCs w:val="30"/>
-        </w:rPr>
-        <w:t>one</w:t>
-      </w:r>
-      <w:r>
-        <w:rPr>
-          <w:rFonts w:ascii="Times New Roman" w:hAnsi="Times New Roman" w:cs="Times New Roman"/>
-          <w:sz w:val="30"/>
-          <w:szCs w:val="30"/>
-        </w:rPr>
-        <w:t>s</w:t>
-      </w:r>
-    </w:p>
-    <w:p>
-      <w:pPr>
-        <w:spacing w:after="0"/>
-        <w:rPr>
-          <w:rFonts w:ascii="Times New Roman" w:hAnsi="Times New Roman" w:cs="Times New Roman"/>
-          <w:sz w:val="30"/>
-          <w:szCs w:val="30"/>
-        </w:rPr>
-      </w:pPr>
-      <w:proofErr w:type="gramStart"/>
-      <w:r>
-        <w:rPr>
-          <w:rFonts w:ascii="Times New Roman" w:hAnsi="Times New Roman" w:cs="Times New Roman"/>
-          <w:b/>
-          <w:color w:val="1F00DA"/>
-          <w:sz w:val="30"/>
-          <w:szCs w:val="30"/>
-        </w:rPr>
-        <w:t>fact</w:t>
-      </w:r>
-      <w:proofErr w:type="gramEnd"/>
-      <w:r>
-        <w:rPr>
-          <w:rFonts w:ascii="Times New Roman" w:hAnsi="Times New Roman" w:cs="Times New Roman"/>
-          <w:sz w:val="30"/>
-          <w:szCs w:val="30"/>
-        </w:rPr>
-        <w:t xml:space="preserve"> </w:t>
-      </w:r>
-      <w:proofErr w:type="spellStart"/>
-      <w:r>
-        <w:rPr>
-          <w:rFonts w:ascii="Times New Roman" w:hAnsi="Times New Roman" w:cs="Times New Roman"/>
-          <w:sz w:val="30"/>
-          <w:szCs w:val="30"/>
-        </w:rPr>
-        <w:t>taxiZ</w:t>
-      </w:r>
-      <w:r>
-        <w:rPr>
-          <w:rFonts w:ascii="Times New Roman" w:hAnsi="Times New Roman" w:cs="Times New Roman"/>
-          <w:b/>
-          <w:color w:val="1F00DA"/>
-          <w:sz w:val="30"/>
-          <w:szCs w:val="30"/>
-        </w:rPr>
-        <w:t>oneIn</w:t>
-      </w:r>
-      <w:r>
-        <w:rPr>
-          <w:rFonts w:ascii="Times New Roman" w:hAnsi="Times New Roman" w:cs="Times New Roman"/>
-          <w:sz w:val="30"/>
-          <w:szCs w:val="30"/>
-        </w:rPr>
-        <w:t>Map</w:t>
-      </w:r>
-      <w:proofErr w:type="spellEnd"/>
-      <w:r>
-        <w:rPr>
-          <w:rFonts w:ascii="Times New Roman" w:hAnsi="Times New Roman" w:cs="Times New Roman"/>
-          <w:sz w:val="30"/>
-          <w:szCs w:val="30"/>
-        </w:rPr>
-        <w:t>{</w:t>
-      </w:r>
-    </w:p>
-    <w:p>
-      <w:pPr>
-        <w:spacing w:after="0"/>
-        <w:rPr>
-          <w:rFonts w:ascii="Times New Roman" w:hAnsi="Times New Roman" w:cs="Times New Roman"/>
-          <w:sz w:val="30"/>
-          <w:szCs w:val="30"/>
-        </w:rPr>
-      </w:pPr>
-      <w:r>
-        <w:rPr>
-          <w:rFonts w:ascii="Times New Roman" w:hAnsi="Times New Roman" w:cs="Times New Roman"/>
-          <w:sz w:val="30"/>
-          <w:szCs w:val="30"/>
-        </w:rPr>
-        <w:t xml:space="preserve">  </w:t>
-      </w:r>
-      <w:proofErr w:type="spellStart"/>
-      <w:r>
-        <w:rPr>
-          <w:rFonts w:ascii="Times New Roman" w:hAnsi="Times New Roman" w:cs="Times New Roman"/>
-          <w:sz w:val="30"/>
-          <w:szCs w:val="30"/>
-        </w:rPr>
-        <w:t>TaxiZ</w:t>
-      </w:r>
-      <w:r>
-        <w:rPr>
-          <w:rFonts w:ascii="Times New Roman" w:hAnsi="Times New Roman" w:cs="Times New Roman"/>
-          <w:b/>
-          <w:color w:val="1F00DA"/>
-          <w:sz w:val="30"/>
-          <w:szCs w:val="30"/>
-        </w:rPr>
-        <w:t>one</w:t>
-      </w:r>
-      <w:proofErr w:type="spellEnd"/>
-      <w:r>
-        <w:rPr>
-          <w:rFonts w:ascii="Times New Roman" w:hAnsi="Times New Roman" w:cs="Times New Roman"/>
-          <w:sz w:val="30"/>
-          <w:szCs w:val="30"/>
-        </w:rPr>
-        <w:t xml:space="preserve"> </w:t>
-      </w:r>
-      <w:r>
-        <w:rPr>
-          <w:rFonts w:ascii="Times New Roman" w:hAnsi="Times New Roman" w:cs="Times New Roman"/>
-          <w:b/>
-          <w:color w:val="1F00DA"/>
-          <w:sz w:val="30"/>
-          <w:szCs w:val="30"/>
-        </w:rPr>
-        <w:t>in</w:t>
-      </w:r>
-      <w:r>
-        <w:rPr>
-          <w:rFonts w:ascii="Times New Roman" w:hAnsi="Times New Roman" w:cs="Times New Roman"/>
-          <w:sz w:val="30"/>
-          <w:szCs w:val="30"/>
-        </w:rPr>
-        <w:t xml:space="preserve"> </w:t>
-      </w:r>
-      <w:proofErr w:type="spellStart"/>
-      <w:r>
-        <w:rPr>
-          <w:rFonts w:ascii="Times New Roman" w:hAnsi="Times New Roman" w:cs="Times New Roman"/>
-          <w:sz w:val="30"/>
-          <w:szCs w:val="30"/>
-        </w:rPr>
-        <w:t>Map.hasZ</w:t>
-      </w:r>
-      <w:r>
-        <w:rPr>
-          <w:rFonts w:ascii="Times New Roman" w:hAnsi="Times New Roman" w:cs="Times New Roman"/>
-          <w:b/>
-          <w:color w:val="1F00DA"/>
-          <w:sz w:val="30"/>
-          <w:szCs w:val="30"/>
-        </w:rPr>
-        <w:t>one</w:t>
-      </w:r>
-      <w:proofErr w:type="spellEnd"/>
-    </w:p>
-    <w:p>
-      <w:pPr>
-        <w:spacing w:after="0"/>
-        <w:rPr>
-          <w:rFonts w:ascii="Times New Roman" w:hAnsi="Times New Roman" w:cs="Times New Roman"/>
-          <w:sz w:val="30"/>
-          <w:szCs w:val="30"/>
-        </w:rPr>
-      </w:pPr>
-      <w:r>
-        <w:rPr>
-          <w:rFonts w:ascii="Times New Roman" w:hAnsi="Times New Roman" w:cs="Times New Roman"/>
-          <w:sz w:val="30"/>
-          <w:szCs w:val="30"/>
-        </w:rPr>
-        <w:t>}</w:t>
-      </w:r>
-    </w:p>
-    <w:p>
-      <w:pPr>
-        <w:spacing w:after="0"/>
-        <w:rPr>
-          <w:rFonts w:ascii="Times New Roman" w:hAnsi="Times New Roman" w:cs="Times New Roman"/>
-          <w:sz w:val="30"/>
-          <w:szCs w:val="30"/>
-        </w:rPr>
-      </w:pPr>
-    </w:p>
-    <w:p>
-      <w:pPr>
-        <w:spacing w:after="0"/>
-        <w:rPr>
-          <w:rFonts w:ascii="Times New Roman" w:hAnsi="Times New Roman" w:cs="Times New Roman"/>
-          <w:sz w:val="30"/>
-          <w:szCs w:val="30"/>
-        </w:rPr>
-      </w:pPr>
-    </w:p>
-    <w:p>
-      <w:pPr>
-        <w:spacing w:after="0"/>
-        <w:rPr>
-          <w:rFonts w:ascii="Times New Roman" w:hAnsi="Times New Roman" w:cs="Times New Roman"/>
-          <w:sz w:val="30"/>
-          <w:szCs w:val="30"/>
-        </w:rPr>
-      </w:pPr>
-      <w:r>
-        <w:rPr>
-          <w:rFonts w:ascii="Times New Roman" w:hAnsi="Times New Roman" w:cs="Times New Roman"/>
-          <w:sz w:val="30"/>
-          <w:szCs w:val="30"/>
-        </w:rPr>
-        <w:t>//</w:t>
-      </w:r>
-      <w:r>
-        <w:rPr>
-          <w:rFonts w:ascii="Times New Roman" w:hAnsi="Times New Roman" w:cs="Times New Roman"/>
-          <w:b/>
-          <w:color w:val="1F00DA"/>
-          <w:sz w:val="30"/>
-          <w:szCs w:val="30"/>
-        </w:rPr>
-        <w:t>No</w:t>
-      </w:r>
-      <w:r>
-        <w:rPr>
-          <w:rFonts w:ascii="Times New Roman" w:hAnsi="Times New Roman" w:cs="Times New Roman"/>
-          <w:sz w:val="30"/>
-          <w:szCs w:val="30"/>
-        </w:rPr>
-        <w:t xml:space="preserve"> m</w:t>
-      </w:r>
-      <w:r>
-        <w:rPr>
-          <w:rFonts w:ascii="Times New Roman" w:hAnsi="Times New Roman" w:cs="Times New Roman"/>
-          <w:b/>
-          <w:color w:val="1F00DA"/>
-          <w:sz w:val="30"/>
-          <w:szCs w:val="30"/>
-        </w:rPr>
-        <w:t>or</w:t>
-      </w:r>
-      <w:r>
-        <w:rPr>
-          <w:rFonts w:ascii="Times New Roman" w:hAnsi="Times New Roman" w:cs="Times New Roman"/>
-          <w:sz w:val="30"/>
-          <w:szCs w:val="30"/>
-        </w:rPr>
-        <w:t xml:space="preserve">e than </w:t>
-      </w:r>
-      <w:proofErr w:type="gramStart"/>
-      <w:r>
-        <w:rPr>
-          <w:rFonts w:ascii="Times New Roman" w:hAnsi="Times New Roman" w:cs="Times New Roman"/>
-          <w:sz w:val="30"/>
-          <w:szCs w:val="30"/>
-        </w:rPr>
-        <w:t>1</w:t>
-      </w:r>
-      <w:proofErr w:type="gramEnd"/>
-      <w:r>
-        <w:rPr>
-          <w:rFonts w:ascii="Times New Roman" w:hAnsi="Times New Roman" w:cs="Times New Roman"/>
-          <w:sz w:val="30"/>
-          <w:szCs w:val="30"/>
-        </w:rPr>
-        <w:t xml:space="preserve"> "Assigned" </w:t>
-      </w:r>
-      <w:proofErr w:type="spellStart"/>
-      <w:r>
-        <w:rPr>
-          <w:rFonts w:ascii="Times New Roman" w:hAnsi="Times New Roman" w:cs="Times New Roman"/>
-          <w:sz w:val="30"/>
-          <w:szCs w:val="30"/>
-        </w:rPr>
-        <w:t>taxiRide</w:t>
-      </w:r>
-      <w:proofErr w:type="spellEnd"/>
-      <w:r>
-        <w:rPr>
-          <w:rFonts w:ascii="Times New Roman" w:hAnsi="Times New Roman" w:cs="Times New Roman"/>
-          <w:sz w:val="30"/>
-          <w:szCs w:val="30"/>
-        </w:rPr>
-        <w:t xml:space="preserve"> f</w:t>
-      </w:r>
-      <w:r>
-        <w:rPr>
-          <w:rFonts w:ascii="Times New Roman" w:hAnsi="Times New Roman" w:cs="Times New Roman"/>
-          <w:b/>
-          <w:color w:val="1F00DA"/>
-          <w:sz w:val="30"/>
-          <w:szCs w:val="30"/>
-        </w:rPr>
-        <w:t>or</w:t>
-      </w:r>
-      <w:r>
-        <w:rPr>
-          <w:rFonts w:ascii="Times New Roman" w:hAnsi="Times New Roman" w:cs="Times New Roman"/>
-          <w:sz w:val="30"/>
-          <w:szCs w:val="30"/>
-        </w:rPr>
-        <w:t xml:space="preserve"> customer</w:t>
+          <w:sz w:val="30"/>
+          <w:szCs w:val="30"/>
+        </w:rPr>
+        <w:t xml:space="preserve">for </w:t>
+      </w:r>
+      <w:r>
+        <w:rPr>
+          <w:rFonts w:ascii="Times New Roman" w:hAnsi="Times New Roman" w:cs="Times New Roman"/>
+          <w:sz w:val="30"/>
+          <w:szCs w:val="30"/>
+        </w:rPr>
+        <w:t>customer</w:t>
       </w:r>
     </w:p>
     <w:p>
@@ -5561,20 +5118,10 @@
       <w:r>
         <w:rPr>
           <w:rFonts w:ascii="Times New Roman" w:hAnsi="Times New Roman" w:cs="Times New Roman"/>
-          <w:b/>
-          <w:color w:val="1F00DA"/>
-          <w:sz w:val="30"/>
-          <w:szCs w:val="30"/>
-        </w:rPr>
-        <w:t>Not</w:t>
-      </w:r>
-      <w:r>
-        <w:rPr>
-          <w:rFonts w:ascii="Times New Roman" w:hAnsi="Times New Roman" w:cs="Times New Roman"/>
-          <w:sz w:val="30"/>
-          <w:szCs w:val="30"/>
-        </w:rPr>
-        <w:t>Assigned</w:t>
+          <w:sz w:val="30"/>
+          <w:szCs w:val="30"/>
+        </w:rPr>
+        <w:t>NotAssigned</w:t>
       </w:r>
       <w:proofErr w:type="spellEnd"/>
       <w:r>
@@ -5822,20 +5369,10 @@
       <w:r>
         <w:rPr>
           <w:rFonts w:ascii="Times New Roman" w:hAnsi="Times New Roman" w:cs="Times New Roman"/>
-          <w:b/>
-          <w:color w:val="1F00DA"/>
-          <w:sz w:val="30"/>
-          <w:szCs w:val="30"/>
-        </w:rPr>
-        <w:t>Not</w:t>
-      </w:r>
-      <w:r>
-        <w:rPr>
-          <w:rFonts w:ascii="Times New Roman" w:hAnsi="Times New Roman" w:cs="Times New Roman"/>
-          <w:sz w:val="30"/>
-          <w:szCs w:val="30"/>
-        </w:rPr>
-        <w:t>Assigned</w:t>
+          <w:sz w:val="30"/>
+          <w:szCs w:val="30"/>
+        </w:rPr>
+        <w:t>NotAssigned</w:t>
       </w:r>
       <w:proofErr w:type="spellEnd"/>
       <w:r>
@@ -6057,20 +5594,10 @@
       <w:r>
         <w:rPr>
           <w:rFonts w:ascii="Times New Roman" w:hAnsi="Times New Roman" w:cs="Times New Roman"/>
-          <w:b/>
-          <w:color w:val="1F00DA"/>
-          <w:sz w:val="30"/>
-          <w:szCs w:val="30"/>
-        </w:rPr>
-        <w:t>Not</w:t>
-      </w:r>
-      <w:r>
-        <w:rPr>
-          <w:rFonts w:ascii="Times New Roman" w:hAnsi="Times New Roman" w:cs="Times New Roman"/>
-          <w:sz w:val="30"/>
-          <w:szCs w:val="30"/>
-        </w:rPr>
-        <w:t>Assigned</w:t>
+          <w:sz w:val="30"/>
+          <w:szCs w:val="30"/>
+        </w:rPr>
+        <w:t>NotAssigned</w:t>
       </w:r>
       <w:proofErr w:type="spellEnd"/>
       <w:r>
@@ -6307,21 +5834,120 @@
       <w:r>
         <w:rPr>
           <w:rFonts w:ascii="Times New Roman" w:hAnsi="Times New Roman" w:cs="Times New Roman"/>
-          <w:b/>
-          <w:color w:val="1F00DA"/>
-          <w:sz w:val="30"/>
-          <w:szCs w:val="30"/>
-        </w:rPr>
-        <w:t>or</w:t>
-      </w:r>
-      <w:r>
-        <w:rPr>
-          <w:rFonts w:ascii="Times New Roman" w:hAnsi="Times New Roman" w:cs="Times New Roman"/>
-          <w:sz w:val="30"/>
-          <w:szCs w:val="30"/>
-        </w:rPr>
-        <w:t xml:space="preserve"> taxi driver) has </w:t>
-      </w:r>
+          <w:sz w:val="30"/>
+          <w:szCs w:val="30"/>
+        </w:rPr>
+        <w:t xml:space="preserve">or </w:t>
+      </w:r>
+      <w:r>
+        <w:rPr>
+          <w:rFonts w:ascii="Times New Roman" w:hAnsi="Times New Roman" w:cs="Times New Roman"/>
+          <w:sz w:val="30"/>
+          <w:szCs w:val="30"/>
+        </w:rPr>
+        <w:t xml:space="preserve">taxi driver) has </w:t>
+      </w:r>
+      <w:r>
+        <w:rPr>
+          <w:rFonts w:ascii="Times New Roman" w:hAnsi="Times New Roman" w:cs="Times New Roman"/>
+          <w:sz w:val="30"/>
+          <w:szCs w:val="30"/>
+        </w:rPr>
+        <w:t xml:space="preserve">no more </w:t>
+      </w:r>
+      <w:r>
+        <w:rPr>
+          <w:rFonts w:ascii="Times New Roman" w:hAnsi="Times New Roman" w:cs="Times New Roman"/>
+          <w:sz w:val="30"/>
+          <w:szCs w:val="30"/>
+        </w:rPr>
+        <w:t xml:space="preserve">than 1 </w:t>
+      </w:r>
+      <w:proofErr w:type="spellStart"/>
+      <w:r>
+        <w:rPr>
+          <w:rFonts w:ascii="Times New Roman" w:hAnsi="Times New Roman" w:cs="Times New Roman"/>
+          <w:sz w:val="30"/>
+          <w:szCs w:val="30"/>
+        </w:rPr>
+        <w:t>taxiRide</w:t>
+      </w:r>
+      <w:proofErr w:type="spellEnd"/>
+      <w:r>
+        <w:rPr>
+          <w:rFonts w:ascii="Times New Roman" w:hAnsi="Times New Roman" w:cs="Times New Roman"/>
+          <w:sz w:val="30"/>
+          <w:szCs w:val="30"/>
+        </w:rPr>
+        <w:t xml:space="preserve"> with assigned status</w:t>
+      </w:r>
+    </w:p>
+    <w:p>
+      <w:pPr>
+        <w:spacing w:after="0"/>
+        <w:rPr>
+          <w:rFonts w:ascii="Times New Roman" w:hAnsi="Times New Roman" w:cs="Times New Roman"/>
+          <w:sz w:val="30"/>
+          <w:szCs w:val="30"/>
+        </w:rPr>
+      </w:pPr>
+      <w:proofErr w:type="gramStart"/>
+      <w:r>
+        <w:rPr>
+          <w:rFonts w:ascii="Times New Roman" w:hAnsi="Times New Roman" w:cs="Times New Roman"/>
+          <w:b/>
+          <w:color w:val="1F00DA"/>
+          <w:sz w:val="30"/>
+          <w:szCs w:val="30"/>
+        </w:rPr>
+        <w:t>fact</w:t>
+      </w:r>
+      <w:proofErr w:type="gramEnd"/>
+      <w:r>
+        <w:rPr>
+          <w:rFonts w:ascii="Times New Roman" w:hAnsi="Times New Roman" w:cs="Times New Roman"/>
+          <w:sz w:val="30"/>
+          <w:szCs w:val="30"/>
+        </w:rPr>
+        <w:t xml:space="preserve"> </w:t>
+      </w:r>
+      <w:proofErr w:type="spellStart"/>
+      <w:r>
+        <w:rPr>
+          <w:rFonts w:ascii="Times New Roman" w:hAnsi="Times New Roman" w:cs="Times New Roman"/>
+          <w:sz w:val="30"/>
+          <w:szCs w:val="30"/>
+        </w:rPr>
+        <w:t>driverOneRide</w:t>
+      </w:r>
+      <w:proofErr w:type="spellEnd"/>
+      <w:r>
+        <w:rPr>
+          <w:rFonts w:ascii="Times New Roman" w:hAnsi="Times New Roman" w:cs="Times New Roman"/>
+          <w:sz w:val="30"/>
+          <w:szCs w:val="30"/>
+        </w:rPr>
+        <w:t>{</w:t>
+      </w:r>
+    </w:p>
+    <w:p>
+      <w:pPr>
+        <w:spacing w:after="0"/>
+        <w:rPr>
+          <w:rFonts w:ascii="Times New Roman" w:hAnsi="Times New Roman" w:cs="Times New Roman"/>
+          <w:sz w:val="30"/>
+          <w:szCs w:val="30"/>
+        </w:rPr>
+      </w:pPr>
+      <w:r>
+        <w:rPr>
+          <w:rFonts w:ascii="Times New Roman" w:hAnsi="Times New Roman" w:cs="Times New Roman"/>
+          <w:sz w:val="30"/>
+          <w:szCs w:val="30"/>
+        </w:rPr>
+        <w:t xml:space="preserve">  </w:t>
+      </w:r>
+      <w:proofErr w:type="gramStart"/>
       <w:r>
         <w:rPr>
           <w:rFonts w:ascii="Times New Roman" w:hAnsi="Times New Roman" w:cs="Times New Roman"/>
@@ -6332,40 +5958,169 @@
         </w:rPr>
         <w:t>no</w:t>
       </w:r>
-      <w:r>
-        <w:rPr>
-          <w:rFonts w:ascii="Times New Roman" w:hAnsi="Times New Roman" w:cs="Times New Roman"/>
-          <w:sz w:val="30"/>
-          <w:szCs w:val="30"/>
-        </w:rPr>
-        <w:t xml:space="preserve"> m</w:t>
-      </w:r>
-      <w:r>
-        <w:rPr>
-          <w:rFonts w:ascii="Times New Roman" w:hAnsi="Times New Roman" w:cs="Times New Roman"/>
-          <w:b/>
-          <w:color w:val="1F00DA"/>
-          <w:sz w:val="30"/>
-          <w:szCs w:val="30"/>
-        </w:rPr>
-        <w:t>or</w:t>
-      </w:r>
-      <w:r>
-        <w:rPr>
-          <w:rFonts w:ascii="Times New Roman" w:hAnsi="Times New Roman" w:cs="Times New Roman"/>
-          <w:sz w:val="30"/>
-          <w:szCs w:val="30"/>
-        </w:rPr>
-        <w:t xml:space="preserve">e than </w:t>
-      </w:r>
+      <w:proofErr w:type="gramEnd"/>
+      <w:r>
+        <w:rPr>
+          <w:rFonts w:ascii="Times New Roman" w:hAnsi="Times New Roman" w:cs="Times New Roman"/>
+          <w:sz w:val="30"/>
+          <w:szCs w:val="30"/>
+        </w:rPr>
+        <w:t xml:space="preserve"> </w:t>
+      </w:r>
+      <w:proofErr w:type="spellStart"/>
+      <w:r>
+        <w:rPr>
+          <w:rFonts w:ascii="Times New Roman" w:hAnsi="Times New Roman" w:cs="Times New Roman"/>
+          <w:b/>
+          <w:color w:val="1F00DA"/>
+          <w:sz w:val="30"/>
+          <w:szCs w:val="30"/>
+        </w:rPr>
+        <w:t>disj</w:t>
+      </w:r>
+      <w:proofErr w:type="spellEnd"/>
+      <w:r>
+        <w:rPr>
+          <w:rFonts w:ascii="Times New Roman" w:hAnsi="Times New Roman" w:cs="Times New Roman"/>
+          <w:sz w:val="30"/>
+          <w:szCs w:val="30"/>
+        </w:rPr>
+        <w:t xml:space="preserve"> r1,r2:TaxiRide | (r1.taxi = r2.taxi) </w:t>
+      </w:r>
+      <w:r>
+        <w:rPr>
+          <w:rFonts w:ascii="Times New Roman" w:hAnsi="Times New Roman" w:cs="Times New Roman"/>
+          <w:b/>
+          <w:color w:val="1F00DA"/>
+          <w:sz w:val="30"/>
+          <w:szCs w:val="30"/>
+        </w:rPr>
+        <w:t>and</w:t>
+      </w:r>
+      <w:r>
+        <w:rPr>
+          <w:rFonts w:ascii="Times New Roman" w:hAnsi="Times New Roman" w:cs="Times New Roman"/>
+          <w:sz w:val="30"/>
+          <w:szCs w:val="30"/>
+        </w:rPr>
+        <w:t xml:space="preserve"> (r1.rideStatus = Assigned) </w:t>
+      </w:r>
+      <w:r>
+        <w:rPr>
+          <w:rFonts w:ascii="Times New Roman" w:hAnsi="Times New Roman" w:cs="Times New Roman"/>
+          <w:b/>
+          <w:color w:val="1F00DA"/>
+          <w:sz w:val="30"/>
+          <w:szCs w:val="30"/>
+        </w:rPr>
+        <w:t>and</w:t>
+      </w:r>
+      <w:r>
+        <w:rPr>
+          <w:rFonts w:ascii="Times New Roman" w:hAnsi="Times New Roman" w:cs="Times New Roman"/>
+          <w:sz w:val="30"/>
+          <w:szCs w:val="30"/>
+        </w:rPr>
+        <w:t xml:space="preserve"> (r2.rideStatus = r1.rideStatus)</w:t>
+      </w:r>
+    </w:p>
+    <w:p>
+      <w:pPr>
+        <w:spacing w:after="0"/>
+        <w:rPr>
+          <w:rFonts w:ascii="Times New Roman" w:hAnsi="Times New Roman" w:cs="Times New Roman"/>
+          <w:sz w:val="30"/>
+          <w:szCs w:val="30"/>
+        </w:rPr>
+      </w:pPr>
+      <w:r>
+        <w:rPr>
+          <w:rFonts w:ascii="Times New Roman" w:hAnsi="Times New Roman" w:cs="Times New Roman"/>
+          <w:sz w:val="30"/>
+          <w:szCs w:val="30"/>
+        </w:rPr>
+        <w:t>}</w:t>
+      </w:r>
+    </w:p>
+    <w:p>
+      <w:pPr>
+        <w:spacing w:after="0"/>
+        <w:rPr>
+          <w:rFonts w:ascii="Times New Roman" w:hAnsi="Times New Roman" w:cs="Times New Roman"/>
+          <w:sz w:val="30"/>
+          <w:szCs w:val="30"/>
+        </w:rPr>
+      </w:pPr>
+    </w:p>
+    <w:p>
+      <w:pPr>
+        <w:spacing w:after="0"/>
+        <w:rPr>
+          <w:rFonts w:ascii="Times New Roman" w:hAnsi="Times New Roman" w:cs="Times New Roman"/>
+          <w:sz w:val="30"/>
+          <w:szCs w:val="30"/>
+        </w:rPr>
+      </w:pPr>
+      <w:r>
+        <w:rPr>
+          <w:rFonts w:ascii="Times New Roman" w:hAnsi="Times New Roman" w:cs="Times New Roman"/>
+          <w:sz w:val="30"/>
+          <w:szCs w:val="30"/>
+        </w:rPr>
+        <w:t>//</w:t>
+      </w:r>
+      <w:r>
+        <w:rPr>
+          <w:rFonts w:ascii="Times New Roman" w:hAnsi="Times New Roman" w:cs="Times New Roman"/>
+          <w:sz w:val="30"/>
+          <w:szCs w:val="30"/>
+        </w:rPr>
+        <w:t xml:space="preserve">no </w:t>
+      </w:r>
+      <w:r>
+        <w:rPr>
+          <w:rFonts w:ascii="Times New Roman" w:hAnsi="Times New Roman" w:cs="Times New Roman"/>
+          <w:sz w:val="30"/>
+          <w:szCs w:val="30"/>
+        </w:rPr>
+        <w:t>taxi paired with a taxi ride with "</w:t>
+      </w:r>
+      <w:r>
+        <w:rPr>
+          <w:rFonts w:ascii="Times New Roman" w:hAnsi="Times New Roman" w:cs="Times New Roman"/>
+          <w:sz w:val="30"/>
+          <w:szCs w:val="30"/>
+        </w:rPr>
+        <w:t xml:space="preserve">not </w:t>
+      </w:r>
+      <w:r>
+        <w:rPr>
+          <w:rFonts w:ascii="Times New Roman" w:hAnsi="Times New Roman" w:cs="Times New Roman"/>
+          <w:sz w:val="30"/>
+          <w:szCs w:val="30"/>
+        </w:rPr>
+        <w:t>assigned" status</w:t>
+      </w:r>
+    </w:p>
+    <w:p>
+      <w:pPr>
+        <w:spacing w:after="0"/>
+        <w:rPr>
+          <w:rFonts w:ascii="Times New Roman" w:hAnsi="Times New Roman" w:cs="Times New Roman"/>
+          <w:sz w:val="30"/>
+          <w:szCs w:val="30"/>
+        </w:rPr>
+      </w:pPr>
       <w:proofErr w:type="gramStart"/>
       <w:r>
         <w:rPr>
           <w:rFonts w:ascii="Times New Roman" w:hAnsi="Times New Roman" w:cs="Times New Roman"/>
-          <w:sz w:val="30"/>
-          <w:szCs w:val="30"/>
-        </w:rPr>
-        <w:t>1</w:t>
+          <w:b/>
+          <w:color w:val="1F00DA"/>
+          <w:sz w:val="30"/>
+          <w:szCs w:val="30"/>
+        </w:rPr>
+        <w:t>fact</w:t>
       </w:r>
       <w:proofErr w:type="gramEnd"/>
       <w:r>
@@ -6383,7 +6138,7 @@
           <w:sz w:val="30"/>
           <w:szCs w:val="30"/>
         </w:rPr>
-        <w:t>taxiRide</w:t>
+        <w:t>noTaxiNotAssigned</w:t>
       </w:r>
       <w:proofErr w:type="spellEnd"/>
       <w:r>
@@ -6392,18 +6147,26 @@
           <w:sz w:val="30"/>
           <w:szCs w:val="30"/>
         </w:rPr>
-        <w:t xml:space="preserve"> with assigned status</w:t>
-      </w:r>
-    </w:p>
-    <w:p>
-      <w:pPr>
-        <w:spacing w:after="0"/>
-        <w:rPr>
-          <w:rFonts w:ascii="Times New Roman" w:hAnsi="Times New Roman" w:cs="Times New Roman"/>
-          <w:sz w:val="30"/>
-          <w:szCs w:val="30"/>
-        </w:rPr>
-      </w:pPr>
+        <w:t>{</w:t>
+      </w:r>
+    </w:p>
+    <w:p>
+      <w:pPr>
+        <w:spacing w:after="0"/>
+        <w:rPr>
+          <w:rFonts w:ascii="Times New Roman" w:hAnsi="Times New Roman" w:cs="Times New Roman"/>
+          <w:sz w:val="30"/>
+          <w:szCs w:val="30"/>
+        </w:rPr>
+      </w:pPr>
+      <w:r>
+        <w:rPr>
+          <w:rFonts w:ascii="Times New Roman" w:hAnsi="Times New Roman" w:cs="Times New Roman"/>
+          <w:sz w:val="30"/>
+          <w:szCs w:val="30"/>
+        </w:rPr>
+        <w:t xml:space="preserve">  </w:t>
+      </w:r>
       <w:proofErr w:type="gramStart"/>
       <w:r>
         <w:rPr>
@@ -6413,6 +6176,152 @@
           <w:sz w:val="30"/>
           <w:szCs w:val="30"/>
         </w:rPr>
+        <w:t>all</w:t>
+      </w:r>
+      <w:proofErr w:type="gramEnd"/>
+      <w:r>
+        <w:rPr>
+          <w:rFonts w:ascii="Times New Roman" w:hAnsi="Times New Roman" w:cs="Times New Roman"/>
+          <w:sz w:val="30"/>
+          <w:szCs w:val="30"/>
+        </w:rPr>
+        <w:t xml:space="preserve"> r1:TaxiRide | (r1.rideStatus = </w:t>
+      </w:r>
+      <w:proofErr w:type="spellStart"/>
+      <w:r>
+        <w:rPr>
+          <w:rFonts w:ascii="Times New Roman" w:hAnsi="Times New Roman" w:cs="Times New Roman"/>
+          <w:sz w:val="30"/>
+          <w:szCs w:val="30"/>
+        </w:rPr>
+        <w:t>NotAssigned</w:t>
+      </w:r>
+      <w:proofErr w:type="spellEnd"/>
+      <w:r>
+        <w:rPr>
+          <w:rFonts w:ascii="Times New Roman" w:hAnsi="Times New Roman" w:cs="Times New Roman"/>
+          <w:sz w:val="30"/>
+          <w:szCs w:val="30"/>
+        </w:rPr>
+        <w:t xml:space="preserve">) </w:t>
+      </w:r>
+      <w:r>
+        <w:rPr>
+          <w:rFonts w:ascii="Times New Roman" w:hAnsi="Times New Roman" w:cs="Times New Roman"/>
+          <w:b/>
+          <w:color w:val="1F00DA"/>
+          <w:sz w:val="30"/>
+          <w:szCs w:val="30"/>
+        </w:rPr>
+        <w:t>implies</w:t>
+      </w:r>
+      <w:r>
+        <w:rPr>
+          <w:rFonts w:ascii="Times New Roman" w:hAnsi="Times New Roman" w:cs="Times New Roman"/>
+          <w:sz w:val="30"/>
+          <w:szCs w:val="30"/>
+        </w:rPr>
+        <w:t xml:space="preserve"> (r1.taxi = </w:t>
+      </w:r>
+      <w:r>
+        <w:rPr>
+          <w:rFonts w:ascii="Times New Roman" w:hAnsi="Times New Roman" w:cs="Times New Roman"/>
+          <w:b/>
+          <w:color w:val="1F00DA"/>
+          <w:sz w:val="30"/>
+          <w:szCs w:val="30"/>
+        </w:rPr>
+        <w:t>none</w:t>
+      </w:r>
+      <w:r>
+        <w:rPr>
+          <w:rFonts w:ascii="Times New Roman" w:hAnsi="Times New Roman" w:cs="Times New Roman"/>
+          <w:sz w:val="30"/>
+          <w:szCs w:val="30"/>
+        </w:rPr>
+        <w:t>)</w:t>
+      </w:r>
+    </w:p>
+    <w:p>
+      <w:pPr>
+        <w:spacing w:after="0"/>
+        <w:rPr>
+          <w:rFonts w:ascii="Times New Roman" w:hAnsi="Times New Roman" w:cs="Times New Roman"/>
+          <w:sz w:val="30"/>
+          <w:szCs w:val="30"/>
+        </w:rPr>
+      </w:pPr>
+      <w:r>
+        <w:rPr>
+          <w:rFonts w:ascii="Times New Roman" w:hAnsi="Times New Roman" w:cs="Times New Roman"/>
+          <w:sz w:val="30"/>
+          <w:szCs w:val="30"/>
+        </w:rPr>
+        <w:t>}</w:t>
+      </w:r>
+    </w:p>
+    <w:p>
+      <w:pPr>
+        <w:spacing w:after="0"/>
+        <w:rPr>
+          <w:rFonts w:ascii="Times New Roman" w:hAnsi="Times New Roman" w:cs="Times New Roman"/>
+          <w:sz w:val="30"/>
+          <w:szCs w:val="30"/>
+        </w:rPr>
+      </w:pPr>
+    </w:p>
+    <w:p>
+      <w:pPr>
+        <w:spacing w:after="0"/>
+        <w:rPr>
+          <w:rFonts w:ascii="Times New Roman" w:hAnsi="Times New Roman" w:cs="Times New Roman"/>
+          <w:sz w:val="30"/>
+          <w:szCs w:val="30"/>
+        </w:rPr>
+      </w:pPr>
+      <w:r>
+        <w:rPr>
+          <w:rFonts w:ascii="Times New Roman" w:hAnsi="Times New Roman" w:cs="Times New Roman"/>
+          <w:sz w:val="30"/>
+          <w:szCs w:val="30"/>
+        </w:rPr>
+        <w:t xml:space="preserve">//Assigned </w:t>
+      </w:r>
+      <w:r>
+        <w:rPr>
+          <w:rFonts w:ascii="Times New Roman" w:hAnsi="Times New Roman" w:cs="Times New Roman"/>
+          <w:sz w:val="30"/>
+          <w:szCs w:val="30"/>
+        </w:rPr>
+        <w:t xml:space="preserve">and </w:t>
+      </w:r>
+      <w:r>
+        <w:rPr>
+          <w:rFonts w:ascii="Times New Roman" w:hAnsi="Times New Roman" w:cs="Times New Roman"/>
+          <w:sz w:val="30"/>
+          <w:szCs w:val="30"/>
+        </w:rPr>
+        <w:t>completed rides must be bound to a taxi</w:t>
+      </w:r>
+    </w:p>
+    <w:p>
+      <w:pPr>
+        <w:spacing w:after="0"/>
+        <w:rPr>
+          <w:rFonts w:ascii="Times New Roman" w:hAnsi="Times New Roman" w:cs="Times New Roman"/>
+          <w:sz w:val="30"/>
+          <w:szCs w:val="30"/>
+        </w:rPr>
+      </w:pPr>
+      <w:proofErr w:type="gramStart"/>
+      <w:r>
+        <w:rPr>
+          <w:rFonts w:ascii="Times New Roman" w:hAnsi="Times New Roman" w:cs="Times New Roman"/>
+          <w:b/>
+          <w:color w:val="1F00DA"/>
+          <w:sz w:val="30"/>
+          <w:szCs w:val="30"/>
+        </w:rPr>
         <w:t>fact</w:t>
       </w:r>
       <w:proofErr w:type="gramEnd"/>
@@ -6431,25 +6340,7 @@
           <w:sz w:val="30"/>
           <w:szCs w:val="30"/>
         </w:rPr>
-        <w:t>driver</w:t>
-      </w:r>
-      <w:r>
-        <w:rPr>
-          <w:rFonts w:ascii="Times New Roman" w:hAnsi="Times New Roman" w:cs="Times New Roman"/>
-          <w:b/>
-          <w:color w:val="1F00DA"/>
-          <w:sz w:val="30"/>
-          <w:szCs w:val="30"/>
-        </w:rPr>
-        <w:t>One</w:t>
-      </w:r>
-      <w:r>
-        <w:rPr>
-          <w:rFonts w:ascii="Times New Roman" w:hAnsi="Times New Roman" w:cs="Times New Roman"/>
-          <w:sz w:val="30"/>
-          <w:szCs w:val="30"/>
-        </w:rPr>
-        <w:t>Ride</w:t>
+        <w:t>TaxiRideStatus</w:t>
       </w:r>
       <w:proofErr w:type="spellEnd"/>
       <w:r>
@@ -6476,6 +6367,224 @@
           <w:sz w:val="30"/>
           <w:szCs w:val="30"/>
         </w:rPr>
+        <w:t xml:space="preserve">    </w:t>
+      </w:r>
+      <w:proofErr w:type="gramStart"/>
+      <w:r>
+        <w:rPr>
+          <w:rFonts w:ascii="Times New Roman" w:hAnsi="Times New Roman" w:cs="Times New Roman"/>
+          <w:b/>
+          <w:color w:val="1F00DA"/>
+          <w:sz w:val="30"/>
+          <w:szCs w:val="30"/>
+        </w:rPr>
+        <w:t>all</w:t>
+      </w:r>
+      <w:proofErr w:type="gramEnd"/>
+      <w:r>
+        <w:rPr>
+          <w:rFonts w:ascii="Times New Roman" w:hAnsi="Times New Roman" w:cs="Times New Roman"/>
+          <w:sz w:val="30"/>
+          <w:szCs w:val="30"/>
+        </w:rPr>
+        <w:t xml:space="preserve"> r1:TaxiRide | (r1.rideStatus != </w:t>
+      </w:r>
+      <w:proofErr w:type="spellStart"/>
+      <w:r>
+        <w:rPr>
+          <w:rFonts w:ascii="Times New Roman" w:hAnsi="Times New Roman" w:cs="Times New Roman"/>
+          <w:sz w:val="30"/>
+          <w:szCs w:val="30"/>
+        </w:rPr>
+        <w:t>NotAssigned</w:t>
+      </w:r>
+      <w:proofErr w:type="spellEnd"/>
+      <w:r>
+        <w:rPr>
+          <w:rFonts w:ascii="Times New Roman" w:hAnsi="Times New Roman" w:cs="Times New Roman"/>
+          <w:sz w:val="30"/>
+          <w:szCs w:val="30"/>
+        </w:rPr>
+        <w:t xml:space="preserve"> </w:t>
+      </w:r>
+      <w:r>
+        <w:rPr>
+          <w:rFonts w:ascii="Times New Roman" w:hAnsi="Times New Roman" w:cs="Times New Roman"/>
+          <w:b/>
+          <w:color w:val="1F00DA"/>
+          <w:sz w:val="30"/>
+          <w:szCs w:val="30"/>
+        </w:rPr>
+        <w:t>and</w:t>
+      </w:r>
+      <w:r>
+        <w:rPr>
+          <w:rFonts w:ascii="Times New Roman" w:hAnsi="Times New Roman" w:cs="Times New Roman"/>
+          <w:sz w:val="30"/>
+          <w:szCs w:val="30"/>
+        </w:rPr>
+        <w:t xml:space="preserve"> r1.rideStatus!= Annulled) </w:t>
+      </w:r>
+      <w:r>
+        <w:rPr>
+          <w:rFonts w:ascii="Times New Roman" w:hAnsi="Times New Roman" w:cs="Times New Roman"/>
+          <w:b/>
+          <w:color w:val="1F00DA"/>
+          <w:sz w:val="30"/>
+          <w:szCs w:val="30"/>
+        </w:rPr>
+        <w:t>implies</w:t>
+      </w:r>
+      <w:r>
+        <w:rPr>
+          <w:rFonts w:ascii="Times New Roman" w:hAnsi="Times New Roman" w:cs="Times New Roman"/>
+          <w:sz w:val="30"/>
+          <w:szCs w:val="30"/>
+        </w:rPr>
+        <w:t xml:space="preserve"> (#r1.taxi=1)</w:t>
+      </w:r>
+    </w:p>
+    <w:p>
+      <w:pPr>
+        <w:spacing w:after="0"/>
+        <w:rPr>
+          <w:rFonts w:ascii="Times New Roman" w:hAnsi="Times New Roman" w:cs="Times New Roman"/>
+          <w:sz w:val="30"/>
+          <w:szCs w:val="30"/>
+        </w:rPr>
+      </w:pPr>
+      <w:r>
+        <w:rPr>
+          <w:rFonts w:ascii="Times New Roman" w:hAnsi="Times New Roman" w:cs="Times New Roman"/>
+          <w:sz w:val="30"/>
+          <w:szCs w:val="30"/>
+        </w:rPr>
+        <w:t>}</w:t>
+      </w:r>
+    </w:p>
+    <w:p>
+      <w:pPr>
+        <w:spacing w:after="0"/>
+        <w:rPr>
+          <w:rFonts w:ascii="Times New Roman" w:hAnsi="Times New Roman" w:cs="Times New Roman"/>
+          <w:sz w:val="30"/>
+          <w:szCs w:val="30"/>
+        </w:rPr>
+      </w:pPr>
+    </w:p>
+    <w:p>
+      <w:pPr>
+        <w:spacing w:after="0"/>
+        <w:rPr>
+          <w:rFonts w:ascii="Times New Roman" w:hAnsi="Times New Roman" w:cs="Times New Roman"/>
+          <w:sz w:val="30"/>
+          <w:szCs w:val="30"/>
+        </w:rPr>
+      </w:pPr>
+      <w:r>
+        <w:rPr>
+          <w:rFonts w:ascii="Times New Roman" w:hAnsi="Times New Roman" w:cs="Times New Roman"/>
+          <w:sz w:val="30"/>
+          <w:szCs w:val="30"/>
+        </w:rPr>
+        <w:t xml:space="preserve">//systems must have the reference to </w:t>
+      </w:r>
+      <w:r>
+        <w:rPr>
+          <w:rFonts w:ascii="Times New Roman" w:hAnsi="Times New Roman" w:cs="Times New Roman"/>
+          <w:sz w:val="30"/>
+          <w:szCs w:val="30"/>
+        </w:rPr>
+        <w:t xml:space="preserve">all </w:t>
+      </w:r>
+      <w:r>
+        <w:rPr>
+          <w:rFonts w:ascii="Times New Roman" w:hAnsi="Times New Roman" w:cs="Times New Roman"/>
+          <w:sz w:val="30"/>
+          <w:szCs w:val="30"/>
+        </w:rPr>
+        <w:t xml:space="preserve">users </w:t>
+      </w:r>
+      <w:r>
+        <w:rPr>
+          <w:rFonts w:ascii="Times New Roman" w:hAnsi="Times New Roman" w:cs="Times New Roman"/>
+          <w:sz w:val="30"/>
+          <w:szCs w:val="30"/>
+        </w:rPr>
+        <w:t xml:space="preserve">and </w:t>
+      </w:r>
+      <w:r>
+        <w:rPr>
+          <w:rFonts w:ascii="Times New Roman" w:hAnsi="Times New Roman" w:cs="Times New Roman"/>
+          <w:sz w:val="30"/>
+          <w:szCs w:val="30"/>
+        </w:rPr>
+        <w:t>rides</w:t>
+      </w:r>
+    </w:p>
+    <w:p>
+      <w:pPr>
+        <w:spacing w:after="0"/>
+        <w:rPr>
+          <w:rFonts w:ascii="Times New Roman" w:hAnsi="Times New Roman" w:cs="Times New Roman"/>
+          <w:sz w:val="30"/>
+          <w:szCs w:val="30"/>
+        </w:rPr>
+      </w:pPr>
+      <w:proofErr w:type="gramStart"/>
+      <w:r>
+        <w:rPr>
+          <w:rFonts w:ascii="Times New Roman" w:hAnsi="Times New Roman" w:cs="Times New Roman"/>
+          <w:b/>
+          <w:color w:val="1F00DA"/>
+          <w:sz w:val="30"/>
+          <w:szCs w:val="30"/>
+        </w:rPr>
+        <w:t>fact</w:t>
+      </w:r>
+      <w:proofErr w:type="gramEnd"/>
+      <w:r>
+        <w:rPr>
+          <w:rFonts w:ascii="Times New Roman" w:hAnsi="Times New Roman" w:cs="Times New Roman"/>
+          <w:sz w:val="30"/>
+          <w:szCs w:val="30"/>
+        </w:rPr>
+        <w:t xml:space="preserve"> </w:t>
+      </w:r>
+      <w:proofErr w:type="spellStart"/>
+      <w:r>
+        <w:rPr>
+          <w:rFonts w:ascii="Times New Roman" w:hAnsi="Times New Roman" w:cs="Times New Roman"/>
+          <w:sz w:val="30"/>
+          <w:szCs w:val="30"/>
+        </w:rPr>
+        <w:t>systemUserRide</w:t>
+      </w:r>
+      <w:proofErr w:type="spellEnd"/>
+      <w:r>
+        <w:rPr>
+          <w:rFonts w:ascii="Times New Roman" w:hAnsi="Times New Roman" w:cs="Times New Roman"/>
+          <w:sz w:val="30"/>
+          <w:szCs w:val="30"/>
+        </w:rPr>
+        <w:t>{</w:t>
+      </w:r>
+    </w:p>
+    <w:p>
+      <w:pPr>
+        <w:spacing w:after="0"/>
+        <w:rPr>
+          <w:rFonts w:ascii="Times New Roman" w:hAnsi="Times New Roman" w:cs="Times New Roman"/>
+          <w:sz w:val="30"/>
+          <w:szCs w:val="30"/>
+        </w:rPr>
+      </w:pPr>
+      <w:r>
+        <w:rPr>
+          <w:rFonts w:ascii="Times New Roman" w:hAnsi="Times New Roman" w:cs="Times New Roman"/>
+          <w:sz w:val="30"/>
+          <w:szCs w:val="30"/>
+        </w:rPr>
         <w:t xml:space="preserve">  </w:t>
       </w:r>
       <w:proofErr w:type="gramStart"/>
@@ -6487,7 +6596,7 @@
           <w:sz w:val="30"/>
           <w:szCs w:val="30"/>
         </w:rPr>
-        <w:t>no</w:t>
+        <w:t>all</w:t>
       </w:r>
       <w:proofErr w:type="gramEnd"/>
       <w:r>
@@ -6496,64 +6605,102 @@
           <w:sz w:val="30"/>
           <w:szCs w:val="30"/>
         </w:rPr>
+        <w:t xml:space="preserve"> u1:User | u1 </w:t>
+      </w:r>
+      <w:r>
+        <w:rPr>
+          <w:rFonts w:ascii="Times New Roman" w:hAnsi="Times New Roman" w:cs="Times New Roman"/>
+          <w:b/>
+          <w:color w:val="1F00DA"/>
+          <w:sz w:val="30"/>
+          <w:szCs w:val="30"/>
+        </w:rPr>
+        <w:t>in</w:t>
+      </w:r>
+      <w:r>
+        <w:rPr>
+          <w:rFonts w:ascii="Times New Roman" w:hAnsi="Times New Roman" w:cs="Times New Roman"/>
+          <w:sz w:val="30"/>
+          <w:szCs w:val="30"/>
+        </w:rPr>
         <w:t xml:space="preserve"> </w:t>
       </w:r>
       <w:proofErr w:type="spellStart"/>
       <w:r>
         <w:rPr>
           <w:rFonts w:ascii="Times New Roman" w:hAnsi="Times New Roman" w:cs="Times New Roman"/>
-          <w:b/>
-          <w:color w:val="1F00DA"/>
-          <w:sz w:val="30"/>
-          <w:szCs w:val="30"/>
-        </w:rPr>
-        <w:t>disj</w:t>
+          <w:sz w:val="30"/>
+          <w:szCs w:val="30"/>
+        </w:rPr>
+        <w:t>System.users</w:t>
       </w:r>
       <w:proofErr w:type="spellEnd"/>
-      <w:r>
-        <w:rPr>
-          <w:rFonts w:ascii="Times New Roman" w:hAnsi="Times New Roman" w:cs="Times New Roman"/>
-          <w:sz w:val="30"/>
-          <w:szCs w:val="30"/>
-        </w:rPr>
-        <w:t xml:space="preserve"> r1,r2:TaxiRide | (r1.taxi = r2.taxi) </w:t>
-      </w:r>
-      <w:r>
-        <w:rPr>
-          <w:rFonts w:ascii="Times New Roman" w:hAnsi="Times New Roman" w:cs="Times New Roman"/>
-          <w:b/>
-          <w:color w:val="1F00DA"/>
-          <w:sz w:val="30"/>
-          <w:szCs w:val="30"/>
-        </w:rPr>
-        <w:t>and</w:t>
-      </w:r>
-      <w:r>
-        <w:rPr>
-          <w:rFonts w:ascii="Times New Roman" w:hAnsi="Times New Roman" w:cs="Times New Roman"/>
-          <w:sz w:val="30"/>
-          <w:szCs w:val="30"/>
-        </w:rPr>
-        <w:t xml:space="preserve"> (r1.rideStatus = Assigned) </w:t>
-      </w:r>
-      <w:r>
-        <w:rPr>
-          <w:rFonts w:ascii="Times New Roman" w:hAnsi="Times New Roman" w:cs="Times New Roman"/>
-          <w:b/>
-          <w:color w:val="1F00DA"/>
-          <w:sz w:val="30"/>
-          <w:szCs w:val="30"/>
-        </w:rPr>
-        <w:t>and</w:t>
-      </w:r>
-      <w:r>
-        <w:rPr>
-          <w:rFonts w:ascii="Times New Roman" w:hAnsi="Times New Roman" w:cs="Times New Roman"/>
-          <w:sz w:val="30"/>
-          <w:szCs w:val="30"/>
-        </w:rPr>
-        <w:t xml:space="preserve"> (r2.rideStatus = r1.rideStatus)</w:t>
-      </w:r>
+    </w:p>
+    <w:p>
+      <w:pPr>
+        <w:spacing w:after="0"/>
+        <w:rPr>
+          <w:rFonts w:ascii="Times New Roman" w:hAnsi="Times New Roman" w:cs="Times New Roman"/>
+          <w:sz w:val="30"/>
+          <w:szCs w:val="30"/>
+        </w:rPr>
+      </w:pPr>
+      <w:r>
+        <w:rPr>
+          <w:rFonts w:ascii="Times New Roman" w:hAnsi="Times New Roman" w:cs="Times New Roman"/>
+          <w:sz w:val="30"/>
+          <w:szCs w:val="30"/>
+        </w:rPr>
+        <w:t xml:space="preserve">  </w:t>
+      </w:r>
+      <w:proofErr w:type="gramStart"/>
+      <w:r>
+        <w:rPr>
+          <w:rFonts w:ascii="Times New Roman" w:hAnsi="Times New Roman" w:cs="Times New Roman"/>
+          <w:b/>
+          <w:color w:val="1F00DA"/>
+          <w:sz w:val="30"/>
+          <w:szCs w:val="30"/>
+        </w:rPr>
+        <w:t>all</w:t>
+      </w:r>
+      <w:proofErr w:type="gramEnd"/>
+      <w:r>
+        <w:rPr>
+          <w:rFonts w:ascii="Times New Roman" w:hAnsi="Times New Roman" w:cs="Times New Roman"/>
+          <w:sz w:val="30"/>
+          <w:szCs w:val="30"/>
+        </w:rPr>
+        <w:t xml:space="preserve"> r1:TaxiRide | r1 </w:t>
+      </w:r>
+      <w:r>
+        <w:rPr>
+          <w:rFonts w:ascii="Times New Roman" w:hAnsi="Times New Roman" w:cs="Times New Roman"/>
+          <w:b/>
+          <w:color w:val="1F00DA"/>
+          <w:sz w:val="30"/>
+          <w:szCs w:val="30"/>
+        </w:rPr>
+        <w:t>in</w:t>
+      </w:r>
+      <w:r>
+        <w:rPr>
+          <w:rFonts w:ascii="Times New Roman" w:hAnsi="Times New Roman" w:cs="Times New Roman"/>
+          <w:sz w:val="30"/>
+          <w:szCs w:val="30"/>
+        </w:rPr>
+        <w:t xml:space="preserve"> </w:t>
+      </w:r>
+      <w:proofErr w:type="spellStart"/>
+      <w:r>
+        <w:rPr>
+          <w:rFonts w:ascii="Times New Roman" w:hAnsi="Times New Roman" w:cs="Times New Roman"/>
+          <w:sz w:val="30"/>
+          <w:szCs w:val="30"/>
+        </w:rPr>
+        <w:t>System.taxiRide</w:t>
+      </w:r>
+      <w:proofErr w:type="spellEnd"/>
     </w:p>
     <w:p>
       <w:pPr>
@@ -6598,43 +6745,39 @@
           <w:sz w:val="30"/>
           <w:szCs w:val="30"/>
         </w:rPr>
-        <w:t>//</w:t>
-      </w:r>
-      <w:r>
-        <w:rPr>
-          <w:rFonts w:ascii="Times New Roman" w:hAnsi="Times New Roman" w:cs="Times New Roman"/>
-          <w:b/>
-          <w:color w:val="1F00DA"/>
-          <w:sz w:val="30"/>
-          <w:szCs w:val="30"/>
-        </w:rPr>
-        <w:t>no</w:t>
-      </w:r>
-      <w:r>
-        <w:rPr>
-          <w:rFonts w:ascii="Times New Roman" w:hAnsi="Times New Roman" w:cs="Times New Roman"/>
-          <w:sz w:val="30"/>
-          <w:szCs w:val="30"/>
-        </w:rPr>
-        <w:t xml:space="preserve"> taxi paired with a taxi ride with "</w:t>
-      </w:r>
-      <w:r>
-        <w:rPr>
-          <w:rFonts w:ascii="Times New Roman" w:hAnsi="Times New Roman" w:cs="Times New Roman"/>
-          <w:b/>
-          <w:color w:val="1F00DA"/>
-          <w:sz w:val="30"/>
-          <w:szCs w:val="30"/>
-        </w:rPr>
-        <w:t>not</w:t>
-      </w:r>
-      <w:r>
-        <w:rPr>
-          <w:rFonts w:ascii="Times New Roman" w:hAnsi="Times New Roman" w:cs="Times New Roman"/>
-          <w:sz w:val="30"/>
-          <w:szCs w:val="30"/>
-        </w:rPr>
-        <w:t xml:space="preserve"> assigned" status</w:t>
+        <w:t xml:space="preserve">// annulled rides must </w:t>
+      </w:r>
+      <w:r>
+        <w:rPr>
+          <w:rFonts w:ascii="Times New Roman" w:hAnsi="Times New Roman" w:cs="Times New Roman"/>
+          <w:sz w:val="30"/>
+          <w:szCs w:val="30"/>
+        </w:rPr>
+        <w:t xml:space="preserve">not </w:t>
+      </w:r>
+      <w:r>
+        <w:rPr>
+          <w:rFonts w:ascii="Times New Roman" w:hAnsi="Times New Roman" w:cs="Times New Roman"/>
+          <w:sz w:val="30"/>
+          <w:szCs w:val="30"/>
+        </w:rPr>
+        <w:t xml:space="preserve">be </w:t>
+      </w:r>
+      <w:r>
+        <w:rPr>
+          <w:rFonts w:ascii="Times New Roman" w:hAnsi="Times New Roman" w:cs="Times New Roman"/>
+          <w:sz w:val="30"/>
+          <w:szCs w:val="30"/>
+        </w:rPr>
+        <w:t xml:space="preserve">linked </w:t>
+      </w:r>
+      <w:r>
+        <w:rPr>
+          <w:rFonts w:ascii="Times New Roman" w:hAnsi="Times New Roman" w:cs="Times New Roman"/>
+          <w:sz w:val="30"/>
+          <w:szCs w:val="30"/>
+        </w:rPr>
+        <w:t>to any taxi</w:t>
       </w:r>
     </w:p>
     <w:p>
@@ -6670,764 +6813,10 @@
       <w:r>
         <w:rPr>
           <w:rFonts w:ascii="Times New Roman" w:hAnsi="Times New Roman" w:cs="Times New Roman"/>
-          <w:b/>
-          <w:color w:val="1F00DA"/>
-          <w:sz w:val="30"/>
-          <w:szCs w:val="30"/>
-        </w:rPr>
-        <w:t>noT</w:t>
-      </w:r>
-      <w:r>
-        <w:rPr>
-          <w:rFonts w:ascii="Times New Roman" w:hAnsi="Times New Roman" w:cs="Times New Roman"/>
-          <w:sz w:val="30"/>
-          <w:szCs w:val="30"/>
-        </w:rPr>
-        <w:t>ax</w:t>
-      </w:r>
-      <w:r>
-        <w:rPr>
-          <w:rFonts w:ascii="Times New Roman" w:hAnsi="Times New Roman" w:cs="Times New Roman"/>
-          <w:b/>
-          <w:color w:val="1F00DA"/>
-          <w:sz w:val="30"/>
-          <w:szCs w:val="30"/>
-        </w:rPr>
-        <w:t>iNot</w:t>
-      </w:r>
-      <w:r>
-        <w:rPr>
-          <w:rFonts w:ascii="Times New Roman" w:hAnsi="Times New Roman" w:cs="Times New Roman"/>
-          <w:sz w:val="30"/>
-          <w:szCs w:val="30"/>
-        </w:rPr>
-        <w:t>Assigned</w:t>
-      </w:r>
-      <w:proofErr w:type="spellEnd"/>
-      <w:r>
-        <w:rPr>
-          <w:rFonts w:ascii="Times New Roman" w:hAnsi="Times New Roman" w:cs="Times New Roman"/>
-          <w:sz w:val="30"/>
-          <w:szCs w:val="30"/>
-        </w:rPr>
-        <w:t>{</w:t>
-      </w:r>
-    </w:p>
-    <w:p>
-      <w:pPr>
-        <w:spacing w:after="0"/>
-        <w:rPr>
-          <w:rFonts w:ascii="Times New Roman" w:hAnsi="Times New Roman" w:cs="Times New Roman"/>
-          <w:sz w:val="30"/>
-          <w:szCs w:val="30"/>
-        </w:rPr>
-      </w:pPr>
-      <w:r>
-        <w:rPr>
-          <w:rFonts w:ascii="Times New Roman" w:hAnsi="Times New Roman" w:cs="Times New Roman"/>
-          <w:sz w:val="30"/>
-          <w:szCs w:val="30"/>
-        </w:rPr>
-        <w:t xml:space="preserve">  </w:t>
-      </w:r>
-      <w:proofErr w:type="gramStart"/>
-      <w:r>
-        <w:rPr>
-          <w:rFonts w:ascii="Times New Roman" w:hAnsi="Times New Roman" w:cs="Times New Roman"/>
-          <w:b/>
-          <w:color w:val="1F00DA"/>
-          <w:sz w:val="30"/>
-          <w:szCs w:val="30"/>
-        </w:rPr>
-        <w:t>all</w:t>
-      </w:r>
-      <w:proofErr w:type="gramEnd"/>
-      <w:r>
-        <w:rPr>
-          <w:rFonts w:ascii="Times New Roman" w:hAnsi="Times New Roman" w:cs="Times New Roman"/>
-          <w:sz w:val="30"/>
-          <w:szCs w:val="30"/>
-        </w:rPr>
-        <w:t xml:space="preserve"> r1:TaxiRide | (r1.rideStatus = </w:t>
-      </w:r>
-      <w:proofErr w:type="spellStart"/>
-      <w:r>
-        <w:rPr>
-          <w:rFonts w:ascii="Times New Roman" w:hAnsi="Times New Roman" w:cs="Times New Roman"/>
-          <w:b/>
-          <w:color w:val="1F00DA"/>
-          <w:sz w:val="30"/>
-          <w:szCs w:val="30"/>
-        </w:rPr>
-        <w:t>Not</w:t>
-      </w:r>
-      <w:r>
-        <w:rPr>
-          <w:rFonts w:ascii="Times New Roman" w:hAnsi="Times New Roman" w:cs="Times New Roman"/>
-          <w:sz w:val="30"/>
-          <w:szCs w:val="30"/>
-        </w:rPr>
-        <w:t>Assigned</w:t>
-      </w:r>
-      <w:proofErr w:type="spellEnd"/>
-      <w:r>
-        <w:rPr>
-          <w:rFonts w:ascii="Times New Roman" w:hAnsi="Times New Roman" w:cs="Times New Roman"/>
-          <w:sz w:val="30"/>
-          <w:szCs w:val="30"/>
-        </w:rPr>
-        <w:t xml:space="preserve">) </w:t>
-      </w:r>
-      <w:r>
-        <w:rPr>
-          <w:rFonts w:ascii="Times New Roman" w:hAnsi="Times New Roman" w:cs="Times New Roman"/>
-          <w:b/>
-          <w:color w:val="1F00DA"/>
-          <w:sz w:val="30"/>
-          <w:szCs w:val="30"/>
-        </w:rPr>
-        <w:t>implies</w:t>
-      </w:r>
-      <w:r>
-        <w:rPr>
-          <w:rFonts w:ascii="Times New Roman" w:hAnsi="Times New Roman" w:cs="Times New Roman"/>
-          <w:sz w:val="30"/>
-          <w:szCs w:val="30"/>
-        </w:rPr>
-        <w:t xml:space="preserve"> (r1.taxi = </w:t>
-      </w:r>
-      <w:r>
-        <w:rPr>
-          <w:rFonts w:ascii="Times New Roman" w:hAnsi="Times New Roman" w:cs="Times New Roman"/>
-          <w:b/>
-          <w:color w:val="1F00DA"/>
-          <w:sz w:val="30"/>
-          <w:szCs w:val="30"/>
-        </w:rPr>
-        <w:t>none</w:t>
-      </w:r>
-      <w:r>
-        <w:rPr>
-          <w:rFonts w:ascii="Times New Roman" w:hAnsi="Times New Roman" w:cs="Times New Roman"/>
-          <w:sz w:val="30"/>
-          <w:szCs w:val="30"/>
-        </w:rPr>
-        <w:t>)</w:t>
-      </w:r>
-    </w:p>
-    <w:p>
-      <w:pPr>
-        <w:spacing w:after="0"/>
-        <w:rPr>
-          <w:rFonts w:ascii="Times New Roman" w:hAnsi="Times New Roman" w:cs="Times New Roman"/>
-          <w:sz w:val="30"/>
-          <w:szCs w:val="30"/>
-        </w:rPr>
-      </w:pPr>
-      <w:r>
-        <w:rPr>
-          <w:rFonts w:ascii="Times New Roman" w:hAnsi="Times New Roman" w:cs="Times New Roman"/>
-          <w:sz w:val="30"/>
-          <w:szCs w:val="30"/>
-        </w:rPr>
-        <w:t>}</w:t>
-      </w:r>
-    </w:p>
-    <w:p>
-      <w:pPr>
-        <w:spacing w:after="0"/>
-        <w:rPr>
-          <w:rFonts w:ascii="Times New Roman" w:hAnsi="Times New Roman" w:cs="Times New Roman"/>
-          <w:sz w:val="30"/>
-          <w:szCs w:val="30"/>
-        </w:rPr>
-      </w:pPr>
-    </w:p>
-    <w:p>
-      <w:pPr>
-        <w:spacing w:after="0"/>
-        <w:rPr>
-          <w:rFonts w:ascii="Times New Roman" w:hAnsi="Times New Roman" w:cs="Times New Roman"/>
-          <w:sz w:val="30"/>
-          <w:szCs w:val="30"/>
-        </w:rPr>
-      </w:pPr>
-      <w:r>
-        <w:rPr>
-          <w:rFonts w:ascii="Times New Roman" w:hAnsi="Times New Roman" w:cs="Times New Roman"/>
-          <w:sz w:val="30"/>
-          <w:szCs w:val="30"/>
-        </w:rPr>
-        <w:t xml:space="preserve">//Assigned </w:t>
-      </w:r>
-      <w:r>
-        <w:rPr>
-          <w:rFonts w:ascii="Times New Roman" w:hAnsi="Times New Roman" w:cs="Times New Roman"/>
-          <w:b/>
-          <w:color w:val="1F00DA"/>
-          <w:sz w:val="30"/>
-          <w:szCs w:val="30"/>
-        </w:rPr>
-        <w:t>and</w:t>
-      </w:r>
-      <w:r>
-        <w:rPr>
-          <w:rFonts w:ascii="Times New Roman" w:hAnsi="Times New Roman" w:cs="Times New Roman"/>
-          <w:sz w:val="30"/>
-          <w:szCs w:val="30"/>
-        </w:rPr>
-        <w:t xml:space="preserve"> completed rides must be bound to a taxi</w:t>
-      </w:r>
-    </w:p>
-    <w:p>
-      <w:pPr>
-        <w:spacing w:after="0"/>
-        <w:rPr>
-          <w:rFonts w:ascii="Times New Roman" w:hAnsi="Times New Roman" w:cs="Times New Roman"/>
-          <w:sz w:val="30"/>
-          <w:szCs w:val="30"/>
-        </w:rPr>
-      </w:pPr>
-      <w:proofErr w:type="gramStart"/>
-      <w:r>
-        <w:rPr>
-          <w:rFonts w:ascii="Times New Roman" w:hAnsi="Times New Roman" w:cs="Times New Roman"/>
-          <w:b/>
-          <w:color w:val="1F00DA"/>
-          <w:sz w:val="30"/>
-          <w:szCs w:val="30"/>
-        </w:rPr>
-        <w:t>fact</w:t>
-      </w:r>
-      <w:proofErr w:type="gramEnd"/>
-      <w:r>
-        <w:rPr>
-          <w:rFonts w:ascii="Times New Roman" w:hAnsi="Times New Roman" w:cs="Times New Roman"/>
-          <w:sz w:val="30"/>
-          <w:szCs w:val="30"/>
-        </w:rPr>
-        <w:t xml:space="preserve"> </w:t>
-      </w:r>
-      <w:proofErr w:type="spellStart"/>
-      <w:r>
-        <w:rPr>
-          <w:rFonts w:ascii="Times New Roman" w:hAnsi="Times New Roman" w:cs="Times New Roman"/>
-          <w:sz w:val="30"/>
-          <w:szCs w:val="30"/>
-        </w:rPr>
-        <w:t>TaxiRideStatus</w:t>
-      </w:r>
-      <w:proofErr w:type="spellEnd"/>
-      <w:r>
-        <w:rPr>
-          <w:rFonts w:ascii="Times New Roman" w:hAnsi="Times New Roman" w:cs="Times New Roman"/>
-          <w:sz w:val="30"/>
-          <w:szCs w:val="30"/>
-        </w:rPr>
-        <w:t>{</w:t>
-      </w:r>
-    </w:p>
-    <w:p>
-      <w:pPr>
-        <w:spacing w:after="0"/>
-        <w:rPr>
-          <w:rFonts w:ascii="Times New Roman" w:hAnsi="Times New Roman" w:cs="Times New Roman"/>
-          <w:sz w:val="30"/>
-          <w:szCs w:val="30"/>
-        </w:rPr>
-      </w:pPr>
-      <w:r>
-        <w:rPr>
-          <w:rFonts w:ascii="Times New Roman" w:hAnsi="Times New Roman" w:cs="Times New Roman"/>
-          <w:sz w:val="30"/>
-          <w:szCs w:val="30"/>
-        </w:rPr>
-        <w:t xml:space="preserve">    </w:t>
-      </w:r>
-      <w:proofErr w:type="gramStart"/>
-      <w:r>
-        <w:rPr>
-          <w:rFonts w:ascii="Times New Roman" w:hAnsi="Times New Roman" w:cs="Times New Roman"/>
-          <w:b/>
-          <w:color w:val="1F00DA"/>
-          <w:sz w:val="30"/>
-          <w:szCs w:val="30"/>
-        </w:rPr>
-        <w:t>all</w:t>
-      </w:r>
-      <w:proofErr w:type="gramEnd"/>
-      <w:r>
-        <w:rPr>
-          <w:rFonts w:ascii="Times New Roman" w:hAnsi="Times New Roman" w:cs="Times New Roman"/>
-          <w:sz w:val="30"/>
-          <w:szCs w:val="30"/>
-        </w:rPr>
-        <w:t xml:space="preserve"> r1:TaxiRide | (r1.rideStatus != </w:t>
-      </w:r>
-      <w:proofErr w:type="spellStart"/>
-      <w:r>
-        <w:rPr>
-          <w:rFonts w:ascii="Times New Roman" w:hAnsi="Times New Roman" w:cs="Times New Roman"/>
-          <w:b/>
-          <w:color w:val="1F00DA"/>
-          <w:sz w:val="30"/>
-          <w:szCs w:val="30"/>
-        </w:rPr>
-        <w:t>Not</w:t>
-      </w:r>
-      <w:r>
-        <w:rPr>
-          <w:rFonts w:ascii="Times New Roman" w:hAnsi="Times New Roman" w:cs="Times New Roman"/>
-          <w:sz w:val="30"/>
-          <w:szCs w:val="30"/>
-        </w:rPr>
-        <w:t>Assigned</w:t>
-      </w:r>
-      <w:proofErr w:type="spellEnd"/>
-      <w:r>
-        <w:rPr>
-          <w:rFonts w:ascii="Times New Roman" w:hAnsi="Times New Roman" w:cs="Times New Roman"/>
-          <w:sz w:val="30"/>
-          <w:szCs w:val="30"/>
-        </w:rPr>
-        <w:t xml:space="preserve"> </w:t>
-      </w:r>
-      <w:r>
-        <w:rPr>
-          <w:rFonts w:ascii="Times New Roman" w:hAnsi="Times New Roman" w:cs="Times New Roman"/>
-          <w:b/>
-          <w:color w:val="1F00DA"/>
-          <w:sz w:val="30"/>
-          <w:szCs w:val="30"/>
-        </w:rPr>
-        <w:t>and</w:t>
-      </w:r>
-      <w:r>
-        <w:rPr>
-          <w:rFonts w:ascii="Times New Roman" w:hAnsi="Times New Roman" w:cs="Times New Roman"/>
-          <w:sz w:val="30"/>
-          <w:szCs w:val="30"/>
-        </w:rPr>
-        <w:t xml:space="preserve"> r1.rideStatus!= Annulled) </w:t>
-      </w:r>
-      <w:r>
-        <w:rPr>
-          <w:rFonts w:ascii="Times New Roman" w:hAnsi="Times New Roman" w:cs="Times New Roman"/>
-          <w:b/>
-          <w:color w:val="1F00DA"/>
-          <w:sz w:val="30"/>
-          <w:szCs w:val="30"/>
-        </w:rPr>
-        <w:t>implies</w:t>
-      </w:r>
-      <w:r>
-        <w:rPr>
-          <w:rFonts w:ascii="Times New Roman" w:hAnsi="Times New Roman" w:cs="Times New Roman"/>
-          <w:sz w:val="30"/>
-          <w:szCs w:val="30"/>
-        </w:rPr>
-        <w:t xml:space="preserve"> (#r1.taxi=1)</w:t>
-      </w:r>
-    </w:p>
-    <w:p>
-      <w:pPr>
-        <w:spacing w:after="0"/>
-        <w:rPr>
-          <w:rFonts w:ascii="Times New Roman" w:hAnsi="Times New Roman" w:cs="Times New Roman"/>
-          <w:sz w:val="30"/>
-          <w:szCs w:val="30"/>
-        </w:rPr>
-      </w:pPr>
-      <w:r>
-        <w:rPr>
-          <w:rFonts w:ascii="Times New Roman" w:hAnsi="Times New Roman" w:cs="Times New Roman"/>
-          <w:sz w:val="30"/>
-          <w:szCs w:val="30"/>
-        </w:rPr>
-        <w:t>}</w:t>
-      </w:r>
-    </w:p>
-    <w:p>
-      <w:pPr>
-        <w:spacing w:after="0"/>
-        <w:rPr>
-          <w:rFonts w:ascii="Times New Roman" w:hAnsi="Times New Roman" w:cs="Times New Roman"/>
-          <w:sz w:val="30"/>
-          <w:szCs w:val="30"/>
-        </w:rPr>
-      </w:pPr>
-    </w:p>
-    <w:p>
-      <w:pPr>
-        <w:spacing w:after="0"/>
-        <w:rPr>
-          <w:rFonts w:ascii="Times New Roman" w:hAnsi="Times New Roman" w:cs="Times New Roman"/>
-          <w:sz w:val="30"/>
-          <w:szCs w:val="30"/>
-        </w:rPr>
-      </w:pPr>
-      <w:r>
-        <w:rPr>
-          <w:rFonts w:ascii="Times New Roman" w:hAnsi="Times New Roman" w:cs="Times New Roman"/>
-          <w:sz w:val="30"/>
-          <w:szCs w:val="30"/>
-        </w:rPr>
-        <w:t xml:space="preserve">//systems must have the reference to </w:t>
-      </w:r>
-      <w:r>
-        <w:rPr>
-          <w:rFonts w:ascii="Times New Roman" w:hAnsi="Times New Roman" w:cs="Times New Roman"/>
-          <w:b/>
-          <w:color w:val="1F00DA"/>
-          <w:sz w:val="30"/>
-          <w:szCs w:val="30"/>
-        </w:rPr>
-        <w:t>all</w:t>
-      </w:r>
-      <w:r>
-        <w:rPr>
-          <w:rFonts w:ascii="Times New Roman" w:hAnsi="Times New Roman" w:cs="Times New Roman"/>
-          <w:sz w:val="30"/>
-          <w:szCs w:val="30"/>
-        </w:rPr>
-        <w:t xml:space="preserve"> users </w:t>
-      </w:r>
-      <w:r>
-        <w:rPr>
-          <w:rFonts w:ascii="Times New Roman" w:hAnsi="Times New Roman" w:cs="Times New Roman"/>
-          <w:b/>
-          <w:color w:val="1F00DA"/>
-          <w:sz w:val="30"/>
-          <w:szCs w:val="30"/>
-        </w:rPr>
-        <w:t>and</w:t>
-      </w:r>
-      <w:r>
-        <w:rPr>
-          <w:rFonts w:ascii="Times New Roman" w:hAnsi="Times New Roman" w:cs="Times New Roman"/>
-          <w:sz w:val="30"/>
-          <w:szCs w:val="30"/>
-        </w:rPr>
-        <w:t xml:space="preserve"> rides</w:t>
-      </w:r>
-    </w:p>
-    <w:p>
-      <w:pPr>
-        <w:spacing w:after="0"/>
-        <w:rPr>
-          <w:rFonts w:ascii="Times New Roman" w:hAnsi="Times New Roman" w:cs="Times New Roman"/>
-          <w:sz w:val="30"/>
-          <w:szCs w:val="30"/>
-        </w:rPr>
-      </w:pPr>
-      <w:proofErr w:type="gramStart"/>
-      <w:r>
-        <w:rPr>
-          <w:rFonts w:ascii="Times New Roman" w:hAnsi="Times New Roman" w:cs="Times New Roman"/>
-          <w:b/>
-          <w:color w:val="1F00DA"/>
-          <w:sz w:val="30"/>
-          <w:szCs w:val="30"/>
-        </w:rPr>
-        <w:t>fact</w:t>
-      </w:r>
-      <w:proofErr w:type="gramEnd"/>
-      <w:r>
-        <w:rPr>
-          <w:rFonts w:ascii="Times New Roman" w:hAnsi="Times New Roman" w:cs="Times New Roman"/>
-          <w:sz w:val="30"/>
-          <w:szCs w:val="30"/>
-        </w:rPr>
-        <w:t xml:space="preserve"> </w:t>
-      </w:r>
-      <w:proofErr w:type="spellStart"/>
-      <w:r>
-        <w:rPr>
-          <w:rFonts w:ascii="Times New Roman" w:hAnsi="Times New Roman" w:cs="Times New Roman"/>
-          <w:sz w:val="30"/>
-          <w:szCs w:val="30"/>
-        </w:rPr>
-        <w:t>systemUserRide</w:t>
-      </w:r>
-      <w:proofErr w:type="spellEnd"/>
-      <w:r>
-        <w:rPr>
-          <w:rFonts w:ascii="Times New Roman" w:hAnsi="Times New Roman" w:cs="Times New Roman"/>
-          <w:sz w:val="30"/>
-          <w:szCs w:val="30"/>
-        </w:rPr>
-        <w:t>{</w:t>
-      </w:r>
-    </w:p>
-    <w:p>
-      <w:pPr>
-        <w:spacing w:after="0"/>
-        <w:rPr>
-          <w:rFonts w:ascii="Times New Roman" w:hAnsi="Times New Roman" w:cs="Times New Roman"/>
-          <w:sz w:val="30"/>
-          <w:szCs w:val="30"/>
-        </w:rPr>
-      </w:pPr>
-      <w:r>
-        <w:rPr>
-          <w:rFonts w:ascii="Times New Roman" w:hAnsi="Times New Roman" w:cs="Times New Roman"/>
-          <w:sz w:val="30"/>
-          <w:szCs w:val="30"/>
-        </w:rPr>
-        <w:t xml:space="preserve">  </w:t>
-      </w:r>
-      <w:proofErr w:type="gramStart"/>
-      <w:r>
-        <w:rPr>
-          <w:rFonts w:ascii="Times New Roman" w:hAnsi="Times New Roman" w:cs="Times New Roman"/>
-          <w:b/>
-          <w:color w:val="1F00DA"/>
-          <w:sz w:val="30"/>
-          <w:szCs w:val="30"/>
-        </w:rPr>
-        <w:t>all</w:t>
-      </w:r>
-      <w:proofErr w:type="gramEnd"/>
-      <w:r>
-        <w:rPr>
-          <w:rFonts w:ascii="Times New Roman" w:hAnsi="Times New Roman" w:cs="Times New Roman"/>
-          <w:sz w:val="30"/>
-          <w:szCs w:val="30"/>
-        </w:rPr>
-        <w:t xml:space="preserve"> u1:User | u1 </w:t>
-      </w:r>
-      <w:r>
-        <w:rPr>
-          <w:rFonts w:ascii="Times New Roman" w:hAnsi="Times New Roman" w:cs="Times New Roman"/>
-          <w:b/>
-          <w:color w:val="1F00DA"/>
-          <w:sz w:val="30"/>
-          <w:szCs w:val="30"/>
-        </w:rPr>
-        <w:t>in</w:t>
-      </w:r>
-      <w:r>
-        <w:rPr>
-          <w:rFonts w:ascii="Times New Roman" w:hAnsi="Times New Roman" w:cs="Times New Roman"/>
-          <w:sz w:val="30"/>
-          <w:szCs w:val="30"/>
-        </w:rPr>
-        <w:t xml:space="preserve"> </w:t>
-      </w:r>
-      <w:proofErr w:type="spellStart"/>
-      <w:r>
-        <w:rPr>
-          <w:rFonts w:ascii="Times New Roman" w:hAnsi="Times New Roman" w:cs="Times New Roman"/>
-          <w:sz w:val="30"/>
-          <w:szCs w:val="30"/>
-        </w:rPr>
-        <w:t>System.users</w:t>
-      </w:r>
-      <w:proofErr w:type="spellEnd"/>
-    </w:p>
-    <w:p>
-      <w:pPr>
-        <w:spacing w:after="0"/>
-        <w:rPr>
-          <w:rFonts w:ascii="Times New Roman" w:hAnsi="Times New Roman" w:cs="Times New Roman"/>
-          <w:sz w:val="30"/>
-          <w:szCs w:val="30"/>
-        </w:rPr>
-      </w:pPr>
-      <w:r>
-        <w:rPr>
-          <w:rFonts w:ascii="Times New Roman" w:hAnsi="Times New Roman" w:cs="Times New Roman"/>
-          <w:sz w:val="30"/>
-          <w:szCs w:val="30"/>
-        </w:rPr>
-        <w:t xml:space="preserve">  </w:t>
-      </w:r>
-      <w:proofErr w:type="gramStart"/>
-      <w:r>
-        <w:rPr>
-          <w:rFonts w:ascii="Times New Roman" w:hAnsi="Times New Roman" w:cs="Times New Roman"/>
-          <w:b/>
-          <w:color w:val="1F00DA"/>
-          <w:sz w:val="30"/>
-          <w:szCs w:val="30"/>
-        </w:rPr>
-        <w:t>all</w:t>
-      </w:r>
-      <w:proofErr w:type="gramEnd"/>
-      <w:r>
-        <w:rPr>
-          <w:rFonts w:ascii="Times New Roman" w:hAnsi="Times New Roman" w:cs="Times New Roman"/>
-          <w:sz w:val="30"/>
-          <w:szCs w:val="30"/>
-        </w:rPr>
-        <w:t xml:space="preserve"> r1:TaxiRide | r1 </w:t>
-      </w:r>
-      <w:r>
-        <w:rPr>
-          <w:rFonts w:ascii="Times New Roman" w:hAnsi="Times New Roman" w:cs="Times New Roman"/>
-          <w:b/>
-          <w:color w:val="1F00DA"/>
-          <w:sz w:val="30"/>
-          <w:szCs w:val="30"/>
-        </w:rPr>
-        <w:t>in</w:t>
-      </w:r>
-      <w:r>
-        <w:rPr>
-          <w:rFonts w:ascii="Times New Roman" w:hAnsi="Times New Roman" w:cs="Times New Roman"/>
-          <w:sz w:val="30"/>
-          <w:szCs w:val="30"/>
-        </w:rPr>
-        <w:t xml:space="preserve"> </w:t>
-      </w:r>
-      <w:proofErr w:type="spellStart"/>
-      <w:r>
-        <w:rPr>
-          <w:rFonts w:ascii="Times New Roman" w:hAnsi="Times New Roman" w:cs="Times New Roman"/>
-          <w:sz w:val="30"/>
-          <w:szCs w:val="30"/>
-        </w:rPr>
-        <w:t>System.taxiRide</w:t>
-      </w:r>
-      <w:proofErr w:type="spellEnd"/>
-    </w:p>
-    <w:p>
-      <w:pPr>
-        <w:spacing w:after="0"/>
-        <w:rPr>
-          <w:rFonts w:ascii="Times New Roman" w:hAnsi="Times New Roman" w:cs="Times New Roman"/>
-          <w:sz w:val="30"/>
-          <w:szCs w:val="30"/>
-        </w:rPr>
-      </w:pPr>
-      <w:r>
-        <w:rPr>
-          <w:rFonts w:ascii="Times New Roman" w:hAnsi="Times New Roman" w:cs="Times New Roman"/>
-          <w:sz w:val="30"/>
-          <w:szCs w:val="30"/>
-        </w:rPr>
-        <w:t>}</w:t>
-      </w:r>
-    </w:p>
-    <w:p>
-      <w:pPr>
-        <w:spacing w:after="0"/>
-        <w:rPr>
-          <w:rFonts w:ascii="Times New Roman" w:hAnsi="Times New Roman" w:cs="Times New Roman"/>
-          <w:sz w:val="30"/>
-          <w:szCs w:val="30"/>
-        </w:rPr>
-      </w:pPr>
-    </w:p>
-    <w:p>
-      <w:pPr>
-        <w:spacing w:after="0"/>
-        <w:rPr>
-          <w:rFonts w:ascii="Times New Roman" w:hAnsi="Times New Roman" w:cs="Times New Roman"/>
-          <w:sz w:val="30"/>
-          <w:szCs w:val="30"/>
-        </w:rPr>
-      </w:pPr>
-      <w:r>
-        <w:rPr>
-          <w:rFonts w:ascii="Times New Roman" w:hAnsi="Times New Roman" w:cs="Times New Roman"/>
-          <w:sz w:val="30"/>
-          <w:szCs w:val="30"/>
-        </w:rPr>
-        <w:t xml:space="preserve">// annulled rides must </w:t>
-      </w:r>
-      <w:r>
-        <w:rPr>
-          <w:rFonts w:ascii="Times New Roman" w:hAnsi="Times New Roman" w:cs="Times New Roman"/>
-          <w:b/>
-          <w:color w:val="1F00DA"/>
-          <w:sz w:val="30"/>
-          <w:szCs w:val="30"/>
-        </w:rPr>
-        <w:t>not</w:t>
-      </w:r>
-      <w:r>
-        <w:rPr>
-          <w:rFonts w:ascii="Times New Roman" w:hAnsi="Times New Roman" w:cs="Times New Roman"/>
-          <w:sz w:val="30"/>
-          <w:szCs w:val="30"/>
-        </w:rPr>
-        <w:t xml:space="preserve"> be l</w:t>
-      </w:r>
-      <w:r>
-        <w:rPr>
-          <w:rFonts w:ascii="Times New Roman" w:hAnsi="Times New Roman" w:cs="Times New Roman"/>
-          <w:b/>
-          <w:color w:val="1F00DA"/>
-          <w:sz w:val="30"/>
-          <w:szCs w:val="30"/>
-        </w:rPr>
-        <w:t>in</w:t>
-      </w:r>
-      <w:r>
-        <w:rPr>
-          <w:rFonts w:ascii="Times New Roman" w:hAnsi="Times New Roman" w:cs="Times New Roman"/>
-          <w:sz w:val="30"/>
-          <w:szCs w:val="30"/>
-        </w:rPr>
-        <w:t>ked to any taxi</w:t>
-      </w:r>
-    </w:p>
-    <w:p>
-      <w:pPr>
-        <w:spacing w:after="0"/>
-        <w:rPr>
-          <w:rFonts w:ascii="Times New Roman" w:hAnsi="Times New Roman" w:cs="Times New Roman"/>
-          <w:sz w:val="30"/>
-          <w:szCs w:val="30"/>
-        </w:rPr>
-      </w:pPr>
-      <w:proofErr w:type="gramStart"/>
-      <w:r>
-        <w:rPr>
-          <w:rFonts w:ascii="Times New Roman" w:hAnsi="Times New Roman" w:cs="Times New Roman"/>
-          <w:b/>
-          <w:color w:val="1F00DA"/>
-          <w:sz w:val="30"/>
-          <w:szCs w:val="30"/>
-        </w:rPr>
-        <w:t>fact</w:t>
-      </w:r>
-      <w:proofErr w:type="gramEnd"/>
-      <w:r>
-        <w:rPr>
-          <w:rFonts w:ascii="Times New Roman" w:hAnsi="Times New Roman" w:cs="Times New Roman"/>
-          <w:sz w:val="30"/>
-          <w:szCs w:val="30"/>
-        </w:rPr>
-        <w:t xml:space="preserve"> </w:t>
-      </w:r>
-      <w:proofErr w:type="spellStart"/>
-      <w:r>
-        <w:rPr>
-          <w:rFonts w:ascii="Times New Roman" w:hAnsi="Times New Roman" w:cs="Times New Roman"/>
-          <w:sz w:val="30"/>
-          <w:szCs w:val="30"/>
-        </w:rPr>
-        <w:t>Annulled</w:t>
-      </w:r>
-      <w:r>
-        <w:rPr>
-          <w:rFonts w:ascii="Times New Roman" w:hAnsi="Times New Roman" w:cs="Times New Roman"/>
-          <w:b/>
-          <w:color w:val="1F00DA"/>
-          <w:sz w:val="30"/>
-          <w:szCs w:val="30"/>
-        </w:rPr>
-        <w:t>NoT</w:t>
-      </w:r>
-      <w:r>
-        <w:rPr>
-          <w:rFonts w:ascii="Times New Roman" w:hAnsi="Times New Roman" w:cs="Times New Roman"/>
-          <w:sz w:val="30"/>
-          <w:szCs w:val="30"/>
-        </w:rPr>
-        <w:t>axi</w:t>
+          <w:sz w:val="30"/>
+          <w:szCs w:val="30"/>
+        </w:rPr>
+        <w:t>AnnulledNoTaxi</w:t>
       </w:r>
       <w:proofErr w:type="spellEnd"/>
       <w:r>
@@ -8438,79 +7827,7 @@
           <w:sz w:val="30"/>
           <w:szCs w:val="30"/>
         </w:rPr>
-        <w:t>//</w:t>
-      </w:r>
-      <w:r>
-        <w:rPr>
-          <w:rFonts w:ascii="Times New Roman" w:hAnsi="Times New Roman" w:cs="Times New Roman"/>
-          <w:b/>
-          <w:color w:val="1F00DA"/>
-          <w:sz w:val="30"/>
-          <w:szCs w:val="30"/>
-        </w:rPr>
-        <w:t>Or</w:t>
-      </w:r>
-      <w:r>
-        <w:rPr>
-          <w:rFonts w:ascii="Times New Roman" w:hAnsi="Times New Roman" w:cs="Times New Roman"/>
-          <w:sz w:val="30"/>
-          <w:szCs w:val="30"/>
-        </w:rPr>
-        <w:t>ig</w:t>
-      </w:r>
-      <w:r>
-        <w:rPr>
-          <w:rFonts w:ascii="Times New Roman" w:hAnsi="Times New Roman" w:cs="Times New Roman"/>
-          <w:b/>
-          <w:color w:val="1F00DA"/>
-          <w:sz w:val="30"/>
-          <w:szCs w:val="30"/>
-        </w:rPr>
-        <w:t>in</w:t>
-      </w:r>
-      <w:r>
-        <w:rPr>
-          <w:rFonts w:ascii="Times New Roman" w:hAnsi="Times New Roman" w:cs="Times New Roman"/>
-          <w:sz w:val="30"/>
-          <w:szCs w:val="30"/>
-        </w:rPr>
-        <w:t xml:space="preserve"> can</w:t>
-      </w:r>
-      <w:r>
-        <w:rPr>
-          <w:rFonts w:ascii="Times New Roman" w:hAnsi="Times New Roman" w:cs="Times New Roman"/>
-          <w:b/>
-          <w:color w:val="1F00DA"/>
-          <w:sz w:val="30"/>
-          <w:szCs w:val="30"/>
-        </w:rPr>
-        <w:t>not</w:t>
-      </w:r>
-      <w:r>
-        <w:rPr>
-          <w:rFonts w:ascii="Times New Roman" w:hAnsi="Times New Roman" w:cs="Times New Roman"/>
-          <w:sz w:val="30"/>
-          <w:szCs w:val="30"/>
-        </w:rPr>
-        <w:t xml:space="preserve"> be equal to dest</w:t>
-      </w:r>
-      <w:r>
-        <w:rPr>
-          <w:rFonts w:ascii="Times New Roman" w:hAnsi="Times New Roman" w:cs="Times New Roman"/>
-          <w:b/>
-          <w:color w:val="1F00DA"/>
-          <w:sz w:val="30"/>
-          <w:szCs w:val="30"/>
-        </w:rPr>
-        <w:t>in</w:t>
-      </w:r>
-      <w:r>
-        <w:rPr>
-          <w:rFonts w:ascii="Times New Roman" w:hAnsi="Times New Roman" w:cs="Times New Roman"/>
-          <w:sz w:val="30"/>
-          <w:szCs w:val="30"/>
-        </w:rPr>
-        <w:t>ation</w:t>
+        <w:t>//Origin cannot be equal to destination</w:t>
       </w:r>
     </w:p>
     <w:p>
@@ -8546,56 +7863,10 @@
       <w:r>
         <w:rPr>
           <w:rFonts w:ascii="Times New Roman" w:hAnsi="Times New Roman" w:cs="Times New Roman"/>
-          <w:b/>
-          <w:color w:val="1F00DA"/>
-          <w:sz w:val="30"/>
-          <w:szCs w:val="30"/>
-        </w:rPr>
-        <w:t>or</w:t>
-      </w:r>
-      <w:r>
-        <w:rPr>
-          <w:rFonts w:ascii="Times New Roman" w:hAnsi="Times New Roman" w:cs="Times New Roman"/>
-          <w:sz w:val="30"/>
-          <w:szCs w:val="30"/>
-        </w:rPr>
-        <w:t>ig</w:t>
-      </w:r>
-      <w:r>
-        <w:rPr>
-          <w:rFonts w:ascii="Times New Roman" w:hAnsi="Times New Roman" w:cs="Times New Roman"/>
-          <w:b/>
-          <w:color w:val="1F00DA"/>
-          <w:sz w:val="30"/>
-          <w:szCs w:val="30"/>
-        </w:rPr>
-        <w:t>in</w:t>
-      </w:r>
-      <w:r>
-        <w:rPr>
-          <w:rFonts w:ascii="Times New Roman" w:hAnsi="Times New Roman" w:cs="Times New Roman"/>
-          <w:sz w:val="30"/>
-          <w:szCs w:val="30"/>
-        </w:rPr>
-        <w:t>DifferentDest</w:t>
-      </w:r>
-      <w:r>
-        <w:rPr>
-          <w:rFonts w:ascii="Times New Roman" w:hAnsi="Times New Roman" w:cs="Times New Roman"/>
-          <w:b/>
-          <w:color w:val="1F00DA"/>
-          <w:sz w:val="30"/>
-          <w:szCs w:val="30"/>
-        </w:rPr>
-        <w:t>in</w:t>
-      </w:r>
-      <w:r>
-        <w:rPr>
-          <w:rFonts w:ascii="Times New Roman" w:hAnsi="Times New Roman" w:cs="Times New Roman"/>
-          <w:sz w:val="30"/>
-          <w:szCs w:val="30"/>
-        </w:rPr>
-        <w:t>ation</w:t>
+          <w:sz w:val="30"/>
+          <w:szCs w:val="30"/>
+        </w:rPr>
+        <w:t>originDifferentDestination</w:t>
       </w:r>
       <w:proofErr w:type="spellEnd"/>
       <w:r>
@@ -8647,56 +7918,34 @@
       <w:r>
         <w:rPr>
           <w:rFonts w:ascii="Times New Roman" w:hAnsi="Times New Roman" w:cs="Times New Roman"/>
-          <w:b/>
-          <w:color w:val="1F00DA"/>
-          <w:sz w:val="30"/>
-          <w:szCs w:val="30"/>
-        </w:rPr>
-        <w:t>or</w:t>
-      </w:r>
-      <w:r>
-        <w:rPr>
-          <w:rFonts w:ascii="Times New Roman" w:hAnsi="Times New Roman" w:cs="Times New Roman"/>
-          <w:sz w:val="30"/>
-          <w:szCs w:val="30"/>
-        </w:rPr>
-        <w:t>ig</w:t>
-      </w:r>
-      <w:r>
-        <w:rPr>
-          <w:rFonts w:ascii="Times New Roman" w:hAnsi="Times New Roman" w:cs="Times New Roman"/>
-          <w:b/>
-          <w:color w:val="1F00DA"/>
-          <w:sz w:val="30"/>
-          <w:szCs w:val="30"/>
-        </w:rPr>
-        <w:t>in</w:t>
-      </w:r>
-      <w:r>
-        <w:rPr>
-          <w:rFonts w:ascii="Times New Roman" w:hAnsi="Times New Roman" w:cs="Times New Roman"/>
-          <w:sz w:val="30"/>
-          <w:szCs w:val="30"/>
-        </w:rPr>
-        <w:t xml:space="preserve"> = r1.dest</w:t>
-      </w:r>
-      <w:r>
-        <w:rPr>
-          <w:rFonts w:ascii="Times New Roman" w:hAnsi="Times New Roman" w:cs="Times New Roman"/>
-          <w:b/>
-          <w:color w:val="1F00DA"/>
-          <w:sz w:val="30"/>
-          <w:szCs w:val="30"/>
-        </w:rPr>
-        <w:t>in</w:t>
-      </w:r>
-      <w:r>
-        <w:rPr>
-          <w:rFonts w:ascii="Times New Roman" w:hAnsi="Times New Roman" w:cs="Times New Roman"/>
-          <w:sz w:val="30"/>
-          <w:szCs w:val="30"/>
-        </w:rPr>
-        <w:t>ation)</w:t>
+          <w:sz w:val="30"/>
+          <w:szCs w:val="30"/>
+        </w:rPr>
+        <w:t xml:space="preserve">origin </w:t>
+      </w:r>
+      <w:r>
+        <w:rPr>
+          <w:rFonts w:ascii="Times New Roman" w:hAnsi="Times New Roman" w:cs="Times New Roman"/>
+          <w:sz w:val="30"/>
+          <w:szCs w:val="30"/>
+        </w:rPr>
+        <w:t>= r1.</w:t>
+      </w:r>
+      <w:r>
+        <w:rPr>
+          <w:rFonts w:ascii="Times New Roman" w:hAnsi="Times New Roman" w:cs="Times New Roman"/>
+          <w:sz w:val="30"/>
+          <w:szCs w:val="30"/>
+        </w:rPr>
+        <w:t>destination</w:t>
+      </w:r>
+      <w:r>
+        <w:rPr>
+          <w:rFonts w:ascii="Times New Roman" w:hAnsi="Times New Roman" w:cs="Times New Roman"/>
+          <w:sz w:val="30"/>
+          <w:szCs w:val="30"/>
+        </w:rPr>
+        <w:t>)</w:t>
       </w:r>
     </w:p>
     <w:p>
@@ -8747,20 +7996,18 @@
       <w:r>
         <w:rPr>
           <w:rFonts w:ascii="Times New Roman" w:hAnsi="Times New Roman" w:cs="Times New Roman"/>
-          <w:b/>
-          <w:color w:val="1F00DA"/>
-          <w:sz w:val="30"/>
-          <w:szCs w:val="30"/>
-        </w:rPr>
-        <w:t>implies</w:t>
-      </w:r>
-      <w:r>
-        <w:rPr>
-          <w:rFonts w:ascii="Times New Roman" w:hAnsi="Times New Roman" w:cs="Times New Roman"/>
-          <w:sz w:val="30"/>
-          <w:szCs w:val="30"/>
-        </w:rPr>
-        <w:t xml:space="preserve"> busy taxi driver</w:t>
+          <w:sz w:val="30"/>
+          <w:szCs w:val="30"/>
+        </w:rPr>
+        <w:t xml:space="preserve">implies </w:t>
+      </w:r>
+      <w:r>
+        <w:rPr>
+          <w:rFonts w:ascii="Times New Roman" w:hAnsi="Times New Roman" w:cs="Times New Roman"/>
+          <w:sz w:val="30"/>
+          <w:szCs w:val="30"/>
+        </w:rPr>
+        <w:t>busy taxi driver</w:t>
       </w:r>
     </w:p>
     <w:p>
@@ -8998,40 +8245,20 @@
       <w:r>
         <w:rPr>
           <w:rFonts w:ascii="Times New Roman" w:hAnsi="Times New Roman" w:cs="Times New Roman"/>
-          <w:b/>
-          <w:color w:val="1F00DA"/>
-          <w:sz w:val="30"/>
-          <w:szCs w:val="30"/>
-        </w:rPr>
-        <w:t>implies</w:t>
-      </w:r>
-      <w:r>
-        <w:rPr>
-          <w:rFonts w:ascii="Times New Roman" w:hAnsi="Times New Roman" w:cs="Times New Roman"/>
-          <w:sz w:val="30"/>
-          <w:szCs w:val="30"/>
-        </w:rPr>
-        <w:t xml:space="preserve"> </w:t>
+          <w:sz w:val="30"/>
+          <w:szCs w:val="30"/>
+        </w:rPr>
+        <w:t xml:space="preserve">implies </w:t>
       </w:r>
       <w:proofErr w:type="spellStart"/>
       <w:proofErr w:type="gramStart"/>
       <w:r>
         <w:rPr>
           <w:rFonts w:ascii="Times New Roman" w:hAnsi="Times New Roman" w:cs="Times New Roman"/>
-          <w:b/>
-          <w:color w:val="1F00DA"/>
-          <w:sz w:val="30"/>
-          <w:szCs w:val="30"/>
-        </w:rPr>
-        <w:t>no</w:t>
-      </w:r>
-      <w:r>
-        <w:rPr>
-          <w:rFonts w:ascii="Times New Roman" w:hAnsi="Times New Roman" w:cs="Times New Roman"/>
-          <w:sz w:val="30"/>
-          <w:szCs w:val="30"/>
-        </w:rPr>
-        <w:t>assigned</w:t>
+          <w:sz w:val="30"/>
+          <w:szCs w:val="30"/>
+        </w:rPr>
+        <w:t>noassigned</w:t>
       </w:r>
       <w:proofErr w:type="spellEnd"/>
       <w:r>
@@ -9090,25 +8317,7 @@
           <w:sz w:val="30"/>
           <w:szCs w:val="30"/>
         </w:rPr>
-        <w:t>availableEqual</w:t>
-      </w:r>
-      <w:r>
-        <w:rPr>
-          <w:rFonts w:ascii="Times New Roman" w:hAnsi="Times New Roman" w:cs="Times New Roman"/>
-          <w:b/>
-          <w:color w:val="1F00DA"/>
-          <w:sz w:val="30"/>
-          <w:szCs w:val="30"/>
-        </w:rPr>
-        <w:t>not</w:t>
-      </w:r>
-      <w:r>
-        <w:rPr>
-          <w:rFonts w:ascii="Times New Roman" w:hAnsi="Times New Roman" w:cs="Times New Roman"/>
-          <w:sz w:val="30"/>
-          <w:szCs w:val="30"/>
-        </w:rPr>
-        <w:t>Assigned</w:t>
+        <w:t>availableEqualnotAssigned</w:t>
       </w:r>
       <w:proofErr w:type="spellEnd"/>
       <w:r>
@@ -9370,20 +8579,10 @@
       <w:r>
         <w:rPr>
           <w:rFonts w:ascii="Times New Roman" w:hAnsi="Times New Roman" w:cs="Times New Roman"/>
-          <w:b/>
-          <w:color w:val="1F00DA"/>
-          <w:sz w:val="30"/>
-          <w:szCs w:val="30"/>
-        </w:rPr>
-        <w:t>Assert</w:t>
-      </w:r>
-      <w:r>
-        <w:rPr>
-          <w:rFonts w:ascii="Times New Roman" w:hAnsi="Times New Roman" w:cs="Times New Roman"/>
-          <w:sz w:val="30"/>
-          <w:szCs w:val="30"/>
-        </w:rPr>
-        <w:t>ions</w:t>
+          <w:sz w:val="30"/>
+          <w:szCs w:val="30"/>
+        </w:rPr>
+        <w:t>Assertions</w:t>
       </w:r>
     </w:p>
     <w:p>
@@ -9504,17 +8703,7 @@
           <w:sz w:val="30"/>
           <w:szCs w:val="30"/>
         </w:rPr>
-        <w:t>TaxiZ</w:t>
-      </w:r>
-      <w:r>
-        <w:rPr>
-          <w:rFonts w:ascii="Times New Roman" w:hAnsi="Times New Roman" w:cs="Times New Roman"/>
-          <w:b/>
-          <w:color w:val="1F00DA"/>
-          <w:sz w:val="30"/>
-          <w:szCs w:val="30"/>
-        </w:rPr>
-        <w:t>one</w:t>
+        <w:t>TaxiZone</w:t>
       </w:r>
       <w:proofErr w:type="spellEnd"/>
       <w:r>
@@ -9523,6 +8712,96 @@
           <w:sz w:val="30"/>
           <w:szCs w:val="30"/>
         </w:rPr>
+        <w:t xml:space="preserve"> </w:t>
+      </w:r>
+      <w:r>
+        <w:rPr>
+          <w:rFonts w:ascii="Times New Roman" w:hAnsi="Times New Roman" w:cs="Times New Roman"/>
+          <w:sz w:val="30"/>
+          <w:szCs w:val="30"/>
+        </w:rPr>
+        <w:t>= #</w:t>
+      </w:r>
+      <w:proofErr w:type="spellStart"/>
+      <w:r>
+        <w:rPr>
+          <w:rFonts w:ascii="Times New Roman" w:hAnsi="Times New Roman" w:cs="Times New Roman"/>
+          <w:sz w:val="30"/>
+          <w:szCs w:val="30"/>
+        </w:rPr>
+        <w:t>TaxiQueue</w:t>
+      </w:r>
+      <w:proofErr w:type="spellEnd"/>
+    </w:p>
+    <w:p>
+      <w:pPr>
+        <w:spacing w:after="0"/>
+        <w:rPr>
+          <w:rFonts w:ascii="Times New Roman" w:hAnsi="Times New Roman" w:cs="Times New Roman"/>
+          <w:sz w:val="30"/>
+          <w:szCs w:val="30"/>
+        </w:rPr>
+      </w:pPr>
+      <w:r>
+        <w:rPr>
+          <w:rFonts w:ascii="Times New Roman" w:hAnsi="Times New Roman" w:cs="Times New Roman"/>
+          <w:sz w:val="30"/>
+          <w:szCs w:val="30"/>
+        </w:rPr>
+        <w:t xml:space="preserve">  #</w:t>
+      </w:r>
+      <w:proofErr w:type="spellStart"/>
+      <w:r>
+        <w:rPr>
+          <w:rFonts w:ascii="Times New Roman" w:hAnsi="Times New Roman" w:cs="Times New Roman"/>
+          <w:sz w:val="30"/>
+          <w:szCs w:val="30"/>
+        </w:rPr>
+        <w:t>System.users</w:t>
+      </w:r>
+      <w:proofErr w:type="spellEnd"/>
+      <w:r>
+        <w:rPr>
+          <w:rFonts w:ascii="Times New Roman" w:hAnsi="Times New Roman" w:cs="Times New Roman"/>
+          <w:sz w:val="30"/>
+          <w:szCs w:val="30"/>
+        </w:rPr>
+        <w:t xml:space="preserve"> = # User</w:t>
+      </w:r>
+    </w:p>
+    <w:p>
+      <w:pPr>
+        <w:spacing w:after="0"/>
+        <w:rPr>
+          <w:rFonts w:ascii="Times New Roman" w:hAnsi="Times New Roman" w:cs="Times New Roman"/>
+          <w:sz w:val="30"/>
+          <w:szCs w:val="30"/>
+        </w:rPr>
+      </w:pPr>
+      <w:r>
+        <w:rPr>
+          <w:rFonts w:ascii="Times New Roman" w:hAnsi="Times New Roman" w:cs="Times New Roman"/>
+          <w:sz w:val="30"/>
+          <w:szCs w:val="30"/>
+        </w:rPr>
+        <w:t xml:space="preserve">  #</w:t>
+      </w:r>
+      <w:proofErr w:type="spellStart"/>
+      <w:r>
+        <w:rPr>
+          <w:rFonts w:ascii="Times New Roman" w:hAnsi="Times New Roman" w:cs="Times New Roman"/>
+          <w:sz w:val="30"/>
+          <w:szCs w:val="30"/>
+        </w:rPr>
+        <w:t>System.taxiRide</w:t>
+      </w:r>
+      <w:proofErr w:type="spellEnd"/>
+      <w:r>
+        <w:rPr>
+          <w:rFonts w:ascii="Times New Roman" w:hAnsi="Times New Roman" w:cs="Times New Roman"/>
+          <w:sz w:val="30"/>
+          <w:szCs w:val="30"/>
+        </w:rPr>
         <w:t xml:space="preserve"> = #</w:t>
       </w:r>
       <w:proofErr w:type="spellStart"/>
@@ -9532,7 +8811,7 @@
           <w:sz w:val="30"/>
           <w:szCs w:val="30"/>
         </w:rPr>
-        <w:t>TaxiQueue</w:t>
+        <w:t>TaxiRide</w:t>
       </w:r>
       <w:proofErr w:type="spellEnd"/>
     </w:p>
@@ -9551,7 +8830,35 @@
           <w:sz w:val="30"/>
           <w:szCs w:val="30"/>
         </w:rPr>
-        <w:t xml:space="preserve">  #</w:t>
+        <w:t>}</w:t>
+      </w:r>
+    </w:p>
+    <w:p>
+      <w:pPr>
+        <w:spacing w:after="0"/>
+        <w:rPr>
+          <w:rFonts w:ascii="Times New Roman" w:hAnsi="Times New Roman" w:cs="Times New Roman"/>
+          <w:sz w:val="30"/>
+          <w:szCs w:val="30"/>
+        </w:rPr>
+      </w:pPr>
+    </w:p>
+    <w:p>
+      <w:pPr>
+        <w:spacing w:after="0"/>
+        <w:rPr>
+          <w:rFonts w:ascii="Times New Roman" w:hAnsi="Times New Roman" w:cs="Times New Roman"/>
+          <w:sz w:val="30"/>
+          <w:szCs w:val="30"/>
+        </w:rPr>
+      </w:pPr>
+      <w:r>
+        <w:rPr>
+          <w:rFonts w:ascii="Times New Roman" w:hAnsi="Times New Roman" w:cs="Times New Roman"/>
+          <w:sz w:val="30"/>
+          <w:szCs w:val="30"/>
+        </w:rPr>
+        <w:t xml:space="preserve">//check </w:t>
       </w:r>
       <w:proofErr w:type="spellStart"/>
       <w:r>
@@ -9560,34 +8867,100 @@
           <w:sz w:val="30"/>
           <w:szCs w:val="30"/>
         </w:rPr>
-        <w:t>System.users</w:t>
+        <w:t>numbersEquivalence</w:t>
       </w:r>
       <w:proofErr w:type="spellEnd"/>
-      <w:r>
-        <w:rPr>
-          <w:rFonts w:ascii="Times New Roman" w:hAnsi="Times New Roman" w:cs="Times New Roman"/>
-          <w:sz w:val="30"/>
-          <w:szCs w:val="30"/>
-        </w:rPr>
-        <w:t xml:space="preserve"> = # User</w:t>
-      </w:r>
-    </w:p>
-    <w:p>
-      <w:pPr>
-        <w:spacing w:after="0"/>
-        <w:rPr>
-          <w:rFonts w:ascii="Times New Roman" w:hAnsi="Times New Roman" w:cs="Times New Roman"/>
-          <w:sz w:val="30"/>
-          <w:szCs w:val="30"/>
-        </w:rPr>
-      </w:pPr>
-      <w:r>
-        <w:rPr>
-          <w:rFonts w:ascii="Times New Roman" w:hAnsi="Times New Roman" w:cs="Times New Roman"/>
-          <w:sz w:val="30"/>
-          <w:szCs w:val="30"/>
-        </w:rPr>
-        <w:t xml:space="preserve">  #</w:t>
+    </w:p>
+    <w:p>
+      <w:pPr>
+        <w:spacing w:after="0"/>
+        <w:rPr>
+          <w:rFonts w:ascii="Times New Roman" w:hAnsi="Times New Roman" w:cs="Times New Roman"/>
+          <w:sz w:val="30"/>
+          <w:szCs w:val="30"/>
+        </w:rPr>
+      </w:pPr>
+    </w:p>
+    <w:p>
+      <w:pPr>
+        <w:spacing w:after="0"/>
+        <w:rPr>
+          <w:rFonts w:ascii="Times New Roman" w:hAnsi="Times New Roman" w:cs="Times New Roman"/>
+          <w:sz w:val="30"/>
+          <w:szCs w:val="30"/>
+        </w:rPr>
+      </w:pPr>
+      <w:r>
+        <w:rPr>
+          <w:rFonts w:ascii="Times New Roman" w:hAnsi="Times New Roman" w:cs="Times New Roman"/>
+          <w:sz w:val="30"/>
+          <w:szCs w:val="30"/>
+        </w:rPr>
+        <w:t>/*</w:t>
+      </w:r>
+    </w:p>
+    <w:p>
+      <w:pPr>
+        <w:spacing w:after="0"/>
+        <w:rPr>
+          <w:rFonts w:ascii="Times New Roman" w:hAnsi="Times New Roman" w:cs="Times New Roman"/>
+          <w:sz w:val="30"/>
+          <w:szCs w:val="30"/>
+        </w:rPr>
+      </w:pPr>
+      <w:r>
+        <w:rPr>
+          <w:rFonts w:ascii="Times New Roman" w:hAnsi="Times New Roman" w:cs="Times New Roman"/>
+          <w:sz w:val="30"/>
+          <w:szCs w:val="30"/>
+        </w:rPr>
+        <w:t xml:space="preserve">//busy taxi drivers may </w:t>
+      </w:r>
+      <w:r>
+        <w:rPr>
+          <w:rFonts w:ascii="Times New Roman" w:hAnsi="Times New Roman" w:cs="Times New Roman"/>
+          <w:sz w:val="30"/>
+          <w:szCs w:val="30"/>
+        </w:rPr>
+        <w:t xml:space="preserve">not </w:t>
+      </w:r>
+      <w:r>
+        <w:rPr>
+          <w:rFonts w:ascii="Times New Roman" w:hAnsi="Times New Roman" w:cs="Times New Roman"/>
+          <w:sz w:val="30"/>
+          <w:szCs w:val="30"/>
+        </w:rPr>
+        <w:t>be assigned to a customer</w:t>
+      </w:r>
+    </w:p>
+    <w:p>
+      <w:pPr>
+        <w:spacing w:after="0"/>
+        <w:rPr>
+          <w:rFonts w:ascii="Times New Roman" w:hAnsi="Times New Roman" w:cs="Times New Roman"/>
+          <w:sz w:val="30"/>
+          <w:szCs w:val="30"/>
+        </w:rPr>
+      </w:pPr>
+      <w:proofErr w:type="gramStart"/>
+      <w:r>
+        <w:rPr>
+          <w:rFonts w:ascii="Times New Roman" w:hAnsi="Times New Roman" w:cs="Times New Roman"/>
+          <w:b/>
+          <w:color w:val="1F00DA"/>
+          <w:sz w:val="30"/>
+          <w:szCs w:val="30"/>
+        </w:rPr>
+        <w:t>assert</w:t>
+      </w:r>
+      <w:proofErr w:type="gramEnd"/>
+      <w:r>
+        <w:rPr>
+          <w:rFonts w:ascii="Times New Roman" w:hAnsi="Times New Roman" w:cs="Times New Roman"/>
+          <w:sz w:val="30"/>
+          <w:szCs w:val="30"/>
+        </w:rPr>
+        <w:t xml:space="preserve"> </w:t>
       </w:r>
       <w:proofErr w:type="spellStart"/>
       <w:r>
@@ -9596,7 +8969,7 @@
           <w:sz w:val="30"/>
           <w:szCs w:val="30"/>
         </w:rPr>
-        <w:t>System.taxiRide</w:t>
+        <w:t>driversStandardCustomer</w:t>
       </w:r>
       <w:proofErr w:type="spellEnd"/>
       <w:r>
@@ -9605,7 +8978,133 @@
           <w:sz w:val="30"/>
           <w:szCs w:val="30"/>
         </w:rPr>
-        <w:t xml:space="preserve"> = #</w:t>
+        <w:t>{</w:t>
+      </w:r>
+    </w:p>
+    <w:p>
+      <w:pPr>
+        <w:spacing w:after="0"/>
+        <w:rPr>
+          <w:rFonts w:ascii="Times New Roman" w:hAnsi="Times New Roman" w:cs="Times New Roman"/>
+          <w:sz w:val="30"/>
+          <w:szCs w:val="30"/>
+        </w:rPr>
+      </w:pPr>
+      <w:r>
+        <w:rPr>
+          <w:rFonts w:ascii="Times New Roman" w:hAnsi="Times New Roman" w:cs="Times New Roman"/>
+          <w:sz w:val="30"/>
+          <w:szCs w:val="30"/>
+        </w:rPr>
+        <w:t xml:space="preserve">   </w:t>
+      </w:r>
+      <w:proofErr w:type="gramStart"/>
+      <w:r>
+        <w:rPr>
+          <w:rFonts w:ascii="Times New Roman" w:hAnsi="Times New Roman" w:cs="Times New Roman"/>
+          <w:sz w:val="30"/>
+          <w:szCs w:val="30"/>
+        </w:rPr>
+        <w:t>some</w:t>
+      </w:r>
+      <w:proofErr w:type="gramEnd"/>
+      <w:r>
+        <w:rPr>
+          <w:rFonts w:ascii="Times New Roman" w:hAnsi="Times New Roman" w:cs="Times New Roman"/>
+          <w:sz w:val="30"/>
+          <w:szCs w:val="30"/>
+        </w:rPr>
+        <w:t xml:space="preserve"> d1:TaxiDriver | (d1.status = Busy </w:t>
+      </w:r>
+      <w:r>
+        <w:rPr>
+          <w:rFonts w:ascii="Times New Roman" w:hAnsi="Times New Roman" w:cs="Times New Roman"/>
+          <w:b/>
+          <w:color w:val="1F00DA"/>
+          <w:sz w:val="30"/>
+          <w:szCs w:val="30"/>
+        </w:rPr>
+        <w:t>and</w:t>
+      </w:r>
+      <w:r>
+        <w:rPr>
+          <w:rFonts w:ascii="Times New Roman" w:hAnsi="Times New Roman" w:cs="Times New Roman"/>
+          <w:sz w:val="30"/>
+          <w:szCs w:val="30"/>
+        </w:rPr>
+        <w:t xml:space="preserve"> (</w:t>
+      </w:r>
+      <w:r>
+        <w:rPr>
+          <w:rFonts w:ascii="Times New Roman" w:hAnsi="Times New Roman" w:cs="Times New Roman"/>
+          <w:b/>
+          <w:color w:val="1F00DA"/>
+          <w:sz w:val="30"/>
+          <w:szCs w:val="30"/>
+        </w:rPr>
+        <w:t>no</w:t>
+      </w:r>
+      <w:r>
+        <w:rPr>
+          <w:rFonts w:ascii="Times New Roman" w:hAnsi="Times New Roman" w:cs="Times New Roman"/>
+          <w:sz w:val="30"/>
+          <w:szCs w:val="30"/>
+        </w:rPr>
+        <w:t xml:space="preserve"> r1:TaxiRide | (r1.rideStatus = Assigned </w:t>
+      </w:r>
+      <w:r>
+        <w:rPr>
+          <w:rFonts w:ascii="Times New Roman" w:hAnsi="Times New Roman" w:cs="Times New Roman"/>
+          <w:b/>
+          <w:color w:val="1F00DA"/>
+          <w:sz w:val="30"/>
+          <w:szCs w:val="30"/>
+        </w:rPr>
+        <w:t>and</w:t>
+      </w:r>
+      <w:r>
+        <w:rPr>
+          <w:rFonts w:ascii="Times New Roman" w:hAnsi="Times New Roman" w:cs="Times New Roman"/>
+          <w:sz w:val="30"/>
+          <w:szCs w:val="30"/>
+        </w:rPr>
+        <w:t xml:space="preserve"> r1.taxi = d1.taxi)))</w:t>
+      </w:r>
+    </w:p>
+    <w:p>
+      <w:pPr>
+        <w:spacing w:after="0"/>
+        <w:rPr>
+          <w:rFonts w:ascii="Times New Roman" w:hAnsi="Times New Roman" w:cs="Times New Roman"/>
+          <w:sz w:val="30"/>
+          <w:szCs w:val="30"/>
+        </w:rPr>
+      </w:pPr>
+      <w:r>
+        <w:rPr>
+          <w:rFonts w:ascii="Times New Roman" w:hAnsi="Times New Roman" w:cs="Times New Roman"/>
+          <w:sz w:val="30"/>
+          <w:szCs w:val="30"/>
+        </w:rPr>
+        <w:t xml:space="preserve">   </w:t>
+      </w:r>
+      <w:proofErr w:type="gramStart"/>
+      <w:r>
+        <w:rPr>
+          <w:rFonts w:ascii="Times New Roman" w:hAnsi="Times New Roman" w:cs="Times New Roman"/>
+          <w:sz w:val="30"/>
+          <w:szCs w:val="30"/>
+        </w:rPr>
+        <w:t>some</w:t>
+      </w:r>
+      <w:proofErr w:type="gramEnd"/>
+      <w:r>
+        <w:rPr>
+          <w:rFonts w:ascii="Times New Roman" w:hAnsi="Times New Roman" w:cs="Times New Roman"/>
+          <w:sz w:val="30"/>
+          <w:szCs w:val="30"/>
+        </w:rPr>
+        <w:t xml:space="preserve"> s1:System, r1:TaxiDriver | </w:t>
       </w:r>
       <w:proofErr w:type="spellStart"/>
       <w:r>
@@ -9614,9 +9113,17 @@
           <w:sz w:val="30"/>
           <w:szCs w:val="30"/>
         </w:rPr>
-        <w:t>TaxiRide</w:t>
+        <w:t>addDriver</w:t>
       </w:r>
       <w:proofErr w:type="spellEnd"/>
+      <w:r>
+        <w:rPr>
+          <w:rFonts w:ascii="Times New Roman" w:hAnsi="Times New Roman" w:cs="Times New Roman"/>
+          <w:sz w:val="30"/>
+          <w:szCs w:val="30"/>
+        </w:rPr>
+        <w:t>[s1,r1]</w:t>
+      </w:r>
     </w:p>
     <w:p>
       <w:pPr>
@@ -9670,113 +9177,9 @@
           <w:sz w:val="30"/>
           <w:szCs w:val="30"/>
         </w:rPr>
-        <w:t>numbersEquivalence</w:t>
+        <w:t>driversStandardCustomer</w:t>
       </w:r>
       <w:proofErr w:type="spellEnd"/>
-    </w:p>
-    <w:p>
-      <w:pPr>
-        <w:spacing w:after="0"/>
-        <w:rPr>
-          <w:rFonts w:ascii="Times New Roman" w:hAnsi="Times New Roman" w:cs="Times New Roman"/>
-          <w:sz w:val="30"/>
-          <w:szCs w:val="30"/>
-        </w:rPr>
-      </w:pPr>
-    </w:p>
-    <w:p>
-      <w:pPr>
-        <w:spacing w:after="0"/>
-        <w:rPr>
-          <w:rFonts w:ascii="Times New Roman" w:hAnsi="Times New Roman" w:cs="Times New Roman"/>
-          <w:sz w:val="30"/>
-          <w:szCs w:val="30"/>
-        </w:rPr>
-      </w:pPr>
-      <w:r>
-        <w:rPr>
-          <w:rFonts w:ascii="Times New Roman" w:hAnsi="Times New Roman" w:cs="Times New Roman"/>
-          <w:sz w:val="30"/>
-          <w:szCs w:val="30"/>
-        </w:rPr>
-        <w:t>/*</w:t>
-      </w:r>
-    </w:p>
-    <w:p>
-      <w:pPr>
-        <w:spacing w:after="0"/>
-        <w:rPr>
-          <w:rFonts w:ascii="Times New Roman" w:hAnsi="Times New Roman" w:cs="Times New Roman"/>
-          <w:sz w:val="30"/>
-          <w:szCs w:val="30"/>
-        </w:rPr>
-      </w:pPr>
-      <w:r>
-        <w:rPr>
-          <w:rFonts w:ascii="Times New Roman" w:hAnsi="Times New Roman" w:cs="Times New Roman"/>
-          <w:sz w:val="30"/>
-          <w:szCs w:val="30"/>
-        </w:rPr>
-        <w:t xml:space="preserve">//busy taxi drivers </w:t>
-      </w:r>
-      <w:proofErr w:type="gramStart"/>
-      <w:r>
-        <w:rPr>
-          <w:rFonts w:ascii="Times New Roman" w:hAnsi="Times New Roman" w:cs="Times New Roman"/>
-          <w:sz w:val="30"/>
-          <w:szCs w:val="30"/>
-        </w:rPr>
-        <w:t xml:space="preserve">may </w:t>
-      </w:r>
-      <w:r>
-        <w:rPr>
-          <w:rFonts w:ascii="Times New Roman" w:hAnsi="Times New Roman" w:cs="Times New Roman"/>
-          <w:b/>
-          <w:color w:val="1F00DA"/>
-          <w:sz w:val="30"/>
-          <w:szCs w:val="30"/>
-        </w:rPr>
-        <w:t>not</w:t>
-      </w:r>
-      <w:r>
-        <w:rPr>
-          <w:rFonts w:ascii="Times New Roman" w:hAnsi="Times New Roman" w:cs="Times New Roman"/>
-          <w:sz w:val="30"/>
-          <w:szCs w:val="30"/>
-        </w:rPr>
-        <w:t xml:space="preserve"> be assigned</w:t>
-      </w:r>
-      <w:proofErr w:type="gramEnd"/>
-      <w:r>
-        <w:rPr>
-          <w:rFonts w:ascii="Times New Roman" w:hAnsi="Times New Roman" w:cs="Times New Roman"/>
-          <w:sz w:val="30"/>
-          <w:szCs w:val="30"/>
-        </w:rPr>
-        <w:t xml:space="preserve"> to a customer</w:t>
-      </w:r>
-    </w:p>
-    <w:p>
-      <w:pPr>
-        <w:spacing w:after="0"/>
-        <w:rPr>
-          <w:rFonts w:ascii="Times New Roman" w:hAnsi="Times New Roman" w:cs="Times New Roman"/>
-          <w:sz w:val="30"/>
-          <w:szCs w:val="30"/>
-        </w:rPr>
-      </w:pPr>
-      <w:proofErr w:type="gramStart"/>
-      <w:r>
-        <w:rPr>
-          <w:rFonts w:ascii="Times New Roman" w:hAnsi="Times New Roman" w:cs="Times New Roman"/>
-          <w:b/>
-          <w:color w:val="1F00DA"/>
-          <w:sz w:val="30"/>
-          <w:szCs w:val="30"/>
-        </w:rPr>
-        <w:t>assert</w:t>
-      </w:r>
-      <w:proofErr w:type="gramEnd"/>
       <w:r>
         <w:rPr>
           <w:rFonts w:ascii="Times New Roman" w:hAnsi="Times New Roman" w:cs="Times New Roman"/>
@@ -9785,268 +9188,6 @@
         </w:rPr>
         <w:t xml:space="preserve"> </w:t>
       </w:r>
-      <w:proofErr w:type="spellStart"/>
-      <w:r>
-        <w:rPr>
-          <w:rFonts w:ascii="Times New Roman" w:hAnsi="Times New Roman" w:cs="Times New Roman"/>
-          <w:sz w:val="30"/>
-          <w:szCs w:val="30"/>
-        </w:rPr>
-        <w:t>driversSt</w:t>
-      </w:r>
-      <w:r>
-        <w:rPr>
-          <w:rFonts w:ascii="Times New Roman" w:hAnsi="Times New Roman" w:cs="Times New Roman"/>
-          <w:b/>
-          <w:color w:val="1F00DA"/>
-          <w:sz w:val="30"/>
-          <w:szCs w:val="30"/>
-        </w:rPr>
-        <w:t>and</w:t>
-      </w:r>
-      <w:r>
-        <w:rPr>
-          <w:rFonts w:ascii="Times New Roman" w:hAnsi="Times New Roman" w:cs="Times New Roman"/>
-          <w:sz w:val="30"/>
-          <w:szCs w:val="30"/>
-        </w:rPr>
-        <w:t>ardCustomer</w:t>
-      </w:r>
-      <w:proofErr w:type="spellEnd"/>
-      <w:r>
-        <w:rPr>
-          <w:rFonts w:ascii="Times New Roman" w:hAnsi="Times New Roman" w:cs="Times New Roman"/>
-          <w:sz w:val="30"/>
-          <w:szCs w:val="30"/>
-        </w:rPr>
-        <w:t>{</w:t>
-      </w:r>
-    </w:p>
-    <w:p>
-      <w:pPr>
-        <w:spacing w:after="0"/>
-        <w:rPr>
-          <w:rFonts w:ascii="Times New Roman" w:hAnsi="Times New Roman" w:cs="Times New Roman"/>
-          <w:sz w:val="30"/>
-          <w:szCs w:val="30"/>
-        </w:rPr>
-      </w:pPr>
-      <w:r>
-        <w:rPr>
-          <w:rFonts w:ascii="Times New Roman" w:hAnsi="Times New Roman" w:cs="Times New Roman"/>
-          <w:sz w:val="30"/>
-          <w:szCs w:val="30"/>
-        </w:rPr>
-        <w:t xml:space="preserve">   </w:t>
-      </w:r>
-      <w:proofErr w:type="gramStart"/>
-      <w:r>
-        <w:rPr>
-          <w:rFonts w:ascii="Times New Roman" w:hAnsi="Times New Roman" w:cs="Times New Roman"/>
-          <w:sz w:val="30"/>
-          <w:szCs w:val="30"/>
-        </w:rPr>
-        <w:t>some</w:t>
-      </w:r>
-      <w:proofErr w:type="gramEnd"/>
-      <w:r>
-        <w:rPr>
-          <w:rFonts w:ascii="Times New Roman" w:hAnsi="Times New Roman" w:cs="Times New Roman"/>
-          <w:sz w:val="30"/>
-          <w:szCs w:val="30"/>
-        </w:rPr>
-        <w:t xml:space="preserve"> d1:TaxiDriver | (d1.status = Busy </w:t>
-      </w:r>
-      <w:r>
-        <w:rPr>
-          <w:rFonts w:ascii="Times New Roman" w:hAnsi="Times New Roman" w:cs="Times New Roman"/>
-          <w:b/>
-          <w:color w:val="1F00DA"/>
-          <w:sz w:val="30"/>
-          <w:szCs w:val="30"/>
-        </w:rPr>
-        <w:t>and</w:t>
-      </w:r>
-      <w:r>
-        <w:rPr>
-          <w:rFonts w:ascii="Times New Roman" w:hAnsi="Times New Roman" w:cs="Times New Roman"/>
-          <w:sz w:val="30"/>
-          <w:szCs w:val="30"/>
-        </w:rPr>
-        <w:t xml:space="preserve"> (</w:t>
-      </w:r>
-      <w:r>
-        <w:rPr>
-          <w:rFonts w:ascii="Times New Roman" w:hAnsi="Times New Roman" w:cs="Times New Roman"/>
-          <w:b/>
-          <w:color w:val="1F00DA"/>
-          <w:sz w:val="30"/>
-          <w:szCs w:val="30"/>
-        </w:rPr>
-        <w:t>no</w:t>
-      </w:r>
-      <w:r>
-        <w:rPr>
-          <w:rFonts w:ascii="Times New Roman" w:hAnsi="Times New Roman" w:cs="Times New Roman"/>
-          <w:sz w:val="30"/>
-          <w:szCs w:val="30"/>
-        </w:rPr>
-        <w:t xml:space="preserve"> r1:TaxiRide | (r1.rideStatus = Assigned </w:t>
-      </w:r>
-      <w:r>
-        <w:rPr>
-          <w:rFonts w:ascii="Times New Roman" w:hAnsi="Times New Roman" w:cs="Times New Roman"/>
-          <w:b/>
-          <w:color w:val="1F00DA"/>
-          <w:sz w:val="30"/>
-          <w:szCs w:val="30"/>
-        </w:rPr>
-        <w:t>and</w:t>
-      </w:r>
-      <w:r>
-        <w:rPr>
-          <w:rFonts w:ascii="Times New Roman" w:hAnsi="Times New Roman" w:cs="Times New Roman"/>
-          <w:sz w:val="30"/>
-          <w:szCs w:val="30"/>
-        </w:rPr>
-        <w:t xml:space="preserve"> r1.taxi = d1.taxi)))</w:t>
-      </w:r>
-    </w:p>
-    <w:p>
-      <w:pPr>
-        <w:spacing w:after="0"/>
-        <w:rPr>
-          <w:rFonts w:ascii="Times New Roman" w:hAnsi="Times New Roman" w:cs="Times New Roman"/>
-          <w:sz w:val="30"/>
-          <w:szCs w:val="30"/>
-        </w:rPr>
-      </w:pPr>
-      <w:r>
-        <w:rPr>
-          <w:rFonts w:ascii="Times New Roman" w:hAnsi="Times New Roman" w:cs="Times New Roman"/>
-          <w:sz w:val="30"/>
-          <w:szCs w:val="30"/>
-        </w:rPr>
-        <w:t xml:space="preserve">   </w:t>
-      </w:r>
-      <w:proofErr w:type="gramStart"/>
-      <w:r>
-        <w:rPr>
-          <w:rFonts w:ascii="Times New Roman" w:hAnsi="Times New Roman" w:cs="Times New Roman"/>
-          <w:sz w:val="30"/>
-          <w:szCs w:val="30"/>
-        </w:rPr>
-        <w:t>some</w:t>
-      </w:r>
-      <w:proofErr w:type="gramEnd"/>
-      <w:r>
-        <w:rPr>
-          <w:rFonts w:ascii="Times New Roman" w:hAnsi="Times New Roman" w:cs="Times New Roman"/>
-          <w:sz w:val="30"/>
-          <w:szCs w:val="30"/>
-        </w:rPr>
-        <w:t xml:space="preserve"> s1:System, r1:TaxiDriver | </w:t>
-      </w:r>
-      <w:proofErr w:type="spellStart"/>
-      <w:r>
-        <w:rPr>
-          <w:rFonts w:ascii="Times New Roman" w:hAnsi="Times New Roman" w:cs="Times New Roman"/>
-          <w:sz w:val="30"/>
-          <w:szCs w:val="30"/>
-        </w:rPr>
-        <w:t>addDriver</w:t>
-      </w:r>
-      <w:proofErr w:type="spellEnd"/>
-      <w:r>
-        <w:rPr>
-          <w:rFonts w:ascii="Times New Roman" w:hAnsi="Times New Roman" w:cs="Times New Roman"/>
-          <w:sz w:val="30"/>
-          <w:szCs w:val="30"/>
-        </w:rPr>
-        <w:t>[s1,r1]</w:t>
-      </w:r>
-    </w:p>
-    <w:p>
-      <w:pPr>
-        <w:spacing w:after="0"/>
-        <w:rPr>
-          <w:rFonts w:ascii="Times New Roman" w:hAnsi="Times New Roman" w:cs="Times New Roman"/>
-          <w:sz w:val="30"/>
-          <w:szCs w:val="30"/>
-        </w:rPr>
-      </w:pPr>
-      <w:r>
-        <w:rPr>
-          <w:rFonts w:ascii="Times New Roman" w:hAnsi="Times New Roman" w:cs="Times New Roman"/>
-          <w:sz w:val="30"/>
-          <w:szCs w:val="30"/>
-        </w:rPr>
-        <w:t>}</w:t>
-      </w:r>
-    </w:p>
-    <w:p>
-      <w:pPr>
-        <w:spacing w:after="0"/>
-        <w:rPr>
-          <w:rFonts w:ascii="Times New Roman" w:hAnsi="Times New Roman" w:cs="Times New Roman"/>
-          <w:sz w:val="30"/>
-          <w:szCs w:val="30"/>
-        </w:rPr>
-      </w:pPr>
-    </w:p>
-    <w:p>
-      <w:pPr>
-        <w:spacing w:after="0"/>
-        <w:rPr>
-          <w:rFonts w:ascii="Times New Roman" w:hAnsi="Times New Roman" w:cs="Times New Roman"/>
-          <w:sz w:val="30"/>
-          <w:szCs w:val="30"/>
-        </w:rPr>
-      </w:pPr>
-      <w:r>
-        <w:rPr>
-          <w:rFonts w:ascii="Times New Roman" w:hAnsi="Times New Roman" w:cs="Times New Roman"/>
-          <w:sz w:val="30"/>
-          <w:szCs w:val="30"/>
-        </w:rPr>
-        <w:t xml:space="preserve">//check </w:t>
-      </w:r>
-      <w:proofErr w:type="spellStart"/>
-      <w:r>
-        <w:rPr>
-          <w:rFonts w:ascii="Times New Roman" w:hAnsi="Times New Roman" w:cs="Times New Roman"/>
-          <w:sz w:val="30"/>
-          <w:szCs w:val="30"/>
-        </w:rPr>
-        <w:t>driversSt</w:t>
-      </w:r>
-      <w:r>
-        <w:rPr>
-          <w:rFonts w:ascii="Times New Roman" w:hAnsi="Times New Roman" w:cs="Times New Roman"/>
-          <w:b/>
-          <w:color w:val="1F00DA"/>
-          <w:sz w:val="30"/>
-          <w:szCs w:val="30"/>
-        </w:rPr>
-        <w:t>and</w:t>
-      </w:r>
-      <w:r>
-        <w:rPr>
-          <w:rFonts w:ascii="Times New Roman" w:hAnsi="Times New Roman" w:cs="Times New Roman"/>
-          <w:sz w:val="30"/>
-          <w:szCs w:val="30"/>
-        </w:rPr>
-        <w:t>ardCustomer</w:t>
-      </w:r>
-      <w:proofErr w:type="spellEnd"/>
-      <w:r>
-        <w:rPr>
-          <w:rFonts w:ascii="Times New Roman" w:hAnsi="Times New Roman" w:cs="Times New Roman"/>
-          <w:sz w:val="30"/>
-          <w:szCs w:val="30"/>
-        </w:rPr>
-        <w:t xml:space="preserve"> </w:t>
-      </w:r>
     </w:p>
     <w:p>
       <w:pPr>
@@ -10091,25 +9232,15 @@
           <w:sz w:val="30"/>
           <w:szCs w:val="30"/>
         </w:rPr>
-        <w:t>//Other comm</w:t>
-      </w:r>
-      <w:r>
-        <w:rPr>
-          <w:rFonts w:ascii="Times New Roman" w:hAnsi="Times New Roman" w:cs="Times New Roman"/>
-          <w:b/>
-          <w:color w:val="1F00DA"/>
-          <w:sz w:val="30"/>
-          <w:szCs w:val="30"/>
-        </w:rPr>
-        <w:t>and</w:t>
-      </w:r>
-      <w:r>
-        <w:rPr>
-          <w:rFonts w:ascii="Times New Roman" w:hAnsi="Times New Roman" w:cs="Times New Roman"/>
-          <w:sz w:val="30"/>
-          <w:szCs w:val="30"/>
-        </w:rPr>
-        <w:t>s</w:t>
+        <w:t xml:space="preserve">//Other </w:t>
+      </w:r>
+      <w:r>
+        <w:rPr>
+          <w:rFonts w:ascii="Times New Roman" w:hAnsi="Times New Roman" w:cs="Times New Roman"/>
+          <w:sz w:val="30"/>
+          <w:szCs w:val="30"/>
+        </w:rPr>
+        <w:t>commands</w:t>
       </w:r>
     </w:p>
     <w:p>
@@ -10968,43 +10099,25 @@
           <w:sz w:val="30"/>
           <w:szCs w:val="30"/>
         </w:rPr>
-        <w:t xml:space="preserve">//Add </w:t>
-      </w:r>
-      <w:proofErr w:type="gramStart"/>
-      <w:r>
-        <w:rPr>
-          <w:rFonts w:ascii="Times New Roman" w:hAnsi="Times New Roman" w:cs="Times New Roman"/>
-          <w:sz w:val="30"/>
-          <w:szCs w:val="30"/>
-        </w:rPr>
-        <w:t>1</w:t>
-      </w:r>
-      <w:proofErr w:type="gramEnd"/>
-      <w:r>
-        <w:rPr>
-          <w:rFonts w:ascii="Times New Roman" w:hAnsi="Times New Roman" w:cs="Times New Roman"/>
-          <w:sz w:val="30"/>
-          <w:szCs w:val="30"/>
-        </w:rPr>
-        <w:t xml:space="preserve"> busy </w:t>
-      </w:r>
-      <w:r>
-        <w:rPr>
-          <w:rFonts w:ascii="Times New Roman" w:hAnsi="Times New Roman" w:cs="Times New Roman"/>
-          <w:b/>
-          <w:color w:val="1F00DA"/>
-          <w:sz w:val="30"/>
-          <w:szCs w:val="30"/>
-        </w:rPr>
-        <w:t>and</w:t>
-      </w:r>
-      <w:r>
-        <w:rPr>
-          <w:rFonts w:ascii="Times New Roman" w:hAnsi="Times New Roman" w:cs="Times New Roman"/>
-          <w:sz w:val="30"/>
-          <w:szCs w:val="30"/>
-        </w:rPr>
-        <w:t xml:space="preserve"> 1 available taxi driver</w:t>
+        <w:t xml:space="preserve">//Add 1 busy </w:t>
+      </w:r>
+      <w:bookmarkStart w:id="0" w:name="_GoBack"/>
+      <w:r>
+        <w:rPr>
+          <w:rFonts w:ascii="Times New Roman" w:hAnsi="Times New Roman" w:cs="Times New Roman"/>
+          <w:sz w:val="30"/>
+          <w:szCs w:val="30"/>
+        </w:rPr>
+        <w:t xml:space="preserve">and </w:t>
+      </w:r>
+      <w:bookmarkEnd w:id="0"/>
+      <w:r>
+        <w:rPr>
+          <w:rFonts w:ascii="Times New Roman" w:hAnsi="Times New Roman" w:cs="Times New Roman"/>
+          <w:sz w:val="30"/>
+          <w:szCs w:val="30"/>
+        </w:rPr>
+        <w:t>1 available taxi driver</w:t>
       </w:r>
     </w:p>
     <w:p>
@@ -11867,7 +10980,7 @@
 </file>
 
 <file path=customXml/itemProps1.xml><?xml version="1.0" encoding="utf-8"?>
-<ds:datastoreItem xmlns:ds="http://schemas.openxmlformats.org/officeDocument/2006/customXml" ds:itemID="{A273B72C-3934-436B-9CC9-D35422BEB32B}">
+<ds:datastoreItem xmlns:ds="http://schemas.openxmlformats.org/officeDocument/2006/customXml" ds:itemID="{9402D5A6-3B6D-4F28-A602-BBC86BEC18B9}">
   <ds:schemaRefs>
     <ds:schemaRef ds:uri="http://schemas.openxmlformats.org/officeDocument/2006/bibliography"/>
   </ds:schemaRefs>

--- a/OtherStuff/Presentation/Alloy Test.docx
+++ b/OtherStuff/Presentation/Alloy Test.docx
@@ -8561,6 +8561,666 @@
     </w:p>
     <w:p>
       <w:pPr>
+        <w:rPr>
+          <w:rFonts w:ascii="Times New Roman" w:hAnsi="Times New Roman" w:cs="Times New Roman"/>
+          <w:sz w:val="30"/>
+          <w:szCs w:val="30"/>
+        </w:rPr>
+      </w:pPr>
+      <w:r>
+        <w:rPr>
+          <w:rFonts w:ascii="Times New Roman" w:hAnsi="Times New Roman" w:cs="Times New Roman"/>
+          <w:sz w:val="30"/>
+          <w:szCs w:val="30"/>
+        </w:rPr>
+        <w:br w:type="page"/>
+      </w:r>
+    </w:p>
+    <w:p>
+      <w:pPr>
+        <w:rPr>
+          <w:rFonts w:ascii="Times New Roman" w:hAnsi="Times New Roman" w:cs="Times New Roman"/>
+          <w:sz w:val="30"/>
+          <w:szCs w:val="30"/>
+        </w:rPr>
+      </w:pPr>
+      <w:bookmarkStart w:id="0" w:name="_GoBack"/>
+      <w:r>
+        <w:rPr>
+          <w:rFonts w:ascii="Times New Roman" w:hAnsi="Times New Roman" w:cs="Times New Roman"/>
+          <w:sz w:val="30"/>
+          <w:szCs w:val="30"/>
+        </w:rPr>
+        <w:lastRenderedPageBreak/>
+        <w:t xml:space="preserve">// all this cardinality equivalences must be satisfied </w:t>
+      </w:r>
+    </w:p>
+    <w:p>
+      <w:pPr>
+        <w:spacing w:after="0"/>
+        <w:rPr>
+          <w:rFonts w:ascii="Times New Roman" w:hAnsi="Times New Roman" w:cs="Times New Roman"/>
+          <w:sz w:val="30"/>
+          <w:szCs w:val="30"/>
+        </w:rPr>
+      </w:pPr>
+      <w:proofErr w:type="gramStart"/>
+      <w:r>
+        <w:rPr>
+          <w:rFonts w:ascii="Times New Roman" w:hAnsi="Times New Roman" w:cs="Times New Roman"/>
+          <w:b/>
+          <w:color w:val="1F00DA"/>
+          <w:sz w:val="30"/>
+          <w:szCs w:val="30"/>
+        </w:rPr>
+        <w:t>assert</w:t>
+      </w:r>
+      <w:proofErr w:type="gramEnd"/>
+      <w:r>
+        <w:rPr>
+          <w:rFonts w:ascii="Times New Roman" w:hAnsi="Times New Roman" w:cs="Times New Roman"/>
+          <w:sz w:val="30"/>
+          <w:szCs w:val="30"/>
+        </w:rPr>
+        <w:t xml:space="preserve"> </w:t>
+      </w:r>
+      <w:proofErr w:type="spellStart"/>
+      <w:r>
+        <w:rPr>
+          <w:rFonts w:ascii="Times New Roman" w:hAnsi="Times New Roman" w:cs="Times New Roman"/>
+          <w:sz w:val="30"/>
+          <w:szCs w:val="30"/>
+        </w:rPr>
+        <w:t>numbersEquivalence</w:t>
+      </w:r>
+      <w:proofErr w:type="spellEnd"/>
+      <w:r>
+        <w:rPr>
+          <w:rFonts w:ascii="Times New Roman" w:hAnsi="Times New Roman" w:cs="Times New Roman"/>
+          <w:sz w:val="30"/>
+          <w:szCs w:val="30"/>
+        </w:rPr>
+        <w:t>{</w:t>
+      </w:r>
+    </w:p>
+    <w:p>
+      <w:pPr>
+        <w:rPr>
+          <w:rFonts w:ascii="Times New Roman" w:hAnsi="Times New Roman" w:cs="Times New Roman"/>
+          <w:sz w:val="30"/>
+          <w:szCs w:val="30"/>
+        </w:rPr>
+      </w:pPr>
+      <w:r>
+        <w:rPr>
+          <w:rFonts w:ascii="Times New Roman" w:hAnsi="Times New Roman" w:cs="Times New Roman"/>
+          <w:sz w:val="30"/>
+          <w:szCs w:val="30"/>
+        </w:rPr>
+        <w:t xml:space="preserve">  #Taxi = #</w:t>
+      </w:r>
+      <w:proofErr w:type="spellStart"/>
+      <w:r>
+        <w:rPr>
+          <w:rFonts w:ascii="Times New Roman" w:hAnsi="Times New Roman" w:cs="Times New Roman"/>
+          <w:sz w:val="30"/>
+          <w:szCs w:val="30"/>
+        </w:rPr>
+        <w:t>TaxiDriver</w:t>
+      </w:r>
+      <w:proofErr w:type="spellEnd"/>
+    </w:p>
+    <w:p>
+      <w:pPr>
+        <w:rPr>
+          <w:rFonts w:ascii="Times New Roman" w:hAnsi="Times New Roman" w:cs="Times New Roman"/>
+          <w:sz w:val="30"/>
+          <w:szCs w:val="30"/>
+        </w:rPr>
+      </w:pPr>
+      <w:r>
+        <w:rPr>
+          <w:rFonts w:ascii="Times New Roman" w:hAnsi="Times New Roman" w:cs="Times New Roman"/>
+          <w:sz w:val="30"/>
+          <w:szCs w:val="30"/>
+        </w:rPr>
+        <w:t xml:space="preserve">  #</w:t>
+      </w:r>
+      <w:proofErr w:type="spellStart"/>
+      <w:r>
+        <w:rPr>
+          <w:rFonts w:ascii="Times New Roman" w:hAnsi="Times New Roman" w:cs="Times New Roman"/>
+          <w:sz w:val="30"/>
+          <w:szCs w:val="30"/>
+        </w:rPr>
+        <w:t>TaxiZone</w:t>
+      </w:r>
+      <w:proofErr w:type="spellEnd"/>
+      <w:r>
+        <w:rPr>
+          <w:rFonts w:ascii="Times New Roman" w:hAnsi="Times New Roman" w:cs="Times New Roman"/>
+          <w:sz w:val="30"/>
+          <w:szCs w:val="30"/>
+        </w:rPr>
+        <w:t xml:space="preserve"> = #</w:t>
+      </w:r>
+      <w:proofErr w:type="spellStart"/>
+      <w:r>
+        <w:rPr>
+          <w:rFonts w:ascii="Times New Roman" w:hAnsi="Times New Roman" w:cs="Times New Roman"/>
+          <w:sz w:val="30"/>
+          <w:szCs w:val="30"/>
+        </w:rPr>
+        <w:t>TaxiQueue</w:t>
+      </w:r>
+      <w:proofErr w:type="spellEnd"/>
+    </w:p>
+    <w:p>
+      <w:pPr>
+        <w:rPr>
+          <w:rFonts w:ascii="Times New Roman" w:hAnsi="Times New Roman" w:cs="Times New Roman"/>
+          <w:sz w:val="30"/>
+          <w:szCs w:val="30"/>
+        </w:rPr>
+      </w:pPr>
+      <w:r>
+        <w:rPr>
+          <w:rFonts w:ascii="Times New Roman" w:hAnsi="Times New Roman" w:cs="Times New Roman"/>
+          <w:sz w:val="30"/>
+          <w:szCs w:val="30"/>
+        </w:rPr>
+        <w:t xml:space="preserve">  #</w:t>
+      </w:r>
+      <w:proofErr w:type="spellStart"/>
+      <w:r>
+        <w:rPr>
+          <w:rFonts w:ascii="Times New Roman" w:hAnsi="Times New Roman" w:cs="Times New Roman"/>
+          <w:sz w:val="30"/>
+          <w:szCs w:val="30"/>
+        </w:rPr>
+        <w:t>System.users</w:t>
+      </w:r>
+      <w:proofErr w:type="spellEnd"/>
+      <w:r>
+        <w:rPr>
+          <w:rFonts w:ascii="Times New Roman" w:hAnsi="Times New Roman" w:cs="Times New Roman"/>
+          <w:sz w:val="30"/>
+          <w:szCs w:val="30"/>
+        </w:rPr>
+        <w:t xml:space="preserve"> = # User</w:t>
+      </w:r>
+    </w:p>
+    <w:p>
+      <w:pPr>
+        <w:rPr>
+          <w:rFonts w:ascii="Times New Roman" w:hAnsi="Times New Roman" w:cs="Times New Roman"/>
+          <w:sz w:val="30"/>
+          <w:szCs w:val="30"/>
+        </w:rPr>
+      </w:pPr>
+      <w:r>
+        <w:rPr>
+          <w:rFonts w:ascii="Times New Roman" w:hAnsi="Times New Roman" w:cs="Times New Roman"/>
+          <w:sz w:val="30"/>
+          <w:szCs w:val="30"/>
+        </w:rPr>
+        <w:t xml:space="preserve">  #</w:t>
+      </w:r>
+      <w:proofErr w:type="spellStart"/>
+      <w:r>
+        <w:rPr>
+          <w:rFonts w:ascii="Times New Roman" w:hAnsi="Times New Roman" w:cs="Times New Roman"/>
+          <w:sz w:val="30"/>
+          <w:szCs w:val="30"/>
+        </w:rPr>
+        <w:t>System.taxiRide</w:t>
+      </w:r>
+      <w:proofErr w:type="spellEnd"/>
+      <w:r>
+        <w:rPr>
+          <w:rFonts w:ascii="Times New Roman" w:hAnsi="Times New Roman" w:cs="Times New Roman"/>
+          <w:sz w:val="30"/>
+          <w:szCs w:val="30"/>
+        </w:rPr>
+        <w:t xml:space="preserve"> = #</w:t>
+      </w:r>
+      <w:proofErr w:type="spellStart"/>
+      <w:r>
+        <w:rPr>
+          <w:rFonts w:ascii="Times New Roman" w:hAnsi="Times New Roman" w:cs="Times New Roman"/>
+          <w:sz w:val="30"/>
+          <w:szCs w:val="30"/>
+        </w:rPr>
+        <w:t>TaxiRide</w:t>
+      </w:r>
+      <w:proofErr w:type="spellEnd"/>
+    </w:p>
+    <w:p>
+      <w:pPr>
+        <w:rPr>
+          <w:rFonts w:ascii="Times New Roman" w:hAnsi="Times New Roman" w:cs="Times New Roman"/>
+          <w:sz w:val="30"/>
+          <w:szCs w:val="30"/>
+        </w:rPr>
+      </w:pPr>
+      <w:r>
+        <w:rPr>
+          <w:rFonts w:ascii="Times New Roman" w:hAnsi="Times New Roman" w:cs="Times New Roman"/>
+          <w:sz w:val="30"/>
+          <w:szCs w:val="30"/>
+        </w:rPr>
+        <w:t xml:space="preserve"> # (</w:t>
+      </w:r>
+      <w:proofErr w:type="spellStart"/>
+      <w:r>
+        <w:rPr>
+          <w:rFonts w:ascii="Times New Roman" w:hAnsi="Times New Roman" w:cs="Times New Roman"/>
+          <w:sz w:val="30"/>
+          <w:szCs w:val="30"/>
+        </w:rPr>
+        <w:t>status.Available</w:t>
+      </w:r>
+      <w:proofErr w:type="spellEnd"/>
+      <w:r>
+        <w:rPr>
+          <w:rFonts w:ascii="Times New Roman" w:hAnsi="Times New Roman" w:cs="Times New Roman"/>
+          <w:sz w:val="30"/>
+          <w:szCs w:val="30"/>
+        </w:rPr>
+        <w:t>).taxi = #</w:t>
+      </w:r>
+      <w:proofErr w:type="spellStart"/>
+      <w:r>
+        <w:rPr>
+          <w:rFonts w:ascii="Times New Roman" w:hAnsi="Times New Roman" w:cs="Times New Roman"/>
+          <w:sz w:val="30"/>
+          <w:szCs w:val="30"/>
+        </w:rPr>
+        <w:t>TaxiQueue.hasTaxi</w:t>
+      </w:r>
+      <w:proofErr w:type="spellEnd"/>
+      <w:r>
+        <w:rPr>
+          <w:rFonts w:ascii="Times New Roman" w:hAnsi="Times New Roman" w:cs="Times New Roman"/>
+          <w:sz w:val="30"/>
+          <w:szCs w:val="30"/>
+        </w:rPr>
+        <w:t xml:space="preserve">   // the number of available taxi must be equal to the number of taxi in all the queues</w:t>
+      </w:r>
+    </w:p>
+    <w:p>
+      <w:pPr>
+        <w:rPr>
+          <w:rFonts w:ascii="Times New Roman" w:hAnsi="Times New Roman" w:cs="Times New Roman"/>
+          <w:sz w:val="30"/>
+          <w:szCs w:val="30"/>
+        </w:rPr>
+      </w:pPr>
+      <w:r>
+        <w:rPr>
+          <w:rFonts w:ascii="Times New Roman" w:hAnsi="Times New Roman" w:cs="Times New Roman"/>
+          <w:sz w:val="30"/>
+          <w:szCs w:val="30"/>
+        </w:rPr>
+        <w:t>}</w:t>
+      </w:r>
+    </w:p>
+    <w:p>
+      <w:pPr>
+        <w:rPr>
+          <w:rFonts w:ascii="Times New Roman" w:hAnsi="Times New Roman" w:cs="Times New Roman"/>
+          <w:sz w:val="30"/>
+          <w:szCs w:val="30"/>
+        </w:rPr>
+      </w:pPr>
+    </w:p>
+    <w:p>
+      <w:pPr>
+        <w:spacing w:after="0"/>
+        <w:rPr>
+          <w:rFonts w:ascii="Times New Roman" w:hAnsi="Times New Roman" w:cs="Times New Roman"/>
+          <w:sz w:val="30"/>
+          <w:szCs w:val="30"/>
+        </w:rPr>
+      </w:pPr>
+      <w:proofErr w:type="gramStart"/>
+      <w:r>
+        <w:rPr>
+          <w:rFonts w:ascii="Times New Roman" w:hAnsi="Times New Roman" w:cs="Times New Roman"/>
+          <w:b/>
+          <w:color w:val="1F00DA"/>
+          <w:sz w:val="30"/>
+          <w:szCs w:val="30"/>
+        </w:rPr>
+        <w:t>check</w:t>
+      </w:r>
+      <w:proofErr w:type="gramEnd"/>
+      <w:r>
+        <w:rPr>
+          <w:rFonts w:ascii="Times New Roman" w:hAnsi="Times New Roman" w:cs="Times New Roman"/>
+          <w:sz w:val="30"/>
+          <w:szCs w:val="30"/>
+        </w:rPr>
+        <w:t xml:space="preserve"> </w:t>
+      </w:r>
+      <w:proofErr w:type="spellStart"/>
+      <w:r>
+        <w:rPr>
+          <w:rFonts w:ascii="Times New Roman" w:hAnsi="Times New Roman" w:cs="Times New Roman"/>
+          <w:sz w:val="30"/>
+          <w:szCs w:val="30"/>
+        </w:rPr>
+        <w:t>numbersEquivalence</w:t>
+      </w:r>
+      <w:proofErr w:type="spellEnd"/>
+    </w:p>
+    <w:p>
+      <w:pPr>
+        <w:rPr>
+          <w:rFonts w:ascii="Times New Roman" w:hAnsi="Times New Roman" w:cs="Times New Roman"/>
+          <w:sz w:val="30"/>
+          <w:szCs w:val="30"/>
+        </w:rPr>
+      </w:pPr>
+    </w:p>
+    <w:p>
+      <w:pPr>
+        <w:rPr>
+          <w:rFonts w:ascii="Times New Roman" w:hAnsi="Times New Roman" w:cs="Times New Roman"/>
+          <w:sz w:val="30"/>
+          <w:szCs w:val="30"/>
+        </w:rPr>
+      </w:pPr>
+    </w:p>
+    <w:p>
+      <w:pPr>
+        <w:rPr>
+          <w:rFonts w:ascii="Times New Roman" w:hAnsi="Times New Roman" w:cs="Times New Roman"/>
+          <w:sz w:val="30"/>
+          <w:szCs w:val="30"/>
+        </w:rPr>
+      </w:pPr>
+      <w:r>
+        <w:rPr>
+          <w:rFonts w:ascii="Times New Roman" w:hAnsi="Times New Roman" w:cs="Times New Roman"/>
+          <w:sz w:val="30"/>
+          <w:szCs w:val="30"/>
+        </w:rPr>
+        <w:t>//busy taxi drivers may not be assigned to a ride, because of the possibility of standard customers</w:t>
+      </w:r>
+    </w:p>
+    <w:p>
+      <w:pPr>
+        <w:spacing w:after="0"/>
+        <w:rPr>
+          <w:rFonts w:ascii="Times New Roman" w:hAnsi="Times New Roman" w:cs="Times New Roman"/>
+          <w:sz w:val="30"/>
+          <w:szCs w:val="30"/>
+        </w:rPr>
+      </w:pPr>
+      <w:proofErr w:type="gramStart"/>
+      <w:r>
+        <w:rPr>
+          <w:rFonts w:ascii="Times New Roman" w:hAnsi="Times New Roman" w:cs="Times New Roman"/>
+          <w:b/>
+          <w:color w:val="1F00DA"/>
+          <w:sz w:val="30"/>
+          <w:szCs w:val="30"/>
+        </w:rPr>
+        <w:t>assert</w:t>
+      </w:r>
+      <w:proofErr w:type="gramEnd"/>
+      <w:r>
+        <w:rPr>
+          <w:rFonts w:ascii="Times New Roman" w:hAnsi="Times New Roman" w:cs="Times New Roman"/>
+          <w:sz w:val="30"/>
+          <w:szCs w:val="30"/>
+        </w:rPr>
+        <w:t xml:space="preserve"> </w:t>
+      </w:r>
+      <w:proofErr w:type="spellStart"/>
+      <w:r>
+        <w:rPr>
+          <w:rFonts w:ascii="Times New Roman" w:hAnsi="Times New Roman" w:cs="Times New Roman"/>
+          <w:sz w:val="30"/>
+          <w:szCs w:val="30"/>
+        </w:rPr>
+        <w:t>driversStandardCustomer</w:t>
+      </w:r>
+      <w:proofErr w:type="spellEnd"/>
+      <w:r>
+        <w:rPr>
+          <w:rFonts w:ascii="Times New Roman" w:hAnsi="Times New Roman" w:cs="Times New Roman"/>
+          <w:sz w:val="30"/>
+          <w:szCs w:val="30"/>
+        </w:rPr>
+        <w:t>{</w:t>
+      </w:r>
+    </w:p>
+    <w:p>
+      <w:pPr>
+        <w:rPr>
+          <w:rFonts w:ascii="Times New Roman" w:hAnsi="Times New Roman" w:cs="Times New Roman"/>
+          <w:sz w:val="30"/>
+          <w:szCs w:val="30"/>
+        </w:rPr>
+      </w:pPr>
+      <w:r>
+        <w:rPr>
+          <w:rFonts w:ascii="Times New Roman" w:hAnsi="Times New Roman" w:cs="Times New Roman"/>
+          <w:sz w:val="30"/>
+          <w:szCs w:val="30"/>
+        </w:rPr>
+        <w:t xml:space="preserve">  </w:t>
+      </w:r>
+    </w:p>
+    <w:p>
+      <w:pPr>
+        <w:spacing w:after="0"/>
+        <w:rPr>
+          <w:rFonts w:ascii="Times New Roman" w:hAnsi="Times New Roman" w:cs="Times New Roman"/>
+          <w:sz w:val="30"/>
+          <w:szCs w:val="30"/>
+        </w:rPr>
+      </w:pPr>
+      <w:r>
+        <w:rPr>
+          <w:rFonts w:ascii="Times New Roman" w:hAnsi="Times New Roman" w:cs="Times New Roman"/>
+          <w:sz w:val="30"/>
+          <w:szCs w:val="30"/>
+        </w:rPr>
+        <w:t xml:space="preserve">     </w:t>
+      </w:r>
+      <w:r>
+        <w:rPr>
+          <w:rFonts w:ascii="Times New Roman" w:hAnsi="Times New Roman" w:cs="Times New Roman"/>
+          <w:b/>
+          <w:color w:val="1F00DA"/>
+          <w:sz w:val="30"/>
+          <w:szCs w:val="30"/>
+        </w:rPr>
+        <w:t>all</w:t>
+      </w:r>
+      <w:r>
+        <w:rPr>
+          <w:rFonts w:ascii="Times New Roman" w:hAnsi="Times New Roman" w:cs="Times New Roman"/>
+          <w:sz w:val="30"/>
+          <w:szCs w:val="30"/>
+        </w:rPr>
+        <w:t xml:space="preserve"> s1,s2:System | </w:t>
+      </w:r>
+      <w:proofErr w:type="spellStart"/>
+      <w:r>
+        <w:rPr>
+          <w:rFonts w:ascii="Times New Roman" w:hAnsi="Times New Roman" w:cs="Times New Roman"/>
+          <w:sz w:val="30"/>
+          <w:szCs w:val="30"/>
+        </w:rPr>
+        <w:t>addBusyWithoutRide</w:t>
+      </w:r>
+      <w:proofErr w:type="spellEnd"/>
+      <w:r>
+        <w:rPr>
+          <w:rFonts w:ascii="Times New Roman" w:hAnsi="Times New Roman" w:cs="Times New Roman"/>
+          <w:sz w:val="30"/>
+          <w:szCs w:val="30"/>
+        </w:rPr>
+        <w:t xml:space="preserve">[s1,s2] </w:t>
+      </w:r>
+      <w:r>
+        <w:rPr>
+          <w:rFonts w:ascii="Times New Roman" w:hAnsi="Times New Roman" w:cs="Times New Roman"/>
+          <w:b/>
+          <w:color w:val="1F00DA"/>
+          <w:sz w:val="30"/>
+          <w:szCs w:val="30"/>
+        </w:rPr>
+        <w:t>implies</w:t>
+      </w:r>
+      <w:r>
+        <w:rPr>
+          <w:rFonts w:ascii="Times New Roman" w:hAnsi="Times New Roman" w:cs="Times New Roman"/>
+          <w:sz w:val="30"/>
+          <w:szCs w:val="30"/>
+        </w:rPr>
+        <w:t xml:space="preserve">   !(</w:t>
+      </w:r>
+      <w:proofErr w:type="spellStart"/>
+      <w:r>
+        <w:rPr>
+          <w:rFonts w:ascii="Times New Roman" w:hAnsi="Times New Roman" w:cs="Times New Roman"/>
+          <w:sz w:val="30"/>
+          <w:szCs w:val="30"/>
+        </w:rPr>
+        <w:t>status.Busy</w:t>
+      </w:r>
+      <w:proofErr w:type="spellEnd"/>
+      <w:r>
+        <w:rPr>
+          <w:rFonts w:ascii="Times New Roman" w:hAnsi="Times New Roman" w:cs="Times New Roman"/>
+          <w:sz w:val="30"/>
+          <w:szCs w:val="30"/>
+        </w:rPr>
+        <w:t xml:space="preserve">  </w:t>
+      </w:r>
+      <w:r>
+        <w:rPr>
+          <w:rFonts w:ascii="Times New Roman" w:hAnsi="Times New Roman" w:cs="Times New Roman"/>
+          <w:b/>
+          <w:color w:val="1F00DA"/>
+          <w:sz w:val="30"/>
+          <w:szCs w:val="30"/>
+        </w:rPr>
+        <w:t>in</w:t>
+      </w:r>
+      <w:r>
+        <w:rPr>
+          <w:rFonts w:ascii="Times New Roman" w:hAnsi="Times New Roman" w:cs="Times New Roman"/>
+          <w:sz w:val="30"/>
+          <w:szCs w:val="30"/>
+        </w:rPr>
+        <w:t xml:space="preserve"> (</w:t>
+      </w:r>
+      <w:proofErr w:type="spellStart"/>
+      <w:r>
+        <w:rPr>
+          <w:rFonts w:ascii="Times New Roman" w:hAnsi="Times New Roman" w:cs="Times New Roman"/>
+          <w:sz w:val="30"/>
+          <w:szCs w:val="30"/>
+        </w:rPr>
+        <w:t>TaxiDriver</w:t>
+      </w:r>
+      <w:proofErr w:type="spellEnd"/>
+      <w:r>
+        <w:rPr>
+          <w:rFonts w:ascii="Times New Roman" w:hAnsi="Times New Roman" w:cs="Times New Roman"/>
+          <w:sz w:val="30"/>
+          <w:szCs w:val="30"/>
+        </w:rPr>
+        <w:t xml:space="preserve"> &lt;: taxi).(</w:t>
+      </w:r>
+      <w:proofErr w:type="spellStart"/>
+      <w:r>
+        <w:rPr>
+          <w:rFonts w:ascii="Times New Roman" w:hAnsi="Times New Roman" w:cs="Times New Roman"/>
+          <w:sz w:val="30"/>
+          <w:szCs w:val="30"/>
+        </w:rPr>
+        <w:t>TaxiRide</w:t>
+      </w:r>
+      <w:proofErr w:type="spellEnd"/>
+      <w:r>
+        <w:rPr>
+          <w:rFonts w:ascii="Times New Roman" w:hAnsi="Times New Roman" w:cs="Times New Roman"/>
+          <w:sz w:val="30"/>
+          <w:szCs w:val="30"/>
+        </w:rPr>
+        <w:t>.(</w:t>
+      </w:r>
+      <w:proofErr w:type="spellStart"/>
+      <w:r>
+        <w:rPr>
+          <w:rFonts w:ascii="Times New Roman" w:hAnsi="Times New Roman" w:cs="Times New Roman"/>
+          <w:sz w:val="30"/>
+          <w:szCs w:val="30"/>
+        </w:rPr>
+        <w:t>TaxiRide</w:t>
+      </w:r>
+      <w:proofErr w:type="spellEnd"/>
+      <w:r>
+        <w:rPr>
+          <w:rFonts w:ascii="Times New Roman" w:hAnsi="Times New Roman" w:cs="Times New Roman"/>
+          <w:sz w:val="30"/>
+          <w:szCs w:val="30"/>
+        </w:rPr>
+        <w:t xml:space="preserve"> &lt;:taxi)))</w:t>
+      </w:r>
+    </w:p>
+    <w:p>
+      <w:pPr>
+        <w:rPr>
+          <w:rFonts w:ascii="Times New Roman" w:hAnsi="Times New Roman" w:cs="Times New Roman"/>
+          <w:sz w:val="30"/>
+          <w:szCs w:val="30"/>
+        </w:rPr>
+      </w:pPr>
+      <w:r>
+        <w:rPr>
+          <w:rFonts w:ascii="Times New Roman" w:hAnsi="Times New Roman" w:cs="Times New Roman"/>
+          <w:sz w:val="30"/>
+          <w:szCs w:val="30"/>
+        </w:rPr>
+        <w:t xml:space="preserve">  </w:t>
+      </w:r>
+    </w:p>
+    <w:p>
+      <w:pPr>
+        <w:rPr>
+          <w:rFonts w:ascii="Times New Roman" w:hAnsi="Times New Roman" w:cs="Times New Roman"/>
+          <w:sz w:val="30"/>
+          <w:szCs w:val="30"/>
+        </w:rPr>
+      </w:pPr>
+      <w:r>
+        <w:rPr>
+          <w:rFonts w:ascii="Times New Roman" w:hAnsi="Times New Roman" w:cs="Times New Roman"/>
+          <w:sz w:val="30"/>
+          <w:szCs w:val="30"/>
+        </w:rPr>
+        <w:t>}</w:t>
+      </w:r>
+    </w:p>
+    <w:p>
+      <w:pPr>
+        <w:rPr>
+          <w:rFonts w:ascii="Times New Roman" w:hAnsi="Times New Roman" w:cs="Times New Roman"/>
+          <w:sz w:val="30"/>
+          <w:szCs w:val="30"/>
+        </w:rPr>
+      </w:pPr>
+    </w:p>
+    <w:p>
+      <w:pPr>
         <w:spacing w:after="0"/>
         <w:rPr>
           <w:rFonts w:ascii="Times New Roman" w:hAnsi="Times New Roman" w:cs="Times New Roman"/>
@@ -8576,14 +9236,496 @@
         </w:rPr>
         <w:t>//</w:t>
       </w:r>
-      <w:r>
-        <w:rPr>
-          <w:rFonts w:ascii="Times New Roman" w:hAnsi="Times New Roman" w:cs="Times New Roman"/>
-          <w:sz w:val="30"/>
-          <w:szCs w:val="30"/>
-        </w:rPr>
-        <w:t>Assertions</w:t>
-      </w:r>
+      <w:proofErr w:type="gramStart"/>
+      <w:r>
+        <w:rPr>
+          <w:rFonts w:ascii="Times New Roman" w:hAnsi="Times New Roman" w:cs="Times New Roman"/>
+          <w:b/>
+          <w:color w:val="1F00DA"/>
+          <w:sz w:val="30"/>
+          <w:szCs w:val="30"/>
+        </w:rPr>
+        <w:t>check</w:t>
+      </w:r>
+      <w:r>
+        <w:rPr>
+          <w:rFonts w:ascii="Times New Roman" w:hAnsi="Times New Roman" w:cs="Times New Roman"/>
+          <w:sz w:val="30"/>
+          <w:szCs w:val="30"/>
+        </w:rPr>
+        <w:t xml:space="preserve">  </w:t>
+      </w:r>
+      <w:proofErr w:type="spellStart"/>
+      <w:r>
+        <w:rPr>
+          <w:rFonts w:ascii="Times New Roman" w:hAnsi="Times New Roman" w:cs="Times New Roman"/>
+          <w:sz w:val="30"/>
+          <w:szCs w:val="30"/>
+        </w:rPr>
+        <w:t>driversStandardCustomer</w:t>
+      </w:r>
+      <w:proofErr w:type="spellEnd"/>
+      <w:proofErr w:type="gramEnd"/>
+      <w:r>
+        <w:rPr>
+          <w:rFonts w:ascii="Times New Roman" w:hAnsi="Times New Roman" w:cs="Times New Roman"/>
+          <w:sz w:val="30"/>
+          <w:szCs w:val="30"/>
+        </w:rPr>
+        <w:t xml:space="preserve"> </w:t>
+      </w:r>
+    </w:p>
+    <w:p>
+      <w:pPr>
+        <w:rPr>
+          <w:rFonts w:ascii="Times New Roman" w:hAnsi="Times New Roman" w:cs="Times New Roman"/>
+          <w:sz w:val="30"/>
+          <w:szCs w:val="30"/>
+        </w:rPr>
+      </w:pPr>
+    </w:p>
+    <w:p>
+      <w:pPr>
+        <w:rPr>
+          <w:rFonts w:ascii="Times New Roman" w:hAnsi="Times New Roman" w:cs="Times New Roman"/>
+          <w:sz w:val="30"/>
+          <w:szCs w:val="30"/>
+        </w:rPr>
+      </w:pPr>
+    </w:p>
+    <w:p>
+      <w:pPr>
+        <w:rPr>
+          <w:rFonts w:ascii="Times New Roman" w:hAnsi="Times New Roman" w:cs="Times New Roman"/>
+          <w:sz w:val="30"/>
+          <w:szCs w:val="30"/>
+        </w:rPr>
+      </w:pPr>
+      <w:r>
+        <w:rPr>
+          <w:rFonts w:ascii="Times New Roman" w:hAnsi="Times New Roman" w:cs="Times New Roman"/>
+          <w:sz w:val="30"/>
+          <w:szCs w:val="30"/>
+        </w:rPr>
+        <w:t>// all available taxi belong to a taxi zone</w:t>
+      </w:r>
+    </w:p>
+    <w:p>
+      <w:pPr>
+        <w:spacing w:after="0"/>
+        <w:rPr>
+          <w:rFonts w:ascii="Times New Roman" w:hAnsi="Times New Roman" w:cs="Times New Roman"/>
+          <w:sz w:val="30"/>
+          <w:szCs w:val="30"/>
+        </w:rPr>
+      </w:pPr>
+      <w:proofErr w:type="gramStart"/>
+      <w:r>
+        <w:rPr>
+          <w:rFonts w:ascii="Times New Roman" w:hAnsi="Times New Roman" w:cs="Times New Roman"/>
+          <w:b/>
+          <w:color w:val="1F00DA"/>
+          <w:sz w:val="30"/>
+          <w:szCs w:val="30"/>
+        </w:rPr>
+        <w:t>assert</w:t>
+      </w:r>
+      <w:proofErr w:type="gramEnd"/>
+      <w:r>
+        <w:rPr>
+          <w:rFonts w:ascii="Times New Roman" w:hAnsi="Times New Roman" w:cs="Times New Roman"/>
+          <w:sz w:val="30"/>
+          <w:szCs w:val="30"/>
+        </w:rPr>
+        <w:t xml:space="preserve"> </w:t>
+      </w:r>
+      <w:proofErr w:type="spellStart"/>
+      <w:r>
+        <w:rPr>
+          <w:rFonts w:ascii="Times New Roman" w:hAnsi="Times New Roman" w:cs="Times New Roman"/>
+          <w:sz w:val="30"/>
+          <w:szCs w:val="30"/>
+        </w:rPr>
+        <w:t>allAvailableInOneZone</w:t>
+      </w:r>
+      <w:proofErr w:type="spellEnd"/>
+      <w:r>
+        <w:rPr>
+          <w:rFonts w:ascii="Times New Roman" w:hAnsi="Times New Roman" w:cs="Times New Roman"/>
+          <w:sz w:val="30"/>
+          <w:szCs w:val="30"/>
+        </w:rPr>
+        <w:t>{</w:t>
+      </w:r>
+    </w:p>
+    <w:p>
+      <w:pPr>
+        <w:spacing w:after="0"/>
+        <w:rPr>
+          <w:rFonts w:ascii="Times New Roman" w:hAnsi="Times New Roman" w:cs="Times New Roman"/>
+          <w:sz w:val="30"/>
+          <w:szCs w:val="30"/>
+        </w:rPr>
+      </w:pPr>
+      <w:r>
+        <w:rPr>
+          <w:rFonts w:ascii="Times New Roman" w:hAnsi="Times New Roman" w:cs="Times New Roman"/>
+          <w:sz w:val="30"/>
+          <w:szCs w:val="30"/>
+        </w:rPr>
+        <w:lastRenderedPageBreak/>
+        <w:t xml:space="preserve">   </w:t>
+      </w:r>
+      <w:proofErr w:type="gramStart"/>
+      <w:r>
+        <w:rPr>
+          <w:rFonts w:ascii="Times New Roman" w:hAnsi="Times New Roman" w:cs="Times New Roman"/>
+          <w:b/>
+          <w:color w:val="1F00DA"/>
+          <w:sz w:val="30"/>
+          <w:szCs w:val="30"/>
+        </w:rPr>
+        <w:t>all</w:t>
+      </w:r>
+      <w:proofErr w:type="gramEnd"/>
+      <w:r>
+        <w:rPr>
+          <w:rFonts w:ascii="Times New Roman" w:hAnsi="Times New Roman" w:cs="Times New Roman"/>
+          <w:sz w:val="30"/>
+          <w:szCs w:val="30"/>
+        </w:rPr>
+        <w:t xml:space="preserve"> t:Taxi | ((</w:t>
+      </w:r>
+      <w:proofErr w:type="spellStart"/>
+      <w:r>
+        <w:rPr>
+          <w:rFonts w:ascii="Times New Roman" w:hAnsi="Times New Roman" w:cs="Times New Roman"/>
+          <w:sz w:val="30"/>
+          <w:szCs w:val="30"/>
+        </w:rPr>
+        <w:t>TaxiDriver</w:t>
+      </w:r>
+      <w:proofErr w:type="spellEnd"/>
+      <w:r>
+        <w:rPr>
+          <w:rFonts w:ascii="Times New Roman" w:hAnsi="Times New Roman" w:cs="Times New Roman"/>
+          <w:sz w:val="30"/>
+          <w:szCs w:val="30"/>
+        </w:rPr>
+        <w:t xml:space="preserve"> &lt;: taxi).t).status = Available </w:t>
+      </w:r>
+      <w:r>
+        <w:rPr>
+          <w:rFonts w:ascii="Times New Roman" w:hAnsi="Times New Roman" w:cs="Times New Roman"/>
+          <w:b/>
+          <w:color w:val="1F00DA"/>
+          <w:sz w:val="30"/>
+          <w:szCs w:val="30"/>
+        </w:rPr>
+        <w:t>implies</w:t>
+      </w:r>
+      <w:r>
+        <w:rPr>
+          <w:rFonts w:ascii="Times New Roman" w:hAnsi="Times New Roman" w:cs="Times New Roman"/>
+          <w:sz w:val="30"/>
+          <w:szCs w:val="30"/>
+        </w:rPr>
+        <w:t xml:space="preserve"> </w:t>
+      </w:r>
+      <w:r>
+        <w:rPr>
+          <w:rFonts w:ascii="Times New Roman" w:hAnsi="Times New Roman" w:cs="Times New Roman"/>
+          <w:b/>
+          <w:color w:val="1F00DA"/>
+          <w:sz w:val="30"/>
+          <w:szCs w:val="30"/>
+        </w:rPr>
+        <w:t>one</w:t>
+      </w:r>
+      <w:r>
+        <w:rPr>
+          <w:rFonts w:ascii="Times New Roman" w:hAnsi="Times New Roman" w:cs="Times New Roman"/>
+          <w:sz w:val="30"/>
+          <w:szCs w:val="30"/>
+        </w:rPr>
+        <w:t xml:space="preserve"> z:TaxiZone | t </w:t>
+      </w:r>
+      <w:r>
+        <w:rPr>
+          <w:rFonts w:ascii="Times New Roman" w:hAnsi="Times New Roman" w:cs="Times New Roman"/>
+          <w:b/>
+          <w:color w:val="1F00DA"/>
+          <w:sz w:val="30"/>
+          <w:szCs w:val="30"/>
+        </w:rPr>
+        <w:t>in</w:t>
+      </w:r>
+      <w:r>
+        <w:rPr>
+          <w:rFonts w:ascii="Times New Roman" w:hAnsi="Times New Roman" w:cs="Times New Roman"/>
+          <w:sz w:val="30"/>
+          <w:szCs w:val="30"/>
+        </w:rPr>
+        <w:t xml:space="preserve"> </w:t>
+      </w:r>
+      <w:proofErr w:type="spellStart"/>
+      <w:r>
+        <w:rPr>
+          <w:rFonts w:ascii="Times New Roman" w:hAnsi="Times New Roman" w:cs="Times New Roman"/>
+          <w:sz w:val="30"/>
+          <w:szCs w:val="30"/>
+        </w:rPr>
+        <w:t>z.hasTaxiQueue.hasTaxi</w:t>
+      </w:r>
+      <w:proofErr w:type="spellEnd"/>
+      <w:r>
+        <w:rPr>
+          <w:rFonts w:ascii="Times New Roman" w:hAnsi="Times New Roman" w:cs="Times New Roman"/>
+          <w:sz w:val="30"/>
+          <w:szCs w:val="30"/>
+        </w:rPr>
+        <w:t xml:space="preserve"> </w:t>
+      </w:r>
+    </w:p>
+    <w:p>
+      <w:pPr>
+        <w:rPr>
+          <w:rFonts w:ascii="Times New Roman" w:hAnsi="Times New Roman" w:cs="Times New Roman"/>
+          <w:sz w:val="30"/>
+          <w:szCs w:val="30"/>
+        </w:rPr>
+      </w:pPr>
+      <w:r>
+        <w:rPr>
+          <w:rFonts w:ascii="Times New Roman" w:hAnsi="Times New Roman" w:cs="Times New Roman"/>
+          <w:sz w:val="30"/>
+          <w:szCs w:val="30"/>
+        </w:rPr>
+        <w:t>}</w:t>
+      </w:r>
+    </w:p>
+    <w:p>
+      <w:pPr>
+        <w:rPr>
+          <w:rFonts w:ascii="Times New Roman" w:hAnsi="Times New Roman" w:cs="Times New Roman"/>
+          <w:sz w:val="30"/>
+          <w:szCs w:val="30"/>
+        </w:rPr>
+      </w:pPr>
+    </w:p>
+    <w:p>
+      <w:pPr>
+        <w:spacing w:after="0"/>
+        <w:rPr>
+          <w:rFonts w:ascii="Times New Roman" w:hAnsi="Times New Roman" w:cs="Times New Roman"/>
+          <w:sz w:val="30"/>
+          <w:szCs w:val="30"/>
+        </w:rPr>
+      </w:pPr>
+      <w:proofErr w:type="gramStart"/>
+      <w:r>
+        <w:rPr>
+          <w:rFonts w:ascii="Times New Roman" w:hAnsi="Times New Roman" w:cs="Times New Roman"/>
+          <w:b/>
+          <w:color w:val="1F00DA"/>
+          <w:sz w:val="30"/>
+          <w:szCs w:val="30"/>
+        </w:rPr>
+        <w:t>check</w:t>
+      </w:r>
+      <w:proofErr w:type="gramEnd"/>
+      <w:r>
+        <w:rPr>
+          <w:rFonts w:ascii="Times New Roman" w:hAnsi="Times New Roman" w:cs="Times New Roman"/>
+          <w:sz w:val="30"/>
+          <w:szCs w:val="30"/>
+        </w:rPr>
+        <w:t xml:space="preserve"> </w:t>
+      </w:r>
+      <w:proofErr w:type="spellStart"/>
+      <w:r>
+        <w:rPr>
+          <w:rFonts w:ascii="Times New Roman" w:hAnsi="Times New Roman" w:cs="Times New Roman"/>
+          <w:sz w:val="30"/>
+          <w:szCs w:val="30"/>
+        </w:rPr>
+        <w:t>allAvailableInOneZone</w:t>
+      </w:r>
+      <w:proofErr w:type="spellEnd"/>
+    </w:p>
+    <w:p>
+      <w:pPr>
+        <w:rPr>
+          <w:rFonts w:ascii="Times New Roman" w:hAnsi="Times New Roman" w:cs="Times New Roman"/>
+          <w:sz w:val="30"/>
+          <w:szCs w:val="30"/>
+        </w:rPr>
+      </w:pPr>
+    </w:p>
+    <w:p>
+      <w:pPr>
+        <w:rPr>
+          <w:rFonts w:ascii="Times New Roman" w:hAnsi="Times New Roman" w:cs="Times New Roman"/>
+          <w:sz w:val="30"/>
+          <w:szCs w:val="30"/>
+        </w:rPr>
+      </w:pPr>
+      <w:r>
+        <w:rPr>
+          <w:rFonts w:ascii="Times New Roman" w:hAnsi="Times New Roman" w:cs="Times New Roman"/>
+          <w:sz w:val="30"/>
+          <w:szCs w:val="30"/>
+        </w:rPr>
+        <w:t>// no taxi without drivers</w:t>
+      </w:r>
+    </w:p>
+    <w:p>
+      <w:pPr>
+        <w:spacing w:after="0"/>
+        <w:rPr>
+          <w:rFonts w:ascii="Times New Roman" w:hAnsi="Times New Roman" w:cs="Times New Roman"/>
+          <w:sz w:val="30"/>
+          <w:szCs w:val="30"/>
+        </w:rPr>
+      </w:pPr>
+      <w:proofErr w:type="gramStart"/>
+      <w:r>
+        <w:rPr>
+          <w:rFonts w:ascii="Times New Roman" w:hAnsi="Times New Roman" w:cs="Times New Roman"/>
+          <w:b/>
+          <w:color w:val="1F00DA"/>
+          <w:sz w:val="30"/>
+          <w:szCs w:val="30"/>
+        </w:rPr>
+        <w:t>assert</w:t>
+      </w:r>
+      <w:proofErr w:type="gramEnd"/>
+      <w:r>
+        <w:rPr>
+          <w:rFonts w:ascii="Times New Roman" w:hAnsi="Times New Roman" w:cs="Times New Roman"/>
+          <w:sz w:val="30"/>
+          <w:szCs w:val="30"/>
+        </w:rPr>
+        <w:t xml:space="preserve"> </w:t>
+      </w:r>
+      <w:proofErr w:type="spellStart"/>
+      <w:r>
+        <w:rPr>
+          <w:rFonts w:ascii="Times New Roman" w:hAnsi="Times New Roman" w:cs="Times New Roman"/>
+          <w:sz w:val="30"/>
+          <w:szCs w:val="30"/>
+        </w:rPr>
+        <w:t>noTaxiWithoutDrivers</w:t>
+      </w:r>
+      <w:proofErr w:type="spellEnd"/>
+      <w:r>
+        <w:rPr>
+          <w:rFonts w:ascii="Times New Roman" w:hAnsi="Times New Roman" w:cs="Times New Roman"/>
+          <w:sz w:val="30"/>
+          <w:szCs w:val="30"/>
+        </w:rPr>
+        <w:t>{</w:t>
+      </w:r>
+    </w:p>
+    <w:p>
+      <w:pPr>
+        <w:spacing w:after="0"/>
+        <w:rPr>
+          <w:rFonts w:ascii="Times New Roman" w:hAnsi="Times New Roman" w:cs="Times New Roman"/>
+          <w:sz w:val="30"/>
+          <w:szCs w:val="30"/>
+        </w:rPr>
+      </w:pPr>
+      <w:r>
+        <w:rPr>
+          <w:rFonts w:ascii="Times New Roman" w:hAnsi="Times New Roman" w:cs="Times New Roman"/>
+          <w:sz w:val="30"/>
+          <w:szCs w:val="30"/>
+        </w:rPr>
+        <w:t xml:space="preserve">   </w:t>
+      </w:r>
+      <w:proofErr w:type="gramStart"/>
+      <w:r>
+        <w:rPr>
+          <w:rFonts w:ascii="Times New Roman" w:hAnsi="Times New Roman" w:cs="Times New Roman"/>
+          <w:b/>
+          <w:color w:val="1F00DA"/>
+          <w:sz w:val="30"/>
+          <w:szCs w:val="30"/>
+        </w:rPr>
+        <w:t>all</w:t>
+      </w:r>
+      <w:proofErr w:type="gramEnd"/>
+      <w:r>
+        <w:rPr>
+          <w:rFonts w:ascii="Times New Roman" w:hAnsi="Times New Roman" w:cs="Times New Roman"/>
+          <w:sz w:val="30"/>
+          <w:szCs w:val="30"/>
+        </w:rPr>
+        <w:t xml:space="preserve"> t:Taxi | </w:t>
+      </w:r>
+      <w:r>
+        <w:rPr>
+          <w:rFonts w:ascii="Times New Roman" w:hAnsi="Times New Roman" w:cs="Times New Roman"/>
+          <w:b/>
+          <w:color w:val="1F00DA"/>
+          <w:sz w:val="30"/>
+          <w:szCs w:val="30"/>
+        </w:rPr>
+        <w:t>one</w:t>
+      </w:r>
+      <w:r>
+        <w:rPr>
+          <w:rFonts w:ascii="Times New Roman" w:hAnsi="Times New Roman" w:cs="Times New Roman"/>
+          <w:sz w:val="30"/>
+          <w:szCs w:val="30"/>
+        </w:rPr>
+        <w:t xml:space="preserve"> d:TaxiDriver | </w:t>
+      </w:r>
+      <w:proofErr w:type="spellStart"/>
+      <w:r>
+        <w:rPr>
+          <w:rFonts w:ascii="Times New Roman" w:hAnsi="Times New Roman" w:cs="Times New Roman"/>
+          <w:sz w:val="30"/>
+          <w:szCs w:val="30"/>
+        </w:rPr>
+        <w:t>d.taxi</w:t>
+      </w:r>
+      <w:proofErr w:type="spellEnd"/>
+      <w:r>
+        <w:rPr>
+          <w:rFonts w:ascii="Times New Roman" w:hAnsi="Times New Roman" w:cs="Times New Roman"/>
+          <w:sz w:val="30"/>
+          <w:szCs w:val="30"/>
+        </w:rPr>
+        <w:t>=t</w:t>
+      </w:r>
+    </w:p>
+    <w:p>
+      <w:pPr>
+        <w:rPr>
+          <w:rFonts w:ascii="Times New Roman" w:hAnsi="Times New Roman" w:cs="Times New Roman"/>
+          <w:sz w:val="30"/>
+          <w:szCs w:val="30"/>
+        </w:rPr>
+      </w:pPr>
+      <w:r>
+        <w:rPr>
+          <w:rFonts w:ascii="Times New Roman" w:hAnsi="Times New Roman" w:cs="Times New Roman"/>
+          <w:sz w:val="30"/>
+          <w:szCs w:val="30"/>
+        </w:rPr>
+        <w:t>}</w:t>
+      </w:r>
+    </w:p>
+    <w:p>
+      <w:pPr>
+        <w:rPr>
+          <w:rFonts w:ascii="Times New Roman" w:hAnsi="Times New Roman" w:cs="Times New Roman"/>
+          <w:sz w:val="30"/>
+          <w:szCs w:val="30"/>
+        </w:rPr>
+      </w:pPr>
     </w:p>
     <w:p>
       <w:pPr>
@@ -8602,6 +9744,69 @@
         </w:rPr>
         <w:t>//</w:t>
       </w:r>
+      <w:r>
+        <w:rPr>
+          <w:rFonts w:ascii="Times New Roman" w:hAnsi="Times New Roman" w:cs="Times New Roman"/>
+          <w:b/>
+          <w:color w:val="1F00DA"/>
+          <w:sz w:val="30"/>
+          <w:szCs w:val="30"/>
+        </w:rPr>
+        <w:t>check</w:t>
+      </w:r>
+      <w:r>
+        <w:rPr>
+          <w:rFonts w:ascii="Times New Roman" w:hAnsi="Times New Roman" w:cs="Times New Roman"/>
+          <w:sz w:val="30"/>
+          <w:szCs w:val="30"/>
+        </w:rPr>
+        <w:t xml:space="preserve"> </w:t>
+      </w:r>
+      <w:proofErr w:type="spellStart"/>
+      <w:r>
+        <w:rPr>
+          <w:rFonts w:ascii="Times New Roman" w:hAnsi="Times New Roman" w:cs="Times New Roman"/>
+          <w:sz w:val="30"/>
+          <w:szCs w:val="30"/>
+        </w:rPr>
+        <w:t>noTaxiWithoutDrivers</w:t>
+      </w:r>
+      <w:proofErr w:type="spellEnd"/>
+    </w:p>
+    <w:p>
+      <w:pPr>
+        <w:rPr>
+          <w:rFonts w:ascii="Times New Roman" w:hAnsi="Times New Roman" w:cs="Times New Roman"/>
+          <w:sz w:val="30"/>
+          <w:szCs w:val="30"/>
+        </w:rPr>
+      </w:pPr>
+    </w:p>
+    <w:p>
+      <w:pPr>
+        <w:rPr>
+          <w:rFonts w:ascii="Times New Roman" w:hAnsi="Times New Roman" w:cs="Times New Roman"/>
+          <w:sz w:val="30"/>
+          <w:szCs w:val="30"/>
+        </w:rPr>
+      </w:pPr>
+      <w:r>
+        <w:rPr>
+          <w:rFonts w:ascii="Times New Roman" w:hAnsi="Times New Roman" w:cs="Times New Roman"/>
+          <w:sz w:val="30"/>
+          <w:szCs w:val="30"/>
+        </w:rPr>
+        <w:t>// no drivers without taxi</w:t>
+      </w:r>
+    </w:p>
+    <w:p>
+      <w:pPr>
+        <w:rPr>
+          <w:rFonts w:ascii="Times New Roman" w:hAnsi="Times New Roman" w:cs="Times New Roman"/>
+          <w:sz w:val="30"/>
+          <w:szCs w:val="30"/>
+        </w:rPr>
+      </w:pPr>
     </w:p>
     <w:p>
       <w:pPr>
@@ -8639,7 +9844,7 @@
           <w:sz w:val="30"/>
           <w:szCs w:val="30"/>
         </w:rPr>
-        <w:t>numbersEquivalence</w:t>
+        <w:t>noDriversWithoutTaxi</w:t>
       </w:r>
       <w:proofErr w:type="spellEnd"/>
       <w:r>
@@ -8666,46 +9871,112 @@
           <w:sz w:val="30"/>
           <w:szCs w:val="30"/>
         </w:rPr>
-        <w:t xml:space="preserve">  #Taxi = #</w:t>
-      </w:r>
-      <w:proofErr w:type="spellStart"/>
-      <w:r>
-        <w:rPr>
-          <w:rFonts w:ascii="Times New Roman" w:hAnsi="Times New Roman" w:cs="Times New Roman"/>
-          <w:sz w:val="30"/>
-          <w:szCs w:val="30"/>
-        </w:rPr>
-        <w:t>TaxiDriver</w:t>
-      </w:r>
-      <w:proofErr w:type="spellEnd"/>
-    </w:p>
-    <w:p>
-      <w:pPr>
-        <w:spacing w:after="0"/>
-        <w:rPr>
-          <w:rFonts w:ascii="Times New Roman" w:hAnsi="Times New Roman" w:cs="Times New Roman"/>
-          <w:sz w:val="30"/>
-          <w:szCs w:val="30"/>
-        </w:rPr>
-      </w:pPr>
-      <w:r>
-        <w:rPr>
-          <w:rFonts w:ascii="Times New Roman" w:hAnsi="Times New Roman" w:cs="Times New Roman"/>
-          <w:sz w:val="30"/>
-          <w:szCs w:val="30"/>
-        </w:rPr>
-        <w:t xml:space="preserve">  #</w:t>
-      </w:r>
-      <w:proofErr w:type="spellStart"/>
-      <w:r>
-        <w:rPr>
-          <w:rFonts w:ascii="Times New Roman" w:hAnsi="Times New Roman" w:cs="Times New Roman"/>
-          <w:sz w:val="30"/>
-          <w:szCs w:val="30"/>
-        </w:rPr>
-        <w:t>TaxiZone</w:t>
-      </w:r>
-      <w:proofErr w:type="spellEnd"/>
+        <w:t xml:space="preserve">  </w:t>
+      </w:r>
+      <w:proofErr w:type="gramStart"/>
+      <w:r>
+        <w:rPr>
+          <w:rFonts w:ascii="Times New Roman" w:hAnsi="Times New Roman" w:cs="Times New Roman"/>
+          <w:b/>
+          <w:color w:val="1F00DA"/>
+          <w:sz w:val="30"/>
+          <w:szCs w:val="30"/>
+        </w:rPr>
+        <w:t>all</w:t>
+      </w:r>
+      <w:proofErr w:type="gramEnd"/>
+      <w:r>
+        <w:rPr>
+          <w:rFonts w:ascii="Times New Roman" w:hAnsi="Times New Roman" w:cs="Times New Roman"/>
+          <w:sz w:val="30"/>
+          <w:szCs w:val="30"/>
+        </w:rPr>
+        <w:t xml:space="preserve"> d:TaxiDriver | </w:t>
+      </w:r>
+      <w:r>
+        <w:rPr>
+          <w:rFonts w:ascii="Times New Roman" w:hAnsi="Times New Roman" w:cs="Times New Roman"/>
+          <w:b/>
+          <w:color w:val="1F00DA"/>
+          <w:sz w:val="30"/>
+          <w:szCs w:val="30"/>
+        </w:rPr>
+        <w:t>one</w:t>
+      </w:r>
+      <w:r>
+        <w:rPr>
+          <w:rFonts w:ascii="Times New Roman" w:hAnsi="Times New Roman" w:cs="Times New Roman"/>
+          <w:sz w:val="30"/>
+          <w:szCs w:val="30"/>
+        </w:rPr>
+        <w:t xml:space="preserve"> t:Taxi | </w:t>
+      </w:r>
+      <w:proofErr w:type="spellStart"/>
+      <w:r>
+        <w:rPr>
+          <w:rFonts w:ascii="Times New Roman" w:hAnsi="Times New Roman" w:cs="Times New Roman"/>
+          <w:sz w:val="30"/>
+          <w:szCs w:val="30"/>
+        </w:rPr>
+        <w:t>d.taxi</w:t>
+      </w:r>
+      <w:proofErr w:type="spellEnd"/>
+      <w:r>
+        <w:rPr>
+          <w:rFonts w:ascii="Times New Roman" w:hAnsi="Times New Roman" w:cs="Times New Roman"/>
+          <w:sz w:val="30"/>
+          <w:szCs w:val="30"/>
+        </w:rPr>
+        <w:t>=t</w:t>
+      </w:r>
+    </w:p>
+    <w:p>
+      <w:pPr>
+        <w:rPr>
+          <w:rFonts w:ascii="Times New Roman" w:hAnsi="Times New Roman" w:cs="Times New Roman"/>
+          <w:sz w:val="30"/>
+          <w:szCs w:val="30"/>
+        </w:rPr>
+      </w:pPr>
+      <w:r>
+        <w:rPr>
+          <w:rFonts w:ascii="Times New Roman" w:hAnsi="Times New Roman" w:cs="Times New Roman"/>
+          <w:sz w:val="30"/>
+          <w:szCs w:val="30"/>
+        </w:rPr>
+        <w:t>}</w:t>
+      </w:r>
+    </w:p>
+    <w:p>
+      <w:pPr>
+        <w:rPr>
+          <w:rFonts w:ascii="Times New Roman" w:hAnsi="Times New Roman" w:cs="Times New Roman"/>
+          <w:sz w:val="30"/>
+          <w:szCs w:val="30"/>
+        </w:rPr>
+      </w:pPr>
+    </w:p>
+    <w:p>
+      <w:pPr>
+        <w:spacing w:after="0"/>
+        <w:rPr>
+          <w:rFonts w:ascii="Times New Roman" w:hAnsi="Times New Roman" w:cs="Times New Roman"/>
+          <w:sz w:val="30"/>
+          <w:szCs w:val="30"/>
+        </w:rPr>
+      </w:pPr>
+      <w:proofErr w:type="gramStart"/>
+      <w:r>
+        <w:rPr>
+          <w:rFonts w:ascii="Times New Roman" w:hAnsi="Times New Roman" w:cs="Times New Roman"/>
+          <w:b/>
+          <w:color w:val="1F00DA"/>
+          <w:sz w:val="30"/>
+          <w:szCs w:val="30"/>
+        </w:rPr>
+        <w:t>check</w:t>
+      </w:r>
+      <w:proofErr w:type="gramEnd"/>
       <w:r>
         <w:rPr>
           <w:rFonts w:ascii="Times New Roman" w:hAnsi="Times New Roman" w:cs="Times New Roman"/>
@@ -8714,110 +9985,176 @@
         </w:rPr>
         <w:t xml:space="preserve"> </w:t>
       </w:r>
-      <w:r>
-        <w:rPr>
-          <w:rFonts w:ascii="Times New Roman" w:hAnsi="Times New Roman" w:cs="Times New Roman"/>
-          <w:sz w:val="30"/>
-          <w:szCs w:val="30"/>
-        </w:rPr>
-        <w:t>= #</w:t>
-      </w:r>
-      <w:proofErr w:type="spellStart"/>
-      <w:r>
-        <w:rPr>
-          <w:rFonts w:ascii="Times New Roman" w:hAnsi="Times New Roman" w:cs="Times New Roman"/>
-          <w:sz w:val="30"/>
-          <w:szCs w:val="30"/>
-        </w:rPr>
-        <w:t>TaxiQueue</w:t>
-      </w:r>
-      <w:proofErr w:type="spellEnd"/>
-    </w:p>
-    <w:p>
-      <w:pPr>
-        <w:spacing w:after="0"/>
-        <w:rPr>
-          <w:rFonts w:ascii="Times New Roman" w:hAnsi="Times New Roman" w:cs="Times New Roman"/>
-          <w:sz w:val="30"/>
-          <w:szCs w:val="30"/>
-        </w:rPr>
-      </w:pPr>
-      <w:r>
-        <w:rPr>
-          <w:rFonts w:ascii="Times New Roman" w:hAnsi="Times New Roman" w:cs="Times New Roman"/>
-          <w:sz w:val="30"/>
-          <w:szCs w:val="30"/>
-        </w:rPr>
-        <w:t xml:space="preserve">  #</w:t>
-      </w:r>
-      <w:proofErr w:type="spellStart"/>
-      <w:r>
-        <w:rPr>
-          <w:rFonts w:ascii="Times New Roman" w:hAnsi="Times New Roman" w:cs="Times New Roman"/>
-          <w:sz w:val="30"/>
-          <w:szCs w:val="30"/>
-        </w:rPr>
-        <w:t>System.users</w:t>
-      </w:r>
-      <w:proofErr w:type="spellEnd"/>
-      <w:r>
-        <w:rPr>
-          <w:rFonts w:ascii="Times New Roman" w:hAnsi="Times New Roman" w:cs="Times New Roman"/>
-          <w:sz w:val="30"/>
-          <w:szCs w:val="30"/>
-        </w:rPr>
-        <w:t xml:space="preserve"> = # User</w:t>
-      </w:r>
-    </w:p>
-    <w:p>
-      <w:pPr>
-        <w:spacing w:after="0"/>
-        <w:rPr>
-          <w:rFonts w:ascii="Times New Roman" w:hAnsi="Times New Roman" w:cs="Times New Roman"/>
-          <w:sz w:val="30"/>
-          <w:szCs w:val="30"/>
-        </w:rPr>
-      </w:pPr>
-      <w:r>
-        <w:rPr>
-          <w:rFonts w:ascii="Times New Roman" w:hAnsi="Times New Roman" w:cs="Times New Roman"/>
-          <w:sz w:val="30"/>
-          <w:szCs w:val="30"/>
-        </w:rPr>
-        <w:t xml:space="preserve">  #</w:t>
-      </w:r>
-      <w:proofErr w:type="spellStart"/>
-      <w:r>
-        <w:rPr>
-          <w:rFonts w:ascii="Times New Roman" w:hAnsi="Times New Roman" w:cs="Times New Roman"/>
-          <w:sz w:val="30"/>
-          <w:szCs w:val="30"/>
-        </w:rPr>
-        <w:t>System.taxiRide</w:t>
-      </w:r>
-      <w:proofErr w:type="spellEnd"/>
-      <w:r>
-        <w:rPr>
-          <w:rFonts w:ascii="Times New Roman" w:hAnsi="Times New Roman" w:cs="Times New Roman"/>
-          <w:sz w:val="30"/>
-          <w:szCs w:val="30"/>
-        </w:rPr>
-        <w:t xml:space="preserve"> = #</w:t>
-      </w:r>
-      <w:proofErr w:type="spellStart"/>
-      <w:r>
-        <w:rPr>
-          <w:rFonts w:ascii="Times New Roman" w:hAnsi="Times New Roman" w:cs="Times New Roman"/>
-          <w:sz w:val="30"/>
-          <w:szCs w:val="30"/>
-        </w:rPr>
-        <w:t>TaxiRide</w:t>
-      </w:r>
-      <w:proofErr w:type="spellEnd"/>
-    </w:p>
-    <w:p>
-      <w:pPr>
-        <w:spacing w:after="0"/>
+      <w:proofErr w:type="spellStart"/>
+      <w:r>
+        <w:rPr>
+          <w:rFonts w:ascii="Times New Roman" w:hAnsi="Times New Roman" w:cs="Times New Roman"/>
+          <w:sz w:val="30"/>
+          <w:szCs w:val="30"/>
+        </w:rPr>
+        <w:t>noDriversWithoutTaxi</w:t>
+      </w:r>
+      <w:proofErr w:type="spellEnd"/>
+    </w:p>
+    <w:p>
+      <w:pPr>
+        <w:rPr>
+          <w:rFonts w:ascii="Times New Roman" w:hAnsi="Times New Roman" w:cs="Times New Roman"/>
+          <w:sz w:val="30"/>
+          <w:szCs w:val="30"/>
+        </w:rPr>
+      </w:pPr>
+    </w:p>
+    <w:p>
+      <w:pPr>
+        <w:rPr>
+          <w:rFonts w:ascii="Times New Roman" w:hAnsi="Times New Roman" w:cs="Times New Roman"/>
+          <w:sz w:val="30"/>
+          <w:szCs w:val="30"/>
+        </w:rPr>
+      </w:pPr>
+      <w:r>
+        <w:rPr>
+          <w:rFonts w:ascii="Times New Roman" w:hAnsi="Times New Roman" w:cs="Times New Roman"/>
+          <w:sz w:val="30"/>
+          <w:szCs w:val="30"/>
+        </w:rPr>
+        <w:t>// no ride without customers</w:t>
+      </w:r>
+    </w:p>
+    <w:p>
+      <w:pPr>
+        <w:rPr>
+          <w:rFonts w:ascii="Times New Roman" w:hAnsi="Times New Roman" w:cs="Times New Roman"/>
+          <w:sz w:val="30"/>
+          <w:szCs w:val="30"/>
+        </w:rPr>
+      </w:pPr>
+    </w:p>
+    <w:p>
+      <w:pPr>
+        <w:spacing w:after="0"/>
+        <w:rPr>
+          <w:rFonts w:ascii="Times New Roman" w:hAnsi="Times New Roman" w:cs="Times New Roman"/>
+          <w:sz w:val="30"/>
+          <w:szCs w:val="30"/>
+        </w:rPr>
+      </w:pPr>
+      <w:proofErr w:type="gramStart"/>
+      <w:r>
+        <w:rPr>
+          <w:rFonts w:ascii="Times New Roman" w:hAnsi="Times New Roman" w:cs="Times New Roman"/>
+          <w:b/>
+          <w:color w:val="1F00DA"/>
+          <w:sz w:val="30"/>
+          <w:szCs w:val="30"/>
+        </w:rPr>
+        <w:t>assert</w:t>
+      </w:r>
+      <w:proofErr w:type="gramEnd"/>
+      <w:r>
+        <w:rPr>
+          <w:rFonts w:ascii="Times New Roman" w:hAnsi="Times New Roman" w:cs="Times New Roman"/>
+          <w:sz w:val="30"/>
+          <w:szCs w:val="30"/>
+        </w:rPr>
+        <w:t xml:space="preserve"> </w:t>
+      </w:r>
+      <w:proofErr w:type="spellStart"/>
+      <w:r>
+        <w:rPr>
+          <w:rFonts w:ascii="Times New Roman" w:hAnsi="Times New Roman" w:cs="Times New Roman"/>
+          <w:sz w:val="30"/>
+          <w:szCs w:val="30"/>
+        </w:rPr>
+        <w:t>noRideWithoutCustomer</w:t>
+      </w:r>
+      <w:proofErr w:type="spellEnd"/>
+      <w:r>
+        <w:rPr>
+          <w:rFonts w:ascii="Times New Roman" w:hAnsi="Times New Roman" w:cs="Times New Roman"/>
+          <w:sz w:val="30"/>
+          <w:szCs w:val="30"/>
+        </w:rPr>
+        <w:t>{</w:t>
+      </w:r>
+    </w:p>
+    <w:p>
+      <w:pPr>
+        <w:spacing w:after="0"/>
+        <w:rPr>
+          <w:rFonts w:ascii="Times New Roman" w:hAnsi="Times New Roman" w:cs="Times New Roman"/>
+          <w:sz w:val="30"/>
+          <w:szCs w:val="30"/>
+        </w:rPr>
+      </w:pPr>
+      <w:r>
+        <w:rPr>
+          <w:rFonts w:ascii="Times New Roman" w:hAnsi="Times New Roman" w:cs="Times New Roman"/>
+          <w:sz w:val="30"/>
+          <w:szCs w:val="30"/>
+        </w:rPr>
+        <w:t xml:space="preserve">  </w:t>
+      </w:r>
+      <w:proofErr w:type="gramStart"/>
+      <w:r>
+        <w:rPr>
+          <w:rFonts w:ascii="Times New Roman" w:hAnsi="Times New Roman" w:cs="Times New Roman"/>
+          <w:b/>
+          <w:color w:val="1F00DA"/>
+          <w:sz w:val="30"/>
+          <w:szCs w:val="30"/>
+        </w:rPr>
+        <w:t>all</w:t>
+      </w:r>
+      <w:proofErr w:type="gramEnd"/>
+      <w:r>
+        <w:rPr>
+          <w:rFonts w:ascii="Times New Roman" w:hAnsi="Times New Roman" w:cs="Times New Roman"/>
+          <w:sz w:val="30"/>
+          <w:szCs w:val="30"/>
+        </w:rPr>
+        <w:t xml:space="preserve"> r:TaxiRide | </w:t>
+      </w:r>
+      <w:r>
+        <w:rPr>
+          <w:rFonts w:ascii="Times New Roman" w:hAnsi="Times New Roman" w:cs="Times New Roman"/>
+          <w:b/>
+          <w:color w:val="1F00DA"/>
+          <w:sz w:val="30"/>
+          <w:szCs w:val="30"/>
+        </w:rPr>
+        <w:t>one</w:t>
+      </w:r>
+      <w:r>
+        <w:rPr>
+          <w:rFonts w:ascii="Times New Roman" w:hAnsi="Times New Roman" w:cs="Times New Roman"/>
+          <w:sz w:val="30"/>
+          <w:szCs w:val="30"/>
+        </w:rPr>
+        <w:t xml:space="preserve"> c:Customer| </w:t>
+      </w:r>
+      <w:proofErr w:type="spellStart"/>
+      <w:r>
+        <w:rPr>
+          <w:rFonts w:ascii="Times New Roman" w:hAnsi="Times New Roman" w:cs="Times New Roman"/>
+          <w:sz w:val="30"/>
+          <w:szCs w:val="30"/>
+        </w:rPr>
+        <w:t>r.hasCustomer</w:t>
+      </w:r>
+      <w:proofErr w:type="spellEnd"/>
+      <w:r>
+        <w:rPr>
+          <w:rFonts w:ascii="Times New Roman" w:hAnsi="Times New Roman" w:cs="Times New Roman"/>
+          <w:sz w:val="30"/>
+          <w:szCs w:val="30"/>
+        </w:rPr>
+        <w:t xml:space="preserve"> = c</w:t>
+      </w:r>
+    </w:p>
+    <w:p>
+      <w:pPr>
         <w:rPr>
           <w:rFonts w:ascii="Times New Roman" w:hAnsi="Times New Roman" w:cs="Times New Roman"/>
           <w:sz w:val="30"/>
@@ -8835,103 +10172,12 @@
     </w:p>
     <w:p>
       <w:pPr>
-        <w:spacing w:after="0"/>
-        <w:rPr>
-          <w:rFonts w:ascii="Times New Roman" w:hAnsi="Times New Roman" w:cs="Times New Roman"/>
-          <w:sz w:val="30"/>
-          <w:szCs w:val="30"/>
-        </w:rPr>
-      </w:pPr>
-    </w:p>
-    <w:p>
-      <w:pPr>
-        <w:spacing w:after="0"/>
-        <w:rPr>
-          <w:rFonts w:ascii="Times New Roman" w:hAnsi="Times New Roman" w:cs="Times New Roman"/>
-          <w:sz w:val="30"/>
-          <w:szCs w:val="30"/>
-        </w:rPr>
-      </w:pPr>
-      <w:r>
-        <w:rPr>
-          <w:rFonts w:ascii="Times New Roman" w:hAnsi="Times New Roman" w:cs="Times New Roman"/>
-          <w:sz w:val="30"/>
-          <w:szCs w:val="30"/>
-        </w:rPr>
-        <w:t xml:space="preserve">//check </w:t>
-      </w:r>
-      <w:proofErr w:type="spellStart"/>
-      <w:r>
-        <w:rPr>
-          <w:rFonts w:ascii="Times New Roman" w:hAnsi="Times New Roman" w:cs="Times New Roman"/>
-          <w:sz w:val="30"/>
-          <w:szCs w:val="30"/>
-        </w:rPr>
-        <w:t>numbersEquivalence</w:t>
-      </w:r>
-      <w:proofErr w:type="spellEnd"/>
-    </w:p>
-    <w:p>
-      <w:pPr>
-        <w:spacing w:after="0"/>
-        <w:rPr>
-          <w:rFonts w:ascii="Times New Roman" w:hAnsi="Times New Roman" w:cs="Times New Roman"/>
-          <w:sz w:val="30"/>
-          <w:szCs w:val="30"/>
-        </w:rPr>
-      </w:pPr>
-    </w:p>
-    <w:p>
-      <w:pPr>
-        <w:spacing w:after="0"/>
-        <w:rPr>
-          <w:rFonts w:ascii="Times New Roman" w:hAnsi="Times New Roman" w:cs="Times New Roman"/>
-          <w:sz w:val="30"/>
-          <w:szCs w:val="30"/>
-        </w:rPr>
-      </w:pPr>
-      <w:r>
-        <w:rPr>
-          <w:rFonts w:ascii="Times New Roman" w:hAnsi="Times New Roman" w:cs="Times New Roman"/>
-          <w:sz w:val="30"/>
-          <w:szCs w:val="30"/>
-        </w:rPr>
-        <w:t>/*</w:t>
-      </w:r>
-    </w:p>
-    <w:p>
-      <w:pPr>
-        <w:spacing w:after="0"/>
-        <w:rPr>
-          <w:rFonts w:ascii="Times New Roman" w:hAnsi="Times New Roman" w:cs="Times New Roman"/>
-          <w:sz w:val="30"/>
-          <w:szCs w:val="30"/>
-        </w:rPr>
-      </w:pPr>
-      <w:r>
-        <w:rPr>
-          <w:rFonts w:ascii="Times New Roman" w:hAnsi="Times New Roman" w:cs="Times New Roman"/>
-          <w:sz w:val="30"/>
-          <w:szCs w:val="30"/>
-        </w:rPr>
-        <w:t xml:space="preserve">//busy taxi drivers may </w:t>
-      </w:r>
-      <w:r>
-        <w:rPr>
-          <w:rFonts w:ascii="Times New Roman" w:hAnsi="Times New Roman" w:cs="Times New Roman"/>
-          <w:sz w:val="30"/>
-          <w:szCs w:val="30"/>
-        </w:rPr>
-        <w:t xml:space="preserve">not </w:t>
-      </w:r>
-      <w:r>
-        <w:rPr>
-          <w:rFonts w:ascii="Times New Roman" w:hAnsi="Times New Roman" w:cs="Times New Roman"/>
-          <w:sz w:val="30"/>
-          <w:szCs w:val="30"/>
-        </w:rPr>
-        <w:t>be assigned to a customer</w:t>
-      </w:r>
+        <w:rPr>
+          <w:rFonts w:ascii="Times New Roman" w:hAnsi="Times New Roman" w:cs="Times New Roman"/>
+          <w:sz w:val="30"/>
+          <w:szCs w:val="30"/>
+        </w:rPr>
+      </w:pPr>
     </w:p>
     <w:p>
       <w:pPr>
@@ -8951,7 +10197,7 @@
           <w:sz w:val="30"/>
           <w:szCs w:val="30"/>
         </w:rPr>
-        <w:t>assert</w:t>
+        <w:t>check</w:t>
       </w:r>
       <w:proofErr w:type="gramEnd"/>
       <w:r>
@@ -8969,16 +10215,426 @@
           <w:sz w:val="30"/>
           <w:szCs w:val="30"/>
         </w:rPr>
-        <w:t>driversStandardCustomer</w:t>
-      </w:r>
-      <w:proofErr w:type="spellEnd"/>
-      <w:r>
-        <w:rPr>
-          <w:rFonts w:ascii="Times New Roman" w:hAnsi="Times New Roman" w:cs="Times New Roman"/>
-          <w:sz w:val="30"/>
-          <w:szCs w:val="30"/>
-        </w:rPr>
-        <w:t>{</w:t>
+        <w:t>noRideWithoutCustomer</w:t>
+      </w:r>
+      <w:bookmarkEnd w:id="0"/>
+      <w:proofErr w:type="spellEnd"/>
+      <w:r>
+        <w:rPr>
+          <w:rFonts w:ascii="Times New Roman" w:hAnsi="Times New Roman" w:cs="Times New Roman"/>
+          <w:sz w:val="30"/>
+          <w:szCs w:val="30"/>
+        </w:rPr>
+        <w:br w:type="page"/>
+      </w:r>
+    </w:p>
+    <w:p>
+      <w:pPr>
+        <w:spacing w:after="0"/>
+        <w:rPr>
+          <w:rFonts w:ascii="Times New Roman" w:hAnsi="Times New Roman" w:cs="Times New Roman"/>
+          <w:sz w:val="30"/>
+          <w:szCs w:val="30"/>
+        </w:rPr>
+      </w:pPr>
+      <w:r>
+        <w:rPr>
+          <w:rFonts w:ascii="Times New Roman" w:hAnsi="Times New Roman" w:cs="Times New Roman"/>
+          <w:sz w:val="30"/>
+          <w:szCs w:val="30"/>
+        </w:rPr>
+        <w:lastRenderedPageBreak/>
+        <w:t xml:space="preserve">//Other </w:t>
+      </w:r>
+      <w:r>
+        <w:rPr>
+          <w:rFonts w:ascii="Times New Roman" w:hAnsi="Times New Roman" w:cs="Times New Roman"/>
+          <w:sz w:val="30"/>
+          <w:szCs w:val="30"/>
+        </w:rPr>
+        <w:t>commands</w:t>
+      </w:r>
+    </w:p>
+    <w:p>
+      <w:pPr>
+        <w:spacing w:after="0"/>
+        <w:rPr>
+          <w:rFonts w:ascii="Times New Roman" w:hAnsi="Times New Roman" w:cs="Times New Roman"/>
+          <w:sz w:val="30"/>
+          <w:szCs w:val="30"/>
+        </w:rPr>
+      </w:pPr>
+    </w:p>
+    <w:p>
+      <w:pPr>
+        <w:spacing w:after="0"/>
+        <w:rPr>
+          <w:rFonts w:ascii="Times New Roman" w:hAnsi="Times New Roman" w:cs="Times New Roman"/>
+          <w:sz w:val="30"/>
+          <w:szCs w:val="30"/>
+        </w:rPr>
+      </w:pPr>
+      <w:r>
+        <w:rPr>
+          <w:rFonts w:ascii="Times New Roman" w:hAnsi="Times New Roman" w:cs="Times New Roman"/>
+          <w:sz w:val="30"/>
+          <w:szCs w:val="30"/>
+        </w:rPr>
+        <w:t xml:space="preserve">//Add an assigned ride </w:t>
+      </w:r>
+    </w:p>
+    <w:p>
+      <w:pPr>
+        <w:spacing w:after="0"/>
+        <w:rPr>
+          <w:rFonts w:ascii="Times New Roman" w:hAnsi="Times New Roman" w:cs="Times New Roman"/>
+          <w:sz w:val="30"/>
+          <w:szCs w:val="30"/>
+        </w:rPr>
+      </w:pPr>
+      <w:proofErr w:type="spellStart"/>
+      <w:proofErr w:type="gramStart"/>
+      <w:r>
+        <w:rPr>
+          <w:rFonts w:ascii="Times New Roman" w:hAnsi="Times New Roman" w:cs="Times New Roman"/>
+          <w:b/>
+          <w:color w:val="1F00DA"/>
+          <w:sz w:val="30"/>
+          <w:szCs w:val="30"/>
+        </w:rPr>
+        <w:t>pred</w:t>
+      </w:r>
+      <w:proofErr w:type="spellEnd"/>
+      <w:proofErr w:type="gramEnd"/>
+      <w:r>
+        <w:rPr>
+          <w:rFonts w:ascii="Times New Roman" w:hAnsi="Times New Roman" w:cs="Times New Roman"/>
+          <w:sz w:val="30"/>
+          <w:szCs w:val="30"/>
+        </w:rPr>
+        <w:t xml:space="preserve"> </w:t>
+      </w:r>
+      <w:proofErr w:type="spellStart"/>
+      <w:r>
+        <w:rPr>
+          <w:rFonts w:ascii="Times New Roman" w:hAnsi="Times New Roman" w:cs="Times New Roman"/>
+          <w:sz w:val="30"/>
+          <w:szCs w:val="30"/>
+        </w:rPr>
+        <w:t>addAssignedRide</w:t>
+      </w:r>
+      <w:proofErr w:type="spellEnd"/>
+      <w:r>
+        <w:rPr>
+          <w:rFonts w:ascii="Times New Roman" w:hAnsi="Times New Roman" w:cs="Times New Roman"/>
+          <w:sz w:val="30"/>
+          <w:szCs w:val="30"/>
+        </w:rPr>
+        <w:t>(s1,s2:System){</w:t>
+      </w:r>
+    </w:p>
+    <w:p>
+      <w:pPr>
+        <w:spacing w:after="0"/>
+        <w:rPr>
+          <w:rFonts w:ascii="Times New Roman" w:hAnsi="Times New Roman" w:cs="Times New Roman"/>
+          <w:sz w:val="30"/>
+          <w:szCs w:val="30"/>
+        </w:rPr>
+      </w:pPr>
+      <w:r>
+        <w:rPr>
+          <w:rFonts w:ascii="Times New Roman" w:hAnsi="Times New Roman" w:cs="Times New Roman"/>
+          <w:sz w:val="30"/>
+          <w:szCs w:val="30"/>
+        </w:rPr>
+        <w:t xml:space="preserve">  </w:t>
+      </w:r>
+      <w:proofErr w:type="gramStart"/>
+      <w:r>
+        <w:rPr>
+          <w:rFonts w:ascii="Times New Roman" w:hAnsi="Times New Roman" w:cs="Times New Roman"/>
+          <w:b/>
+          <w:color w:val="1F00DA"/>
+          <w:sz w:val="30"/>
+          <w:szCs w:val="30"/>
+        </w:rPr>
+        <w:t>one</w:t>
+      </w:r>
+      <w:proofErr w:type="gramEnd"/>
+      <w:r>
+        <w:rPr>
+          <w:rFonts w:ascii="Times New Roman" w:hAnsi="Times New Roman" w:cs="Times New Roman"/>
+          <w:sz w:val="30"/>
+          <w:szCs w:val="30"/>
+        </w:rPr>
+        <w:t xml:space="preserve"> r1:TaxiRide | r1.rideStatus = Assigned  </w:t>
+      </w:r>
+      <w:r>
+        <w:rPr>
+          <w:rFonts w:ascii="Times New Roman" w:hAnsi="Times New Roman" w:cs="Times New Roman"/>
+          <w:b/>
+          <w:color w:val="1F00DA"/>
+          <w:sz w:val="30"/>
+          <w:szCs w:val="30"/>
+        </w:rPr>
+        <w:t>and</w:t>
+      </w:r>
+      <w:r>
+        <w:rPr>
+          <w:rFonts w:ascii="Times New Roman" w:hAnsi="Times New Roman" w:cs="Times New Roman"/>
+          <w:sz w:val="30"/>
+          <w:szCs w:val="30"/>
+        </w:rPr>
+        <w:t xml:space="preserve"> s2.taxiRide=s1.taxiRide + r1</w:t>
+      </w:r>
+    </w:p>
+    <w:p>
+      <w:pPr>
+        <w:spacing w:after="0"/>
+        <w:rPr>
+          <w:rFonts w:ascii="Times New Roman" w:hAnsi="Times New Roman" w:cs="Times New Roman"/>
+          <w:sz w:val="30"/>
+          <w:szCs w:val="30"/>
+        </w:rPr>
+      </w:pPr>
+      <w:r>
+        <w:rPr>
+          <w:rFonts w:ascii="Times New Roman" w:hAnsi="Times New Roman" w:cs="Times New Roman"/>
+          <w:sz w:val="30"/>
+          <w:szCs w:val="30"/>
+        </w:rPr>
+        <w:t>}</w:t>
+      </w:r>
+    </w:p>
+    <w:p>
+      <w:pPr>
+        <w:spacing w:after="0"/>
+        <w:rPr>
+          <w:rFonts w:ascii="Times New Roman" w:hAnsi="Times New Roman" w:cs="Times New Roman"/>
+          <w:sz w:val="30"/>
+          <w:szCs w:val="30"/>
+        </w:rPr>
+      </w:pPr>
+    </w:p>
+    <w:p>
+      <w:pPr>
+        <w:spacing w:after="0"/>
+        <w:rPr>
+          <w:rFonts w:ascii="Times New Roman" w:hAnsi="Times New Roman" w:cs="Times New Roman"/>
+          <w:sz w:val="30"/>
+          <w:szCs w:val="30"/>
+        </w:rPr>
+      </w:pPr>
+      <w:r>
+        <w:rPr>
+          <w:rFonts w:ascii="Times New Roman" w:hAnsi="Times New Roman" w:cs="Times New Roman"/>
+          <w:sz w:val="30"/>
+          <w:szCs w:val="30"/>
+        </w:rPr>
+        <w:t>//Add an annulled ride</w:t>
+      </w:r>
+    </w:p>
+    <w:p>
+      <w:pPr>
+        <w:spacing w:after="0"/>
+        <w:rPr>
+          <w:rFonts w:ascii="Times New Roman" w:hAnsi="Times New Roman" w:cs="Times New Roman"/>
+          <w:sz w:val="30"/>
+          <w:szCs w:val="30"/>
+        </w:rPr>
+      </w:pPr>
+      <w:proofErr w:type="spellStart"/>
+      <w:proofErr w:type="gramStart"/>
+      <w:r>
+        <w:rPr>
+          <w:rFonts w:ascii="Times New Roman" w:hAnsi="Times New Roman" w:cs="Times New Roman"/>
+          <w:b/>
+          <w:color w:val="1F00DA"/>
+          <w:sz w:val="30"/>
+          <w:szCs w:val="30"/>
+        </w:rPr>
+        <w:t>pred</w:t>
+      </w:r>
+      <w:proofErr w:type="spellEnd"/>
+      <w:proofErr w:type="gramEnd"/>
+      <w:r>
+        <w:rPr>
+          <w:rFonts w:ascii="Times New Roman" w:hAnsi="Times New Roman" w:cs="Times New Roman"/>
+          <w:sz w:val="30"/>
+          <w:szCs w:val="30"/>
+        </w:rPr>
+        <w:t xml:space="preserve"> </w:t>
+      </w:r>
+      <w:proofErr w:type="spellStart"/>
+      <w:r>
+        <w:rPr>
+          <w:rFonts w:ascii="Times New Roman" w:hAnsi="Times New Roman" w:cs="Times New Roman"/>
+          <w:sz w:val="30"/>
+          <w:szCs w:val="30"/>
+        </w:rPr>
+        <w:t>addAnnulledRide</w:t>
+      </w:r>
+      <w:proofErr w:type="spellEnd"/>
+      <w:r>
+        <w:rPr>
+          <w:rFonts w:ascii="Times New Roman" w:hAnsi="Times New Roman" w:cs="Times New Roman"/>
+          <w:sz w:val="30"/>
+          <w:szCs w:val="30"/>
+        </w:rPr>
+        <w:t>(s1,s2:System){</w:t>
+      </w:r>
+    </w:p>
+    <w:p>
+      <w:pPr>
+        <w:spacing w:after="0"/>
+        <w:rPr>
+          <w:rFonts w:ascii="Times New Roman" w:hAnsi="Times New Roman" w:cs="Times New Roman"/>
+          <w:sz w:val="30"/>
+          <w:szCs w:val="30"/>
+        </w:rPr>
+      </w:pPr>
+      <w:r>
+        <w:rPr>
+          <w:rFonts w:ascii="Times New Roman" w:hAnsi="Times New Roman" w:cs="Times New Roman"/>
+          <w:sz w:val="30"/>
+          <w:szCs w:val="30"/>
+        </w:rPr>
+        <w:t xml:space="preserve">  </w:t>
+      </w:r>
+      <w:proofErr w:type="gramStart"/>
+      <w:r>
+        <w:rPr>
+          <w:rFonts w:ascii="Times New Roman" w:hAnsi="Times New Roman" w:cs="Times New Roman"/>
+          <w:b/>
+          <w:color w:val="1F00DA"/>
+          <w:sz w:val="30"/>
+          <w:szCs w:val="30"/>
+        </w:rPr>
+        <w:t>one</w:t>
+      </w:r>
+      <w:proofErr w:type="gramEnd"/>
+      <w:r>
+        <w:rPr>
+          <w:rFonts w:ascii="Times New Roman" w:hAnsi="Times New Roman" w:cs="Times New Roman"/>
+          <w:sz w:val="30"/>
+          <w:szCs w:val="30"/>
+        </w:rPr>
+        <w:t xml:space="preserve"> r1:TaxiRide | r1.rideStatus = Annulled  </w:t>
+      </w:r>
+      <w:r>
+        <w:rPr>
+          <w:rFonts w:ascii="Times New Roman" w:hAnsi="Times New Roman" w:cs="Times New Roman"/>
+          <w:b/>
+          <w:color w:val="1F00DA"/>
+          <w:sz w:val="30"/>
+          <w:szCs w:val="30"/>
+        </w:rPr>
+        <w:t>and</w:t>
+      </w:r>
+      <w:r>
+        <w:rPr>
+          <w:rFonts w:ascii="Times New Roman" w:hAnsi="Times New Roman" w:cs="Times New Roman"/>
+          <w:sz w:val="30"/>
+          <w:szCs w:val="30"/>
+        </w:rPr>
+        <w:t xml:space="preserve"> s2.taxiRide=s1.taxiRide + r1</w:t>
+      </w:r>
+    </w:p>
+    <w:p>
+      <w:pPr>
+        <w:spacing w:after="0"/>
+        <w:rPr>
+          <w:rFonts w:ascii="Times New Roman" w:hAnsi="Times New Roman" w:cs="Times New Roman"/>
+          <w:sz w:val="30"/>
+          <w:szCs w:val="30"/>
+        </w:rPr>
+      </w:pPr>
+      <w:r>
+        <w:rPr>
+          <w:rFonts w:ascii="Times New Roman" w:hAnsi="Times New Roman" w:cs="Times New Roman"/>
+          <w:sz w:val="30"/>
+          <w:szCs w:val="30"/>
+        </w:rPr>
+        <w:t>}</w:t>
+      </w:r>
+    </w:p>
+    <w:p>
+      <w:pPr>
+        <w:spacing w:after="0"/>
+        <w:rPr>
+          <w:rFonts w:ascii="Times New Roman" w:hAnsi="Times New Roman" w:cs="Times New Roman"/>
+          <w:sz w:val="30"/>
+          <w:szCs w:val="30"/>
+        </w:rPr>
+      </w:pPr>
+    </w:p>
+    <w:p>
+      <w:pPr>
+        <w:spacing w:after="0"/>
+        <w:rPr>
+          <w:rFonts w:ascii="Times New Roman" w:hAnsi="Times New Roman" w:cs="Times New Roman"/>
+          <w:sz w:val="30"/>
+          <w:szCs w:val="30"/>
+        </w:rPr>
+      </w:pPr>
+      <w:r>
+        <w:rPr>
+          <w:rFonts w:ascii="Times New Roman" w:hAnsi="Times New Roman" w:cs="Times New Roman"/>
+          <w:sz w:val="30"/>
+          <w:szCs w:val="30"/>
+        </w:rPr>
+        <w:t>//Add a completed ride</w:t>
+      </w:r>
+    </w:p>
+    <w:p>
+      <w:pPr>
+        <w:spacing w:after="0"/>
+        <w:rPr>
+          <w:rFonts w:ascii="Times New Roman" w:hAnsi="Times New Roman" w:cs="Times New Roman"/>
+          <w:sz w:val="30"/>
+          <w:szCs w:val="30"/>
+        </w:rPr>
+      </w:pPr>
+      <w:proofErr w:type="spellStart"/>
+      <w:proofErr w:type="gramStart"/>
+      <w:r>
+        <w:rPr>
+          <w:rFonts w:ascii="Times New Roman" w:hAnsi="Times New Roman" w:cs="Times New Roman"/>
+          <w:b/>
+          <w:color w:val="1F00DA"/>
+          <w:sz w:val="30"/>
+          <w:szCs w:val="30"/>
+        </w:rPr>
+        <w:t>pred</w:t>
+      </w:r>
+      <w:proofErr w:type="spellEnd"/>
+      <w:proofErr w:type="gramEnd"/>
+      <w:r>
+        <w:rPr>
+          <w:rFonts w:ascii="Times New Roman" w:hAnsi="Times New Roman" w:cs="Times New Roman"/>
+          <w:sz w:val="30"/>
+          <w:szCs w:val="30"/>
+        </w:rPr>
+        <w:t xml:space="preserve"> </w:t>
+      </w:r>
+      <w:proofErr w:type="spellStart"/>
+      <w:r>
+        <w:rPr>
+          <w:rFonts w:ascii="Times New Roman" w:hAnsi="Times New Roman" w:cs="Times New Roman"/>
+          <w:sz w:val="30"/>
+          <w:szCs w:val="30"/>
+        </w:rPr>
+        <w:t>addCompletedRide</w:t>
+      </w:r>
+      <w:proofErr w:type="spellEnd"/>
+      <w:r>
+        <w:rPr>
+          <w:rFonts w:ascii="Times New Roman" w:hAnsi="Times New Roman" w:cs="Times New Roman"/>
+          <w:sz w:val="30"/>
+          <w:szCs w:val="30"/>
+        </w:rPr>
+        <w:t>(s1,s2:System){</w:t>
       </w:r>
     </w:p>
     <w:p>
@@ -9002,10 +10658,12 @@
       <w:r>
         <w:rPr>
           <w:rFonts w:ascii="Times New Roman" w:hAnsi="Times New Roman" w:cs="Times New Roman"/>
-          <w:sz w:val="30"/>
-          <w:szCs w:val="30"/>
-        </w:rPr>
-        <w:t>some</w:t>
+          <w:b/>
+          <w:color w:val="1F00DA"/>
+          <w:sz w:val="30"/>
+          <w:szCs w:val="30"/>
+        </w:rPr>
+        <w:t>one</w:t>
       </w:r>
       <w:proofErr w:type="gramEnd"/>
       <w:r>
@@ -9014,7 +10672,7 @@
           <w:sz w:val="30"/>
           <w:szCs w:val="30"/>
         </w:rPr>
-        <w:t xml:space="preserve"> d1:TaxiDriver | (d1.status = Busy </w:t>
+        <w:t xml:space="preserve"> r1:TaxiRide | r1.rideStatus = Completed  </w:t>
       </w:r>
       <w:r>
         <w:rPr>
@@ -9032,71 +10690,77 @@
           <w:sz w:val="30"/>
           <w:szCs w:val="30"/>
         </w:rPr>
-        <w:t xml:space="preserve"> (</w:t>
-      </w:r>
-      <w:r>
-        <w:rPr>
-          <w:rFonts w:ascii="Times New Roman" w:hAnsi="Times New Roman" w:cs="Times New Roman"/>
-          <w:b/>
-          <w:color w:val="1F00DA"/>
-          <w:sz w:val="30"/>
-          <w:szCs w:val="30"/>
-        </w:rPr>
-        <w:t>no</w:t>
-      </w:r>
-      <w:r>
-        <w:rPr>
-          <w:rFonts w:ascii="Times New Roman" w:hAnsi="Times New Roman" w:cs="Times New Roman"/>
-          <w:sz w:val="30"/>
-          <w:szCs w:val="30"/>
-        </w:rPr>
-        <w:t xml:space="preserve"> r1:TaxiRide | (r1.rideStatus = Assigned </w:t>
-      </w:r>
-      <w:r>
-        <w:rPr>
-          <w:rFonts w:ascii="Times New Roman" w:hAnsi="Times New Roman" w:cs="Times New Roman"/>
-          <w:b/>
-          <w:color w:val="1F00DA"/>
-          <w:sz w:val="30"/>
-          <w:szCs w:val="30"/>
-        </w:rPr>
-        <w:t>and</w:t>
-      </w:r>
-      <w:r>
-        <w:rPr>
-          <w:rFonts w:ascii="Times New Roman" w:hAnsi="Times New Roman" w:cs="Times New Roman"/>
-          <w:sz w:val="30"/>
-          <w:szCs w:val="30"/>
-        </w:rPr>
-        <w:t xml:space="preserve"> r1.taxi = d1.taxi)))</w:t>
-      </w:r>
-    </w:p>
-    <w:p>
-      <w:pPr>
-        <w:spacing w:after="0"/>
-        <w:rPr>
-          <w:rFonts w:ascii="Times New Roman" w:hAnsi="Times New Roman" w:cs="Times New Roman"/>
-          <w:sz w:val="30"/>
-          <w:szCs w:val="30"/>
-        </w:rPr>
-      </w:pPr>
-      <w:r>
-        <w:rPr>
-          <w:rFonts w:ascii="Times New Roman" w:hAnsi="Times New Roman" w:cs="Times New Roman"/>
-          <w:sz w:val="30"/>
-          <w:szCs w:val="30"/>
-        </w:rPr>
-        <w:t xml:space="preserve">   </w:t>
-      </w:r>
+        <w:t xml:space="preserve"> s2.taxiRide=s1.taxiRide + r1</w:t>
+      </w:r>
+    </w:p>
+    <w:p>
+      <w:pPr>
+        <w:spacing w:after="0"/>
+        <w:rPr>
+          <w:rFonts w:ascii="Times New Roman" w:hAnsi="Times New Roman" w:cs="Times New Roman"/>
+          <w:sz w:val="30"/>
+          <w:szCs w:val="30"/>
+        </w:rPr>
+      </w:pPr>
+      <w:r>
+        <w:rPr>
+          <w:rFonts w:ascii="Times New Roman" w:hAnsi="Times New Roman" w:cs="Times New Roman"/>
+          <w:sz w:val="30"/>
+          <w:szCs w:val="30"/>
+        </w:rPr>
+        <w:t>}</w:t>
+      </w:r>
+    </w:p>
+    <w:p>
+      <w:pPr>
+        <w:spacing w:after="0"/>
+        <w:rPr>
+          <w:rFonts w:ascii="Times New Roman" w:hAnsi="Times New Roman" w:cs="Times New Roman"/>
+          <w:sz w:val="30"/>
+          <w:szCs w:val="30"/>
+        </w:rPr>
+      </w:pPr>
+    </w:p>
+    <w:p>
+      <w:pPr>
+        <w:spacing w:after="0"/>
+        <w:rPr>
+          <w:rFonts w:ascii="Times New Roman" w:hAnsi="Times New Roman" w:cs="Times New Roman"/>
+          <w:sz w:val="30"/>
+          <w:szCs w:val="30"/>
+        </w:rPr>
+      </w:pPr>
+      <w:r>
+        <w:rPr>
+          <w:rFonts w:ascii="Times New Roman" w:hAnsi="Times New Roman" w:cs="Times New Roman"/>
+          <w:sz w:val="30"/>
+          <w:szCs w:val="30"/>
+        </w:rPr>
+        <w:t>//Add 2 taxi drivers</w:t>
+      </w:r>
+    </w:p>
+    <w:p>
+      <w:pPr>
+        <w:spacing w:after="0"/>
+        <w:rPr>
+          <w:rFonts w:ascii="Times New Roman" w:hAnsi="Times New Roman" w:cs="Times New Roman"/>
+          <w:sz w:val="30"/>
+          <w:szCs w:val="30"/>
+        </w:rPr>
+      </w:pPr>
+      <w:proofErr w:type="spellStart"/>
       <w:proofErr w:type="gramStart"/>
       <w:r>
         <w:rPr>
           <w:rFonts w:ascii="Times New Roman" w:hAnsi="Times New Roman" w:cs="Times New Roman"/>
-          <w:sz w:val="30"/>
-          <w:szCs w:val="30"/>
-        </w:rPr>
-        <w:t>some</w:t>
-      </w:r>
+          <w:b/>
+          <w:color w:val="1F00DA"/>
+          <w:sz w:val="30"/>
+          <w:szCs w:val="30"/>
+        </w:rPr>
+        <w:t>pred</w:t>
+      </w:r>
+      <w:proofErr w:type="spellEnd"/>
       <w:proofErr w:type="gramEnd"/>
       <w:r>
         <w:rPr>
@@ -9104,25 +10768,25 @@
           <w:sz w:val="30"/>
           <w:szCs w:val="30"/>
         </w:rPr>
-        <w:t xml:space="preserve"> s1:System, r1:TaxiDriver | </w:t>
-      </w:r>
-      <w:proofErr w:type="spellStart"/>
-      <w:r>
-        <w:rPr>
-          <w:rFonts w:ascii="Times New Roman" w:hAnsi="Times New Roman" w:cs="Times New Roman"/>
-          <w:sz w:val="30"/>
-          <w:szCs w:val="30"/>
-        </w:rPr>
-        <w:t>addDriver</w:t>
-      </w:r>
-      <w:proofErr w:type="spellEnd"/>
-      <w:r>
-        <w:rPr>
-          <w:rFonts w:ascii="Times New Roman" w:hAnsi="Times New Roman" w:cs="Times New Roman"/>
-          <w:sz w:val="30"/>
-          <w:szCs w:val="30"/>
-        </w:rPr>
-        <w:t>[s1,r1]</w:t>
+        <w:t xml:space="preserve"> add2Driver (s1,s2:System, d1,d2:TaxiDriver){</w:t>
+      </w:r>
+    </w:p>
+    <w:p>
+      <w:pPr>
+        <w:spacing w:after="0"/>
+        <w:rPr>
+          <w:rFonts w:ascii="Times New Roman" w:hAnsi="Times New Roman" w:cs="Times New Roman"/>
+          <w:sz w:val="30"/>
+          <w:szCs w:val="30"/>
+        </w:rPr>
+      </w:pPr>
+      <w:r>
+        <w:rPr>
+          <w:rFonts w:ascii="Times New Roman" w:hAnsi="Times New Roman" w:cs="Times New Roman"/>
+          <w:sz w:val="30"/>
+          <w:szCs w:val="30"/>
+        </w:rPr>
+        <w:t xml:space="preserve">  s2.users= s1.users + d1 + d2</w:t>
       </w:r>
     </w:p>
     <w:p>
@@ -9168,107 +10832,7 @@
           <w:sz w:val="30"/>
           <w:szCs w:val="30"/>
         </w:rPr>
-        <w:t xml:space="preserve">//check </w:t>
-      </w:r>
-      <w:proofErr w:type="spellStart"/>
-      <w:r>
-        <w:rPr>
-          <w:rFonts w:ascii="Times New Roman" w:hAnsi="Times New Roman" w:cs="Times New Roman"/>
-          <w:sz w:val="30"/>
-          <w:szCs w:val="30"/>
-        </w:rPr>
-        <w:t>driversStandardCustomer</w:t>
-      </w:r>
-      <w:proofErr w:type="spellEnd"/>
-      <w:r>
-        <w:rPr>
-          <w:rFonts w:ascii="Times New Roman" w:hAnsi="Times New Roman" w:cs="Times New Roman"/>
-          <w:sz w:val="30"/>
-          <w:szCs w:val="30"/>
-        </w:rPr>
-        <w:t xml:space="preserve"> </w:t>
-      </w:r>
-    </w:p>
-    <w:p>
-      <w:pPr>
-        <w:spacing w:after="0"/>
-        <w:rPr>
-          <w:rFonts w:ascii="Times New Roman" w:hAnsi="Times New Roman" w:cs="Times New Roman"/>
-          <w:sz w:val="30"/>
-          <w:szCs w:val="30"/>
-        </w:rPr>
-      </w:pPr>
-    </w:p>
-    <w:p>
-      <w:pPr>
-        <w:spacing w:after="0"/>
-        <w:rPr>
-          <w:rFonts w:ascii="Times New Roman" w:hAnsi="Times New Roman" w:cs="Times New Roman"/>
-          <w:sz w:val="30"/>
-          <w:szCs w:val="30"/>
-        </w:rPr>
-      </w:pPr>
-      <w:r>
-        <w:rPr>
-          <w:rFonts w:ascii="Times New Roman" w:hAnsi="Times New Roman" w:cs="Times New Roman"/>
-          <w:sz w:val="30"/>
-          <w:szCs w:val="30"/>
-        </w:rPr>
-        <w:t>*/</w:t>
-      </w:r>
-    </w:p>
-    <w:p>
-      <w:pPr>
-        <w:spacing w:after="0"/>
-        <w:rPr>
-          <w:rFonts w:ascii="Times New Roman" w:hAnsi="Times New Roman" w:cs="Times New Roman"/>
-          <w:sz w:val="30"/>
-          <w:szCs w:val="30"/>
-        </w:rPr>
-      </w:pPr>
-      <w:r>
-        <w:rPr>
-          <w:rFonts w:ascii="Times New Roman" w:hAnsi="Times New Roman" w:cs="Times New Roman"/>
-          <w:sz w:val="30"/>
-          <w:szCs w:val="30"/>
-        </w:rPr>
-        <w:t xml:space="preserve">//Other </w:t>
-      </w:r>
-      <w:r>
-        <w:rPr>
-          <w:rFonts w:ascii="Times New Roman" w:hAnsi="Times New Roman" w:cs="Times New Roman"/>
-          <w:sz w:val="30"/>
-          <w:szCs w:val="30"/>
-        </w:rPr>
-        <w:t>commands</w:t>
-      </w:r>
-    </w:p>
-    <w:p>
-      <w:pPr>
-        <w:spacing w:after="0"/>
-        <w:rPr>
-          <w:rFonts w:ascii="Times New Roman" w:hAnsi="Times New Roman" w:cs="Times New Roman"/>
-          <w:sz w:val="30"/>
-          <w:szCs w:val="30"/>
-        </w:rPr>
-      </w:pPr>
-    </w:p>
-    <w:p>
-      <w:pPr>
-        <w:spacing w:after="0"/>
-        <w:rPr>
-          <w:rFonts w:ascii="Times New Roman" w:hAnsi="Times New Roman" w:cs="Times New Roman"/>
-          <w:sz w:val="30"/>
-          <w:szCs w:val="30"/>
-        </w:rPr>
-      </w:pPr>
-      <w:r>
-        <w:rPr>
-          <w:rFonts w:ascii="Times New Roman" w:hAnsi="Times New Roman" w:cs="Times New Roman"/>
-          <w:sz w:val="30"/>
-          <w:szCs w:val="30"/>
-        </w:rPr>
-        <w:t xml:space="preserve">//Add an assigned ride </w:t>
+        <w:t>//Add 2 customers</w:t>
       </w:r>
     </w:p>
     <w:p>
@@ -9290,7 +10854,6 @@
           <w:sz w:val="30"/>
           <w:szCs w:val="30"/>
         </w:rPr>
-        <w:lastRenderedPageBreak/>
         <w:t>pred</w:t>
       </w:r>
       <w:proofErr w:type="spellEnd"/>
@@ -9301,44 +10864,73 @@
           <w:sz w:val="30"/>
           <w:szCs w:val="30"/>
         </w:rPr>
-        <w:t xml:space="preserve"> </w:t>
-      </w:r>
-      <w:proofErr w:type="spellStart"/>
-      <w:r>
-        <w:rPr>
-          <w:rFonts w:ascii="Times New Roman" w:hAnsi="Times New Roman" w:cs="Times New Roman"/>
-          <w:sz w:val="30"/>
-          <w:szCs w:val="30"/>
-        </w:rPr>
-        <w:t>addAssignedRide</w:t>
-      </w:r>
-      <w:proofErr w:type="spellEnd"/>
-      <w:r>
-        <w:rPr>
-          <w:rFonts w:ascii="Times New Roman" w:hAnsi="Times New Roman" w:cs="Times New Roman"/>
-          <w:sz w:val="30"/>
-          <w:szCs w:val="30"/>
-        </w:rPr>
-        <w:t>(s1,s2:System){</w:t>
-      </w:r>
-    </w:p>
-    <w:p>
-      <w:pPr>
-        <w:spacing w:after="0"/>
-        <w:rPr>
-          <w:rFonts w:ascii="Times New Roman" w:hAnsi="Times New Roman" w:cs="Times New Roman"/>
-          <w:sz w:val="30"/>
-          <w:szCs w:val="30"/>
-        </w:rPr>
-      </w:pPr>
-      <w:r>
-        <w:rPr>
-          <w:rFonts w:ascii="Times New Roman" w:hAnsi="Times New Roman" w:cs="Times New Roman"/>
-          <w:sz w:val="30"/>
-          <w:szCs w:val="30"/>
-        </w:rPr>
-        <w:t xml:space="preserve">  </w:t>
-      </w:r>
+        <w:t xml:space="preserve"> add2Customer(s1,s2:System,c1,c2:Customer){</w:t>
+      </w:r>
+    </w:p>
+    <w:p>
+      <w:pPr>
+        <w:spacing w:after="0"/>
+        <w:rPr>
+          <w:rFonts w:ascii="Times New Roman" w:hAnsi="Times New Roman" w:cs="Times New Roman"/>
+          <w:sz w:val="30"/>
+          <w:szCs w:val="30"/>
+        </w:rPr>
+      </w:pPr>
+      <w:r>
+        <w:rPr>
+          <w:rFonts w:ascii="Times New Roman" w:hAnsi="Times New Roman" w:cs="Times New Roman"/>
+          <w:sz w:val="30"/>
+          <w:szCs w:val="30"/>
+        </w:rPr>
+        <w:t xml:space="preserve">  s2.users=s1.users + c1+c2</w:t>
+      </w:r>
+    </w:p>
+    <w:p>
+      <w:pPr>
+        <w:spacing w:after="0"/>
+        <w:rPr>
+          <w:rFonts w:ascii="Times New Roman" w:hAnsi="Times New Roman" w:cs="Times New Roman"/>
+          <w:sz w:val="30"/>
+          <w:szCs w:val="30"/>
+        </w:rPr>
+      </w:pPr>
+      <w:r>
+        <w:rPr>
+          <w:rFonts w:ascii="Times New Roman" w:hAnsi="Times New Roman" w:cs="Times New Roman"/>
+          <w:sz w:val="30"/>
+          <w:szCs w:val="30"/>
+        </w:rPr>
+        <w:t>}</w:t>
+      </w:r>
+    </w:p>
+    <w:p>
+      <w:pPr>
+        <w:spacing w:after="0"/>
+        <w:rPr>
+          <w:rFonts w:ascii="Times New Roman" w:hAnsi="Times New Roman" w:cs="Times New Roman"/>
+          <w:sz w:val="30"/>
+          <w:szCs w:val="30"/>
+        </w:rPr>
+      </w:pPr>
+      <w:r>
+        <w:rPr>
+          <w:rFonts w:ascii="Times New Roman" w:hAnsi="Times New Roman" w:cs="Times New Roman"/>
+          <w:sz w:val="30"/>
+          <w:szCs w:val="30"/>
+        </w:rPr>
+        <w:t>//Add 2 reservations</w:t>
+      </w:r>
+    </w:p>
+    <w:p>
+      <w:pPr>
+        <w:spacing w:after="0"/>
+        <w:rPr>
+          <w:rFonts w:ascii="Times New Roman" w:hAnsi="Times New Roman" w:cs="Times New Roman"/>
+          <w:sz w:val="30"/>
+          <w:szCs w:val="30"/>
+        </w:rPr>
+      </w:pPr>
+      <w:proofErr w:type="spellStart"/>
       <w:proofErr w:type="gramStart"/>
       <w:r>
         <w:rPr>
@@ -9348,8 +10940,9 @@
           <w:sz w:val="30"/>
           <w:szCs w:val="30"/>
         </w:rPr>
-        <w:t>one</w:t>
-      </w:r>
+        <w:t>pred</w:t>
+      </w:r>
+      <w:proofErr w:type="spellEnd"/>
       <w:proofErr w:type="gramEnd"/>
       <w:r>
         <w:rPr>
@@ -9357,25 +10950,25 @@
           <w:sz w:val="30"/>
           <w:szCs w:val="30"/>
         </w:rPr>
-        <w:t xml:space="preserve"> r1:TaxiRide | r1.rideStatus = Assigned  </w:t>
-      </w:r>
-      <w:r>
-        <w:rPr>
-          <w:rFonts w:ascii="Times New Roman" w:hAnsi="Times New Roman" w:cs="Times New Roman"/>
-          <w:b/>
-          <w:color w:val="1F00DA"/>
-          <w:sz w:val="30"/>
-          <w:szCs w:val="30"/>
-        </w:rPr>
-        <w:t>and</w:t>
-      </w:r>
-      <w:r>
-        <w:rPr>
-          <w:rFonts w:ascii="Times New Roman" w:hAnsi="Times New Roman" w:cs="Times New Roman"/>
-          <w:sz w:val="30"/>
-          <w:szCs w:val="30"/>
-        </w:rPr>
-        <w:t xml:space="preserve"> s2.taxiRide=s1.taxiRide + r1</w:t>
+        <w:t xml:space="preserve"> add2Reservation(s1,s2:System, res1,res2:Reservation){</w:t>
+      </w:r>
+    </w:p>
+    <w:p>
+      <w:pPr>
+        <w:spacing w:after="0"/>
+        <w:rPr>
+          <w:rFonts w:ascii="Times New Roman" w:hAnsi="Times New Roman" w:cs="Times New Roman"/>
+          <w:sz w:val="30"/>
+          <w:szCs w:val="30"/>
+        </w:rPr>
+      </w:pPr>
+      <w:r>
+        <w:rPr>
+          <w:rFonts w:ascii="Times New Roman" w:hAnsi="Times New Roman" w:cs="Times New Roman"/>
+          <w:sz w:val="30"/>
+          <w:szCs w:val="30"/>
+        </w:rPr>
+        <w:t xml:space="preserve">  s2.taxiRide=s1.taxiRide + res1 + res2 </w:t>
       </w:r>
     </w:p>
     <w:p>
@@ -9421,7 +11014,7 @@
           <w:sz w:val="30"/>
           <w:szCs w:val="30"/>
         </w:rPr>
-        <w:t>//Add an annulled ride</w:t>
+        <w:t>//Add 2 requests</w:t>
       </w:r>
     </w:p>
     <w:p>
@@ -9453,44 +11046,99 @@
           <w:sz w:val="30"/>
           <w:szCs w:val="30"/>
         </w:rPr>
-        <w:t xml:space="preserve"> </w:t>
-      </w:r>
-      <w:proofErr w:type="spellStart"/>
-      <w:r>
-        <w:rPr>
-          <w:rFonts w:ascii="Times New Roman" w:hAnsi="Times New Roman" w:cs="Times New Roman"/>
-          <w:sz w:val="30"/>
-          <w:szCs w:val="30"/>
-        </w:rPr>
-        <w:t>addAnnulledRide</w:t>
-      </w:r>
-      <w:proofErr w:type="spellEnd"/>
-      <w:r>
-        <w:rPr>
-          <w:rFonts w:ascii="Times New Roman" w:hAnsi="Times New Roman" w:cs="Times New Roman"/>
-          <w:sz w:val="30"/>
-          <w:szCs w:val="30"/>
-        </w:rPr>
-        <w:t>(s1,s2:System){</w:t>
-      </w:r>
-    </w:p>
-    <w:p>
-      <w:pPr>
-        <w:spacing w:after="0"/>
-        <w:rPr>
-          <w:rFonts w:ascii="Times New Roman" w:hAnsi="Times New Roman" w:cs="Times New Roman"/>
-          <w:sz w:val="30"/>
-          <w:szCs w:val="30"/>
-        </w:rPr>
-      </w:pPr>
-      <w:r>
-        <w:rPr>
-          <w:rFonts w:ascii="Times New Roman" w:hAnsi="Times New Roman" w:cs="Times New Roman"/>
-          <w:sz w:val="30"/>
-          <w:szCs w:val="30"/>
-        </w:rPr>
-        <w:t xml:space="preserve">  </w:t>
-      </w:r>
+        <w:t xml:space="preserve"> add2Request(s1,s2:System, req1,req2:Request){</w:t>
+      </w:r>
+    </w:p>
+    <w:p>
+      <w:pPr>
+        <w:spacing w:after="0"/>
+        <w:rPr>
+          <w:rFonts w:ascii="Times New Roman" w:hAnsi="Times New Roman" w:cs="Times New Roman"/>
+          <w:sz w:val="30"/>
+          <w:szCs w:val="30"/>
+        </w:rPr>
+      </w:pPr>
+      <w:r>
+        <w:rPr>
+          <w:rFonts w:ascii="Times New Roman" w:hAnsi="Times New Roman" w:cs="Times New Roman"/>
+          <w:sz w:val="30"/>
+          <w:szCs w:val="30"/>
+        </w:rPr>
+        <w:t xml:space="preserve">  s2.taxiRide=s1.taxiRide + req1 + req2 </w:t>
+      </w:r>
+    </w:p>
+    <w:p>
+      <w:pPr>
+        <w:spacing w:after="0"/>
+        <w:rPr>
+          <w:rFonts w:ascii="Times New Roman" w:hAnsi="Times New Roman" w:cs="Times New Roman"/>
+          <w:sz w:val="30"/>
+          <w:szCs w:val="30"/>
+        </w:rPr>
+      </w:pPr>
+      <w:r>
+        <w:rPr>
+          <w:rFonts w:ascii="Times New Roman" w:hAnsi="Times New Roman" w:cs="Times New Roman"/>
+          <w:sz w:val="30"/>
+          <w:szCs w:val="30"/>
+        </w:rPr>
+        <w:t>}</w:t>
+      </w:r>
+    </w:p>
+    <w:p>
+      <w:pPr>
+        <w:spacing w:after="0"/>
+        <w:rPr>
+          <w:rFonts w:ascii="Times New Roman" w:hAnsi="Times New Roman" w:cs="Times New Roman"/>
+          <w:sz w:val="30"/>
+          <w:szCs w:val="30"/>
+        </w:rPr>
+      </w:pPr>
+    </w:p>
+    <w:p>
+      <w:pPr>
+        <w:spacing w:after="0"/>
+        <w:rPr>
+          <w:rFonts w:ascii="Times New Roman" w:hAnsi="Times New Roman" w:cs="Times New Roman"/>
+          <w:sz w:val="30"/>
+          <w:szCs w:val="30"/>
+        </w:rPr>
+      </w:pPr>
+      <w:r>
+        <w:rPr>
+          <w:rFonts w:ascii="Times New Roman" w:hAnsi="Times New Roman" w:cs="Times New Roman"/>
+          <w:sz w:val="30"/>
+          <w:szCs w:val="30"/>
+        </w:rPr>
+        <w:t xml:space="preserve">//Add 1 busy </w:t>
+      </w:r>
+      <w:r>
+        <w:rPr>
+          <w:rFonts w:ascii="Times New Roman" w:hAnsi="Times New Roman" w:cs="Times New Roman"/>
+          <w:sz w:val="30"/>
+          <w:szCs w:val="30"/>
+        </w:rPr>
+        <w:t xml:space="preserve">and </w:t>
+      </w:r>
+      <w:r>
+        <w:rPr>
+          <w:rFonts w:ascii="Times New Roman" w:hAnsi="Times New Roman" w:cs="Times New Roman"/>
+          <w:sz w:val="30"/>
+          <w:szCs w:val="30"/>
+        </w:rPr>
+        <w:t>1 available taxi driver</w:t>
+      </w:r>
+    </w:p>
+    <w:p>
+      <w:pPr>
+        <w:spacing w:after="0"/>
+        <w:rPr>
+          <w:rFonts w:ascii="Times New Roman" w:hAnsi="Times New Roman" w:cs="Times New Roman"/>
+          <w:sz w:val="30"/>
+          <w:szCs w:val="30"/>
+        </w:rPr>
+      </w:pPr>
+      <w:proofErr w:type="spellStart"/>
       <w:proofErr w:type="gramStart"/>
       <w:r>
         <w:rPr>
@@ -9500,8 +11148,9 @@
           <w:sz w:val="30"/>
           <w:szCs w:val="30"/>
         </w:rPr>
-        <w:t>one</w:t>
-      </w:r>
+        <w:t>pred</w:t>
+      </w:r>
+      <w:proofErr w:type="spellEnd"/>
       <w:proofErr w:type="gramEnd"/>
       <w:r>
         <w:rPr>
@@ -9509,646 +11158,6 @@
           <w:sz w:val="30"/>
           <w:szCs w:val="30"/>
         </w:rPr>
-        <w:t xml:space="preserve"> r1:TaxiRide | r1.rideStatus = Annulled  </w:t>
-      </w:r>
-      <w:r>
-        <w:rPr>
-          <w:rFonts w:ascii="Times New Roman" w:hAnsi="Times New Roman" w:cs="Times New Roman"/>
-          <w:b/>
-          <w:color w:val="1F00DA"/>
-          <w:sz w:val="30"/>
-          <w:szCs w:val="30"/>
-        </w:rPr>
-        <w:t>and</w:t>
-      </w:r>
-      <w:r>
-        <w:rPr>
-          <w:rFonts w:ascii="Times New Roman" w:hAnsi="Times New Roman" w:cs="Times New Roman"/>
-          <w:sz w:val="30"/>
-          <w:szCs w:val="30"/>
-        </w:rPr>
-        <w:t xml:space="preserve"> s2.taxiRide=s1.taxiRide + r1</w:t>
-      </w:r>
-    </w:p>
-    <w:p>
-      <w:pPr>
-        <w:spacing w:after="0"/>
-        <w:rPr>
-          <w:rFonts w:ascii="Times New Roman" w:hAnsi="Times New Roman" w:cs="Times New Roman"/>
-          <w:sz w:val="30"/>
-          <w:szCs w:val="30"/>
-        </w:rPr>
-      </w:pPr>
-      <w:r>
-        <w:rPr>
-          <w:rFonts w:ascii="Times New Roman" w:hAnsi="Times New Roman" w:cs="Times New Roman"/>
-          <w:sz w:val="30"/>
-          <w:szCs w:val="30"/>
-        </w:rPr>
-        <w:t>}</w:t>
-      </w:r>
-    </w:p>
-    <w:p>
-      <w:pPr>
-        <w:spacing w:after="0"/>
-        <w:rPr>
-          <w:rFonts w:ascii="Times New Roman" w:hAnsi="Times New Roman" w:cs="Times New Roman"/>
-          <w:sz w:val="30"/>
-          <w:szCs w:val="30"/>
-        </w:rPr>
-      </w:pPr>
-    </w:p>
-    <w:p>
-      <w:pPr>
-        <w:spacing w:after="0"/>
-        <w:rPr>
-          <w:rFonts w:ascii="Times New Roman" w:hAnsi="Times New Roman" w:cs="Times New Roman"/>
-          <w:sz w:val="30"/>
-          <w:szCs w:val="30"/>
-        </w:rPr>
-      </w:pPr>
-      <w:r>
-        <w:rPr>
-          <w:rFonts w:ascii="Times New Roman" w:hAnsi="Times New Roman" w:cs="Times New Roman"/>
-          <w:sz w:val="30"/>
-          <w:szCs w:val="30"/>
-        </w:rPr>
-        <w:t>//Add a completed ride</w:t>
-      </w:r>
-    </w:p>
-    <w:p>
-      <w:pPr>
-        <w:spacing w:after="0"/>
-        <w:rPr>
-          <w:rFonts w:ascii="Times New Roman" w:hAnsi="Times New Roman" w:cs="Times New Roman"/>
-          <w:sz w:val="30"/>
-          <w:szCs w:val="30"/>
-        </w:rPr>
-      </w:pPr>
-      <w:proofErr w:type="spellStart"/>
-      <w:proofErr w:type="gramStart"/>
-      <w:r>
-        <w:rPr>
-          <w:rFonts w:ascii="Times New Roman" w:hAnsi="Times New Roman" w:cs="Times New Roman"/>
-          <w:b/>
-          <w:color w:val="1F00DA"/>
-          <w:sz w:val="30"/>
-          <w:szCs w:val="30"/>
-        </w:rPr>
-        <w:t>pred</w:t>
-      </w:r>
-      <w:proofErr w:type="spellEnd"/>
-      <w:proofErr w:type="gramEnd"/>
-      <w:r>
-        <w:rPr>
-          <w:rFonts w:ascii="Times New Roman" w:hAnsi="Times New Roman" w:cs="Times New Roman"/>
-          <w:sz w:val="30"/>
-          <w:szCs w:val="30"/>
-        </w:rPr>
-        <w:t xml:space="preserve"> </w:t>
-      </w:r>
-      <w:proofErr w:type="spellStart"/>
-      <w:r>
-        <w:rPr>
-          <w:rFonts w:ascii="Times New Roman" w:hAnsi="Times New Roman" w:cs="Times New Roman"/>
-          <w:sz w:val="30"/>
-          <w:szCs w:val="30"/>
-        </w:rPr>
-        <w:t>addCompletedRide</w:t>
-      </w:r>
-      <w:proofErr w:type="spellEnd"/>
-      <w:r>
-        <w:rPr>
-          <w:rFonts w:ascii="Times New Roman" w:hAnsi="Times New Roman" w:cs="Times New Roman"/>
-          <w:sz w:val="30"/>
-          <w:szCs w:val="30"/>
-        </w:rPr>
-        <w:t>(s1,s2:System){</w:t>
-      </w:r>
-    </w:p>
-    <w:p>
-      <w:pPr>
-        <w:spacing w:after="0"/>
-        <w:rPr>
-          <w:rFonts w:ascii="Times New Roman" w:hAnsi="Times New Roman" w:cs="Times New Roman"/>
-          <w:sz w:val="30"/>
-          <w:szCs w:val="30"/>
-        </w:rPr>
-      </w:pPr>
-      <w:r>
-        <w:rPr>
-          <w:rFonts w:ascii="Times New Roman" w:hAnsi="Times New Roman" w:cs="Times New Roman"/>
-          <w:sz w:val="30"/>
-          <w:szCs w:val="30"/>
-        </w:rPr>
-        <w:t xml:space="preserve">   </w:t>
-      </w:r>
-      <w:proofErr w:type="gramStart"/>
-      <w:r>
-        <w:rPr>
-          <w:rFonts w:ascii="Times New Roman" w:hAnsi="Times New Roman" w:cs="Times New Roman"/>
-          <w:b/>
-          <w:color w:val="1F00DA"/>
-          <w:sz w:val="30"/>
-          <w:szCs w:val="30"/>
-        </w:rPr>
-        <w:t>one</w:t>
-      </w:r>
-      <w:proofErr w:type="gramEnd"/>
-      <w:r>
-        <w:rPr>
-          <w:rFonts w:ascii="Times New Roman" w:hAnsi="Times New Roman" w:cs="Times New Roman"/>
-          <w:sz w:val="30"/>
-          <w:szCs w:val="30"/>
-        </w:rPr>
-        <w:t xml:space="preserve"> r1:TaxiRide | r1.rideStatus = Completed  </w:t>
-      </w:r>
-      <w:r>
-        <w:rPr>
-          <w:rFonts w:ascii="Times New Roman" w:hAnsi="Times New Roman" w:cs="Times New Roman"/>
-          <w:b/>
-          <w:color w:val="1F00DA"/>
-          <w:sz w:val="30"/>
-          <w:szCs w:val="30"/>
-        </w:rPr>
-        <w:t>and</w:t>
-      </w:r>
-      <w:r>
-        <w:rPr>
-          <w:rFonts w:ascii="Times New Roman" w:hAnsi="Times New Roman" w:cs="Times New Roman"/>
-          <w:sz w:val="30"/>
-          <w:szCs w:val="30"/>
-        </w:rPr>
-        <w:t xml:space="preserve"> s2.taxiRide=s1.taxiRide + r1</w:t>
-      </w:r>
-    </w:p>
-    <w:p>
-      <w:pPr>
-        <w:spacing w:after="0"/>
-        <w:rPr>
-          <w:rFonts w:ascii="Times New Roman" w:hAnsi="Times New Roman" w:cs="Times New Roman"/>
-          <w:sz w:val="30"/>
-          <w:szCs w:val="30"/>
-        </w:rPr>
-      </w:pPr>
-      <w:r>
-        <w:rPr>
-          <w:rFonts w:ascii="Times New Roman" w:hAnsi="Times New Roman" w:cs="Times New Roman"/>
-          <w:sz w:val="30"/>
-          <w:szCs w:val="30"/>
-        </w:rPr>
-        <w:t>}</w:t>
-      </w:r>
-    </w:p>
-    <w:p>
-      <w:pPr>
-        <w:spacing w:after="0"/>
-        <w:rPr>
-          <w:rFonts w:ascii="Times New Roman" w:hAnsi="Times New Roman" w:cs="Times New Roman"/>
-          <w:sz w:val="30"/>
-          <w:szCs w:val="30"/>
-        </w:rPr>
-      </w:pPr>
-    </w:p>
-    <w:p>
-      <w:pPr>
-        <w:spacing w:after="0"/>
-        <w:rPr>
-          <w:rFonts w:ascii="Times New Roman" w:hAnsi="Times New Roman" w:cs="Times New Roman"/>
-          <w:sz w:val="30"/>
-          <w:szCs w:val="30"/>
-        </w:rPr>
-      </w:pPr>
-      <w:r>
-        <w:rPr>
-          <w:rFonts w:ascii="Times New Roman" w:hAnsi="Times New Roman" w:cs="Times New Roman"/>
-          <w:sz w:val="30"/>
-          <w:szCs w:val="30"/>
-        </w:rPr>
-        <w:t>//Add 2 taxi drivers</w:t>
-      </w:r>
-    </w:p>
-    <w:p>
-      <w:pPr>
-        <w:spacing w:after="0"/>
-        <w:rPr>
-          <w:rFonts w:ascii="Times New Roman" w:hAnsi="Times New Roman" w:cs="Times New Roman"/>
-          <w:sz w:val="30"/>
-          <w:szCs w:val="30"/>
-        </w:rPr>
-      </w:pPr>
-      <w:proofErr w:type="spellStart"/>
-      <w:proofErr w:type="gramStart"/>
-      <w:r>
-        <w:rPr>
-          <w:rFonts w:ascii="Times New Roman" w:hAnsi="Times New Roman" w:cs="Times New Roman"/>
-          <w:b/>
-          <w:color w:val="1F00DA"/>
-          <w:sz w:val="30"/>
-          <w:szCs w:val="30"/>
-        </w:rPr>
-        <w:t>pred</w:t>
-      </w:r>
-      <w:proofErr w:type="spellEnd"/>
-      <w:proofErr w:type="gramEnd"/>
-      <w:r>
-        <w:rPr>
-          <w:rFonts w:ascii="Times New Roman" w:hAnsi="Times New Roman" w:cs="Times New Roman"/>
-          <w:sz w:val="30"/>
-          <w:szCs w:val="30"/>
-        </w:rPr>
-        <w:t xml:space="preserve"> add2Driver (s1,s2:System, d1,d2:TaxiDriver){</w:t>
-      </w:r>
-    </w:p>
-    <w:p>
-      <w:pPr>
-        <w:spacing w:after="0"/>
-        <w:rPr>
-          <w:rFonts w:ascii="Times New Roman" w:hAnsi="Times New Roman" w:cs="Times New Roman"/>
-          <w:sz w:val="30"/>
-          <w:szCs w:val="30"/>
-        </w:rPr>
-      </w:pPr>
-      <w:r>
-        <w:rPr>
-          <w:rFonts w:ascii="Times New Roman" w:hAnsi="Times New Roman" w:cs="Times New Roman"/>
-          <w:sz w:val="30"/>
-          <w:szCs w:val="30"/>
-        </w:rPr>
-        <w:t xml:space="preserve">  s2.users= s1.users + d1 + d2</w:t>
-      </w:r>
-    </w:p>
-    <w:p>
-      <w:pPr>
-        <w:spacing w:after="0"/>
-        <w:rPr>
-          <w:rFonts w:ascii="Times New Roman" w:hAnsi="Times New Roman" w:cs="Times New Roman"/>
-          <w:sz w:val="30"/>
-          <w:szCs w:val="30"/>
-        </w:rPr>
-      </w:pPr>
-      <w:r>
-        <w:rPr>
-          <w:rFonts w:ascii="Times New Roman" w:hAnsi="Times New Roman" w:cs="Times New Roman"/>
-          <w:sz w:val="30"/>
-          <w:szCs w:val="30"/>
-        </w:rPr>
-        <w:t>}</w:t>
-      </w:r>
-    </w:p>
-    <w:p>
-      <w:pPr>
-        <w:spacing w:after="0"/>
-        <w:rPr>
-          <w:rFonts w:ascii="Times New Roman" w:hAnsi="Times New Roman" w:cs="Times New Roman"/>
-          <w:sz w:val="30"/>
-          <w:szCs w:val="30"/>
-        </w:rPr>
-      </w:pPr>
-    </w:p>
-    <w:p>
-      <w:pPr>
-        <w:spacing w:after="0"/>
-        <w:rPr>
-          <w:rFonts w:ascii="Times New Roman" w:hAnsi="Times New Roman" w:cs="Times New Roman"/>
-          <w:sz w:val="30"/>
-          <w:szCs w:val="30"/>
-        </w:rPr>
-      </w:pPr>
-      <w:r>
-        <w:rPr>
-          <w:rFonts w:ascii="Times New Roman" w:hAnsi="Times New Roman" w:cs="Times New Roman"/>
-          <w:sz w:val="30"/>
-          <w:szCs w:val="30"/>
-        </w:rPr>
-        <w:t>//Add 2 customers</w:t>
-      </w:r>
-    </w:p>
-    <w:p>
-      <w:pPr>
-        <w:spacing w:after="0"/>
-        <w:rPr>
-          <w:rFonts w:ascii="Times New Roman" w:hAnsi="Times New Roman" w:cs="Times New Roman"/>
-          <w:sz w:val="30"/>
-          <w:szCs w:val="30"/>
-        </w:rPr>
-      </w:pPr>
-      <w:proofErr w:type="spellStart"/>
-      <w:proofErr w:type="gramStart"/>
-      <w:r>
-        <w:rPr>
-          <w:rFonts w:ascii="Times New Roman" w:hAnsi="Times New Roman" w:cs="Times New Roman"/>
-          <w:b/>
-          <w:color w:val="1F00DA"/>
-          <w:sz w:val="30"/>
-          <w:szCs w:val="30"/>
-        </w:rPr>
-        <w:t>pred</w:t>
-      </w:r>
-      <w:proofErr w:type="spellEnd"/>
-      <w:proofErr w:type="gramEnd"/>
-      <w:r>
-        <w:rPr>
-          <w:rFonts w:ascii="Times New Roman" w:hAnsi="Times New Roman" w:cs="Times New Roman"/>
-          <w:sz w:val="30"/>
-          <w:szCs w:val="30"/>
-        </w:rPr>
-        <w:t xml:space="preserve"> add2Customer(s1,s2:System,c1,c2:Customer){</w:t>
-      </w:r>
-    </w:p>
-    <w:p>
-      <w:pPr>
-        <w:spacing w:after="0"/>
-        <w:rPr>
-          <w:rFonts w:ascii="Times New Roman" w:hAnsi="Times New Roman" w:cs="Times New Roman"/>
-          <w:sz w:val="30"/>
-          <w:szCs w:val="30"/>
-        </w:rPr>
-      </w:pPr>
-      <w:r>
-        <w:rPr>
-          <w:rFonts w:ascii="Times New Roman" w:hAnsi="Times New Roman" w:cs="Times New Roman"/>
-          <w:sz w:val="30"/>
-          <w:szCs w:val="30"/>
-        </w:rPr>
-        <w:t xml:space="preserve">  s2.users=s1.users + c1+c2</w:t>
-      </w:r>
-    </w:p>
-    <w:p>
-      <w:pPr>
-        <w:spacing w:after="0"/>
-        <w:rPr>
-          <w:rFonts w:ascii="Times New Roman" w:hAnsi="Times New Roman" w:cs="Times New Roman"/>
-          <w:sz w:val="30"/>
-          <w:szCs w:val="30"/>
-        </w:rPr>
-      </w:pPr>
-      <w:r>
-        <w:rPr>
-          <w:rFonts w:ascii="Times New Roman" w:hAnsi="Times New Roman" w:cs="Times New Roman"/>
-          <w:sz w:val="30"/>
-          <w:szCs w:val="30"/>
-        </w:rPr>
-        <w:t>}</w:t>
-      </w:r>
-    </w:p>
-    <w:p>
-      <w:pPr>
-        <w:spacing w:after="0"/>
-        <w:rPr>
-          <w:rFonts w:ascii="Times New Roman" w:hAnsi="Times New Roman" w:cs="Times New Roman"/>
-          <w:sz w:val="30"/>
-          <w:szCs w:val="30"/>
-        </w:rPr>
-      </w:pPr>
-      <w:r>
-        <w:rPr>
-          <w:rFonts w:ascii="Times New Roman" w:hAnsi="Times New Roman" w:cs="Times New Roman"/>
-          <w:sz w:val="30"/>
-          <w:szCs w:val="30"/>
-        </w:rPr>
-        <w:t>//Add 2 reservations</w:t>
-      </w:r>
-    </w:p>
-    <w:p>
-      <w:pPr>
-        <w:spacing w:after="0"/>
-        <w:rPr>
-          <w:rFonts w:ascii="Times New Roman" w:hAnsi="Times New Roman" w:cs="Times New Roman"/>
-          <w:sz w:val="30"/>
-          <w:szCs w:val="30"/>
-        </w:rPr>
-      </w:pPr>
-      <w:proofErr w:type="spellStart"/>
-      <w:proofErr w:type="gramStart"/>
-      <w:r>
-        <w:rPr>
-          <w:rFonts w:ascii="Times New Roman" w:hAnsi="Times New Roman" w:cs="Times New Roman"/>
-          <w:b/>
-          <w:color w:val="1F00DA"/>
-          <w:sz w:val="30"/>
-          <w:szCs w:val="30"/>
-        </w:rPr>
-        <w:t>pred</w:t>
-      </w:r>
-      <w:proofErr w:type="spellEnd"/>
-      <w:proofErr w:type="gramEnd"/>
-      <w:r>
-        <w:rPr>
-          <w:rFonts w:ascii="Times New Roman" w:hAnsi="Times New Roman" w:cs="Times New Roman"/>
-          <w:sz w:val="30"/>
-          <w:szCs w:val="30"/>
-        </w:rPr>
-        <w:t xml:space="preserve"> add2Reservation(s1,s2:System, res1,res2:Reservation){</w:t>
-      </w:r>
-    </w:p>
-    <w:p>
-      <w:pPr>
-        <w:spacing w:after="0"/>
-        <w:rPr>
-          <w:rFonts w:ascii="Times New Roman" w:hAnsi="Times New Roman" w:cs="Times New Roman"/>
-          <w:sz w:val="30"/>
-          <w:szCs w:val="30"/>
-        </w:rPr>
-      </w:pPr>
-      <w:r>
-        <w:rPr>
-          <w:rFonts w:ascii="Times New Roman" w:hAnsi="Times New Roman" w:cs="Times New Roman"/>
-          <w:sz w:val="30"/>
-          <w:szCs w:val="30"/>
-        </w:rPr>
-        <w:t xml:space="preserve">  s2.taxiRide=s1.taxiRide + res1 + res2 </w:t>
-      </w:r>
-    </w:p>
-    <w:p>
-      <w:pPr>
-        <w:spacing w:after="0"/>
-        <w:rPr>
-          <w:rFonts w:ascii="Times New Roman" w:hAnsi="Times New Roman" w:cs="Times New Roman"/>
-          <w:sz w:val="30"/>
-          <w:szCs w:val="30"/>
-        </w:rPr>
-      </w:pPr>
-      <w:r>
-        <w:rPr>
-          <w:rFonts w:ascii="Times New Roman" w:hAnsi="Times New Roman" w:cs="Times New Roman"/>
-          <w:sz w:val="30"/>
-          <w:szCs w:val="30"/>
-        </w:rPr>
-        <w:t>}</w:t>
-      </w:r>
-    </w:p>
-    <w:p>
-      <w:pPr>
-        <w:spacing w:after="0"/>
-        <w:rPr>
-          <w:rFonts w:ascii="Times New Roman" w:hAnsi="Times New Roman" w:cs="Times New Roman"/>
-          <w:sz w:val="30"/>
-          <w:szCs w:val="30"/>
-        </w:rPr>
-      </w:pPr>
-    </w:p>
-    <w:p>
-      <w:pPr>
-        <w:spacing w:after="0"/>
-        <w:rPr>
-          <w:rFonts w:ascii="Times New Roman" w:hAnsi="Times New Roman" w:cs="Times New Roman"/>
-          <w:sz w:val="30"/>
-          <w:szCs w:val="30"/>
-        </w:rPr>
-      </w:pPr>
-      <w:r>
-        <w:rPr>
-          <w:rFonts w:ascii="Times New Roman" w:hAnsi="Times New Roman" w:cs="Times New Roman"/>
-          <w:sz w:val="30"/>
-          <w:szCs w:val="30"/>
-        </w:rPr>
-        <w:t>//Add 2 requests</w:t>
-      </w:r>
-    </w:p>
-    <w:p>
-      <w:pPr>
-        <w:spacing w:after="0"/>
-        <w:rPr>
-          <w:rFonts w:ascii="Times New Roman" w:hAnsi="Times New Roman" w:cs="Times New Roman"/>
-          <w:sz w:val="30"/>
-          <w:szCs w:val="30"/>
-        </w:rPr>
-      </w:pPr>
-      <w:proofErr w:type="spellStart"/>
-      <w:proofErr w:type="gramStart"/>
-      <w:r>
-        <w:rPr>
-          <w:rFonts w:ascii="Times New Roman" w:hAnsi="Times New Roman" w:cs="Times New Roman"/>
-          <w:b/>
-          <w:color w:val="1F00DA"/>
-          <w:sz w:val="30"/>
-          <w:szCs w:val="30"/>
-        </w:rPr>
-        <w:t>pred</w:t>
-      </w:r>
-      <w:proofErr w:type="spellEnd"/>
-      <w:proofErr w:type="gramEnd"/>
-      <w:r>
-        <w:rPr>
-          <w:rFonts w:ascii="Times New Roman" w:hAnsi="Times New Roman" w:cs="Times New Roman"/>
-          <w:sz w:val="30"/>
-          <w:szCs w:val="30"/>
-        </w:rPr>
-        <w:t xml:space="preserve"> add2Request(s1,s2:System, req1,req2:Request){</w:t>
-      </w:r>
-    </w:p>
-    <w:p>
-      <w:pPr>
-        <w:spacing w:after="0"/>
-        <w:rPr>
-          <w:rFonts w:ascii="Times New Roman" w:hAnsi="Times New Roman" w:cs="Times New Roman"/>
-          <w:sz w:val="30"/>
-          <w:szCs w:val="30"/>
-        </w:rPr>
-      </w:pPr>
-      <w:r>
-        <w:rPr>
-          <w:rFonts w:ascii="Times New Roman" w:hAnsi="Times New Roman" w:cs="Times New Roman"/>
-          <w:sz w:val="30"/>
-          <w:szCs w:val="30"/>
-        </w:rPr>
-        <w:t xml:space="preserve">  s2.taxiRide=s1.taxiRide + req1 + req2 </w:t>
-      </w:r>
-    </w:p>
-    <w:p>
-      <w:pPr>
-        <w:spacing w:after="0"/>
-        <w:rPr>
-          <w:rFonts w:ascii="Times New Roman" w:hAnsi="Times New Roman" w:cs="Times New Roman"/>
-          <w:sz w:val="30"/>
-          <w:szCs w:val="30"/>
-        </w:rPr>
-      </w:pPr>
-      <w:r>
-        <w:rPr>
-          <w:rFonts w:ascii="Times New Roman" w:hAnsi="Times New Roman" w:cs="Times New Roman"/>
-          <w:sz w:val="30"/>
-          <w:szCs w:val="30"/>
-        </w:rPr>
-        <w:t>}</w:t>
-      </w:r>
-    </w:p>
-    <w:p>
-      <w:pPr>
-        <w:spacing w:after="0"/>
-        <w:rPr>
-          <w:rFonts w:ascii="Times New Roman" w:hAnsi="Times New Roman" w:cs="Times New Roman"/>
-          <w:sz w:val="30"/>
-          <w:szCs w:val="30"/>
-        </w:rPr>
-      </w:pPr>
-    </w:p>
-    <w:p>
-      <w:pPr>
-        <w:spacing w:after="0"/>
-        <w:rPr>
-          <w:rFonts w:ascii="Times New Roman" w:hAnsi="Times New Roman" w:cs="Times New Roman"/>
-          <w:sz w:val="30"/>
-          <w:szCs w:val="30"/>
-        </w:rPr>
-      </w:pPr>
-      <w:r>
-        <w:rPr>
-          <w:rFonts w:ascii="Times New Roman" w:hAnsi="Times New Roman" w:cs="Times New Roman"/>
-          <w:sz w:val="30"/>
-          <w:szCs w:val="30"/>
-        </w:rPr>
-        <w:t xml:space="preserve">//Add 1 busy </w:t>
-      </w:r>
-      <w:bookmarkStart w:id="0" w:name="_GoBack"/>
-      <w:r>
-        <w:rPr>
-          <w:rFonts w:ascii="Times New Roman" w:hAnsi="Times New Roman" w:cs="Times New Roman"/>
-          <w:sz w:val="30"/>
-          <w:szCs w:val="30"/>
-        </w:rPr>
-        <w:t xml:space="preserve">and </w:t>
-      </w:r>
-      <w:bookmarkEnd w:id="0"/>
-      <w:r>
-        <w:rPr>
-          <w:rFonts w:ascii="Times New Roman" w:hAnsi="Times New Roman" w:cs="Times New Roman"/>
-          <w:sz w:val="30"/>
-          <w:szCs w:val="30"/>
-        </w:rPr>
-        <w:t>1 available taxi driver</w:t>
-      </w:r>
-    </w:p>
-    <w:p>
-      <w:pPr>
-        <w:spacing w:after="0"/>
-        <w:rPr>
-          <w:rFonts w:ascii="Times New Roman" w:hAnsi="Times New Roman" w:cs="Times New Roman"/>
-          <w:sz w:val="30"/>
-          <w:szCs w:val="30"/>
-        </w:rPr>
-      </w:pPr>
-      <w:proofErr w:type="spellStart"/>
-      <w:proofErr w:type="gramStart"/>
-      <w:r>
-        <w:rPr>
-          <w:rFonts w:ascii="Times New Roman" w:hAnsi="Times New Roman" w:cs="Times New Roman"/>
-          <w:b/>
-          <w:color w:val="1F00DA"/>
-          <w:sz w:val="30"/>
-          <w:szCs w:val="30"/>
-        </w:rPr>
-        <w:t>pred</w:t>
-      </w:r>
-      <w:proofErr w:type="spellEnd"/>
-      <w:proofErr w:type="gramEnd"/>
-      <w:r>
-        <w:rPr>
-          <w:rFonts w:ascii="Times New Roman" w:hAnsi="Times New Roman" w:cs="Times New Roman"/>
-          <w:sz w:val="30"/>
-          <w:szCs w:val="30"/>
-        </w:rPr>
         <w:t xml:space="preserve"> atleast1busy1available{</w:t>
       </w:r>
     </w:p>
@@ -10167,7 +11176,6 @@
           <w:sz w:val="30"/>
           <w:szCs w:val="30"/>
         </w:rPr>
-        <w:lastRenderedPageBreak/>
         <w:t xml:space="preserve">    </w:t>
       </w:r>
       <w:proofErr w:type="gramStart"/>
@@ -10980,7 +11988,7 @@
 </file>
 
 <file path=customXml/itemProps1.xml><?xml version="1.0" encoding="utf-8"?>
-<ds:datastoreItem xmlns:ds="http://schemas.openxmlformats.org/officeDocument/2006/customXml" ds:itemID="{9402D5A6-3B6D-4F28-A602-BBC86BEC18B9}">
+<ds:datastoreItem xmlns:ds="http://schemas.openxmlformats.org/officeDocument/2006/customXml" ds:itemID="{C0429E82-166A-4601-9D0F-CD3EBBD742C2}">
   <ds:schemaRefs>
     <ds:schemaRef ds:uri="http://schemas.openxmlformats.org/officeDocument/2006/bibliography"/>
   </ds:schemaRefs>
